--- a/ПЗ_Шнайдер_А_В.docx
+++ b/ПЗ_Шнайдер_А_В.docx
@@ -238,7 +238,16 @@
           <w:sz w:val="28"/>
           <w:szCs w:val="28"/>
         </w:rPr>
-        <w:t xml:space="preserve">ТЕХНИЧЕСКОЕ ЗАДАНИЕ </w:t>
+        <w:t>ПОЯСНИТЕЛЬНАЯ ЗАПИСКА</w:t>
+      </w:r>
+      <w:r>
+        <w:rPr>
+          <w:rFonts w:ascii="Times New Roman" w:eastAsia="Symbol" w:hAnsi="Times New Roman" w:cs="Times New Roman"/>
+          <w:b/>
+          <w:sz w:val="28"/>
+          <w:szCs w:val="28"/>
+        </w:rPr>
+        <w:t xml:space="preserve"> </w:t>
       </w:r>
     </w:p>
     <w:p>
@@ -259,7 +268,47 @@
           <w:sz w:val="28"/>
           <w:szCs w:val="28"/>
         </w:rPr>
-        <w:t>На создание информационной системы «Театр»</w:t>
+        <w:t>И</w:t>
+      </w:r>
+      <w:r>
+        <w:rPr>
+          <w:rFonts w:ascii="Times New Roman" w:eastAsia="Symbol" w:hAnsi="Times New Roman" w:cs="Times New Roman"/>
+          <w:sz w:val="28"/>
+          <w:szCs w:val="28"/>
+        </w:rPr>
+        <w:t>нформационн</w:t>
+      </w:r>
+      <w:r>
+        <w:rPr>
+          <w:rFonts w:ascii="Times New Roman" w:eastAsia="Symbol" w:hAnsi="Times New Roman" w:cs="Times New Roman"/>
+          <w:sz w:val="28"/>
+          <w:szCs w:val="28"/>
+        </w:rPr>
+        <w:t>ая</w:t>
+      </w:r>
+      <w:r>
+        <w:rPr>
+          <w:rFonts w:ascii="Times New Roman" w:eastAsia="Symbol" w:hAnsi="Times New Roman" w:cs="Times New Roman"/>
+          <w:sz w:val="28"/>
+          <w:szCs w:val="28"/>
+        </w:rPr>
+        <w:t xml:space="preserve"> систем</w:t>
+      </w:r>
+      <w:r>
+        <w:rPr>
+          <w:rFonts w:ascii="Times New Roman" w:eastAsia="Symbol" w:hAnsi="Times New Roman" w:cs="Times New Roman"/>
+          <w:sz w:val="28"/>
+          <w:szCs w:val="28"/>
+        </w:rPr>
+        <w:t>а</w:t>
+      </w:r>
+      <w:r>
+        <w:rPr>
+          <w:rFonts w:ascii="Times New Roman" w:eastAsia="Symbol" w:hAnsi="Times New Roman" w:cs="Times New Roman"/>
+          <w:sz w:val="28"/>
+          <w:szCs w:val="28"/>
+        </w:rPr>
+        <w:t xml:space="preserve"> «Театр»</w:t>
       </w:r>
     </w:p>
     <w:p>
@@ -728,6 +777,8 @@
           <w:pgSz w:w="11906" w:h="16838"/>
           <w:pgMar w:top="1134" w:right="567" w:bottom="1134" w:left="1701" w:header="709" w:footer="709" w:gutter="0"/>
           <w:cols w:space="720"/>
+          <w:titlePg/>
+          <w:docGrid w:linePitch="299"/>
         </w:sectPr>
       </w:pPr>
     </w:p>
@@ -738,7 +789,7 @@
       </w:pPr>
       <w:r>
         <w:lastRenderedPageBreak/>
-        <w:t>Содержание</w:t>
+        <w:t>СОДЕРЖАНИЕ</w:t>
       </w:r>
     </w:p>
     <w:p>
@@ -778,18 +829,18 @@
           <w:b w:val="0"/>
           <w:bCs w:val="0"/>
           <w:noProof/>
-          <w:color w:val="000000"/>
-        </w:rPr>
-        <w:t>1.</w:t>
+          <w:kern w:val="32"/>
+          <w:shd w:val="clear" w:color="auto" w:fill="FFFFFF"/>
+        </w:rPr>
+        <w:t>1. Разработка спецификации требований</w:t>
       </w:r>
       <w:r>
         <w:rPr>
           <w:b w:val="0"/>
           <w:bCs w:val="0"/>
           <w:noProof/>
-          <w:shd w:val="clear" w:color="auto" w:fill="FFFFFF"/>
-        </w:rPr>
-        <w:t xml:space="preserve"> Введение</w:t>
+        </w:rPr>
+        <w:tab/>
       </w:r>
       <w:r>
         <w:rPr>
@@ -797,7 +848,7 @@
           <w:bCs w:val="0"/>
           <w:noProof/>
         </w:rPr>
-        <w:tab/>
+        <w:fldChar w:fldCharType="begin"/>
       </w:r>
       <w:r>
         <w:rPr>
@@ -805,15 +856,7 @@
           <w:bCs w:val="0"/>
           <w:noProof/>
         </w:rPr>
-        <w:fldChar w:fldCharType="begin"/>
-      </w:r>
-      <w:r>
-        <w:rPr>
-          <w:b w:val="0"/>
-          <w:bCs w:val="0"/>
-          <w:noProof/>
-        </w:rPr>
-        <w:instrText xml:space="preserve"> PAGEREF _Toc60593176 \h </w:instrText>
+        <w:instrText xml:space="preserve"> PAGEREF _Toc65179045 \h </w:instrText>
       </w:r>
       <w:r>
         <w:rPr>
@@ -868,7 +911,7 @@
           <w:sz w:val="28"/>
           <w:szCs w:val="28"/>
         </w:rPr>
-        <w:t>1.1 Наименование продукта</w:t>
+        <w:t>1.1. Описание входных и выходных данных</w:t>
       </w:r>
       <w:r>
         <w:rPr>
@@ -895,7 +938,7 @@
           <w:sz w:val="28"/>
           <w:szCs w:val="28"/>
         </w:rPr>
-        <w:instrText xml:space="preserve"> PAGEREF _Toc60593177 \h </w:instrText>
+        <w:instrText xml:space="preserve"> PAGEREF _Toc65179046 \h </w:instrText>
       </w:r>
       <w:r>
         <w:rPr>
@@ -949,30 +992,12 @@
       </w:pPr>
       <w:r>
         <w:rPr>
-          <w:rFonts w:ascii="Times New Roman" w:eastAsia="Times New Roman" w:hAnsi="Times New Roman" w:cs="Times New Roman"/>
-          <w:noProof/>
-          <w:sz w:val="28"/>
-          <w:szCs w:val="28"/>
-        </w:rPr>
-        <w:t xml:space="preserve">1.2 Краткая </w:t>
-      </w:r>
-      <w:r>
-        <w:rPr>
-          <w:rFonts w:ascii="Times New Roman" w:hAnsi="Times New Roman" w:cs="Times New Roman"/>
-          <w:noProof/>
-          <w:sz w:val="28"/>
-          <w:szCs w:val="28"/>
-        </w:rPr>
-        <w:t>характеристика</w:t>
-      </w:r>
-      <w:r>
-        <w:rPr>
-          <w:rFonts w:ascii="Times New Roman" w:eastAsia="Times New Roman" w:hAnsi="Times New Roman" w:cs="Times New Roman"/>
-          <w:noProof/>
-          <w:sz w:val="28"/>
-          <w:szCs w:val="28"/>
-        </w:rPr>
-        <w:t xml:space="preserve"> области применения</w:t>
+          <w:rFonts w:ascii="Times New Roman" w:hAnsi="Times New Roman" w:cs="Times New Roman"/>
+          <w:noProof/>
+          <w:sz w:val="28"/>
+          <w:szCs w:val="28"/>
+        </w:rPr>
+        <w:t>1.2 Требования к составу выполняемых функций и макет интерфейса</w:t>
       </w:r>
       <w:r>
         <w:rPr>
@@ -999,7 +1024,7 @@
           <w:sz w:val="28"/>
           <w:szCs w:val="28"/>
         </w:rPr>
-        <w:instrText xml:space="preserve"> PAGEREF _Toc60593178 \h </w:instrText>
+        <w:instrText xml:space="preserve"> PAGEREF _Toc65179047 \h </w:instrText>
       </w:r>
       <w:r>
         <w:rPr>
@@ -1025,184 +1050,14 @@
           <w:sz w:val="28"/>
           <w:szCs w:val="28"/>
         </w:rPr>
-        <w:t>3</w:t>
-      </w:r>
-      <w:r>
-        <w:rPr>
-          <w:rFonts w:ascii="Times New Roman" w:hAnsi="Times New Roman" w:cs="Times New Roman"/>
-          <w:noProof/>
-          <w:sz w:val="28"/>
-          <w:szCs w:val="28"/>
-        </w:rPr>
-        <w:fldChar w:fldCharType="end"/>
-      </w:r>
-    </w:p>
-    <w:p>
-      <w:pPr>
-        <w:pStyle w:val="12"/>
-        <w:rPr>
-          <w:rFonts w:eastAsiaTheme="minorEastAsia"/>
-          <w:b w:val="0"/>
-          <w:bCs w:val="0"/>
-          <w:noProof/>
-          <w:lang w:eastAsia="ru-RU"/>
-        </w:rPr>
-      </w:pPr>
-      <w:r>
-        <w:rPr>
-          <w:b w:val="0"/>
-          <w:bCs w:val="0"/>
-          <w:noProof/>
-          <w:color w:val="000000"/>
-        </w:rPr>
-        <w:t>2.</w:t>
-      </w:r>
-      <w:r>
-        <w:rPr>
-          <w:b w:val="0"/>
-          <w:bCs w:val="0"/>
-          <w:noProof/>
-          <w:shd w:val="clear" w:color="auto" w:fill="FFFFFF"/>
-        </w:rPr>
-        <w:t xml:space="preserve"> Основания для разработки</w:t>
-      </w:r>
-      <w:r>
-        <w:rPr>
-          <w:b w:val="0"/>
-          <w:bCs w:val="0"/>
-          <w:noProof/>
-        </w:rPr>
-        <w:tab/>
-      </w:r>
-      <w:r>
-        <w:rPr>
-          <w:b w:val="0"/>
-          <w:bCs w:val="0"/>
-          <w:noProof/>
-        </w:rPr>
-        <w:fldChar w:fldCharType="begin"/>
-      </w:r>
-      <w:r>
-        <w:rPr>
-          <w:b w:val="0"/>
-          <w:bCs w:val="0"/>
-          <w:noProof/>
-        </w:rPr>
-        <w:instrText xml:space="preserve"> PAGEREF _Toc60593179 \h </w:instrText>
-      </w:r>
-      <w:r>
-        <w:rPr>
-          <w:b w:val="0"/>
-          <w:bCs w:val="0"/>
-          <w:noProof/>
-        </w:rPr>
-      </w:r>
-      <w:r>
-        <w:rPr>
-          <w:b w:val="0"/>
-          <w:bCs w:val="0"/>
-          <w:noProof/>
-        </w:rPr>
-        <w:fldChar w:fldCharType="separate"/>
-      </w:r>
-      <w:r>
-        <w:rPr>
-          <w:b w:val="0"/>
-          <w:bCs w:val="0"/>
-          <w:noProof/>
-        </w:rPr>
         <w:t>4</w:t>
       </w:r>
       <w:r>
         <w:rPr>
-          <w:b w:val="0"/>
-          <w:bCs w:val="0"/>
-          <w:noProof/>
-        </w:rPr>
-        <w:fldChar w:fldCharType="end"/>
-      </w:r>
-    </w:p>
-    <w:p>
-      <w:pPr>
-        <w:pStyle w:val="12"/>
-        <w:rPr>
-          <w:rFonts w:eastAsiaTheme="minorEastAsia"/>
-          <w:b w:val="0"/>
-          <w:bCs w:val="0"/>
-          <w:noProof/>
-          <w:lang w:eastAsia="ru-RU"/>
-        </w:rPr>
-      </w:pPr>
-      <w:r>
-        <w:rPr>
-          <w:b w:val="0"/>
-          <w:bCs w:val="0"/>
-          <w:noProof/>
-          <w:color w:val="000000"/>
-        </w:rPr>
-        <w:t>3.</w:t>
-      </w:r>
-      <w:r>
-        <w:rPr>
-          <w:b w:val="0"/>
-          <w:bCs w:val="0"/>
-          <w:noProof/>
-          <w:shd w:val="clear" w:color="auto" w:fill="FFFFFF"/>
-        </w:rPr>
-        <w:t xml:space="preserve"> Назначение разработки</w:t>
-      </w:r>
-      <w:r>
-        <w:rPr>
-          <w:b w:val="0"/>
-          <w:bCs w:val="0"/>
-          <w:noProof/>
-        </w:rPr>
-        <w:tab/>
-      </w:r>
-      <w:r>
-        <w:rPr>
-          <w:b w:val="0"/>
-          <w:bCs w:val="0"/>
-          <w:noProof/>
-        </w:rPr>
-        <w:fldChar w:fldCharType="begin"/>
-      </w:r>
-      <w:r>
-        <w:rPr>
-          <w:b w:val="0"/>
-          <w:bCs w:val="0"/>
-          <w:noProof/>
-        </w:rPr>
-        <w:instrText xml:space="preserve"> PAGEREF _Toc60593180 \h </w:instrText>
-      </w:r>
-      <w:r>
-        <w:rPr>
-          <w:b w:val="0"/>
-          <w:bCs w:val="0"/>
-          <w:noProof/>
-        </w:rPr>
-      </w:r>
-      <w:r>
-        <w:rPr>
-          <w:b w:val="0"/>
-          <w:bCs w:val="0"/>
-          <w:noProof/>
-        </w:rPr>
-        <w:fldChar w:fldCharType="separate"/>
-      </w:r>
-      <w:r>
-        <w:rPr>
-          <w:b w:val="0"/>
-          <w:bCs w:val="0"/>
-          <w:noProof/>
-        </w:rPr>
-        <w:t>5</w:t>
-      </w:r>
-      <w:r>
-        <w:rPr>
-          <w:b w:val="0"/>
-          <w:bCs w:val="0"/>
-          <w:noProof/>
+          <w:rFonts w:ascii="Times New Roman" w:hAnsi="Times New Roman" w:cs="Times New Roman"/>
+          <w:noProof/>
+          <w:sz w:val="28"/>
+          <w:szCs w:val="28"/>
         </w:rPr>
         <w:fldChar w:fldCharType="end"/>
       </w:r>
@@ -1228,7 +1083,7 @@
           <w:sz w:val="28"/>
           <w:szCs w:val="28"/>
         </w:rPr>
-        <w:t>3.1 Функциональное назначение</w:t>
+        <w:t>1.3 Стадии и этапы разработки</w:t>
       </w:r>
       <w:r>
         <w:rPr>
@@ -1255,7 +1110,7 @@
           <w:sz w:val="28"/>
           <w:szCs w:val="28"/>
         </w:rPr>
-        <w:instrText xml:space="preserve"> PAGEREF _Toc60593181 \h </w:instrText>
+        <w:instrText xml:space="preserve"> PAGEREF _Toc65179048 \h </w:instrText>
       </w:r>
       <w:r>
         <w:rPr>
@@ -1281,7 +1136,7 @@
           <w:sz w:val="28"/>
           <w:szCs w:val="28"/>
         </w:rPr>
-        <w:t>5</w:t>
+        <w:t>13</w:t>
       </w:r>
       <w:r>
         <w:rPr>
@@ -1314,7 +1169,7 @@
           <w:sz w:val="28"/>
           <w:szCs w:val="28"/>
         </w:rPr>
-        <w:t>3.2 Эксплуатационное назначение</w:t>
+        <w:t>2. Проектирование</w:t>
       </w:r>
       <w:r>
         <w:rPr>
@@ -1341,7 +1196,7 @@
           <w:sz w:val="28"/>
           <w:szCs w:val="28"/>
         </w:rPr>
-        <w:instrText xml:space="preserve"> PAGEREF _Toc60593182 \h </w:instrText>
+        <w:instrText xml:space="preserve"> PAGEREF _Toc65179049 \h </w:instrText>
       </w:r>
       <w:r>
         <w:rPr>
@@ -1367,99 +1222,14 @@
           <w:sz w:val="28"/>
           <w:szCs w:val="28"/>
         </w:rPr>
-        <w:t>5</w:t>
-      </w:r>
-      <w:r>
-        <w:rPr>
-          <w:rFonts w:ascii="Times New Roman" w:hAnsi="Times New Roman" w:cs="Times New Roman"/>
-          <w:noProof/>
-          <w:sz w:val="28"/>
-          <w:szCs w:val="28"/>
-        </w:rPr>
-        <w:fldChar w:fldCharType="end"/>
-      </w:r>
-    </w:p>
-    <w:p>
-      <w:pPr>
-        <w:pStyle w:val="12"/>
-        <w:rPr>
-          <w:rFonts w:eastAsiaTheme="minorEastAsia"/>
-          <w:b w:val="0"/>
-          <w:bCs w:val="0"/>
-          <w:noProof/>
-          <w:lang w:eastAsia="ru-RU"/>
-        </w:rPr>
-      </w:pPr>
-      <w:r>
-        <w:rPr>
-          <w:b w:val="0"/>
-          <w:bCs w:val="0"/>
-          <w:noProof/>
-          <w:color w:val="000000"/>
-        </w:rPr>
-        <w:t>4.</w:t>
-      </w:r>
-      <w:r>
-        <w:rPr>
-          <w:b w:val="0"/>
-          <w:bCs w:val="0"/>
-          <w:noProof/>
-          <w:shd w:val="clear" w:color="auto" w:fill="FFFFFF"/>
-        </w:rPr>
-        <w:t xml:space="preserve"> Требования к программе или программному изделию</w:t>
-      </w:r>
-      <w:r>
-        <w:rPr>
-          <w:b w:val="0"/>
-          <w:bCs w:val="0"/>
-          <w:noProof/>
-        </w:rPr>
-        <w:tab/>
-      </w:r>
-      <w:r>
-        <w:rPr>
-          <w:b w:val="0"/>
-          <w:bCs w:val="0"/>
-          <w:noProof/>
-        </w:rPr>
-        <w:fldChar w:fldCharType="begin"/>
-      </w:r>
-      <w:r>
-        <w:rPr>
-          <w:b w:val="0"/>
-          <w:bCs w:val="0"/>
-          <w:noProof/>
-        </w:rPr>
-        <w:instrText xml:space="preserve"> PAGEREF _Toc60593183 \h </w:instrText>
-      </w:r>
-      <w:r>
-        <w:rPr>
-          <w:b w:val="0"/>
-          <w:bCs w:val="0"/>
-          <w:noProof/>
-        </w:rPr>
-      </w:r>
-      <w:r>
-        <w:rPr>
-          <w:b w:val="0"/>
-          <w:bCs w:val="0"/>
-          <w:noProof/>
-        </w:rPr>
-        <w:fldChar w:fldCharType="separate"/>
-      </w:r>
-      <w:r>
-        <w:rPr>
-          <w:b w:val="0"/>
-          <w:bCs w:val="0"/>
-          <w:noProof/>
-        </w:rPr>
-        <w:t>6</w:t>
-      </w:r>
-      <w:r>
-        <w:rPr>
-          <w:b w:val="0"/>
-          <w:bCs w:val="0"/>
-          <w:noProof/>
+        <w:t>14</w:t>
+      </w:r>
+      <w:r>
+        <w:rPr>
+          <w:rFonts w:ascii="Times New Roman" w:hAnsi="Times New Roman" w:cs="Times New Roman"/>
+          <w:noProof/>
+          <w:sz w:val="28"/>
+          <w:szCs w:val="28"/>
         </w:rPr>
         <w:fldChar w:fldCharType="end"/>
       </w:r>
@@ -1482,20 +1252,10 @@
         <w:rPr>
           <w:rFonts w:ascii="Times New Roman" w:hAnsi="Times New Roman" w:cs="Times New Roman"/>
           <w:noProof/>
-          <w:color w:val="000000"/>
-          <w:sz w:val="28"/>
-          <w:szCs w:val="28"/>
-        </w:rPr>
-        <w:t>4.1.</w:t>
-      </w:r>
-      <w:r>
-        <w:rPr>
-          <w:rFonts w:ascii="Times New Roman" w:hAnsi="Times New Roman" w:cs="Times New Roman"/>
-          <w:noProof/>
-          <w:sz w:val="28"/>
-          <w:szCs w:val="28"/>
-        </w:rPr>
-        <w:t xml:space="preserve"> Требования к функциональным характеристикам</w:t>
+          <w:sz w:val="28"/>
+          <w:szCs w:val="28"/>
+        </w:rPr>
+        <w:t>2.1 Диаграммы пригодности</w:t>
       </w:r>
       <w:r>
         <w:rPr>
@@ -1522,7 +1282,7 @@
           <w:sz w:val="28"/>
           <w:szCs w:val="28"/>
         </w:rPr>
-        <w:instrText xml:space="preserve"> PAGEREF _Toc60593184 \h </w:instrText>
+        <w:instrText xml:space="preserve"> PAGEREF _Toc65179050 \h </w:instrText>
       </w:r>
       <w:r>
         <w:rPr>
@@ -1548,265 +1308,7 @@
           <w:sz w:val="28"/>
           <w:szCs w:val="28"/>
         </w:rPr>
-        <w:t>6</w:t>
-      </w:r>
-      <w:r>
-        <w:rPr>
-          <w:rFonts w:ascii="Times New Roman" w:hAnsi="Times New Roman" w:cs="Times New Roman"/>
-          <w:noProof/>
-          <w:sz w:val="28"/>
-          <w:szCs w:val="28"/>
-        </w:rPr>
-        <w:fldChar w:fldCharType="end"/>
-      </w:r>
-    </w:p>
-    <w:p>
-      <w:pPr>
-        <w:pStyle w:val="31"/>
-        <w:tabs>
-          <w:tab w:val="right" w:leader="dot" w:pos="9628"/>
-        </w:tabs>
-        <w:rPr>
-          <w:rFonts w:ascii="Times New Roman" w:eastAsiaTheme="minorEastAsia" w:hAnsi="Times New Roman" w:cs="Times New Roman"/>
-          <w:noProof/>
-          <w:sz w:val="28"/>
-          <w:szCs w:val="28"/>
-          <w:lang w:eastAsia="ru-RU"/>
-        </w:rPr>
-      </w:pPr>
-      <w:r>
-        <w:rPr>
-          <w:rFonts w:ascii="Times New Roman" w:hAnsi="Times New Roman" w:cs="Times New Roman"/>
-          <w:noProof/>
-          <w:sz w:val="28"/>
-          <w:szCs w:val="28"/>
-        </w:rPr>
-        <w:t>4.1.1 Требования к составу выполняемых функций</w:t>
-      </w:r>
-      <w:r>
-        <w:rPr>
-          <w:rFonts w:ascii="Times New Roman" w:hAnsi="Times New Roman" w:cs="Times New Roman"/>
-          <w:noProof/>
-          <w:sz w:val="28"/>
-          <w:szCs w:val="28"/>
-        </w:rPr>
-        <w:tab/>
-      </w:r>
-      <w:r>
-        <w:rPr>
-          <w:rFonts w:ascii="Times New Roman" w:hAnsi="Times New Roman" w:cs="Times New Roman"/>
-          <w:noProof/>
-          <w:sz w:val="28"/>
-          <w:szCs w:val="28"/>
-        </w:rPr>
-        <w:fldChar w:fldCharType="begin"/>
-      </w:r>
-      <w:r>
-        <w:rPr>
-          <w:rFonts w:ascii="Times New Roman" w:hAnsi="Times New Roman" w:cs="Times New Roman"/>
-          <w:noProof/>
-          <w:sz w:val="28"/>
-          <w:szCs w:val="28"/>
-        </w:rPr>
-        <w:instrText xml:space="preserve"> PAGEREF _Toc60593185 \h </w:instrText>
-      </w:r>
-      <w:r>
-        <w:rPr>
-          <w:rFonts w:ascii="Times New Roman" w:hAnsi="Times New Roman" w:cs="Times New Roman"/>
-          <w:noProof/>
-          <w:sz w:val="28"/>
-          <w:szCs w:val="28"/>
-        </w:rPr>
-      </w:r>
-      <w:r>
-        <w:rPr>
-          <w:rFonts w:ascii="Times New Roman" w:hAnsi="Times New Roman" w:cs="Times New Roman"/>
-          <w:noProof/>
-          <w:sz w:val="28"/>
-          <w:szCs w:val="28"/>
-        </w:rPr>
-        <w:fldChar w:fldCharType="separate"/>
-      </w:r>
-      <w:r>
-        <w:rPr>
-          <w:rFonts w:ascii="Times New Roman" w:hAnsi="Times New Roman" w:cs="Times New Roman"/>
-          <w:noProof/>
-          <w:sz w:val="28"/>
-          <w:szCs w:val="28"/>
-        </w:rPr>
-        <w:t>6</w:t>
-      </w:r>
-      <w:r>
-        <w:rPr>
-          <w:rFonts w:ascii="Times New Roman" w:hAnsi="Times New Roman" w:cs="Times New Roman"/>
-          <w:noProof/>
-          <w:sz w:val="28"/>
-          <w:szCs w:val="28"/>
-        </w:rPr>
-        <w:fldChar w:fldCharType="end"/>
-      </w:r>
-    </w:p>
-    <w:p>
-      <w:pPr>
-        <w:pStyle w:val="31"/>
-        <w:tabs>
-          <w:tab w:val="right" w:leader="dot" w:pos="9628"/>
-        </w:tabs>
-        <w:rPr>
-          <w:rFonts w:ascii="Times New Roman" w:eastAsiaTheme="minorEastAsia" w:hAnsi="Times New Roman" w:cs="Times New Roman"/>
-          <w:noProof/>
-          <w:sz w:val="28"/>
-          <w:szCs w:val="28"/>
-          <w:lang w:eastAsia="ru-RU"/>
-        </w:rPr>
-      </w:pPr>
-      <w:r>
-        <w:rPr>
-          <w:rFonts w:ascii="Times New Roman" w:hAnsi="Times New Roman" w:cs="Times New Roman"/>
-          <w:noProof/>
-          <w:sz w:val="28"/>
-          <w:szCs w:val="28"/>
-        </w:rPr>
-        <w:t>4.1.2 Требования к организации входных и выходных данных</w:t>
-      </w:r>
-      <w:r>
-        <w:rPr>
-          <w:rFonts w:ascii="Times New Roman" w:hAnsi="Times New Roman" w:cs="Times New Roman"/>
-          <w:noProof/>
-          <w:sz w:val="28"/>
-          <w:szCs w:val="28"/>
-        </w:rPr>
-        <w:tab/>
-      </w:r>
-      <w:r>
-        <w:rPr>
-          <w:rFonts w:ascii="Times New Roman" w:hAnsi="Times New Roman" w:cs="Times New Roman"/>
-          <w:noProof/>
-          <w:sz w:val="28"/>
-          <w:szCs w:val="28"/>
-        </w:rPr>
-        <w:fldChar w:fldCharType="begin"/>
-      </w:r>
-      <w:r>
-        <w:rPr>
-          <w:rFonts w:ascii="Times New Roman" w:hAnsi="Times New Roman" w:cs="Times New Roman"/>
-          <w:noProof/>
-          <w:sz w:val="28"/>
-          <w:szCs w:val="28"/>
-        </w:rPr>
-        <w:instrText xml:space="preserve"> PAGEREF _Toc60593186 \h </w:instrText>
-      </w:r>
-      <w:r>
-        <w:rPr>
-          <w:rFonts w:ascii="Times New Roman" w:hAnsi="Times New Roman" w:cs="Times New Roman"/>
-          <w:noProof/>
-          <w:sz w:val="28"/>
-          <w:szCs w:val="28"/>
-        </w:rPr>
-      </w:r>
-      <w:r>
-        <w:rPr>
-          <w:rFonts w:ascii="Times New Roman" w:hAnsi="Times New Roman" w:cs="Times New Roman"/>
-          <w:noProof/>
-          <w:sz w:val="28"/>
-          <w:szCs w:val="28"/>
-        </w:rPr>
-        <w:fldChar w:fldCharType="separate"/>
-      </w:r>
-      <w:r>
-        <w:rPr>
-          <w:rFonts w:ascii="Times New Roman" w:hAnsi="Times New Roman" w:cs="Times New Roman"/>
-          <w:noProof/>
-          <w:sz w:val="28"/>
-          <w:szCs w:val="28"/>
-        </w:rPr>
-        <w:t>18</w:t>
-      </w:r>
-      <w:r>
-        <w:rPr>
-          <w:rFonts w:ascii="Times New Roman" w:hAnsi="Times New Roman" w:cs="Times New Roman"/>
-          <w:noProof/>
-          <w:sz w:val="28"/>
-          <w:szCs w:val="28"/>
-        </w:rPr>
-        <w:fldChar w:fldCharType="end"/>
-      </w:r>
-    </w:p>
-    <w:p>
-      <w:pPr>
-        <w:pStyle w:val="31"/>
-        <w:tabs>
-          <w:tab w:val="right" w:leader="dot" w:pos="9628"/>
-        </w:tabs>
-        <w:rPr>
-          <w:rFonts w:ascii="Times New Roman" w:eastAsiaTheme="minorEastAsia" w:hAnsi="Times New Roman" w:cs="Times New Roman"/>
-          <w:noProof/>
-          <w:sz w:val="28"/>
-          <w:szCs w:val="28"/>
-          <w:lang w:eastAsia="ru-RU"/>
-        </w:rPr>
-      </w:pPr>
-      <w:r>
-        <w:rPr>
-          <w:rFonts w:ascii="Times New Roman" w:hAnsi="Times New Roman" w:cs="Times New Roman"/>
-          <w:noProof/>
-          <w:sz w:val="28"/>
-          <w:szCs w:val="28"/>
-        </w:rPr>
-        <w:t>4.1.3 Требования к временным характеристикам</w:t>
-      </w:r>
-      <w:r>
-        <w:rPr>
-          <w:rFonts w:ascii="Times New Roman" w:hAnsi="Times New Roman" w:cs="Times New Roman"/>
-          <w:noProof/>
-          <w:sz w:val="28"/>
-          <w:szCs w:val="28"/>
-        </w:rPr>
-        <w:tab/>
-      </w:r>
-      <w:r>
-        <w:rPr>
-          <w:rFonts w:ascii="Times New Roman" w:hAnsi="Times New Roman" w:cs="Times New Roman"/>
-          <w:noProof/>
-          <w:sz w:val="28"/>
-          <w:szCs w:val="28"/>
-        </w:rPr>
-        <w:fldChar w:fldCharType="begin"/>
-      </w:r>
-      <w:r>
-        <w:rPr>
-          <w:rFonts w:ascii="Times New Roman" w:hAnsi="Times New Roman" w:cs="Times New Roman"/>
-          <w:noProof/>
-          <w:sz w:val="28"/>
-          <w:szCs w:val="28"/>
-        </w:rPr>
-        <w:instrText xml:space="preserve"> PAGEREF _Toc60593187 \h </w:instrText>
-      </w:r>
-      <w:r>
-        <w:rPr>
-          <w:rFonts w:ascii="Times New Roman" w:hAnsi="Times New Roman" w:cs="Times New Roman"/>
-          <w:noProof/>
-          <w:sz w:val="28"/>
-          <w:szCs w:val="28"/>
-        </w:rPr>
-      </w:r>
-      <w:r>
-        <w:rPr>
-          <w:rFonts w:ascii="Times New Roman" w:hAnsi="Times New Roman" w:cs="Times New Roman"/>
-          <w:noProof/>
-          <w:sz w:val="28"/>
-          <w:szCs w:val="28"/>
-        </w:rPr>
-        <w:fldChar w:fldCharType="separate"/>
-      </w:r>
-      <w:r>
-        <w:rPr>
-          <w:rFonts w:ascii="Times New Roman" w:hAnsi="Times New Roman" w:cs="Times New Roman"/>
-          <w:noProof/>
-          <w:sz w:val="28"/>
-          <w:szCs w:val="28"/>
-        </w:rPr>
-        <w:t>19</w:t>
+        <w:t>14</w:t>
       </w:r>
       <w:r>
         <w:rPr>
@@ -1836,20 +1338,10 @@
         <w:rPr>
           <w:rFonts w:ascii="Times New Roman" w:hAnsi="Times New Roman" w:cs="Times New Roman"/>
           <w:noProof/>
-          <w:color w:val="000000"/>
-          <w:sz w:val="28"/>
-          <w:szCs w:val="28"/>
-        </w:rPr>
-        <w:t>4.2.</w:t>
-      </w:r>
-      <w:r>
-        <w:rPr>
-          <w:rFonts w:ascii="Times New Roman" w:hAnsi="Times New Roman" w:cs="Times New Roman"/>
-          <w:noProof/>
-          <w:sz w:val="28"/>
-          <w:szCs w:val="28"/>
-        </w:rPr>
-        <w:t xml:space="preserve"> Требования к надежности</w:t>
+          <w:sz w:val="28"/>
+          <w:szCs w:val="28"/>
+        </w:rPr>
+        <w:t>2.2 Диаграммы последовательности</w:t>
       </w:r>
       <w:r>
         <w:rPr>
@@ -1876,7 +1368,7 @@
           <w:sz w:val="28"/>
           <w:szCs w:val="28"/>
         </w:rPr>
-        <w:instrText xml:space="preserve"> PAGEREF _Toc60593188 \h </w:instrText>
+        <w:instrText xml:space="preserve"> PAGEREF _Toc65179051 \h </w:instrText>
       </w:r>
       <w:r>
         <w:rPr>
@@ -1902,7 +1394,7 @@
           <w:sz w:val="28"/>
           <w:szCs w:val="28"/>
         </w:rPr>
-        <w:t>19</w:t>
+        <w:t>20</w:t>
       </w:r>
       <w:r>
         <w:rPr>
@@ -1932,20 +1424,10 @@
         <w:rPr>
           <w:rFonts w:ascii="Times New Roman" w:hAnsi="Times New Roman" w:cs="Times New Roman"/>
           <w:noProof/>
-          <w:color w:val="000000"/>
-          <w:sz w:val="28"/>
-          <w:szCs w:val="28"/>
-        </w:rPr>
-        <w:t>4.3.</w:t>
-      </w:r>
-      <w:r>
-        <w:rPr>
-          <w:rFonts w:ascii="Times New Roman" w:hAnsi="Times New Roman" w:cs="Times New Roman"/>
-          <w:noProof/>
-          <w:sz w:val="28"/>
-          <w:szCs w:val="28"/>
-        </w:rPr>
-        <w:t xml:space="preserve"> Условия эксплуатации</w:t>
+          <w:sz w:val="28"/>
+          <w:szCs w:val="28"/>
+        </w:rPr>
+        <w:t>2.3 Диаграмма классов</w:t>
       </w:r>
       <w:r>
         <w:rPr>
@@ -1972,7 +1454,7 @@
           <w:sz w:val="28"/>
           <w:szCs w:val="28"/>
         </w:rPr>
-        <w:instrText xml:space="preserve"> PAGEREF _Toc60593189 \h </w:instrText>
+        <w:instrText xml:space="preserve"> PAGEREF _Toc65179052 \h </w:instrText>
       </w:r>
       <w:r>
         <w:rPr>
@@ -1998,14 +1480,89 @@
           <w:sz w:val="28"/>
           <w:szCs w:val="28"/>
         </w:rPr>
-        <w:t>20</w:t>
-      </w:r>
-      <w:r>
-        <w:rPr>
-          <w:rFonts w:ascii="Times New Roman" w:hAnsi="Times New Roman" w:cs="Times New Roman"/>
-          <w:noProof/>
-          <w:sz w:val="28"/>
-          <w:szCs w:val="28"/>
+        <w:t>25</w:t>
+      </w:r>
+      <w:r>
+        <w:rPr>
+          <w:rFonts w:ascii="Times New Roman" w:hAnsi="Times New Roman" w:cs="Times New Roman"/>
+          <w:noProof/>
+          <w:sz w:val="28"/>
+          <w:szCs w:val="28"/>
+        </w:rPr>
+        <w:fldChar w:fldCharType="end"/>
+      </w:r>
+    </w:p>
+    <w:p>
+      <w:pPr>
+        <w:pStyle w:val="12"/>
+        <w:rPr>
+          <w:rFonts w:eastAsiaTheme="minorEastAsia"/>
+          <w:b w:val="0"/>
+          <w:bCs w:val="0"/>
+          <w:noProof/>
+          <w:lang w:eastAsia="ru-RU"/>
+        </w:rPr>
+      </w:pPr>
+      <w:r>
+        <w:rPr>
+          <w:b w:val="0"/>
+          <w:bCs w:val="0"/>
+          <w:noProof/>
+        </w:rPr>
+        <w:t>3. Программирование</w:t>
+      </w:r>
+      <w:r>
+        <w:rPr>
+          <w:b w:val="0"/>
+          <w:bCs w:val="0"/>
+          <w:noProof/>
+        </w:rPr>
+        <w:tab/>
+      </w:r>
+      <w:r>
+        <w:rPr>
+          <w:b w:val="0"/>
+          <w:bCs w:val="0"/>
+          <w:noProof/>
+        </w:rPr>
+        <w:fldChar w:fldCharType="begin"/>
+      </w:r>
+      <w:r>
+        <w:rPr>
+          <w:b w:val="0"/>
+          <w:bCs w:val="0"/>
+          <w:noProof/>
+        </w:rPr>
+        <w:instrText xml:space="preserve"> PAGEREF _Toc65179053 \h </w:instrText>
+      </w:r>
+      <w:r>
+        <w:rPr>
+          <w:b w:val="0"/>
+          <w:bCs w:val="0"/>
+          <w:noProof/>
+        </w:rPr>
+      </w:r>
+      <w:r>
+        <w:rPr>
+          <w:b w:val="0"/>
+          <w:bCs w:val="0"/>
+          <w:noProof/>
+        </w:rPr>
+        <w:fldChar w:fldCharType="separate"/>
+      </w:r>
+      <w:r>
+        <w:rPr>
+          <w:b w:val="0"/>
+          <w:bCs w:val="0"/>
+          <w:noProof/>
+        </w:rPr>
+        <w:t>28</w:t>
+      </w:r>
+      <w:r>
+        <w:rPr>
+          <w:b w:val="0"/>
+          <w:bCs w:val="0"/>
+          <w:noProof/>
         </w:rPr>
         <w:fldChar w:fldCharType="end"/>
       </w:r>
@@ -2028,20 +1585,10 @@
         <w:rPr>
           <w:rFonts w:ascii="Times New Roman" w:hAnsi="Times New Roman" w:cs="Times New Roman"/>
           <w:noProof/>
-          <w:color w:val="000000"/>
-          <w:sz w:val="28"/>
-          <w:szCs w:val="28"/>
-        </w:rPr>
-        <w:t>4.4.</w:t>
-      </w:r>
-      <w:r>
-        <w:rPr>
-          <w:rFonts w:ascii="Times New Roman" w:hAnsi="Times New Roman" w:cs="Times New Roman"/>
-          <w:noProof/>
-          <w:sz w:val="28"/>
-          <w:szCs w:val="28"/>
-        </w:rPr>
-        <w:t xml:space="preserve"> Требования к составу и параметрам технических средств</w:t>
+          <w:sz w:val="28"/>
+          <w:szCs w:val="28"/>
+        </w:rPr>
+        <w:t>3.1 Модульные тесты</w:t>
       </w:r>
       <w:r>
         <w:rPr>
@@ -2068,7 +1615,7 @@
           <w:sz w:val="28"/>
           <w:szCs w:val="28"/>
         </w:rPr>
-        <w:instrText xml:space="preserve"> PAGEREF _Toc60593190 \h </w:instrText>
+        <w:instrText xml:space="preserve"> PAGEREF _Toc65179054 \h </w:instrText>
       </w:r>
       <w:r>
         <w:rPr>
@@ -2094,7 +1641,7 @@
           <w:sz w:val="28"/>
           <w:szCs w:val="28"/>
         </w:rPr>
-        <w:t>20</w:t>
+        <w:t>28</w:t>
       </w:r>
       <w:r>
         <w:rPr>
@@ -2124,20 +1671,10 @@
         <w:rPr>
           <w:rFonts w:ascii="Times New Roman" w:hAnsi="Times New Roman" w:cs="Times New Roman"/>
           <w:noProof/>
-          <w:color w:val="000000"/>
-          <w:sz w:val="28"/>
-          <w:szCs w:val="28"/>
-        </w:rPr>
-        <w:t>4.5.</w:t>
-      </w:r>
-      <w:r>
-        <w:rPr>
-          <w:rFonts w:ascii="Times New Roman" w:hAnsi="Times New Roman" w:cs="Times New Roman"/>
-          <w:noProof/>
-          <w:sz w:val="28"/>
-          <w:szCs w:val="28"/>
-        </w:rPr>
-        <w:t xml:space="preserve"> Требования к информационной и программной совместимости</w:t>
+          <w:sz w:val="28"/>
+          <w:szCs w:val="28"/>
+        </w:rPr>
+        <w:t>3.2 Реализация программы</w:t>
       </w:r>
       <w:r>
         <w:rPr>
@@ -2164,7 +1701,7 @@
           <w:sz w:val="28"/>
           <w:szCs w:val="28"/>
         </w:rPr>
-        <w:instrText xml:space="preserve"> PAGEREF _Toc60593191 \h </w:instrText>
+        <w:instrText xml:space="preserve"> PAGEREF _Toc65179055 \h </w:instrText>
       </w:r>
       <w:r>
         <w:rPr>
@@ -2190,7 +1727,7 @@
           <w:sz w:val="28"/>
           <w:szCs w:val="28"/>
         </w:rPr>
-        <w:t>20</w:t>
+        <w:t>28</w:t>
       </w:r>
       <w:r>
         <w:rPr>
@@ -2223,7 +1760,7 @@
           <w:sz w:val="28"/>
           <w:szCs w:val="28"/>
         </w:rPr>
-        <w:t>4.6 Требования к маркировке и упаковке</w:t>
+        <w:t>3.3 Рефакторинг</w:t>
       </w:r>
       <w:r>
         <w:rPr>
@@ -2250,7 +1787,7 @@
           <w:sz w:val="28"/>
           <w:szCs w:val="28"/>
         </w:rPr>
-        <w:instrText xml:space="preserve"> PAGEREF _Toc60593192 \h </w:instrText>
+        <w:instrText xml:space="preserve"> PAGEREF _Toc65179056 \h </w:instrText>
       </w:r>
       <w:r>
         <w:rPr>
@@ -2276,93 +1813,7 @@
           <w:sz w:val="28"/>
           <w:szCs w:val="28"/>
         </w:rPr>
-        <w:t>20</w:t>
-      </w:r>
-      <w:r>
-        <w:rPr>
-          <w:rFonts w:ascii="Times New Roman" w:hAnsi="Times New Roman" w:cs="Times New Roman"/>
-          <w:noProof/>
-          <w:sz w:val="28"/>
-          <w:szCs w:val="28"/>
-        </w:rPr>
-        <w:fldChar w:fldCharType="end"/>
-      </w:r>
-    </w:p>
-    <w:p>
-      <w:pPr>
-        <w:pStyle w:val="22"/>
-        <w:tabs>
-          <w:tab w:val="right" w:leader="dot" w:pos="9628"/>
-        </w:tabs>
-        <w:rPr>
-          <w:rFonts w:ascii="Times New Roman" w:eastAsiaTheme="minorEastAsia" w:hAnsi="Times New Roman" w:cs="Times New Roman"/>
-          <w:noProof/>
-          <w:sz w:val="28"/>
-          <w:szCs w:val="28"/>
-          <w:lang w:eastAsia="ru-RU"/>
-        </w:rPr>
-      </w:pPr>
-      <w:r>
-        <w:rPr>
-          <w:rFonts w:ascii="Times New Roman" w:hAnsi="Times New Roman" w:cs="Times New Roman"/>
-          <w:noProof/>
-          <w:sz w:val="28"/>
-          <w:szCs w:val="28"/>
-        </w:rPr>
-        <w:t>4.7 Требования к транспортированию и хранению</w:t>
-      </w:r>
-      <w:r>
-        <w:rPr>
-          <w:rFonts w:ascii="Times New Roman" w:hAnsi="Times New Roman" w:cs="Times New Roman"/>
-          <w:noProof/>
-          <w:sz w:val="28"/>
-          <w:szCs w:val="28"/>
-        </w:rPr>
-        <w:tab/>
-      </w:r>
-      <w:r>
-        <w:rPr>
-          <w:rFonts w:ascii="Times New Roman" w:hAnsi="Times New Roman" w:cs="Times New Roman"/>
-          <w:noProof/>
-          <w:sz w:val="28"/>
-          <w:szCs w:val="28"/>
-        </w:rPr>
-        <w:fldChar w:fldCharType="begin"/>
-      </w:r>
-      <w:r>
-        <w:rPr>
-          <w:rFonts w:ascii="Times New Roman" w:hAnsi="Times New Roman" w:cs="Times New Roman"/>
-          <w:noProof/>
-          <w:sz w:val="28"/>
-          <w:szCs w:val="28"/>
-        </w:rPr>
-        <w:instrText xml:space="preserve"> PAGEREF _Toc60593193 \h </w:instrText>
-      </w:r>
-      <w:r>
-        <w:rPr>
-          <w:rFonts w:ascii="Times New Roman" w:hAnsi="Times New Roman" w:cs="Times New Roman"/>
-          <w:noProof/>
-          <w:sz w:val="28"/>
-          <w:szCs w:val="28"/>
-        </w:rPr>
-      </w:r>
-      <w:r>
-        <w:rPr>
-          <w:rFonts w:ascii="Times New Roman" w:hAnsi="Times New Roman" w:cs="Times New Roman"/>
-          <w:noProof/>
-          <w:sz w:val="28"/>
-          <w:szCs w:val="28"/>
-        </w:rPr>
-        <w:fldChar w:fldCharType="separate"/>
-      </w:r>
-      <w:r>
-        <w:rPr>
-          <w:rFonts w:ascii="Times New Roman" w:hAnsi="Times New Roman" w:cs="Times New Roman"/>
-          <w:noProof/>
-          <w:sz w:val="28"/>
-          <w:szCs w:val="28"/>
-        </w:rPr>
-        <w:t>20</w:t>
+        <w:t>28</w:t>
       </w:r>
       <w:r>
         <w:rPr>
@@ -2390,9 +1841,8 @@
           <w:b w:val="0"/>
           <w:bCs w:val="0"/>
           <w:noProof/>
-          <w:color w:val="000000"/>
-        </w:rPr>
-        <w:t>5.</w:t>
+        </w:rPr>
+        <w:t>4. Заключение</w:t>
       </w:r>
       <w:r>
         <w:rPr>
@@ -2400,7 +1850,7 @@
           <w:bCs w:val="0"/>
           <w:noProof/>
         </w:rPr>
-        <w:t xml:space="preserve"> Требования к программной документации</w:t>
+        <w:tab/>
       </w:r>
       <w:r>
         <w:rPr>
@@ -2408,7 +1858,7 @@
           <w:bCs w:val="0"/>
           <w:noProof/>
         </w:rPr>
-        <w:tab/>
+        <w:fldChar w:fldCharType="begin"/>
       </w:r>
       <w:r>
         <w:rPr>
@@ -2416,7 +1866,7 @@
           <w:bCs w:val="0"/>
           <w:noProof/>
         </w:rPr>
-        <w:fldChar w:fldCharType="begin"/>
+        <w:instrText xml:space="preserve"> PAGEREF _Toc65179057 \h </w:instrText>
       </w:r>
       <w:r>
         <w:rPr>
@@ -2424,7 +1874,6 @@
           <w:bCs w:val="0"/>
           <w:noProof/>
         </w:rPr>
-        <w:instrText xml:space="preserve"> PAGEREF _Toc60593194 \h </w:instrText>
       </w:r>
       <w:r>
         <w:rPr>
@@ -2432,6 +1881,7 @@
           <w:bCs w:val="0"/>
           <w:noProof/>
         </w:rPr>
+        <w:fldChar w:fldCharType="separate"/>
       </w:r>
       <w:r>
         <w:rPr>
@@ -2439,7 +1889,7 @@
           <w:bCs w:val="0"/>
           <w:noProof/>
         </w:rPr>
-        <w:fldChar w:fldCharType="separate"/>
+        <w:t>29</w:t>
       </w:r>
       <w:r>
         <w:rPr>
@@ -2447,205 +1897,27 @@
           <w:bCs w:val="0"/>
           <w:noProof/>
         </w:rPr>
-        <w:t>21</w:t>
-      </w:r>
-      <w:r>
-        <w:rPr>
-          <w:b w:val="0"/>
-          <w:bCs w:val="0"/>
-          <w:noProof/>
-        </w:rPr>
         <w:fldChar w:fldCharType="end"/>
       </w:r>
     </w:p>
     <w:p>
       <w:pPr>
-        <w:pStyle w:val="12"/>
-        <w:rPr>
-          <w:rFonts w:eastAsiaTheme="minorEastAsia"/>
-          <w:b w:val="0"/>
-          <w:bCs w:val="0"/>
-          <w:noProof/>
-          <w:lang w:eastAsia="ru-RU"/>
-        </w:rPr>
-      </w:pPr>
-      <w:r>
-        <w:rPr>
-          <w:b w:val="0"/>
-          <w:bCs w:val="0"/>
-          <w:noProof/>
-          <w:color w:val="000000"/>
-        </w:rPr>
-        <w:t>6.</w:t>
-      </w:r>
-      <w:r>
-        <w:rPr>
-          <w:b w:val="0"/>
-          <w:bCs w:val="0"/>
-          <w:noProof/>
-          <w:shd w:val="clear" w:color="auto" w:fill="FFFFFF"/>
-        </w:rPr>
-        <w:t xml:space="preserve"> Стадии и этапы разработки</w:t>
-      </w:r>
-      <w:r>
-        <w:rPr>
-          <w:b w:val="0"/>
-          <w:bCs w:val="0"/>
-          <w:noProof/>
-        </w:rPr>
-        <w:tab/>
-      </w:r>
-      <w:r>
-        <w:rPr>
-          <w:b w:val="0"/>
-          <w:bCs w:val="0"/>
-          <w:noProof/>
-        </w:rPr>
-        <w:fldChar w:fldCharType="begin"/>
-      </w:r>
-      <w:r>
-        <w:rPr>
-          <w:b w:val="0"/>
-          <w:bCs w:val="0"/>
-          <w:noProof/>
-        </w:rPr>
-        <w:instrText xml:space="preserve"> PAGEREF _Toc60593195 \h </w:instrText>
-      </w:r>
-      <w:r>
-        <w:rPr>
-          <w:b w:val="0"/>
-          <w:bCs w:val="0"/>
-          <w:noProof/>
-        </w:rPr>
-      </w:r>
-      <w:r>
-        <w:rPr>
-          <w:b w:val="0"/>
-          <w:bCs w:val="0"/>
-          <w:noProof/>
-        </w:rPr>
-        <w:fldChar w:fldCharType="separate"/>
-      </w:r>
-      <w:r>
-        <w:rPr>
-          <w:b w:val="0"/>
-          <w:bCs w:val="0"/>
-          <w:noProof/>
-        </w:rPr>
-        <w:t>22</w:t>
-      </w:r>
-      <w:r>
-        <w:rPr>
-          <w:b w:val="0"/>
-          <w:bCs w:val="0"/>
-          <w:noProof/>
+        <w:spacing w:line="240" w:lineRule="auto"/>
+        <w:jc w:val="center"/>
+        <w:rPr>
+          <w:rFonts w:ascii="Times New Roman" w:hAnsi="Times New Roman" w:cs="Times New Roman"/>
+          <w:sz w:val="28"/>
+          <w:szCs w:val="28"/>
+        </w:rPr>
+      </w:pPr>
+      <w:r>
+        <w:rPr>
+          <w:rFonts w:ascii="Times New Roman" w:hAnsi="Times New Roman" w:cs="Times New Roman"/>
+          <w:sz w:val="28"/>
+          <w:szCs w:val="28"/>
         </w:rPr>
         <w:fldChar w:fldCharType="end"/>
       </w:r>
-    </w:p>
-    <w:p>
-      <w:pPr>
-        <w:pStyle w:val="12"/>
-        <w:rPr>
-          <w:rFonts w:eastAsiaTheme="minorEastAsia"/>
-          <w:b w:val="0"/>
-          <w:bCs w:val="0"/>
-          <w:noProof/>
-          <w:lang w:eastAsia="ru-RU"/>
-        </w:rPr>
-      </w:pPr>
-      <w:r>
-        <w:rPr>
-          <w:b w:val="0"/>
-          <w:bCs w:val="0"/>
-          <w:noProof/>
-          <w:color w:val="000000"/>
-        </w:rPr>
-        <w:t>7.</w:t>
-      </w:r>
-      <w:r>
-        <w:rPr>
-          <w:b w:val="0"/>
-          <w:bCs w:val="0"/>
-          <w:noProof/>
-          <w:shd w:val="clear" w:color="auto" w:fill="FFFFFF"/>
-        </w:rPr>
-        <w:t xml:space="preserve"> Порядок контроля и приемки</w:t>
-      </w:r>
-      <w:r>
-        <w:rPr>
-          <w:b w:val="0"/>
-          <w:bCs w:val="0"/>
-          <w:noProof/>
-        </w:rPr>
-        <w:tab/>
-      </w:r>
-      <w:r>
-        <w:rPr>
-          <w:b w:val="0"/>
-          <w:bCs w:val="0"/>
-          <w:noProof/>
-        </w:rPr>
-        <w:fldChar w:fldCharType="begin"/>
-      </w:r>
-      <w:r>
-        <w:rPr>
-          <w:b w:val="0"/>
-          <w:bCs w:val="0"/>
-          <w:noProof/>
-        </w:rPr>
-        <w:instrText xml:space="preserve"> PAGEREF _Toc60593196 \h </w:instrText>
-      </w:r>
-      <w:r>
-        <w:rPr>
-          <w:b w:val="0"/>
-          <w:bCs w:val="0"/>
-          <w:noProof/>
-        </w:rPr>
-      </w:r>
-      <w:r>
-        <w:rPr>
-          <w:b w:val="0"/>
-          <w:bCs w:val="0"/>
-          <w:noProof/>
-        </w:rPr>
-        <w:fldChar w:fldCharType="separate"/>
-      </w:r>
-      <w:r>
-        <w:rPr>
-          <w:b w:val="0"/>
-          <w:bCs w:val="0"/>
-          <w:noProof/>
-        </w:rPr>
-        <w:t>23</w:t>
-      </w:r>
-      <w:r>
-        <w:rPr>
-          <w:b w:val="0"/>
-          <w:bCs w:val="0"/>
-          <w:noProof/>
-        </w:rPr>
-        <w:fldChar w:fldCharType="end"/>
-      </w:r>
-    </w:p>
-    <w:p>
-      <w:pPr>
-        <w:spacing w:line="240" w:lineRule="auto"/>
-        <w:jc w:val="center"/>
-        <w:rPr>
-          <w:rFonts w:ascii="Times New Roman" w:hAnsi="Times New Roman" w:cs="Times New Roman"/>
-          <w:sz w:val="28"/>
-          <w:szCs w:val="28"/>
-        </w:rPr>
-      </w:pPr>
-      <w:r>
-        <w:rPr>
-          <w:rFonts w:ascii="Times New Roman" w:hAnsi="Times New Roman" w:cs="Times New Roman"/>
-          <w:sz w:val="28"/>
-          <w:szCs w:val="28"/>
-        </w:rPr>
-        <w:fldChar w:fldCharType="end"/>
-      </w:r>
       <w:r>
         <w:rPr>
           <w:rFonts w:ascii="Times New Roman" w:hAnsi="Times New Roman" w:cs="Times New Roman"/>
@@ -2657,69 +1929,35 @@
     </w:p>
     <w:p>
       <w:pPr>
-        <w:pStyle w:val="tdtoccaptionlevel1"/>
-        <w:rPr>
-          <w:rFonts w:ascii="Times New Roman" w:hAnsi="Times New Roman" w:cs="Times New Roman"/>
-          <w:sz w:val="28"/>
-          <w:szCs w:val="28"/>
-          <w:shd w:val="clear" w:color="auto" w:fill="FFFFFF"/>
-        </w:rPr>
-      </w:pPr>
-      <w:bookmarkStart w:id="0" w:name="_Toc457301676"/>
-      <w:bookmarkStart w:id="1" w:name="_Toc60593176"/>
-      <w:r>
-        <w:rPr>
-          <w:rFonts w:ascii="Times New Roman" w:hAnsi="Times New Roman" w:cs="Times New Roman"/>
-          <w:caps w:val="0"/>
-          <w:sz w:val="28"/>
-          <w:szCs w:val="28"/>
-          <w:shd w:val="clear" w:color="auto" w:fill="FFFFFF"/>
-        </w:rPr>
-        <w:lastRenderedPageBreak/>
-        <w:t>Введение</w:t>
-      </w:r>
-      <w:bookmarkEnd w:id="0"/>
-      <w:bookmarkEnd w:id="1"/>
-    </w:p>
-    <w:p>
-      <w:pPr>
-        <w:spacing w:line="240" w:lineRule="auto"/>
-        <w:ind w:firstLine="709"/>
-        <w:jc w:val="both"/>
-        <w:rPr>
-          <w:rFonts w:ascii="Times New Roman" w:hAnsi="Times New Roman" w:cs="Times New Roman"/>
-          <w:sz w:val="28"/>
-          <w:szCs w:val="28"/>
-        </w:rPr>
-      </w:pPr>
-    </w:p>
-    <w:p>
-      <w:pPr>
-        <w:pStyle w:val="20"/>
-        <w:spacing w:line="240" w:lineRule="auto"/>
+        <w:pStyle w:val="10"/>
         <w:ind w:firstLine="709"/>
         <w:rPr>
           <w:rFonts w:ascii="Times New Roman" w:hAnsi="Times New Roman" w:cs="Times New Roman"/>
           <w:b/>
           <w:bCs/>
           <w:color w:val="auto"/>
-          <w:sz w:val="28"/>
-          <w:szCs w:val="28"/>
-        </w:rPr>
-      </w:pPr>
-      <w:bookmarkStart w:id="2" w:name="_Toc60593177"/>
+          <w:kern w:val="32"/>
+          <w:sz w:val="28"/>
+          <w:szCs w:val="28"/>
+          <w:shd w:val="clear" w:color="auto" w:fill="FFFFFF"/>
+        </w:rPr>
+      </w:pPr>
+      <w:bookmarkStart w:id="0" w:name="_Toc65179045"/>
       <w:r>
         <w:rPr>
           <w:rFonts w:ascii="Times New Roman" w:hAnsi="Times New Roman" w:cs="Times New Roman"/>
           <w:b/>
           <w:bCs/>
           <w:color w:val="auto"/>
-          <w:sz w:val="28"/>
-          <w:szCs w:val="28"/>
-        </w:rPr>
-        <w:t>1.1 Наименование продукта</w:t>
-      </w:r>
-      <w:bookmarkEnd w:id="2"/>
+          <w:kern w:val="32"/>
+          <w:sz w:val="28"/>
+          <w:szCs w:val="28"/>
+          <w:shd w:val="clear" w:color="auto" w:fill="FFFFFF"/>
+        </w:rPr>
+        <w:lastRenderedPageBreak/>
+        <w:t>1. Разработка спецификации требований</w:t>
+      </w:r>
+      <w:bookmarkEnd w:id="0"/>
     </w:p>
     <w:p>
       <w:pPr>
@@ -2750,7 +1988,7 @@
           <w:sz w:val="28"/>
           <w:szCs w:val="28"/>
         </w:rPr>
-        <w:t>Информационная система «Театр».</w:t>
+        <w:t>Информационная система «Театр» предназначена для организации списка актеров и выступлений в театре, а также продажи билетов для посещения этих выступлений.</w:t>
       </w:r>
     </w:p>
     <w:p>
@@ -2762,49 +2000,56 @@
           <w:rFonts w:ascii="Times New Roman" w:hAnsi="Times New Roman" w:cs="Times New Roman"/>
           <w:sz w:val="28"/>
           <w:szCs w:val="28"/>
-          <w:lang w:val="en-US"/>
-        </w:rPr>
-      </w:pPr>
-    </w:p>
-    <w:p>
-      <w:pPr>
-        <w:pStyle w:val="2"/>
-        <w:numPr>
-          <w:ilvl w:val="0"/>
-          <w:numId w:val="0"/>
-        </w:numPr>
-        <w:spacing w:after="0" w:line="240" w:lineRule="auto"/>
-        <w:ind w:firstLine="709"/>
-        <w:outlineLvl w:val="1"/>
-        <w:rPr>
-          <w:rFonts w:eastAsia="Times New Roman"/>
-          <w:szCs w:val="28"/>
-        </w:rPr>
-      </w:pPr>
-      <w:bookmarkStart w:id="3" w:name="_Toc58402909"/>
-      <w:bookmarkStart w:id="4" w:name="_Toc60593178"/>
-      <w:r>
-        <w:rPr>
-          <w:rFonts w:eastAsia="Times New Roman"/>
-          <w:szCs w:val="28"/>
-        </w:rPr>
-        <w:t xml:space="preserve">1.2 Краткая </w:t>
-      </w:r>
-      <w:r>
-        <w:rPr>
-          <w:szCs w:val="28"/>
-        </w:rPr>
-        <w:t>характеристика</w:t>
-      </w:r>
-      <w:r>
-        <w:rPr>
-          <w:rFonts w:eastAsia="Times New Roman"/>
-          <w:szCs w:val="28"/>
-        </w:rPr>
-        <w:t xml:space="preserve"> области применения</w:t>
-      </w:r>
-      <w:bookmarkEnd w:id="3"/>
-      <w:bookmarkEnd w:id="4"/>
+        </w:rPr>
+      </w:pPr>
+      <w:r>
+        <w:rPr>
+          <w:rFonts w:ascii="Times New Roman" w:hAnsi="Times New Roman" w:cs="Times New Roman"/>
+          <w:sz w:val="28"/>
+          <w:szCs w:val="28"/>
+        </w:rPr>
+        <w:t>Информационная система «Театр»</w:t>
+      </w:r>
+      <w:r>
+        <w:rPr>
+          <w:rFonts w:ascii="Times New Roman" w:hAnsi="Times New Roman" w:cs="Times New Roman"/>
+          <w:sz w:val="28"/>
+          <w:szCs w:val="28"/>
+        </w:rPr>
+        <w:t xml:space="preserve"> должн</w:t>
+      </w:r>
+      <w:r>
+        <w:rPr>
+          <w:rFonts w:ascii="Times New Roman" w:hAnsi="Times New Roman" w:cs="Times New Roman"/>
+          <w:sz w:val="28"/>
+          <w:szCs w:val="28"/>
+        </w:rPr>
+        <w:t>а</w:t>
+      </w:r>
+      <w:r>
+        <w:rPr>
+          <w:rFonts w:ascii="Times New Roman" w:hAnsi="Times New Roman" w:cs="Times New Roman"/>
+          <w:sz w:val="28"/>
+          <w:szCs w:val="28"/>
+        </w:rPr>
+        <w:t xml:space="preserve"> удовлетворять</w:t>
+      </w:r>
+      <w:r>
+        <w:rPr>
+          <w:rFonts w:ascii="Times New Roman" w:hAnsi="Times New Roman" w:cs="Times New Roman"/>
+          <w:sz w:val="28"/>
+          <w:szCs w:val="28"/>
+        </w:rPr>
+        <w:t xml:space="preserve"> </w:t>
+      </w:r>
+      <w:r>
+        <w:rPr>
+          <w:rFonts w:ascii="Times New Roman" w:hAnsi="Times New Roman" w:cs="Times New Roman"/>
+          <w:sz w:val="28"/>
+          <w:szCs w:val="28"/>
+        </w:rPr>
+        <w:t>следующим требованиям:</w:t>
+      </w:r>
     </w:p>
     <w:p>
       <w:pPr>
@@ -2817,6 +2062,46 @@
           <w:szCs w:val="28"/>
         </w:rPr>
       </w:pPr>
+      <w:r>
+        <w:rPr>
+          <w:rFonts w:ascii="Times New Roman" w:hAnsi="Times New Roman" w:cs="Times New Roman"/>
+          <w:sz w:val="28"/>
+          <w:szCs w:val="28"/>
+        </w:rPr>
+        <w:t>1. Данные хранить в двоичных файлах. При обработке использовать</w:t>
+      </w:r>
+      <w:r>
+        <w:rPr>
+          <w:rFonts w:ascii="Times New Roman" w:hAnsi="Times New Roman" w:cs="Times New Roman"/>
+          <w:sz w:val="28"/>
+          <w:szCs w:val="28"/>
+        </w:rPr>
+        <w:t xml:space="preserve"> </w:t>
+      </w:r>
+      <w:r>
+        <w:rPr>
+          <w:rFonts w:ascii="Times New Roman" w:hAnsi="Times New Roman" w:cs="Times New Roman"/>
+          <w:sz w:val="28"/>
+          <w:szCs w:val="28"/>
+        </w:rPr>
+        <w:t>динамические списки. Ввод и вывод данных осуществлять только через</w:t>
+      </w:r>
+      <w:r>
+        <w:rPr>
+          <w:rFonts w:ascii="Times New Roman" w:hAnsi="Times New Roman" w:cs="Times New Roman"/>
+          <w:sz w:val="28"/>
+          <w:szCs w:val="28"/>
+        </w:rPr>
+        <w:t xml:space="preserve"> </w:t>
+      </w:r>
+      <w:r>
+        <w:rPr>
+          <w:rFonts w:ascii="Times New Roman" w:hAnsi="Times New Roman" w:cs="Times New Roman"/>
+          <w:sz w:val="28"/>
+          <w:szCs w:val="28"/>
+        </w:rPr>
+        <w:t>пользовательский интерфейс разрабатываемой системы.</w:t>
+      </w:r>
     </w:p>
     <w:p>
       <w:pPr>
@@ -2835,44 +2120,8 @@
           <w:sz w:val="28"/>
           <w:szCs w:val="28"/>
         </w:rPr>
-        <w:t>Информационная система «Театр» предназначена для организации списка актеров и выступлений в театре, а также продажи билетов для посещения этих выступлений.</w:t>
-      </w:r>
-    </w:p>
-    <w:p>
-      <w:pPr>
-        <w:pStyle w:val="tdtoccaptionlevel1"/>
-        <w:rPr>
-          <w:rFonts w:ascii="Times New Roman" w:hAnsi="Times New Roman" w:cs="Times New Roman"/>
-          <w:sz w:val="28"/>
-          <w:szCs w:val="28"/>
-          <w:shd w:val="clear" w:color="auto" w:fill="FFFFFF"/>
-        </w:rPr>
-      </w:pPr>
-      <w:bookmarkStart w:id="5" w:name="_Toc457301677"/>
-      <w:bookmarkStart w:id="6" w:name="_Toc60593179"/>
-      <w:r>
-        <w:rPr>
-          <w:rFonts w:ascii="Times New Roman" w:hAnsi="Times New Roman" w:cs="Times New Roman"/>
-          <w:caps w:val="0"/>
-          <w:sz w:val="28"/>
-          <w:szCs w:val="28"/>
-          <w:shd w:val="clear" w:color="auto" w:fill="FFFFFF"/>
-        </w:rPr>
-        <w:lastRenderedPageBreak/>
-        <w:t>Основания для разработки</w:t>
-      </w:r>
-      <w:bookmarkEnd w:id="5"/>
-      <w:bookmarkEnd w:id="6"/>
-    </w:p>
-    <w:p>
-      <w:pPr>
-        <w:spacing w:line="240" w:lineRule="auto"/>
-        <w:rPr>
-          <w:rFonts w:ascii="Times New Roman" w:hAnsi="Times New Roman" w:cs="Times New Roman"/>
-          <w:sz w:val="28"/>
-          <w:szCs w:val="28"/>
-        </w:rPr>
-      </w:pPr>
+        <w:t xml:space="preserve">2. Предусмотреть контроль правильности введенных данных. </w:t>
+      </w:r>
     </w:p>
     <w:p>
       <w:pPr>
@@ -2891,44 +2140,24 @@
           <w:sz w:val="28"/>
           <w:szCs w:val="28"/>
         </w:rPr>
-        <w:t>В первую очередь, разработка данной информационной системы ведётся для выполнения учебного плана за 3 семестр бакалавриата в Институте Космических и Информационных Технологий. Также, данная система позволит более комфортно работать с информацией о спектаклях и актёрах.</w:t>
-      </w:r>
-    </w:p>
-    <w:p>
-      <w:pPr>
-        <w:pStyle w:val="tdtoccaptionlevel1"/>
-        <w:rPr>
-          <w:rFonts w:ascii="Times New Roman" w:hAnsi="Times New Roman" w:cs="Times New Roman"/>
-          <w:sz w:val="28"/>
-          <w:szCs w:val="28"/>
-          <w:shd w:val="clear" w:color="auto" w:fill="FFFFFF"/>
-        </w:rPr>
-      </w:pPr>
-      <w:bookmarkStart w:id="7" w:name="_Toc457301678"/>
-      <w:bookmarkStart w:id="8" w:name="_Toc60593180"/>
-      <w:r>
-        <w:rPr>
-          <w:rFonts w:ascii="Times New Roman" w:hAnsi="Times New Roman" w:cs="Times New Roman"/>
-          <w:caps w:val="0"/>
-          <w:sz w:val="28"/>
-          <w:szCs w:val="28"/>
-          <w:shd w:val="clear" w:color="auto" w:fill="FFFFFF"/>
-        </w:rPr>
-        <w:lastRenderedPageBreak/>
-        <w:t>Назначение разработки</w:t>
-      </w:r>
-      <w:bookmarkEnd w:id="7"/>
-      <w:bookmarkEnd w:id="8"/>
-    </w:p>
-    <w:p>
-      <w:pPr>
-        <w:spacing w:line="240" w:lineRule="auto"/>
-        <w:rPr>
-          <w:rFonts w:ascii="Times New Roman" w:hAnsi="Times New Roman" w:cs="Times New Roman"/>
-          <w:sz w:val="28"/>
-          <w:szCs w:val="28"/>
-        </w:rPr>
-      </w:pPr>
+        <w:t>3. Предусмотреть поиск и сортировку данных по некоторым</w:t>
+      </w:r>
+      <w:r>
+        <w:rPr>
+          <w:rFonts w:ascii="Times New Roman" w:hAnsi="Times New Roman" w:cs="Times New Roman"/>
+          <w:sz w:val="28"/>
+          <w:szCs w:val="28"/>
+        </w:rPr>
+        <w:t xml:space="preserve"> </w:t>
+      </w:r>
+      <w:r>
+        <w:rPr>
+          <w:rFonts w:ascii="Times New Roman" w:hAnsi="Times New Roman" w:cs="Times New Roman"/>
+          <w:sz w:val="28"/>
+          <w:szCs w:val="28"/>
+        </w:rPr>
+        <w:t>параметрам.</w:t>
+      </w:r>
     </w:p>
     <w:p>
       <w:pPr>
@@ -2947,7 +2176,39 @@
           <w:sz w:val="28"/>
           <w:szCs w:val="28"/>
         </w:rPr>
-        <w:t>Информационная система предусматривает 3 уровня доступа для пользователей: администратор, кассир и зритель.</w:t>
+        <w:t>4. Предусмотреть интуитивно понятный интерфейс, использующий</w:t>
+      </w:r>
+      <w:r>
+        <w:rPr>
+          <w:rFonts w:ascii="Times New Roman" w:hAnsi="Times New Roman" w:cs="Times New Roman"/>
+          <w:sz w:val="28"/>
+          <w:szCs w:val="28"/>
+        </w:rPr>
+        <w:t xml:space="preserve"> </w:t>
+      </w:r>
+      <w:r>
+        <w:rPr>
+          <w:rFonts w:ascii="Times New Roman" w:hAnsi="Times New Roman" w:cs="Times New Roman"/>
+          <w:sz w:val="28"/>
+          <w:szCs w:val="28"/>
+        </w:rPr>
+        <w:t>меню (графическое или текстовое) и разделение прав различных групп</w:t>
+      </w:r>
+      <w:r>
+        <w:rPr>
+          <w:rFonts w:ascii="Times New Roman" w:hAnsi="Times New Roman" w:cs="Times New Roman"/>
+          <w:sz w:val="28"/>
+          <w:szCs w:val="28"/>
+        </w:rPr>
+        <w:t xml:space="preserve"> </w:t>
+      </w:r>
+      <w:r>
+        <w:rPr>
+          <w:rFonts w:ascii="Times New Roman" w:hAnsi="Times New Roman" w:cs="Times New Roman"/>
+          <w:sz w:val="28"/>
+          <w:szCs w:val="28"/>
+        </w:rPr>
+        <w:t xml:space="preserve">пользователей. </w:t>
       </w:r>
     </w:p>
     <w:p>
@@ -2961,46 +2222,14 @@
           <w:szCs w:val="28"/>
         </w:rPr>
       </w:pPr>
-    </w:p>
-    <w:p>
-      <w:pPr>
-        <w:pStyle w:val="20"/>
-        <w:spacing w:line="240" w:lineRule="auto"/>
-        <w:ind w:firstLine="709"/>
-        <w:rPr>
-          <w:rFonts w:ascii="Times New Roman" w:hAnsi="Times New Roman" w:cs="Times New Roman"/>
-          <w:b/>
-          <w:bCs/>
-          <w:color w:val="auto"/>
-          <w:sz w:val="28"/>
-          <w:szCs w:val="28"/>
-        </w:rPr>
-      </w:pPr>
-      <w:bookmarkStart w:id="9" w:name="_Toc60593181"/>
-      <w:r>
-        <w:rPr>
-          <w:rFonts w:ascii="Times New Roman" w:hAnsi="Times New Roman" w:cs="Times New Roman"/>
-          <w:b/>
-          <w:bCs/>
-          <w:color w:val="auto"/>
-          <w:sz w:val="28"/>
-          <w:szCs w:val="28"/>
-        </w:rPr>
-        <w:t>3.1 Функциональное назначение</w:t>
-      </w:r>
-      <w:bookmarkEnd w:id="9"/>
-    </w:p>
-    <w:p>
-      <w:pPr>
-        <w:spacing w:line="240" w:lineRule="auto"/>
-        <w:ind w:firstLine="709"/>
-        <w:jc w:val="both"/>
-        <w:rPr>
-          <w:rFonts w:ascii="Times New Roman" w:hAnsi="Times New Roman" w:cs="Times New Roman"/>
-          <w:sz w:val="28"/>
-          <w:szCs w:val="28"/>
-        </w:rPr>
-      </w:pPr>
+      <w:r>
+        <w:rPr>
+          <w:rFonts w:ascii="Times New Roman" w:hAnsi="Times New Roman" w:cs="Times New Roman"/>
+          <w:sz w:val="28"/>
+          <w:szCs w:val="28"/>
+        </w:rPr>
+        <w:t>5. Для организации меню использовать указатели на функции.</w:t>
+      </w:r>
     </w:p>
     <w:p>
       <w:pPr>
@@ -3115,7 +2344,15 @@
           <w:sz w:val="28"/>
           <w:szCs w:val="28"/>
         </w:rPr>
-        <w:t>Выведение справки (участие актеров в различных постановках, информация по спектаклям и др.);</w:t>
+        <w:t>Выведение справки (участие актеров в различных постановках, информация по спектаклям и др.)</w:t>
+      </w:r>
+      <w:r>
+        <w:rPr>
+          <w:rFonts w:ascii="Times New Roman" w:hAnsi="Times New Roman" w:cs="Times New Roman"/>
+          <w:sz w:val="28"/>
+          <w:szCs w:val="28"/>
+        </w:rPr>
+        <w:t>.</w:t>
       </w:r>
     </w:p>
     <w:p>
@@ -3129,11 +2366,912 @@
           <w:szCs w:val="28"/>
         </w:rPr>
       </w:pPr>
+      <w:r>
+        <w:rPr>
+          <w:rFonts w:ascii="Times New Roman" w:hAnsi="Times New Roman" w:cs="Times New Roman"/>
+          <w:sz w:val="28"/>
+          <w:szCs w:val="28"/>
+        </w:rPr>
+        <w:t>Информационная система предусматривает 3 уровня доступа для пользователей: администратор, кассир и зритель.</w:t>
+      </w:r>
+      <w:r>
+        <w:rPr>
+          <w:rFonts w:ascii="Times New Roman" w:hAnsi="Times New Roman" w:cs="Times New Roman"/>
+          <w:sz w:val="28"/>
+          <w:szCs w:val="28"/>
+        </w:rPr>
+        <w:t xml:space="preserve"> Все пользователи зарегистрированы в системе и имеют логин и пароль. Администратор имеет права на изменение информации об актёрах и спектаклях, а также регистрацию новых пользователей.</w:t>
+      </w:r>
+      <w:r>
+        <w:rPr>
+          <w:rFonts w:ascii="Times New Roman" w:hAnsi="Times New Roman" w:cs="Times New Roman"/>
+          <w:sz w:val="28"/>
+          <w:szCs w:val="28"/>
+        </w:rPr>
+        <w:t xml:space="preserve"> Существует первичный пользователь-администратор, логин и пароль которого прописаны прямо в коде программы.</w:t>
+      </w:r>
+      <w:r>
+        <w:rPr>
+          <w:rFonts w:ascii="Times New Roman" w:hAnsi="Times New Roman" w:cs="Times New Roman"/>
+          <w:sz w:val="28"/>
+          <w:szCs w:val="28"/>
+        </w:rPr>
+        <w:t xml:space="preserve"> Кассир может только оформлять продажу билетов зрителям. Зрители могут просматривать информацию о</w:t>
+      </w:r>
+      <w:r>
+        <w:rPr>
+          <w:rFonts w:ascii="Times New Roman" w:hAnsi="Times New Roman" w:cs="Times New Roman"/>
+          <w:sz w:val="28"/>
+          <w:szCs w:val="28"/>
+        </w:rPr>
+        <w:t>б актёрах,</w:t>
+      </w:r>
+      <w:r>
+        <w:rPr>
+          <w:rFonts w:ascii="Times New Roman" w:hAnsi="Times New Roman" w:cs="Times New Roman"/>
+          <w:sz w:val="28"/>
+          <w:szCs w:val="28"/>
+        </w:rPr>
+        <w:t xml:space="preserve"> предстоящих спектаклях</w:t>
+      </w:r>
+      <w:r>
+        <w:rPr>
+          <w:rFonts w:ascii="Times New Roman" w:hAnsi="Times New Roman" w:cs="Times New Roman"/>
+          <w:sz w:val="28"/>
+          <w:szCs w:val="28"/>
+        </w:rPr>
+        <w:t xml:space="preserve"> и своих билетах. </w:t>
+      </w:r>
+    </w:p>
+    <w:p>
+      <w:pPr>
+        <w:spacing w:line="240" w:lineRule="auto"/>
+        <w:ind w:firstLine="709"/>
+        <w:jc w:val="both"/>
+        <w:rPr>
+          <w:rFonts w:ascii="Times New Roman" w:hAnsi="Times New Roman" w:cs="Times New Roman"/>
+          <w:sz w:val="28"/>
+          <w:szCs w:val="28"/>
+        </w:rPr>
+      </w:pPr>
     </w:p>
     <w:p>
       <w:pPr>
         <w:pStyle w:val="20"/>
-        <w:spacing w:line="240" w:lineRule="auto"/>
+        <w:ind w:firstLine="709"/>
+        <w:rPr>
+          <w:rFonts w:ascii="Times New Roman" w:hAnsi="Times New Roman" w:cs="Times New Roman"/>
+          <w:b/>
+          <w:bCs/>
+          <w:color w:val="auto"/>
+          <w:sz w:val="28"/>
+          <w:szCs w:val="28"/>
+        </w:rPr>
+      </w:pPr>
+      <w:bookmarkStart w:id="1" w:name="_Toc65179046"/>
+      <w:r>
+        <w:rPr>
+          <w:rFonts w:ascii="Times New Roman" w:hAnsi="Times New Roman" w:cs="Times New Roman"/>
+          <w:b/>
+          <w:bCs/>
+          <w:color w:val="auto"/>
+          <w:sz w:val="28"/>
+          <w:szCs w:val="28"/>
+        </w:rPr>
+        <w:t>1.1. Описание входных и выходных данных</w:t>
+      </w:r>
+      <w:bookmarkEnd w:id="1"/>
+    </w:p>
+    <w:p>
+      <w:pPr>
+        <w:spacing w:line="240" w:lineRule="auto"/>
+        <w:ind w:firstLine="709"/>
+        <w:jc w:val="both"/>
+        <w:rPr>
+          <w:rFonts w:ascii="Times New Roman" w:hAnsi="Times New Roman" w:cs="Times New Roman"/>
+          <w:sz w:val="28"/>
+          <w:szCs w:val="28"/>
+        </w:rPr>
+      </w:pPr>
+    </w:p>
+    <w:p>
+      <w:pPr>
+        <w:spacing w:line="240" w:lineRule="auto"/>
+        <w:ind w:firstLine="709"/>
+        <w:jc w:val="both"/>
+        <w:rPr>
+          <w:rFonts w:ascii="Times New Roman" w:hAnsi="Times New Roman" w:cs="Times New Roman"/>
+          <w:sz w:val="28"/>
+          <w:szCs w:val="28"/>
+        </w:rPr>
+      </w:pPr>
+      <w:r>
+        <w:rPr>
+          <w:rFonts w:ascii="Times New Roman" w:hAnsi="Times New Roman" w:cs="Times New Roman"/>
+          <w:sz w:val="28"/>
+          <w:szCs w:val="28"/>
+        </w:rPr>
+        <w:t xml:space="preserve">Строка представляется типом </w:t>
+      </w:r>
+      <w:proofErr w:type="spellStart"/>
+      <w:r>
+        <w:rPr>
+          <w:rFonts w:ascii="Times New Roman" w:hAnsi="Times New Roman" w:cs="Times New Roman"/>
+          <w:sz w:val="28"/>
+          <w:szCs w:val="28"/>
+        </w:rPr>
+        <w:t>QString</w:t>
+      </w:r>
+      <w:proofErr w:type="spellEnd"/>
+      <w:r>
+        <w:rPr>
+          <w:rFonts w:ascii="Times New Roman" w:hAnsi="Times New Roman" w:cs="Times New Roman"/>
+          <w:sz w:val="28"/>
+          <w:szCs w:val="28"/>
+        </w:rPr>
+        <w:t>.</w:t>
+      </w:r>
+    </w:p>
+    <w:p>
+      <w:pPr>
+        <w:spacing w:line="240" w:lineRule="auto"/>
+        <w:ind w:firstLine="709"/>
+        <w:jc w:val="both"/>
+        <w:rPr>
+          <w:rFonts w:ascii="Times New Roman" w:hAnsi="Times New Roman" w:cs="Times New Roman"/>
+          <w:sz w:val="28"/>
+          <w:szCs w:val="28"/>
+        </w:rPr>
+      </w:pPr>
+      <w:r>
+        <w:rPr>
+          <w:rFonts w:ascii="Times New Roman" w:hAnsi="Times New Roman" w:cs="Times New Roman"/>
+          <w:sz w:val="28"/>
+          <w:szCs w:val="28"/>
+        </w:rPr>
+        <w:t xml:space="preserve">При сохранении в двоичный файл класс </w:t>
+      </w:r>
+      <w:proofErr w:type="spellStart"/>
+      <w:r>
+        <w:rPr>
+          <w:rFonts w:ascii="Times New Roman" w:hAnsi="Times New Roman" w:cs="Times New Roman"/>
+          <w:sz w:val="28"/>
+          <w:szCs w:val="28"/>
+        </w:rPr>
+        <w:t>QString</w:t>
+      </w:r>
+      <w:proofErr w:type="spellEnd"/>
+      <w:r>
+        <w:rPr>
+          <w:rFonts w:ascii="Times New Roman" w:hAnsi="Times New Roman" w:cs="Times New Roman"/>
+          <w:sz w:val="28"/>
+          <w:szCs w:val="28"/>
+        </w:rPr>
+        <w:t xml:space="preserve"> помещает сначала длину строки в байтах (quint32), за которой следуют данные в UTF-16.</w:t>
+      </w:r>
+    </w:p>
+    <w:p>
+      <w:pPr>
+        <w:spacing w:line="240" w:lineRule="auto"/>
+        <w:ind w:firstLine="709"/>
+        <w:jc w:val="both"/>
+        <w:rPr>
+          <w:rFonts w:ascii="Times New Roman" w:hAnsi="Times New Roman" w:cs="Times New Roman"/>
+          <w:sz w:val="28"/>
+          <w:szCs w:val="28"/>
+        </w:rPr>
+      </w:pPr>
+      <w:r>
+        <w:rPr>
+          <w:rFonts w:ascii="Times New Roman" w:hAnsi="Times New Roman" w:cs="Times New Roman"/>
+          <w:sz w:val="28"/>
+          <w:szCs w:val="28"/>
+        </w:rPr>
+        <w:lastRenderedPageBreak/>
+        <w:t>Число – 32-битное целое число со знаком.</w:t>
+      </w:r>
+    </w:p>
+    <w:p>
+      <w:pPr>
+        <w:spacing w:line="240" w:lineRule="auto"/>
+        <w:ind w:firstLine="709"/>
+        <w:jc w:val="both"/>
+        <w:rPr>
+          <w:rFonts w:ascii="Times New Roman" w:hAnsi="Times New Roman" w:cs="Times New Roman"/>
+          <w:sz w:val="28"/>
+          <w:szCs w:val="28"/>
+        </w:rPr>
+      </w:pPr>
+      <w:r>
+        <w:rPr>
+          <w:rFonts w:ascii="Times New Roman" w:hAnsi="Times New Roman" w:cs="Times New Roman"/>
+          <w:sz w:val="28"/>
+          <w:szCs w:val="28"/>
+        </w:rPr>
+        <w:t>В качестве входных и выходных данных выступают файлы:</w:t>
+      </w:r>
+    </w:p>
+    <w:p>
+      <w:pPr>
+        <w:spacing w:line="240" w:lineRule="auto"/>
+        <w:ind w:firstLine="709"/>
+        <w:jc w:val="both"/>
+        <w:rPr>
+          <w:rFonts w:ascii="Times New Roman" w:hAnsi="Times New Roman" w:cs="Times New Roman"/>
+          <w:sz w:val="28"/>
+          <w:szCs w:val="28"/>
+        </w:rPr>
+      </w:pPr>
+      <w:proofErr w:type="spellStart"/>
+      <w:r>
+        <w:rPr>
+          <w:rFonts w:ascii="Times New Roman" w:hAnsi="Times New Roman" w:cs="Times New Roman"/>
+          <w:sz w:val="28"/>
+          <w:szCs w:val="28"/>
+        </w:rPr>
+        <w:t>users.bin</w:t>
+      </w:r>
+      <w:proofErr w:type="spellEnd"/>
+      <w:r>
+        <w:rPr>
+          <w:rFonts w:ascii="Times New Roman" w:hAnsi="Times New Roman" w:cs="Times New Roman"/>
+          <w:sz w:val="28"/>
+          <w:szCs w:val="28"/>
+        </w:rPr>
+        <w:t xml:space="preserve"> – бинарный файл с данными о пассажирах:</w:t>
+      </w:r>
+    </w:p>
+    <w:p>
+      <w:pPr>
+        <w:spacing w:line="240" w:lineRule="auto"/>
+        <w:ind w:firstLine="709"/>
+        <w:jc w:val="both"/>
+        <w:rPr>
+          <w:rFonts w:ascii="Times New Roman" w:hAnsi="Times New Roman" w:cs="Times New Roman"/>
+          <w:sz w:val="28"/>
+          <w:szCs w:val="28"/>
+        </w:rPr>
+      </w:pPr>
+      <w:r>
+        <w:rPr>
+          <w:rFonts w:ascii="Times New Roman" w:hAnsi="Times New Roman" w:cs="Times New Roman"/>
+          <w:sz w:val="28"/>
+          <w:szCs w:val="28"/>
+        </w:rPr>
+        <w:t>- логин: строка;</w:t>
+      </w:r>
+    </w:p>
+    <w:p>
+      <w:pPr>
+        <w:spacing w:line="240" w:lineRule="auto"/>
+        <w:ind w:firstLine="709"/>
+        <w:jc w:val="both"/>
+        <w:rPr>
+          <w:rFonts w:ascii="Times New Roman" w:hAnsi="Times New Roman" w:cs="Times New Roman"/>
+          <w:sz w:val="28"/>
+          <w:szCs w:val="28"/>
+        </w:rPr>
+      </w:pPr>
+      <w:r>
+        <w:rPr>
+          <w:rFonts w:ascii="Times New Roman" w:hAnsi="Times New Roman" w:cs="Times New Roman"/>
+          <w:sz w:val="28"/>
+          <w:szCs w:val="28"/>
+        </w:rPr>
+        <w:t>- пароль: строка</w:t>
+      </w:r>
+      <w:r>
+        <w:rPr>
+          <w:rFonts w:ascii="Times New Roman" w:hAnsi="Times New Roman" w:cs="Times New Roman"/>
+          <w:sz w:val="28"/>
+          <w:szCs w:val="28"/>
+        </w:rPr>
+        <w:t>;</w:t>
+      </w:r>
+    </w:p>
+    <w:p>
+      <w:pPr>
+        <w:spacing w:line="240" w:lineRule="auto"/>
+        <w:ind w:firstLine="709"/>
+        <w:jc w:val="both"/>
+        <w:rPr>
+          <w:rFonts w:ascii="Times New Roman" w:hAnsi="Times New Roman" w:cs="Times New Roman"/>
+          <w:sz w:val="28"/>
+          <w:szCs w:val="28"/>
+        </w:rPr>
+      </w:pPr>
+      <w:r>
+        <w:rPr>
+          <w:rFonts w:ascii="Times New Roman" w:hAnsi="Times New Roman" w:cs="Times New Roman"/>
+          <w:sz w:val="28"/>
+          <w:szCs w:val="28"/>
+        </w:rPr>
+        <w:t xml:space="preserve">- </w:t>
+      </w:r>
+      <w:r>
+        <w:rPr>
+          <w:rFonts w:ascii="Times New Roman" w:hAnsi="Times New Roman" w:cs="Times New Roman"/>
+          <w:sz w:val="28"/>
+          <w:szCs w:val="28"/>
+        </w:rPr>
+        <w:t>уровень доступа: число от 1 до 3, где 1 – администратор, 2 – кассир, 3 – зритель.</w:t>
+      </w:r>
+    </w:p>
+    <w:p>
+      <w:pPr>
+        <w:spacing w:line="240" w:lineRule="auto"/>
+        <w:ind w:firstLine="709"/>
+        <w:rPr>
+          <w:rFonts w:ascii="Times New Roman" w:hAnsi="Times New Roman" w:cs="Times New Roman"/>
+          <w:sz w:val="28"/>
+          <w:szCs w:val="28"/>
+        </w:rPr>
+      </w:pPr>
+      <w:r>
+        <w:rPr>
+          <w:rFonts w:ascii="Times New Roman" w:hAnsi="Times New Roman" w:cs="Times New Roman"/>
+          <w:sz w:val="28"/>
+          <w:szCs w:val="28"/>
+          <w:lang w:val="en-US"/>
+        </w:rPr>
+        <w:t>v</w:t>
+      </w:r>
+      <w:proofErr w:type="spellStart"/>
+      <w:r>
+        <w:rPr>
+          <w:rFonts w:ascii="Times New Roman" w:hAnsi="Times New Roman" w:cs="Times New Roman"/>
+          <w:sz w:val="28"/>
+          <w:szCs w:val="28"/>
+        </w:rPr>
+        <w:t>iewer</w:t>
+      </w:r>
+      <w:proofErr w:type="spellEnd"/>
+      <w:r>
+        <w:rPr>
+          <w:rFonts w:ascii="Times New Roman" w:hAnsi="Times New Roman" w:cs="Times New Roman"/>
+          <w:sz w:val="28"/>
+          <w:szCs w:val="28"/>
+        </w:rPr>
+        <w:t>.</w:t>
+      </w:r>
+      <w:r>
+        <w:rPr>
+          <w:rFonts w:ascii="Times New Roman" w:hAnsi="Times New Roman" w:cs="Times New Roman"/>
+          <w:sz w:val="28"/>
+          <w:szCs w:val="28"/>
+          <w:lang w:val="en-US"/>
+        </w:rPr>
+        <w:t>bin</w:t>
+      </w:r>
+      <w:r>
+        <w:rPr>
+          <w:rFonts w:ascii="Times New Roman" w:hAnsi="Times New Roman" w:cs="Times New Roman"/>
+          <w:sz w:val="28"/>
+          <w:szCs w:val="28"/>
+        </w:rPr>
+        <w:t xml:space="preserve"> – </w:t>
+      </w:r>
+      <w:r>
+        <w:rPr>
+          <w:rFonts w:ascii="Times New Roman" w:hAnsi="Times New Roman" w:cs="Times New Roman"/>
+          <w:sz w:val="28"/>
+          <w:szCs w:val="28"/>
+        </w:rPr>
+        <w:t>бинарный файл с данными о билетах зрителей:</w:t>
+      </w:r>
+    </w:p>
+    <w:p>
+      <w:pPr>
+        <w:spacing w:line="240" w:lineRule="auto"/>
+        <w:ind w:firstLine="709"/>
+        <w:rPr>
+          <w:rFonts w:ascii="Times New Roman" w:hAnsi="Times New Roman" w:cs="Times New Roman"/>
+          <w:sz w:val="28"/>
+          <w:szCs w:val="28"/>
+        </w:rPr>
+      </w:pPr>
+      <w:r>
+        <w:rPr>
+          <w:rFonts w:ascii="Times New Roman" w:hAnsi="Times New Roman" w:cs="Times New Roman"/>
+          <w:sz w:val="28"/>
+          <w:szCs w:val="28"/>
+        </w:rPr>
+        <w:t>- логин: строка;</w:t>
+      </w:r>
+    </w:p>
+    <w:p>
+      <w:pPr>
+        <w:spacing w:line="240" w:lineRule="auto"/>
+        <w:ind w:firstLine="709"/>
+        <w:jc w:val="both"/>
+        <w:rPr>
+          <w:rFonts w:ascii="Times New Roman" w:hAnsi="Times New Roman" w:cs="Times New Roman"/>
+          <w:sz w:val="28"/>
+          <w:szCs w:val="28"/>
+        </w:rPr>
+      </w:pPr>
+      <w:r>
+        <w:rPr>
+          <w:rFonts w:ascii="Times New Roman" w:hAnsi="Times New Roman" w:cs="Times New Roman"/>
+          <w:sz w:val="28"/>
+          <w:szCs w:val="28"/>
+        </w:rPr>
+        <w:t>-</w:t>
+      </w:r>
+      <w:r>
+        <w:rPr>
+          <w:rFonts w:ascii="Times New Roman" w:hAnsi="Times New Roman" w:cs="Times New Roman"/>
+          <w:sz w:val="28"/>
+          <w:szCs w:val="28"/>
+        </w:rPr>
+        <w:t xml:space="preserve"> </w:t>
+      </w:r>
+      <w:r>
+        <w:rPr>
+          <w:rFonts w:ascii="Times New Roman" w:hAnsi="Times New Roman" w:cs="Times New Roman"/>
+          <w:sz w:val="28"/>
+          <w:szCs w:val="28"/>
+        </w:rPr>
+        <w:t>список билетов: номер билета (число; если билетов нет, то стоит 0), название спектакля (строка)</w:t>
+      </w:r>
+      <w:r>
+        <w:rPr>
+          <w:rFonts w:ascii="Times New Roman" w:hAnsi="Times New Roman" w:cs="Times New Roman"/>
+          <w:sz w:val="28"/>
+          <w:szCs w:val="28"/>
+        </w:rPr>
+        <w:t xml:space="preserve">, дата спектакля (строка вида </w:t>
+      </w:r>
+      <w:proofErr w:type="spellStart"/>
+      <w:proofErr w:type="gramStart"/>
+      <w:r>
+        <w:rPr>
+          <w:rFonts w:ascii="Times New Roman" w:hAnsi="Times New Roman" w:cs="Times New Roman"/>
+          <w:sz w:val="28"/>
+          <w:szCs w:val="28"/>
+        </w:rPr>
+        <w:t>мм:чч</w:t>
+      </w:r>
+      <w:proofErr w:type="spellEnd"/>
+      <w:proofErr w:type="gramEnd"/>
+      <w:r>
+        <w:rPr>
+          <w:rFonts w:ascii="Times New Roman" w:hAnsi="Times New Roman" w:cs="Times New Roman"/>
+          <w:sz w:val="28"/>
+          <w:szCs w:val="28"/>
+        </w:rPr>
+        <w:t xml:space="preserve"> ДД.ММ.ГГГГ), количество купленных мест и тип мест (строка вида «</w:t>
+      </w:r>
+      <w:r>
+        <w:rPr>
+          <w:rFonts w:ascii="Times New Roman" w:hAnsi="Times New Roman" w:cs="Times New Roman"/>
+          <w:sz w:val="28"/>
+          <w:szCs w:val="28"/>
+          <w:lang w:val="en-US"/>
+        </w:rPr>
+        <w:t>a</w:t>
+      </w:r>
+      <w:r>
+        <w:rPr>
+          <w:rFonts w:ascii="Times New Roman" w:hAnsi="Times New Roman" w:cs="Times New Roman"/>
+          <w:sz w:val="28"/>
+          <w:szCs w:val="28"/>
+        </w:rPr>
+        <w:t>/</w:t>
+      </w:r>
+      <w:r>
+        <w:rPr>
+          <w:rFonts w:ascii="Times New Roman" w:hAnsi="Times New Roman" w:cs="Times New Roman"/>
+          <w:sz w:val="28"/>
+          <w:szCs w:val="28"/>
+          <w:lang w:val="en-US"/>
+        </w:rPr>
+        <w:t>b</w:t>
+      </w:r>
+      <w:r>
+        <w:rPr>
+          <w:rFonts w:ascii="Times New Roman" w:hAnsi="Times New Roman" w:cs="Times New Roman"/>
+          <w:sz w:val="28"/>
+          <w:szCs w:val="28"/>
+        </w:rPr>
+        <w:t xml:space="preserve">», где </w:t>
+      </w:r>
+      <w:r>
+        <w:rPr>
+          <w:rFonts w:ascii="Times New Roman" w:hAnsi="Times New Roman" w:cs="Times New Roman"/>
+          <w:sz w:val="28"/>
+          <w:szCs w:val="28"/>
+          <w:lang w:val="en-US"/>
+        </w:rPr>
+        <w:t>a</w:t>
+      </w:r>
+      <w:r>
+        <w:rPr>
+          <w:rFonts w:ascii="Times New Roman" w:hAnsi="Times New Roman" w:cs="Times New Roman"/>
+          <w:sz w:val="28"/>
+          <w:szCs w:val="28"/>
+        </w:rPr>
+        <w:t xml:space="preserve"> </w:t>
+      </w:r>
+      <w:r>
+        <w:rPr>
+          <w:rFonts w:ascii="Times New Roman" w:hAnsi="Times New Roman" w:cs="Times New Roman"/>
+          <w:sz w:val="28"/>
+          <w:szCs w:val="28"/>
+        </w:rPr>
+        <w:t>–</w:t>
+      </w:r>
+      <w:r>
+        <w:rPr>
+          <w:rFonts w:ascii="Times New Roman" w:hAnsi="Times New Roman" w:cs="Times New Roman"/>
+          <w:sz w:val="28"/>
+          <w:szCs w:val="28"/>
+        </w:rPr>
+        <w:t xml:space="preserve"> </w:t>
+      </w:r>
+      <w:r>
+        <w:rPr>
+          <w:rFonts w:ascii="Times New Roman" w:hAnsi="Times New Roman" w:cs="Times New Roman"/>
+          <w:sz w:val="28"/>
+          <w:szCs w:val="28"/>
+        </w:rPr>
+        <w:t xml:space="preserve">количество мест, а </w:t>
+      </w:r>
+      <w:r>
+        <w:rPr>
+          <w:rFonts w:ascii="Times New Roman" w:hAnsi="Times New Roman" w:cs="Times New Roman"/>
+          <w:sz w:val="28"/>
+          <w:szCs w:val="28"/>
+          <w:lang w:val="en-US"/>
+        </w:rPr>
+        <w:t>b</w:t>
+      </w:r>
+      <w:r>
+        <w:rPr>
+          <w:rFonts w:ascii="Times New Roman" w:hAnsi="Times New Roman" w:cs="Times New Roman"/>
+          <w:sz w:val="28"/>
+          <w:szCs w:val="28"/>
+        </w:rPr>
+        <w:t xml:space="preserve"> </w:t>
+      </w:r>
+      <w:r>
+        <w:rPr>
+          <w:rFonts w:ascii="Times New Roman" w:hAnsi="Times New Roman" w:cs="Times New Roman"/>
+          <w:sz w:val="28"/>
+          <w:szCs w:val="28"/>
+        </w:rPr>
+        <w:t>–</w:t>
+      </w:r>
+      <w:r>
+        <w:rPr>
+          <w:rFonts w:ascii="Times New Roman" w:hAnsi="Times New Roman" w:cs="Times New Roman"/>
+          <w:sz w:val="28"/>
+          <w:szCs w:val="28"/>
+        </w:rPr>
+        <w:t xml:space="preserve"> </w:t>
+      </w:r>
+      <w:r>
+        <w:rPr>
+          <w:rFonts w:ascii="Times New Roman" w:hAnsi="Times New Roman" w:cs="Times New Roman"/>
+          <w:sz w:val="28"/>
+          <w:szCs w:val="28"/>
+        </w:rPr>
+        <w:t>тип мест).</w:t>
+      </w:r>
+    </w:p>
+    <w:p>
+      <w:pPr>
+        <w:spacing w:line="240" w:lineRule="auto"/>
+        <w:ind w:firstLine="709"/>
+        <w:rPr>
+          <w:rFonts w:ascii="Times New Roman" w:hAnsi="Times New Roman" w:cs="Times New Roman"/>
+          <w:sz w:val="28"/>
+          <w:szCs w:val="28"/>
+        </w:rPr>
+      </w:pPr>
+      <w:proofErr w:type="spellStart"/>
+      <w:r>
+        <w:rPr>
+          <w:rFonts w:ascii="Times New Roman" w:hAnsi="Times New Roman" w:cs="Times New Roman"/>
+          <w:sz w:val="28"/>
+          <w:szCs w:val="28"/>
+        </w:rPr>
+        <w:t>performance</w:t>
+      </w:r>
+      <w:proofErr w:type="spellEnd"/>
+      <w:r>
+        <w:rPr>
+          <w:rFonts w:ascii="Times New Roman" w:hAnsi="Times New Roman" w:cs="Times New Roman"/>
+          <w:sz w:val="28"/>
+          <w:szCs w:val="28"/>
+        </w:rPr>
+        <w:t>.</w:t>
+      </w:r>
+      <w:r>
+        <w:rPr>
+          <w:rFonts w:ascii="Times New Roman" w:hAnsi="Times New Roman" w:cs="Times New Roman"/>
+          <w:sz w:val="28"/>
+          <w:szCs w:val="28"/>
+          <w:lang w:val="en-US"/>
+        </w:rPr>
+        <w:t>bin</w:t>
+      </w:r>
+      <w:r>
+        <w:rPr>
+          <w:rFonts w:ascii="Times New Roman" w:hAnsi="Times New Roman" w:cs="Times New Roman"/>
+          <w:sz w:val="28"/>
+          <w:szCs w:val="28"/>
+        </w:rPr>
+        <w:t xml:space="preserve"> </w:t>
+      </w:r>
+      <w:r>
+        <w:rPr>
+          <w:rFonts w:ascii="Times New Roman" w:hAnsi="Times New Roman" w:cs="Times New Roman"/>
+          <w:sz w:val="28"/>
+          <w:szCs w:val="28"/>
+        </w:rPr>
+        <w:t>– бинарный файл с данными о спектаклях:</w:t>
+      </w:r>
+    </w:p>
+    <w:p>
+      <w:pPr>
+        <w:spacing w:line="240" w:lineRule="auto"/>
+        <w:ind w:firstLine="709"/>
+        <w:rPr>
+          <w:rFonts w:ascii="Times New Roman" w:hAnsi="Times New Roman" w:cs="Times New Roman"/>
+          <w:sz w:val="28"/>
+          <w:szCs w:val="28"/>
+        </w:rPr>
+      </w:pPr>
+      <w:r>
+        <w:rPr>
+          <w:rFonts w:ascii="Times New Roman" w:hAnsi="Times New Roman" w:cs="Times New Roman"/>
+          <w:sz w:val="28"/>
+          <w:szCs w:val="28"/>
+        </w:rPr>
+        <w:t>- автор пьесы: строка;</w:t>
+      </w:r>
+    </w:p>
+    <w:p>
+      <w:pPr>
+        <w:spacing w:line="240" w:lineRule="auto"/>
+        <w:ind w:firstLine="709"/>
+        <w:rPr>
+          <w:rFonts w:ascii="Times New Roman" w:hAnsi="Times New Roman" w:cs="Times New Roman"/>
+          <w:sz w:val="28"/>
+          <w:szCs w:val="28"/>
+        </w:rPr>
+      </w:pPr>
+      <w:r>
+        <w:rPr>
+          <w:rFonts w:ascii="Times New Roman" w:hAnsi="Times New Roman" w:cs="Times New Roman"/>
+          <w:sz w:val="28"/>
+          <w:szCs w:val="28"/>
+        </w:rPr>
+        <w:t>- название спектакля: строка;</w:t>
+      </w:r>
+    </w:p>
+    <w:p>
+      <w:pPr>
+        <w:spacing w:line="240" w:lineRule="auto"/>
+        <w:ind w:firstLine="709"/>
+        <w:rPr>
+          <w:rFonts w:ascii="Times New Roman" w:hAnsi="Times New Roman" w:cs="Times New Roman"/>
+          <w:sz w:val="28"/>
+          <w:szCs w:val="28"/>
+        </w:rPr>
+      </w:pPr>
+      <w:r>
+        <w:rPr>
+          <w:rFonts w:ascii="Times New Roman" w:hAnsi="Times New Roman" w:cs="Times New Roman"/>
+          <w:sz w:val="28"/>
+          <w:szCs w:val="28"/>
+        </w:rPr>
+        <w:t>- постановщик: строка;</w:t>
+      </w:r>
+    </w:p>
+    <w:p>
+      <w:pPr>
+        <w:spacing w:line="240" w:lineRule="auto"/>
+        <w:ind w:firstLine="709"/>
+        <w:rPr>
+          <w:rFonts w:ascii="Times New Roman" w:hAnsi="Times New Roman" w:cs="Times New Roman"/>
+          <w:sz w:val="28"/>
+          <w:szCs w:val="28"/>
+        </w:rPr>
+      </w:pPr>
+      <w:r>
+        <w:rPr>
+          <w:rFonts w:ascii="Times New Roman" w:hAnsi="Times New Roman" w:cs="Times New Roman"/>
+          <w:sz w:val="28"/>
+          <w:szCs w:val="28"/>
+        </w:rPr>
+        <w:t>- список действующих лиц и исполнителей: строка вида «актёр - роль, актёр - роль …»;</w:t>
+      </w:r>
+    </w:p>
+    <w:p>
+      <w:pPr>
+        <w:spacing w:line="240" w:lineRule="auto"/>
+        <w:ind w:firstLine="709"/>
+        <w:rPr>
+          <w:rFonts w:ascii="Times New Roman" w:hAnsi="Times New Roman" w:cs="Times New Roman"/>
+          <w:sz w:val="28"/>
+          <w:szCs w:val="28"/>
+        </w:rPr>
+      </w:pPr>
+      <w:r>
+        <w:rPr>
+          <w:rFonts w:ascii="Times New Roman" w:hAnsi="Times New Roman" w:cs="Times New Roman"/>
+          <w:sz w:val="28"/>
+          <w:szCs w:val="28"/>
+        </w:rPr>
+        <w:t>- время проведения спектакля: строка чисел вида «</w:t>
+      </w:r>
+      <w:proofErr w:type="spellStart"/>
+      <w:proofErr w:type="gramStart"/>
+      <w:r>
+        <w:rPr>
+          <w:rFonts w:ascii="Times New Roman" w:hAnsi="Times New Roman" w:cs="Times New Roman"/>
+          <w:sz w:val="28"/>
+          <w:szCs w:val="28"/>
+        </w:rPr>
+        <w:t>мм:чч</w:t>
+      </w:r>
+      <w:proofErr w:type="spellEnd"/>
+      <w:proofErr w:type="gramEnd"/>
+      <w:r>
+        <w:rPr>
+          <w:rFonts w:ascii="Times New Roman" w:hAnsi="Times New Roman" w:cs="Times New Roman"/>
+          <w:sz w:val="28"/>
+          <w:szCs w:val="28"/>
+        </w:rPr>
+        <w:t xml:space="preserve"> ДД.ММ.ГГГГ, </w:t>
+      </w:r>
+      <w:proofErr w:type="spellStart"/>
+      <w:r>
+        <w:rPr>
+          <w:rFonts w:ascii="Times New Roman" w:hAnsi="Times New Roman" w:cs="Times New Roman"/>
+          <w:sz w:val="28"/>
+          <w:szCs w:val="28"/>
+        </w:rPr>
+        <w:t>мм:чч</w:t>
+      </w:r>
+      <w:proofErr w:type="spellEnd"/>
+      <w:r>
+        <w:rPr>
+          <w:rFonts w:ascii="Times New Roman" w:hAnsi="Times New Roman" w:cs="Times New Roman"/>
+          <w:sz w:val="28"/>
+          <w:szCs w:val="28"/>
+        </w:rPr>
+        <w:t xml:space="preserve"> ДД.ММ.ГГГГ …».</w:t>
+      </w:r>
+    </w:p>
+    <w:p>
+      <w:pPr>
+        <w:spacing w:line="240" w:lineRule="auto"/>
+        <w:ind w:firstLine="709"/>
+        <w:rPr>
+          <w:rFonts w:ascii="Times New Roman" w:hAnsi="Times New Roman" w:cs="Times New Roman"/>
+          <w:sz w:val="28"/>
+          <w:szCs w:val="28"/>
+        </w:rPr>
+      </w:pPr>
+      <w:r>
+        <w:rPr>
+          <w:rFonts w:ascii="Times New Roman" w:hAnsi="Times New Roman" w:cs="Times New Roman"/>
+          <w:sz w:val="28"/>
+          <w:szCs w:val="28"/>
+          <w:lang w:val="en-US"/>
+        </w:rPr>
+        <w:t>actors</w:t>
+      </w:r>
+      <w:r>
+        <w:rPr>
+          <w:rFonts w:ascii="Times New Roman" w:hAnsi="Times New Roman" w:cs="Times New Roman"/>
+          <w:sz w:val="28"/>
+          <w:szCs w:val="28"/>
+        </w:rPr>
+        <w:t>.</w:t>
+      </w:r>
+      <w:r>
+        <w:rPr>
+          <w:rFonts w:ascii="Times New Roman" w:hAnsi="Times New Roman" w:cs="Times New Roman"/>
+          <w:sz w:val="28"/>
+          <w:szCs w:val="28"/>
+          <w:lang w:val="en-US"/>
+        </w:rPr>
+        <w:t>bin</w:t>
+      </w:r>
+      <w:r>
+        <w:rPr>
+          <w:rFonts w:ascii="Times New Roman" w:hAnsi="Times New Roman" w:cs="Times New Roman"/>
+          <w:sz w:val="28"/>
+          <w:szCs w:val="28"/>
+        </w:rPr>
+        <w:t xml:space="preserve"> </w:t>
+      </w:r>
+      <w:r>
+        <w:rPr>
+          <w:rFonts w:ascii="Times New Roman" w:hAnsi="Times New Roman" w:cs="Times New Roman"/>
+          <w:sz w:val="28"/>
+          <w:szCs w:val="28"/>
+        </w:rPr>
+        <w:t>– бинарный файл с данными об актёрах:</w:t>
+      </w:r>
+    </w:p>
+    <w:p>
+      <w:pPr>
+        <w:spacing w:line="240" w:lineRule="auto"/>
+        <w:ind w:firstLine="709"/>
+        <w:rPr>
+          <w:rFonts w:ascii="Times New Roman" w:hAnsi="Times New Roman" w:cs="Times New Roman"/>
+          <w:sz w:val="28"/>
+          <w:szCs w:val="28"/>
+        </w:rPr>
+      </w:pPr>
+      <w:r>
+        <w:rPr>
+          <w:rFonts w:ascii="Times New Roman" w:hAnsi="Times New Roman" w:cs="Times New Roman"/>
+          <w:sz w:val="28"/>
+          <w:szCs w:val="28"/>
+        </w:rPr>
+        <w:t>- ФИО актёра – строка;</w:t>
+      </w:r>
+    </w:p>
+    <w:p>
+      <w:pPr>
+        <w:spacing w:line="240" w:lineRule="auto"/>
+        <w:ind w:firstLine="709"/>
+        <w:rPr>
+          <w:rFonts w:ascii="Times New Roman" w:hAnsi="Times New Roman" w:cs="Times New Roman"/>
+          <w:sz w:val="28"/>
+          <w:szCs w:val="28"/>
+        </w:rPr>
+      </w:pPr>
+      <w:r>
+        <w:rPr>
+          <w:rFonts w:ascii="Times New Roman" w:hAnsi="Times New Roman" w:cs="Times New Roman"/>
+          <w:sz w:val="28"/>
+          <w:szCs w:val="28"/>
+        </w:rPr>
+        <w:t>- дата рождения актёра – строка чисел вида ДД.ММ.ГГГГ;</w:t>
+      </w:r>
+    </w:p>
+    <w:p>
+      <w:pPr>
+        <w:spacing w:line="240" w:lineRule="auto"/>
+        <w:ind w:firstLine="709"/>
+        <w:jc w:val="both"/>
+        <w:rPr>
+          <w:rFonts w:ascii="Times New Roman" w:hAnsi="Times New Roman" w:cs="Times New Roman"/>
+          <w:sz w:val="28"/>
+          <w:szCs w:val="28"/>
+        </w:rPr>
+      </w:pPr>
+      <w:r>
+        <w:rPr>
+          <w:rFonts w:ascii="Times New Roman" w:hAnsi="Times New Roman" w:cs="Times New Roman"/>
+          <w:sz w:val="28"/>
+          <w:szCs w:val="28"/>
+        </w:rPr>
+        <w:t>- роли актёра – строка вида «название спектакля – роль, название спектакля – роль…».</w:t>
+      </w:r>
+    </w:p>
+    <w:p>
+      <w:pPr>
+        <w:spacing w:line="240" w:lineRule="auto"/>
+        <w:ind w:firstLine="709"/>
+        <w:jc w:val="both"/>
+        <w:rPr>
+          <w:rFonts w:ascii="Times New Roman" w:hAnsi="Times New Roman" w:cs="Times New Roman"/>
+          <w:sz w:val="28"/>
+          <w:szCs w:val="28"/>
+        </w:rPr>
+      </w:pPr>
+    </w:p>
+    <w:p>
+      <w:pPr>
+        <w:pStyle w:val="20"/>
         <w:ind w:firstLine="709"/>
         <w:rPr>
           <w:rFonts w:ascii="Times New Roman" w:hAnsi="Times New Roman" w:cs="Times New Roman"/>
@@ -3143,8 +3281,18 @@
           <w:szCs w:val="28"/>
         </w:rPr>
       </w:pPr>
-      <w:bookmarkStart w:id="10" w:name="_Toc58402913"/>
-      <w:bookmarkStart w:id="11" w:name="_Toc60593182"/>
+      <w:bookmarkStart w:id="2" w:name="_Toc65179047"/>
+      <w:r>
+        <w:rPr>
+          <w:rFonts w:ascii="Times New Roman" w:hAnsi="Times New Roman" w:cs="Times New Roman"/>
+          <w:b/>
+          <w:bCs/>
+          <w:color w:val="auto"/>
+          <w:sz w:val="28"/>
+          <w:szCs w:val="28"/>
+        </w:rPr>
+        <w:t>1.2 Требования</w:t>
+      </w:r>
       <w:r>
         <w:rPr>
           <w:rFonts w:ascii="Times New Roman" w:hAnsi="Times New Roman" w:cs="Times New Roman"/>
@@ -3153,10 +3301,19 @@
           <w:sz w:val="28"/>
           <w:szCs w:val="28"/>
         </w:rPr>
-        <w:t>3.2 Эксплуатационное назначение</w:t>
-      </w:r>
-      <w:bookmarkEnd w:id="10"/>
-      <w:bookmarkEnd w:id="11"/>
+        <w:t xml:space="preserve"> к составу выполняемых функций и макет интерфейса</w:t>
+      </w:r>
+      <w:bookmarkEnd w:id="2"/>
+    </w:p>
+    <w:p>
+      <w:pPr>
+        <w:spacing w:line="240" w:lineRule="auto"/>
+        <w:rPr>
+          <w:rFonts w:ascii="Times New Roman" w:hAnsi="Times New Roman" w:cs="Times New Roman"/>
+          <w:sz w:val="28"/>
+          <w:szCs w:val="28"/>
+        </w:rPr>
+      </w:pPr>
     </w:p>
     <w:p>
       <w:pPr>
@@ -3169,180 +3326,41 @@
           <w:szCs w:val="28"/>
         </w:rPr>
       </w:pPr>
-    </w:p>
-    <w:p>
-      <w:pPr>
-        <w:spacing w:line="240" w:lineRule="auto"/>
-        <w:ind w:firstLine="709"/>
-        <w:jc w:val="both"/>
-        <w:rPr>
-          <w:rFonts w:ascii="Times New Roman" w:hAnsi="Times New Roman" w:cs="Times New Roman"/>
-          <w:sz w:val="28"/>
-          <w:szCs w:val="28"/>
-        </w:rPr>
-      </w:pPr>
-      <w:r>
-        <w:rPr>
-          <w:rFonts w:ascii="Times New Roman" w:hAnsi="Times New Roman" w:cs="Times New Roman"/>
-          <w:sz w:val="28"/>
-          <w:szCs w:val="28"/>
-        </w:rPr>
-        <w:t xml:space="preserve">Информационная система не предусматривает синхронизацию со своими копиями на других компьютерах, поэтому предназначена для использования на одном компьютере. </w:t>
-      </w:r>
-    </w:p>
-    <w:p>
-      <w:pPr>
-        <w:pStyle w:val="tdtoccaptionlevel1"/>
-        <w:rPr>
-          <w:rFonts w:ascii="Times New Roman" w:hAnsi="Times New Roman" w:cs="Times New Roman"/>
-          <w:sz w:val="28"/>
-          <w:szCs w:val="28"/>
-          <w:shd w:val="clear" w:color="auto" w:fill="FFFFFF"/>
-        </w:rPr>
-      </w:pPr>
-      <w:bookmarkStart w:id="12" w:name="_Toc457301679"/>
-      <w:bookmarkStart w:id="13" w:name="_Toc60593183"/>
-      <w:r>
-        <w:rPr>
-          <w:rFonts w:ascii="Times New Roman" w:hAnsi="Times New Roman" w:cs="Times New Roman"/>
-          <w:caps w:val="0"/>
-          <w:sz w:val="28"/>
-          <w:szCs w:val="28"/>
-          <w:shd w:val="clear" w:color="auto" w:fill="FFFFFF"/>
+      <w:r>
+        <w:rPr>
+          <w:rFonts w:ascii="Times New Roman" w:hAnsi="Times New Roman" w:cs="Times New Roman"/>
+          <w:sz w:val="28"/>
+          <w:szCs w:val="28"/>
+        </w:rPr>
+        <w:t>На рисунке 1 представлена диаграмма прецендентов.</w:t>
+      </w:r>
+    </w:p>
+    <w:p>
+      <w:pPr>
+        <w:spacing w:line="240" w:lineRule="auto"/>
+        <w:jc w:val="center"/>
+        <w:rPr>
+          <w:rFonts w:ascii="Times New Roman" w:hAnsi="Times New Roman" w:cs="Times New Roman"/>
+          <w:sz w:val="28"/>
+          <w:szCs w:val="28"/>
+        </w:rPr>
+      </w:pPr>
+    </w:p>
+    <w:p>
+      <w:pPr>
+        <w:spacing w:line="240" w:lineRule="auto"/>
+        <w:jc w:val="center"/>
+        <w:rPr>
+          <w:rFonts w:ascii="Times New Roman" w:hAnsi="Times New Roman" w:cs="Times New Roman"/>
+          <w:sz w:val="28"/>
+          <w:szCs w:val="28"/>
+        </w:rPr>
+      </w:pPr>
+      <w:r>
+        <w:rPr>
+          <w:noProof/>
         </w:rPr>
         <w:lastRenderedPageBreak/>
-        <w:t>Требования к программе или программному изделию</w:t>
-      </w:r>
-      <w:bookmarkEnd w:id="12"/>
-      <w:bookmarkEnd w:id="13"/>
-    </w:p>
-    <w:p>
-      <w:pPr>
-        <w:spacing w:line="240" w:lineRule="auto"/>
-        <w:rPr>
-          <w:rFonts w:ascii="Times New Roman" w:hAnsi="Times New Roman" w:cs="Times New Roman"/>
-          <w:sz w:val="28"/>
-          <w:szCs w:val="28"/>
-        </w:rPr>
-      </w:pPr>
-    </w:p>
-    <w:p>
-      <w:pPr>
-        <w:pStyle w:val="tdtoccaptionlevel2"/>
-        <w:ind w:firstLine="709"/>
-        <w:rPr>
-          <w:rFonts w:ascii="Times New Roman" w:hAnsi="Times New Roman" w:cs="Times New Roman"/>
-          <w:sz w:val="28"/>
-          <w:szCs w:val="28"/>
-        </w:rPr>
-      </w:pPr>
-      <w:bookmarkStart w:id="14" w:name="_Toc457301680"/>
-      <w:bookmarkStart w:id="15" w:name="_Toc60593184"/>
-      <w:r>
-        <w:rPr>
-          <w:rFonts w:ascii="Times New Roman" w:hAnsi="Times New Roman" w:cs="Times New Roman"/>
-          <w:sz w:val="28"/>
-          <w:szCs w:val="28"/>
-        </w:rPr>
-        <w:t>Требования к функциональным характеристикам</w:t>
-      </w:r>
-      <w:bookmarkEnd w:id="14"/>
-      <w:bookmarkEnd w:id="15"/>
-    </w:p>
-    <w:p>
-      <w:pPr>
-        <w:spacing w:line="240" w:lineRule="auto"/>
-        <w:ind w:firstLine="709"/>
-        <w:rPr>
-          <w:rFonts w:ascii="Times New Roman" w:hAnsi="Times New Roman" w:cs="Times New Roman"/>
-          <w:sz w:val="28"/>
-          <w:szCs w:val="28"/>
-        </w:rPr>
-      </w:pPr>
-    </w:p>
-    <w:p>
-      <w:pPr>
-        <w:pStyle w:val="3"/>
-        <w:ind w:firstLine="709"/>
-        <w:rPr>
-          <w:rFonts w:ascii="Times New Roman" w:hAnsi="Times New Roman" w:cs="Times New Roman"/>
-          <w:b/>
-          <w:color w:val="auto"/>
-          <w:sz w:val="28"/>
-          <w:szCs w:val="28"/>
-        </w:rPr>
-      </w:pPr>
-      <w:bookmarkStart w:id="16" w:name="_Toc58402916"/>
-      <w:bookmarkStart w:id="17" w:name="_Toc60593185"/>
-      <w:r>
-        <w:rPr>
-          <w:rFonts w:ascii="Times New Roman" w:hAnsi="Times New Roman" w:cs="Times New Roman"/>
-          <w:b/>
-          <w:color w:val="auto"/>
-          <w:sz w:val="28"/>
-          <w:szCs w:val="28"/>
-        </w:rPr>
-        <w:t>4.1.1 Требования к составу выполняемых функций</w:t>
-      </w:r>
-      <w:bookmarkEnd w:id="16"/>
-      <w:bookmarkEnd w:id="17"/>
-    </w:p>
-    <w:p>
-      <w:pPr>
-        <w:spacing w:line="240" w:lineRule="auto"/>
-        <w:ind w:firstLine="709"/>
-        <w:rPr>
-          <w:rFonts w:ascii="Times New Roman" w:hAnsi="Times New Roman" w:cs="Times New Roman"/>
-          <w:sz w:val="28"/>
-          <w:szCs w:val="28"/>
-        </w:rPr>
-      </w:pPr>
-    </w:p>
-    <w:p>
-      <w:pPr>
-        <w:spacing w:line="240" w:lineRule="auto"/>
-        <w:ind w:firstLine="709"/>
-        <w:jc w:val="both"/>
-        <w:rPr>
-          <w:rFonts w:ascii="Times New Roman" w:hAnsi="Times New Roman" w:cs="Times New Roman"/>
-          <w:sz w:val="28"/>
-          <w:szCs w:val="28"/>
-        </w:rPr>
-      </w:pPr>
-      <w:r>
-        <w:rPr>
-          <w:rFonts w:ascii="Times New Roman" w:hAnsi="Times New Roman" w:cs="Times New Roman"/>
-          <w:sz w:val="28"/>
-          <w:szCs w:val="28"/>
-        </w:rPr>
-        <w:t>На рисунке 1 представлена диаграмма прецендентов.</w:t>
-      </w:r>
-    </w:p>
-    <w:p>
-      <w:pPr>
-        <w:spacing w:line="240" w:lineRule="auto"/>
-        <w:jc w:val="center"/>
-        <w:rPr>
-          <w:rFonts w:ascii="Times New Roman" w:hAnsi="Times New Roman" w:cs="Times New Roman"/>
-          <w:sz w:val="28"/>
-          <w:szCs w:val="28"/>
-        </w:rPr>
-      </w:pPr>
-    </w:p>
-    <w:p>
-      <w:pPr>
-        <w:spacing w:line="240" w:lineRule="auto"/>
-        <w:jc w:val="center"/>
-        <w:rPr>
-          <w:rFonts w:ascii="Times New Roman" w:hAnsi="Times New Roman" w:cs="Times New Roman"/>
-          <w:sz w:val="28"/>
-          <w:szCs w:val="28"/>
-        </w:rPr>
-      </w:pPr>
-      <w:r>
-        <w:rPr>
-          <w:noProof/>
-        </w:rPr>
         <w:drawing>
           <wp:inline distT="0" distB="0" distL="0" distR="0" wp14:anchorId="0C9E952B" wp14:editId="10F00EB3">
             <wp:extent cx="5438775" cy="5019675"/>
@@ -3488,202 +3506,202 @@
           <w:sz w:val="28"/>
           <w:szCs w:val="28"/>
         </w:rPr>
+        <w:t>Цель</w:t>
+      </w:r>
+      <w:proofErr w:type="gramStart"/>
+      <w:r>
+        <w:rPr>
+          <w:rFonts w:ascii="Times New Roman" w:hAnsi="Times New Roman" w:cs="Times New Roman"/>
+          <w:sz w:val="28"/>
+          <w:szCs w:val="28"/>
+        </w:rPr>
+        <w:t>: Внести</w:t>
+      </w:r>
+      <w:proofErr w:type="gramEnd"/>
+      <w:r>
+        <w:rPr>
+          <w:rFonts w:ascii="Times New Roman" w:hAnsi="Times New Roman" w:cs="Times New Roman"/>
+          <w:sz w:val="28"/>
+          <w:szCs w:val="28"/>
+        </w:rPr>
+        <w:t xml:space="preserve"> данные о</w:t>
+      </w:r>
+      <w:r>
+        <w:rPr>
+          <w:rFonts w:ascii="Times New Roman" w:hAnsi="Times New Roman" w:cs="Times New Roman"/>
+          <w:sz w:val="28"/>
+          <w:szCs w:val="28"/>
+        </w:rPr>
+        <w:t xml:space="preserve"> ново</w:t>
+      </w:r>
+      <w:r>
+        <w:rPr>
+          <w:rFonts w:ascii="Times New Roman" w:hAnsi="Times New Roman" w:cs="Times New Roman"/>
+          <w:sz w:val="28"/>
+          <w:szCs w:val="28"/>
+        </w:rPr>
+        <w:t>м</w:t>
+      </w:r>
+      <w:r>
+        <w:rPr>
+          <w:rFonts w:ascii="Times New Roman" w:hAnsi="Times New Roman" w:cs="Times New Roman"/>
+          <w:sz w:val="28"/>
+          <w:szCs w:val="28"/>
+        </w:rPr>
+        <w:t xml:space="preserve"> пользовател</w:t>
+      </w:r>
+      <w:r>
+        <w:rPr>
+          <w:rFonts w:ascii="Times New Roman" w:hAnsi="Times New Roman" w:cs="Times New Roman"/>
+          <w:sz w:val="28"/>
+          <w:szCs w:val="28"/>
+        </w:rPr>
+        <w:t>е</w:t>
+      </w:r>
+      <w:r>
+        <w:rPr>
+          <w:rFonts w:ascii="Times New Roman" w:hAnsi="Times New Roman" w:cs="Times New Roman"/>
+          <w:sz w:val="28"/>
+          <w:szCs w:val="28"/>
+        </w:rPr>
+        <w:t xml:space="preserve"> в с</w:t>
+      </w:r>
+      <w:r>
+        <w:rPr>
+          <w:rFonts w:ascii="Times New Roman" w:hAnsi="Times New Roman" w:cs="Times New Roman"/>
+          <w:sz w:val="28"/>
+          <w:szCs w:val="28"/>
+        </w:rPr>
+        <w:t>истему</w:t>
+      </w:r>
+      <w:r>
+        <w:rPr>
+          <w:rFonts w:ascii="Times New Roman" w:hAnsi="Times New Roman" w:cs="Times New Roman"/>
+          <w:sz w:val="28"/>
+          <w:szCs w:val="28"/>
+        </w:rPr>
+        <w:t xml:space="preserve"> </w:t>
+      </w:r>
+      <w:r>
+        <w:rPr>
+          <w:rFonts w:ascii="Times New Roman" w:hAnsi="Times New Roman" w:cs="Times New Roman"/>
+          <w:sz w:val="28"/>
+          <w:szCs w:val="28"/>
+        </w:rPr>
+        <w:t>или удалить данные о пользователе</w:t>
+      </w:r>
+    </w:p>
+    <w:p>
+      <w:pPr>
+        <w:spacing w:line="240" w:lineRule="auto"/>
+        <w:ind w:firstLine="709"/>
+        <w:jc w:val="both"/>
+        <w:rPr>
+          <w:rFonts w:ascii="Times New Roman" w:hAnsi="Times New Roman" w:cs="Times New Roman"/>
+          <w:sz w:val="28"/>
+          <w:szCs w:val="28"/>
+        </w:rPr>
+      </w:pPr>
+      <w:r>
+        <w:rPr>
+          <w:rFonts w:ascii="Times New Roman" w:hAnsi="Times New Roman" w:cs="Times New Roman"/>
+          <w:sz w:val="28"/>
+          <w:szCs w:val="28"/>
+        </w:rPr>
+        <w:t>Предусловие: Наличие пользователя, которого необходимо зарегистрировать</w:t>
+      </w:r>
+      <w:r>
+        <w:rPr>
+          <w:rFonts w:ascii="Times New Roman" w:hAnsi="Times New Roman" w:cs="Times New Roman"/>
+          <w:sz w:val="28"/>
+          <w:szCs w:val="28"/>
+        </w:rPr>
+        <w:t xml:space="preserve"> или удалить</w:t>
+      </w:r>
+      <w:r>
+        <w:rPr>
+          <w:rFonts w:ascii="Times New Roman" w:hAnsi="Times New Roman" w:cs="Times New Roman"/>
+          <w:sz w:val="28"/>
+          <w:szCs w:val="28"/>
+        </w:rPr>
+        <w:t>; администратор уже выполнил вход в систему</w:t>
+      </w:r>
+    </w:p>
+    <w:p>
+      <w:pPr>
+        <w:spacing w:line="240" w:lineRule="auto"/>
+        <w:ind w:firstLine="709"/>
+        <w:jc w:val="both"/>
+        <w:rPr>
+          <w:rFonts w:ascii="Times New Roman" w:hAnsi="Times New Roman" w:cs="Times New Roman"/>
+          <w:sz w:val="28"/>
+          <w:szCs w:val="28"/>
+        </w:rPr>
+      </w:pPr>
+      <w:r>
+        <w:rPr>
+          <w:rFonts w:ascii="Times New Roman" w:hAnsi="Times New Roman" w:cs="Times New Roman"/>
+          <w:sz w:val="28"/>
+          <w:szCs w:val="28"/>
+        </w:rPr>
+        <w:t xml:space="preserve">Главная последовательность: </w:t>
+      </w:r>
+    </w:p>
+    <w:p>
+      <w:pPr>
+        <w:spacing w:line="240" w:lineRule="auto"/>
+        <w:ind w:firstLine="709"/>
+        <w:jc w:val="both"/>
+        <w:rPr>
+          <w:rFonts w:ascii="Times New Roman" w:hAnsi="Times New Roman" w:cs="Times New Roman"/>
+          <w:sz w:val="28"/>
+          <w:szCs w:val="28"/>
+        </w:rPr>
+      </w:pPr>
+      <w:r>
+        <w:rPr>
+          <w:rFonts w:ascii="Times New Roman" w:hAnsi="Times New Roman" w:cs="Times New Roman"/>
+          <w:sz w:val="28"/>
+          <w:szCs w:val="28"/>
+        </w:rPr>
+        <w:t>1. При нажатии в главном окне (рисунок 2) кнопки «Список пользователей» открывается окно со списком пользователей системой</w:t>
+      </w:r>
+      <w:r>
+        <w:rPr>
+          <w:rFonts w:ascii="Times New Roman" w:hAnsi="Times New Roman" w:cs="Times New Roman"/>
+          <w:sz w:val="28"/>
+          <w:szCs w:val="28"/>
+        </w:rPr>
+        <w:t xml:space="preserve"> (рисунок 3)</w:t>
+      </w:r>
+    </w:p>
+    <w:p>
+      <w:pPr>
+        <w:spacing w:line="240" w:lineRule="auto"/>
+        <w:ind w:firstLine="709"/>
+        <w:jc w:val="both"/>
+        <w:rPr>
+          <w:rFonts w:ascii="Times New Roman" w:hAnsi="Times New Roman" w:cs="Times New Roman"/>
+          <w:sz w:val="28"/>
+          <w:szCs w:val="28"/>
+        </w:rPr>
+      </w:pPr>
+    </w:p>
+    <w:p>
+      <w:pPr>
+        <w:spacing w:line="240" w:lineRule="auto"/>
+        <w:jc w:val="center"/>
+        <w:rPr>
+          <w:rFonts w:ascii="Times New Roman" w:hAnsi="Times New Roman" w:cs="Times New Roman"/>
+          <w:sz w:val="28"/>
+          <w:szCs w:val="28"/>
+        </w:rPr>
+      </w:pPr>
+      <w:r>
+        <w:rPr>
+          <w:noProof/>
+        </w:rPr>
         <w:lastRenderedPageBreak/>
-        <w:t>Цель</w:t>
-      </w:r>
-      <w:proofErr w:type="gramStart"/>
-      <w:r>
-        <w:rPr>
-          <w:rFonts w:ascii="Times New Roman" w:hAnsi="Times New Roman" w:cs="Times New Roman"/>
-          <w:sz w:val="28"/>
-          <w:szCs w:val="28"/>
-        </w:rPr>
-        <w:t>: Внести</w:t>
-      </w:r>
-      <w:proofErr w:type="gramEnd"/>
-      <w:r>
-        <w:rPr>
-          <w:rFonts w:ascii="Times New Roman" w:hAnsi="Times New Roman" w:cs="Times New Roman"/>
-          <w:sz w:val="28"/>
-          <w:szCs w:val="28"/>
-        </w:rPr>
-        <w:t xml:space="preserve"> данные о</w:t>
-      </w:r>
-      <w:r>
-        <w:rPr>
-          <w:rFonts w:ascii="Times New Roman" w:hAnsi="Times New Roman" w:cs="Times New Roman"/>
-          <w:sz w:val="28"/>
-          <w:szCs w:val="28"/>
-        </w:rPr>
-        <w:t xml:space="preserve"> ново</w:t>
-      </w:r>
-      <w:r>
-        <w:rPr>
-          <w:rFonts w:ascii="Times New Roman" w:hAnsi="Times New Roman" w:cs="Times New Roman"/>
-          <w:sz w:val="28"/>
-          <w:szCs w:val="28"/>
-        </w:rPr>
-        <w:t>м</w:t>
-      </w:r>
-      <w:r>
-        <w:rPr>
-          <w:rFonts w:ascii="Times New Roman" w:hAnsi="Times New Roman" w:cs="Times New Roman"/>
-          <w:sz w:val="28"/>
-          <w:szCs w:val="28"/>
-        </w:rPr>
-        <w:t xml:space="preserve"> пользовател</w:t>
-      </w:r>
-      <w:r>
-        <w:rPr>
-          <w:rFonts w:ascii="Times New Roman" w:hAnsi="Times New Roman" w:cs="Times New Roman"/>
-          <w:sz w:val="28"/>
-          <w:szCs w:val="28"/>
-        </w:rPr>
-        <w:t>е</w:t>
-      </w:r>
-      <w:r>
-        <w:rPr>
-          <w:rFonts w:ascii="Times New Roman" w:hAnsi="Times New Roman" w:cs="Times New Roman"/>
-          <w:sz w:val="28"/>
-          <w:szCs w:val="28"/>
-        </w:rPr>
-        <w:t xml:space="preserve"> в с</w:t>
-      </w:r>
-      <w:r>
-        <w:rPr>
-          <w:rFonts w:ascii="Times New Roman" w:hAnsi="Times New Roman" w:cs="Times New Roman"/>
-          <w:sz w:val="28"/>
-          <w:szCs w:val="28"/>
-        </w:rPr>
-        <w:t>истему</w:t>
-      </w:r>
-      <w:r>
-        <w:rPr>
-          <w:rFonts w:ascii="Times New Roman" w:hAnsi="Times New Roman" w:cs="Times New Roman"/>
-          <w:sz w:val="28"/>
-          <w:szCs w:val="28"/>
-        </w:rPr>
-        <w:t xml:space="preserve"> </w:t>
-      </w:r>
-      <w:r>
-        <w:rPr>
-          <w:rFonts w:ascii="Times New Roman" w:hAnsi="Times New Roman" w:cs="Times New Roman"/>
-          <w:sz w:val="28"/>
-          <w:szCs w:val="28"/>
-        </w:rPr>
-        <w:t>или удалить данные о пользователе</w:t>
-      </w:r>
-    </w:p>
-    <w:p>
-      <w:pPr>
-        <w:spacing w:line="240" w:lineRule="auto"/>
-        <w:ind w:firstLine="709"/>
-        <w:jc w:val="both"/>
-        <w:rPr>
-          <w:rFonts w:ascii="Times New Roman" w:hAnsi="Times New Roman" w:cs="Times New Roman"/>
-          <w:sz w:val="28"/>
-          <w:szCs w:val="28"/>
-        </w:rPr>
-      </w:pPr>
-      <w:r>
-        <w:rPr>
-          <w:rFonts w:ascii="Times New Roman" w:hAnsi="Times New Roman" w:cs="Times New Roman"/>
-          <w:sz w:val="28"/>
-          <w:szCs w:val="28"/>
-        </w:rPr>
-        <w:t>Предусловие: Наличие пользователя, которого необходимо зарегистрировать</w:t>
-      </w:r>
-      <w:r>
-        <w:rPr>
-          <w:rFonts w:ascii="Times New Roman" w:hAnsi="Times New Roman" w:cs="Times New Roman"/>
-          <w:sz w:val="28"/>
-          <w:szCs w:val="28"/>
-        </w:rPr>
-        <w:t xml:space="preserve"> или удалить</w:t>
-      </w:r>
-      <w:r>
-        <w:rPr>
-          <w:rFonts w:ascii="Times New Roman" w:hAnsi="Times New Roman" w:cs="Times New Roman"/>
-          <w:sz w:val="28"/>
-          <w:szCs w:val="28"/>
-        </w:rPr>
-        <w:t>; администратор уже выполнил вход в систему</w:t>
-      </w:r>
-    </w:p>
-    <w:p>
-      <w:pPr>
-        <w:spacing w:line="240" w:lineRule="auto"/>
-        <w:ind w:firstLine="709"/>
-        <w:jc w:val="both"/>
-        <w:rPr>
-          <w:rFonts w:ascii="Times New Roman" w:hAnsi="Times New Roman" w:cs="Times New Roman"/>
-          <w:sz w:val="28"/>
-          <w:szCs w:val="28"/>
-        </w:rPr>
-      </w:pPr>
-      <w:r>
-        <w:rPr>
-          <w:rFonts w:ascii="Times New Roman" w:hAnsi="Times New Roman" w:cs="Times New Roman"/>
-          <w:sz w:val="28"/>
-          <w:szCs w:val="28"/>
-        </w:rPr>
-        <w:t xml:space="preserve">Главная последовательность: </w:t>
-      </w:r>
-    </w:p>
-    <w:p>
-      <w:pPr>
-        <w:spacing w:line="240" w:lineRule="auto"/>
-        <w:ind w:firstLine="709"/>
-        <w:jc w:val="both"/>
-        <w:rPr>
-          <w:rFonts w:ascii="Times New Roman" w:hAnsi="Times New Roman" w:cs="Times New Roman"/>
-          <w:sz w:val="28"/>
-          <w:szCs w:val="28"/>
-        </w:rPr>
-      </w:pPr>
-      <w:r>
-        <w:rPr>
-          <w:rFonts w:ascii="Times New Roman" w:hAnsi="Times New Roman" w:cs="Times New Roman"/>
-          <w:sz w:val="28"/>
-          <w:szCs w:val="28"/>
-        </w:rPr>
-        <w:t>1. При нажатии в главном окне (рисунок 2) кнопки «Список пользователей» открывается окно со списком пользователей системой</w:t>
-      </w:r>
-      <w:r>
-        <w:rPr>
-          <w:rFonts w:ascii="Times New Roman" w:hAnsi="Times New Roman" w:cs="Times New Roman"/>
-          <w:sz w:val="28"/>
-          <w:szCs w:val="28"/>
-        </w:rPr>
-        <w:t xml:space="preserve"> (рисунок 3)</w:t>
-      </w:r>
-    </w:p>
-    <w:p>
-      <w:pPr>
-        <w:spacing w:line="240" w:lineRule="auto"/>
-        <w:ind w:firstLine="709"/>
-        <w:jc w:val="both"/>
-        <w:rPr>
-          <w:rFonts w:ascii="Times New Roman" w:hAnsi="Times New Roman" w:cs="Times New Roman"/>
-          <w:sz w:val="28"/>
-          <w:szCs w:val="28"/>
-        </w:rPr>
-      </w:pPr>
-    </w:p>
-    <w:p>
-      <w:pPr>
-        <w:spacing w:line="240" w:lineRule="auto"/>
-        <w:jc w:val="center"/>
-        <w:rPr>
-          <w:rFonts w:ascii="Times New Roman" w:hAnsi="Times New Roman" w:cs="Times New Roman"/>
-          <w:sz w:val="28"/>
-          <w:szCs w:val="28"/>
-        </w:rPr>
-      </w:pPr>
-      <w:r>
-        <w:rPr>
-          <w:noProof/>
-        </w:rPr>
         <w:drawing>
           <wp:inline distT="0" distB="0" distL="0" distR="0" wp14:anchorId="12E7FA3C" wp14:editId="68779B8C">
             <wp:extent cx="3352800" cy="4029075"/>
@@ -3754,7 +3772,6 @@
         <w:rPr>
           <w:noProof/>
         </w:rPr>
-        <w:lastRenderedPageBreak/>
         <w:drawing>
           <wp:inline distT="0" distB="0" distL="0" distR="0" wp14:anchorId="28C56D0E" wp14:editId="38F57F6A">
             <wp:extent cx="4076700" cy="3533775"/>
@@ -3840,6 +3857,7 @@
           <w:sz w:val="28"/>
           <w:szCs w:val="28"/>
         </w:rPr>
+        <w:lastRenderedPageBreak/>
         <w:t xml:space="preserve">2. </w:t>
       </w:r>
       <w:r>
@@ -3877,11 +3895,10 @@
         <w:rPr>
           <w:noProof/>
         </w:rPr>
-        <w:lastRenderedPageBreak/>
         <w:drawing>
-          <wp:inline distT="0" distB="0" distL="0" distR="0" wp14:anchorId="768C6575" wp14:editId="031D251B">
-            <wp:extent cx="4629150" cy="3952875"/>
-            <wp:effectExtent l="0" t="0" r="0" b="9525"/>
+          <wp:inline distT="0" distB="0" distL="0" distR="0" wp14:anchorId="768C6575" wp14:editId="0F95B951">
+            <wp:extent cx="3895725" cy="3326596"/>
+            <wp:effectExtent l="0" t="0" r="0" b="7620"/>
             <wp:docPr id="3" name="Рисунок 3"/>
             <wp:cNvGraphicFramePr>
               <a:graphicFrameLocks xmlns:a="http://schemas.openxmlformats.org/drawingml/2006/main" noChangeAspect="1"/>
@@ -3902,7 +3919,7 @@
                   <pic:spPr>
                     <a:xfrm>
                       <a:off x="0" y="0"/>
-                      <a:ext cx="4629150" cy="3952875"/>
+                      <a:ext cx="3931093" cy="3356797"/>
                     </a:xfrm>
                     <a:prstGeom prst="rect">
                       <a:avLst/>
@@ -4080,7 +4097,7 @@
           <w:szCs w:val="28"/>
         </w:rPr>
       </w:pPr>
-      <w:bookmarkStart w:id="18" w:name="_Hlk61189905"/>
+      <w:bookmarkStart w:id="3" w:name="_Hlk61189905"/>
       <w:r>
         <w:rPr>
           <w:rFonts w:ascii="Times New Roman" w:hAnsi="Times New Roman" w:cs="Times New Roman"/>
@@ -4098,7 +4115,7 @@
         <w:t>. Чтобы сохранить изменения, необходимо нажать кнопку сохранения в верхней части окна.</w:t>
       </w:r>
     </w:p>
-    <w:bookmarkEnd w:id="18"/>
+    <w:bookmarkEnd w:id="3"/>
     <w:p>
       <w:pPr>
         <w:spacing w:line="240" w:lineRule="auto"/>
@@ -4259,7 +4276,23 @@
           <w:sz w:val="28"/>
           <w:szCs w:val="28"/>
         </w:rPr>
-        <w:t xml:space="preserve"> (рисунок 6).</w:t>
+        <w:t xml:space="preserve"> (рисунок </w:t>
+      </w:r>
+      <w:r>
+        <w:rPr>
+          <w:rFonts w:ascii="Times New Roman" w:hAnsi="Times New Roman" w:cs="Times New Roman"/>
+          <w:sz w:val="28"/>
+          <w:szCs w:val="28"/>
+        </w:rPr>
+        <w:t>5</w:t>
+      </w:r>
+      <w:r>
+        <w:rPr>
+          <w:rFonts w:ascii="Times New Roman" w:hAnsi="Times New Roman" w:cs="Times New Roman"/>
+          <w:sz w:val="28"/>
+          <w:szCs w:val="28"/>
+        </w:rPr>
+        <w:t>).</w:t>
       </w:r>
     </w:p>
     <w:p>
@@ -4340,7 +4373,23 @@
           <w:sz w:val="28"/>
           <w:szCs w:val="28"/>
         </w:rPr>
-        <w:t>Рисунок 6 – Окно списка билетов</w:t>
+        <w:t xml:space="preserve">Рисунок </w:t>
+      </w:r>
+      <w:r>
+        <w:rPr>
+          <w:rFonts w:ascii="Times New Roman" w:hAnsi="Times New Roman" w:cs="Times New Roman"/>
+          <w:sz w:val="28"/>
+          <w:szCs w:val="28"/>
+        </w:rPr>
+        <w:t>5</w:t>
+      </w:r>
+      <w:r>
+        <w:rPr>
+          <w:rFonts w:ascii="Times New Roman" w:hAnsi="Times New Roman" w:cs="Times New Roman"/>
+          <w:sz w:val="28"/>
+          <w:szCs w:val="28"/>
+        </w:rPr>
+        <w:t xml:space="preserve"> – Окно списка билетов</w:t>
       </w:r>
     </w:p>
     <w:p>
@@ -4371,7 +4420,23 @@
           <w:sz w:val="28"/>
           <w:szCs w:val="28"/>
         </w:rPr>
-        <w:t>2. При двойном нажатии левой кнопкой мыши по интересующей строке с билетом будет открыто окно с подробной информацией о билете (рисунок 7).</w:t>
+        <w:t xml:space="preserve">2. При двойном нажатии левой кнопкой мыши по интересующей строке с билетом будет открыто окно с подробной информацией о билете (рисунок </w:t>
+      </w:r>
+      <w:r>
+        <w:rPr>
+          <w:rFonts w:ascii="Times New Roman" w:hAnsi="Times New Roman" w:cs="Times New Roman"/>
+          <w:sz w:val="28"/>
+          <w:szCs w:val="28"/>
+        </w:rPr>
+        <w:t>6</w:t>
+      </w:r>
+      <w:r>
+        <w:rPr>
+          <w:rFonts w:ascii="Times New Roman" w:hAnsi="Times New Roman" w:cs="Times New Roman"/>
+          <w:sz w:val="28"/>
+          <w:szCs w:val="28"/>
+        </w:rPr>
+        <w:t>).</w:t>
       </w:r>
     </w:p>
     <w:p>
@@ -4453,7 +4518,23 @@
           <w:sz w:val="28"/>
           <w:szCs w:val="28"/>
         </w:rPr>
-        <w:t>Рисунок 7 – Окно подробной информации о билете</w:t>
+        <w:t xml:space="preserve">Рисунок </w:t>
+      </w:r>
+      <w:r>
+        <w:rPr>
+          <w:rFonts w:ascii="Times New Roman" w:hAnsi="Times New Roman" w:cs="Times New Roman"/>
+          <w:sz w:val="28"/>
+          <w:szCs w:val="28"/>
+        </w:rPr>
+        <w:t>6</w:t>
+      </w:r>
+      <w:r>
+        <w:rPr>
+          <w:rFonts w:ascii="Times New Roman" w:hAnsi="Times New Roman" w:cs="Times New Roman"/>
+          <w:sz w:val="28"/>
+          <w:szCs w:val="28"/>
+        </w:rPr>
+        <w:t xml:space="preserve"> – Окно подробной информации о билете</w:t>
       </w:r>
     </w:p>
     <w:p>
@@ -4651,7 +4732,23 @@
           <w:sz w:val="28"/>
           <w:szCs w:val="28"/>
         </w:rPr>
-        <w:t>1. В главном окне при нажатии кнопки «Список спектаклей и покупка билетов» открывается окно со списком запланированных спектаклей (рисунок 8)</w:t>
+        <w:t xml:space="preserve">1. В главном окне при нажатии кнопки «Список спектаклей и покупка билетов» открывается окно со списком запланированных спектаклей (рисунок </w:t>
+      </w:r>
+      <w:r>
+        <w:rPr>
+          <w:rFonts w:ascii="Times New Roman" w:hAnsi="Times New Roman" w:cs="Times New Roman"/>
+          <w:sz w:val="28"/>
+          <w:szCs w:val="28"/>
+        </w:rPr>
+        <w:t>7</w:t>
+      </w:r>
+      <w:r>
+        <w:rPr>
+          <w:rFonts w:ascii="Times New Roman" w:hAnsi="Times New Roman" w:cs="Times New Roman"/>
+          <w:sz w:val="28"/>
+          <w:szCs w:val="28"/>
+        </w:rPr>
+        <w:t>)</w:t>
       </w:r>
     </w:p>
     <w:p>
@@ -4681,9 +4778,9 @@
           <w:noProof/>
         </w:rPr>
         <w:drawing>
-          <wp:inline distT="0" distB="0" distL="0" distR="0" wp14:anchorId="50E81E35" wp14:editId="73DBAC25">
-            <wp:extent cx="3057525" cy="3038475"/>
-            <wp:effectExtent l="0" t="0" r="9525" b="9525"/>
+          <wp:inline distT="0" distB="0" distL="0" distR="0" wp14:anchorId="50E81E35" wp14:editId="4E2CB213">
+            <wp:extent cx="2486025" cy="2470536"/>
+            <wp:effectExtent l="0" t="0" r="0" b="6350"/>
             <wp:docPr id="7" name="Рисунок 7"/>
             <wp:cNvGraphicFramePr>
               <a:graphicFrameLocks xmlns:a="http://schemas.openxmlformats.org/drawingml/2006/main" noChangeAspect="1"/>
@@ -4704,7 +4801,7 @@
                   <pic:spPr>
                     <a:xfrm>
                       <a:off x="0" y="0"/>
-                      <a:ext cx="3057525" cy="3038475"/>
+                      <a:ext cx="2495654" cy="2480105"/>
                     </a:xfrm>
                     <a:prstGeom prst="rect">
                       <a:avLst/>
@@ -4733,7 +4830,23 @@
           <w:sz w:val="28"/>
           <w:szCs w:val="28"/>
         </w:rPr>
-        <w:t>Рисунок 8 – Окно списка спектаклей</w:t>
+        <w:t xml:space="preserve">Рисунок </w:t>
+      </w:r>
+      <w:r>
+        <w:rPr>
+          <w:rFonts w:ascii="Times New Roman" w:hAnsi="Times New Roman" w:cs="Times New Roman"/>
+          <w:sz w:val="28"/>
+          <w:szCs w:val="28"/>
+        </w:rPr>
+        <w:t>7</w:t>
+      </w:r>
+      <w:r>
+        <w:rPr>
+          <w:rFonts w:ascii="Times New Roman" w:hAnsi="Times New Roman" w:cs="Times New Roman"/>
+          <w:sz w:val="28"/>
+          <w:szCs w:val="28"/>
+        </w:rPr>
+        <w:t xml:space="preserve"> – Окно списка спектаклей</w:t>
       </w:r>
     </w:p>
     <w:p>
@@ -4959,7 +5072,23 @@
           <w:sz w:val="28"/>
           <w:szCs w:val="28"/>
         </w:rPr>
-        <w:t xml:space="preserve"> (рисунок 9).</w:t>
+        <w:t xml:space="preserve"> (рисунок </w:t>
+      </w:r>
+      <w:r>
+        <w:rPr>
+          <w:rFonts w:ascii="Times New Roman" w:hAnsi="Times New Roman" w:cs="Times New Roman"/>
+          <w:sz w:val="28"/>
+          <w:szCs w:val="28"/>
+        </w:rPr>
+        <w:t>8</w:t>
+      </w:r>
+      <w:r>
+        <w:rPr>
+          <w:rFonts w:ascii="Times New Roman" w:hAnsi="Times New Roman" w:cs="Times New Roman"/>
+          <w:sz w:val="28"/>
+          <w:szCs w:val="28"/>
+        </w:rPr>
+        <w:t>).</w:t>
       </w:r>
     </w:p>
     <w:p>
@@ -5042,7 +5171,39 @@
           <w:sz w:val="28"/>
           <w:szCs w:val="28"/>
         </w:rPr>
-        <w:t>Рисунок 9 – Окно покупки билета</w:t>
+        <w:t xml:space="preserve">Рисунок </w:t>
+      </w:r>
+      <w:r>
+        <w:rPr>
+          <w:rFonts w:ascii="Times New Roman" w:hAnsi="Times New Roman" w:cs="Times New Roman"/>
+          <w:sz w:val="28"/>
+          <w:szCs w:val="28"/>
+        </w:rPr>
+        <w:t>8</w:t>
+      </w:r>
+      <w:r>
+        <w:rPr>
+          <w:rFonts w:ascii="Times New Roman" w:hAnsi="Times New Roman" w:cs="Times New Roman"/>
+          <w:sz w:val="28"/>
+          <w:szCs w:val="28"/>
+        </w:rPr>
+        <w:t xml:space="preserve"> – Окно </w:t>
+      </w:r>
+      <w:r>
+        <w:rPr>
+          <w:rFonts w:ascii="Times New Roman" w:hAnsi="Times New Roman" w:cs="Times New Roman"/>
+          <w:sz w:val="28"/>
+          <w:szCs w:val="28"/>
+        </w:rPr>
+        <w:t>продаж</w:t>
+      </w:r>
+      <w:r>
+        <w:rPr>
+          <w:rFonts w:ascii="Times New Roman" w:hAnsi="Times New Roman" w:cs="Times New Roman"/>
+          <w:sz w:val="28"/>
+          <w:szCs w:val="28"/>
+        </w:rPr>
+        <w:t>и билета</w:t>
       </w:r>
     </w:p>
     <w:p>
@@ -5331,7 +5492,23 @@
           <w:sz w:val="28"/>
           <w:szCs w:val="28"/>
         </w:rPr>
-        <w:t>2. При двойном нажатии левой кнопкой мыши по выбранной ячейке с названием спектакля открывается окно с подробной информацией о спектакле (рисунок 11). Там же выполняется редактирование информации. Редактирование даты спектаклей производится без открытия данного окна, прямо в окне списка спектаклей.</w:t>
+        <w:t xml:space="preserve">2. При двойном нажатии левой кнопкой мыши по выбранной ячейке с названием спектакля открывается окно с подробной информацией о спектакле (рисунок </w:t>
+      </w:r>
+      <w:r>
+        <w:rPr>
+          <w:rFonts w:ascii="Times New Roman" w:hAnsi="Times New Roman" w:cs="Times New Roman"/>
+          <w:sz w:val="28"/>
+          <w:szCs w:val="28"/>
+        </w:rPr>
+        <w:t>9</w:t>
+      </w:r>
+      <w:r>
+        <w:rPr>
+          <w:rFonts w:ascii="Times New Roman" w:hAnsi="Times New Roman" w:cs="Times New Roman"/>
+          <w:sz w:val="28"/>
+          <w:szCs w:val="28"/>
+        </w:rPr>
+        <w:t>). Там же выполняется редактирование информации. Редактирование даты спектаклей производится без открытия данного окна, прямо в окне списка спектаклей.</w:t>
       </w:r>
       <w:r>
         <w:rPr>
@@ -5422,7 +5599,23 @@
           <w:sz w:val="28"/>
           <w:szCs w:val="28"/>
         </w:rPr>
-        <w:t>Рисунок 11 - Окно подробной информации о спектакле</w:t>
+        <w:t xml:space="preserve">Рисунок </w:t>
+      </w:r>
+      <w:r>
+        <w:rPr>
+          <w:rFonts w:ascii="Times New Roman" w:hAnsi="Times New Roman" w:cs="Times New Roman"/>
+          <w:sz w:val="28"/>
+          <w:szCs w:val="28"/>
+        </w:rPr>
+        <w:t>9</w:t>
+      </w:r>
+      <w:r>
+        <w:rPr>
+          <w:rFonts w:ascii="Times New Roman" w:hAnsi="Times New Roman" w:cs="Times New Roman"/>
+          <w:sz w:val="28"/>
+          <w:szCs w:val="28"/>
+        </w:rPr>
+        <w:t xml:space="preserve"> - Окно подробной информации о спектакле</w:t>
       </w:r>
     </w:p>
     <w:p>
@@ -5599,7 +5792,23 @@
           <w:sz w:val="28"/>
           <w:szCs w:val="28"/>
         </w:rPr>
-        <w:t>1. В главном окне при нажатии кнопки «Список актёров» откроется окно списка актёров (рисунок 12)</w:t>
+        <w:t>1. В главном окне при нажатии кнопки «Список актёров» откроется окно списка актёров (рисунок 1</w:t>
+      </w:r>
+      <w:r>
+        <w:rPr>
+          <w:rFonts w:ascii="Times New Roman" w:hAnsi="Times New Roman" w:cs="Times New Roman"/>
+          <w:sz w:val="28"/>
+          <w:szCs w:val="28"/>
+        </w:rPr>
+        <w:t>0</w:t>
+      </w:r>
+      <w:r>
+        <w:rPr>
+          <w:rFonts w:ascii="Times New Roman" w:hAnsi="Times New Roman" w:cs="Times New Roman"/>
+          <w:sz w:val="28"/>
+          <w:szCs w:val="28"/>
+        </w:rPr>
+        <w:t>)</w:t>
       </w:r>
       <w:r>
         <w:rPr>
@@ -5637,9 +5846,9 @@
           <w:noProof/>
         </w:rPr>
         <w:drawing>
-          <wp:inline distT="0" distB="0" distL="0" distR="0" wp14:anchorId="48BBE85E" wp14:editId="6BCE37D6">
-            <wp:extent cx="3343275" cy="2733675"/>
-            <wp:effectExtent l="0" t="0" r="9525" b="9525"/>
+          <wp:inline distT="0" distB="0" distL="0" distR="0" wp14:anchorId="48BBE85E" wp14:editId="2A7724E8">
+            <wp:extent cx="3180188" cy="2600325"/>
+            <wp:effectExtent l="0" t="0" r="1270" b="0"/>
             <wp:docPr id="14" name="Рисунок 14"/>
             <wp:cNvGraphicFramePr>
               <a:graphicFrameLocks xmlns:a="http://schemas.openxmlformats.org/drawingml/2006/main" noChangeAspect="1"/>
@@ -5660,7 +5869,7 @@
                   <pic:spPr>
                     <a:xfrm>
                       <a:off x="0" y="0"/>
-                      <a:ext cx="3343275" cy="2733675"/>
+                      <a:ext cx="3194595" cy="2612105"/>
                     </a:xfrm>
                     <a:prstGeom prst="rect">
                       <a:avLst/>
@@ -5689,8 +5898,23 @@
           <w:sz w:val="28"/>
           <w:szCs w:val="28"/>
         </w:rPr>
-        <w:lastRenderedPageBreak/>
-        <w:t>Рисунок 12 – Окно списка актёров</w:t>
+        <w:t>Рисунок 1</w:t>
+      </w:r>
+      <w:r>
+        <w:rPr>
+          <w:rFonts w:ascii="Times New Roman" w:hAnsi="Times New Roman" w:cs="Times New Roman"/>
+          <w:sz w:val="28"/>
+          <w:szCs w:val="28"/>
+        </w:rPr>
+        <w:t>0</w:t>
+      </w:r>
+      <w:r>
+        <w:rPr>
+          <w:rFonts w:ascii="Times New Roman" w:hAnsi="Times New Roman" w:cs="Times New Roman"/>
+          <w:sz w:val="28"/>
+          <w:szCs w:val="28"/>
+        </w:rPr>
+        <w:t xml:space="preserve"> – Окно списка актёров</w:t>
       </w:r>
     </w:p>
     <w:p>
@@ -5859,7 +6083,23 @@
           <w:sz w:val="28"/>
           <w:szCs w:val="28"/>
         </w:rPr>
-        <w:t>2. Двойное нажатие левой кнопкой мыши по полю ФИО актёра откроет окно редактирования информации об актёре (рисунок 13).</w:t>
+        <w:t>2. Двойное нажатие левой кнопкой мыши по полю ФИО актёра откроет окно редактирования информации об актёре (рисунок 1</w:t>
+      </w:r>
+      <w:r>
+        <w:rPr>
+          <w:rFonts w:ascii="Times New Roman" w:hAnsi="Times New Roman" w:cs="Times New Roman"/>
+          <w:sz w:val="28"/>
+          <w:szCs w:val="28"/>
+        </w:rPr>
+        <w:t>1</w:t>
+      </w:r>
+      <w:r>
+        <w:rPr>
+          <w:rFonts w:ascii="Times New Roman" w:hAnsi="Times New Roman" w:cs="Times New Roman"/>
+          <w:sz w:val="28"/>
+          <w:szCs w:val="28"/>
+        </w:rPr>
+        <w:t>).</w:t>
       </w:r>
     </w:p>
     <w:p>
@@ -5941,7 +6181,23 @@
           <w:sz w:val="28"/>
           <w:szCs w:val="28"/>
         </w:rPr>
-        <w:t>Рисунок 13 – Окно редактирования информации об актёре</w:t>
+        <w:t>Рисунок 1</w:t>
+      </w:r>
+      <w:r>
+        <w:rPr>
+          <w:rFonts w:ascii="Times New Roman" w:hAnsi="Times New Roman" w:cs="Times New Roman"/>
+          <w:sz w:val="28"/>
+          <w:szCs w:val="28"/>
+        </w:rPr>
+        <w:t>1</w:t>
+      </w:r>
+      <w:r>
+        <w:rPr>
+          <w:rFonts w:ascii="Times New Roman" w:hAnsi="Times New Roman" w:cs="Times New Roman"/>
+          <w:sz w:val="28"/>
+          <w:szCs w:val="28"/>
+        </w:rPr>
+        <w:t xml:space="preserve"> – Окно редактирования информации об актёре</w:t>
       </w:r>
     </w:p>
     <w:p>
@@ -5972,16 +6228,7 @@
           <w:sz w:val="28"/>
           <w:szCs w:val="28"/>
         </w:rPr>
-        <w:t xml:space="preserve">3. После редактирования информации об актёре при нажатии кнопки «Сохранить изменения» данные об актёре будут перезаписаны. При нажатии кнопки «Отменить изменения» окно редактирования закроется, а данные не </w:t>
-      </w:r>
-      <w:r>
-        <w:rPr>
-          <w:rFonts w:ascii="Times New Roman" w:hAnsi="Times New Roman" w:cs="Times New Roman"/>
-          <w:sz w:val="28"/>
-          <w:szCs w:val="28"/>
-        </w:rPr>
-        <w:lastRenderedPageBreak/>
-        <w:t>изменятся. При нажатии кнопки «Удалить актёра» все данные об актёре будут удалены.</w:t>
+        <w:t>3. После редактирования информации об актёре при нажатии кнопки «Сохранить изменения» данные об актёре будут перезаписаны. При нажатии кнопки «Отменить изменения» окно редактирования закроется, а данные не изменятся. При нажатии кнопки «Удалить актёра» все данные об актёре будут удалены.</w:t>
       </w:r>
     </w:p>
     <w:p>
@@ -5998,942 +6245,7 @@
     </w:p>
     <w:p>
       <w:pPr>
-        <w:pStyle w:val="3"/>
-        <w:ind w:firstLine="709"/>
-        <w:rPr>
-          <w:rFonts w:ascii="Times New Roman" w:hAnsi="Times New Roman" w:cs="Times New Roman"/>
-          <w:color w:val="auto"/>
-          <w:sz w:val="28"/>
-          <w:szCs w:val="28"/>
-        </w:rPr>
-      </w:pPr>
-      <w:bookmarkStart w:id="19" w:name="_Toc58402917"/>
-      <w:bookmarkStart w:id="20" w:name="_Toc60593186"/>
-      <w:r>
-        <w:rPr>
-          <w:rFonts w:ascii="Times New Roman" w:hAnsi="Times New Roman" w:cs="Times New Roman"/>
-          <w:b/>
-          <w:color w:val="auto"/>
-          <w:sz w:val="28"/>
-          <w:szCs w:val="28"/>
-        </w:rPr>
-        <w:t>4.1.2 Требования к организации входных и выходных данных</w:t>
-      </w:r>
-      <w:bookmarkEnd w:id="19"/>
-      <w:bookmarkEnd w:id="20"/>
-    </w:p>
-    <w:p>
-      <w:pPr>
-        <w:spacing w:line="240" w:lineRule="auto"/>
-        <w:ind w:firstLine="709"/>
-        <w:jc w:val="both"/>
-        <w:rPr>
-          <w:rFonts w:ascii="Times New Roman" w:hAnsi="Times New Roman" w:cs="Times New Roman"/>
-          <w:sz w:val="28"/>
-          <w:szCs w:val="28"/>
-        </w:rPr>
-      </w:pPr>
-    </w:p>
-    <w:p>
-      <w:pPr>
-        <w:spacing w:line="240" w:lineRule="auto"/>
-        <w:ind w:firstLine="709"/>
-        <w:jc w:val="both"/>
-        <w:rPr>
-          <w:rFonts w:ascii="Times New Roman" w:hAnsi="Times New Roman" w:cs="Times New Roman"/>
-          <w:sz w:val="28"/>
-          <w:szCs w:val="28"/>
-        </w:rPr>
-      </w:pPr>
-      <w:r>
-        <w:rPr>
-          <w:rFonts w:ascii="Times New Roman" w:hAnsi="Times New Roman" w:cs="Times New Roman"/>
-          <w:sz w:val="28"/>
-          <w:szCs w:val="28"/>
-        </w:rPr>
-        <w:t xml:space="preserve">Строка представляется типом </w:t>
-      </w:r>
-      <w:proofErr w:type="spellStart"/>
-      <w:r>
-        <w:rPr>
-          <w:rFonts w:ascii="Times New Roman" w:hAnsi="Times New Roman" w:cs="Times New Roman"/>
-          <w:sz w:val="28"/>
-          <w:szCs w:val="28"/>
-        </w:rPr>
-        <w:t>QString</w:t>
-      </w:r>
-      <w:proofErr w:type="spellEnd"/>
-      <w:r>
-        <w:rPr>
-          <w:rFonts w:ascii="Times New Roman" w:hAnsi="Times New Roman" w:cs="Times New Roman"/>
-          <w:sz w:val="28"/>
-          <w:szCs w:val="28"/>
-        </w:rPr>
-        <w:t>.</w:t>
-      </w:r>
-    </w:p>
-    <w:p>
-      <w:pPr>
-        <w:spacing w:line="240" w:lineRule="auto"/>
-        <w:ind w:firstLine="709"/>
-        <w:jc w:val="both"/>
-        <w:rPr>
-          <w:rFonts w:ascii="Times New Roman" w:hAnsi="Times New Roman" w:cs="Times New Roman"/>
-          <w:sz w:val="28"/>
-          <w:szCs w:val="28"/>
-        </w:rPr>
-      </w:pPr>
-      <w:r>
-        <w:rPr>
-          <w:rFonts w:ascii="Times New Roman" w:hAnsi="Times New Roman" w:cs="Times New Roman"/>
-          <w:sz w:val="28"/>
-          <w:szCs w:val="28"/>
-        </w:rPr>
-        <w:t xml:space="preserve">При сохранении в двоичный файл класс </w:t>
-      </w:r>
-      <w:proofErr w:type="spellStart"/>
-      <w:r>
-        <w:rPr>
-          <w:rFonts w:ascii="Times New Roman" w:hAnsi="Times New Roman" w:cs="Times New Roman"/>
-          <w:sz w:val="28"/>
-          <w:szCs w:val="28"/>
-        </w:rPr>
-        <w:t>QString</w:t>
-      </w:r>
-      <w:proofErr w:type="spellEnd"/>
-      <w:r>
-        <w:rPr>
-          <w:rFonts w:ascii="Times New Roman" w:hAnsi="Times New Roman" w:cs="Times New Roman"/>
-          <w:sz w:val="28"/>
-          <w:szCs w:val="28"/>
-        </w:rPr>
-        <w:t xml:space="preserve"> помещает сначала длину строки в байтах (quint32), за которой следуют данные в UTF-16.</w:t>
-      </w:r>
-    </w:p>
-    <w:p>
-      <w:pPr>
-        <w:spacing w:line="240" w:lineRule="auto"/>
-        <w:ind w:firstLine="709"/>
-        <w:jc w:val="both"/>
-        <w:rPr>
-          <w:rFonts w:ascii="Times New Roman" w:hAnsi="Times New Roman" w:cs="Times New Roman"/>
-          <w:sz w:val="28"/>
-          <w:szCs w:val="28"/>
-        </w:rPr>
-      </w:pPr>
-      <w:r>
-        <w:rPr>
-          <w:rFonts w:ascii="Times New Roman" w:hAnsi="Times New Roman" w:cs="Times New Roman"/>
-          <w:sz w:val="28"/>
-          <w:szCs w:val="28"/>
-        </w:rPr>
-        <w:t>Число – 32-битное целое число со знаком.</w:t>
-      </w:r>
-    </w:p>
-    <w:p>
-      <w:pPr>
-        <w:spacing w:line="240" w:lineRule="auto"/>
-        <w:ind w:firstLine="709"/>
-        <w:jc w:val="both"/>
-        <w:rPr>
-          <w:rFonts w:ascii="Times New Roman" w:hAnsi="Times New Roman" w:cs="Times New Roman"/>
-          <w:sz w:val="28"/>
-          <w:szCs w:val="28"/>
-        </w:rPr>
-      </w:pPr>
-      <w:r>
-        <w:rPr>
-          <w:rFonts w:ascii="Times New Roman" w:hAnsi="Times New Roman" w:cs="Times New Roman"/>
-          <w:sz w:val="28"/>
-          <w:szCs w:val="28"/>
-        </w:rPr>
-        <w:t>В качестве входных и выходных данных выступают файлы:</w:t>
-      </w:r>
-    </w:p>
-    <w:p>
-      <w:pPr>
-        <w:spacing w:line="240" w:lineRule="auto"/>
-        <w:ind w:firstLine="709"/>
-        <w:jc w:val="both"/>
-        <w:rPr>
-          <w:rFonts w:ascii="Times New Roman" w:hAnsi="Times New Roman" w:cs="Times New Roman"/>
-          <w:sz w:val="28"/>
-          <w:szCs w:val="28"/>
-        </w:rPr>
-      </w:pPr>
-      <w:proofErr w:type="spellStart"/>
-      <w:r>
-        <w:rPr>
-          <w:rFonts w:ascii="Times New Roman" w:hAnsi="Times New Roman" w:cs="Times New Roman"/>
-          <w:sz w:val="28"/>
-          <w:szCs w:val="28"/>
-        </w:rPr>
-        <w:t>users.bin</w:t>
-      </w:r>
-      <w:proofErr w:type="spellEnd"/>
-      <w:r>
-        <w:rPr>
-          <w:rFonts w:ascii="Times New Roman" w:hAnsi="Times New Roman" w:cs="Times New Roman"/>
-          <w:sz w:val="28"/>
-          <w:szCs w:val="28"/>
-        </w:rPr>
-        <w:t xml:space="preserve"> – бинарный файл с данными о пассажирах:</w:t>
-      </w:r>
-    </w:p>
-    <w:p>
-      <w:pPr>
-        <w:spacing w:line="240" w:lineRule="auto"/>
-        <w:ind w:firstLine="709"/>
-        <w:jc w:val="both"/>
-        <w:rPr>
-          <w:rFonts w:ascii="Times New Roman" w:hAnsi="Times New Roman" w:cs="Times New Roman"/>
-          <w:sz w:val="28"/>
-          <w:szCs w:val="28"/>
-        </w:rPr>
-      </w:pPr>
-      <w:r>
-        <w:rPr>
-          <w:rFonts w:ascii="Times New Roman" w:hAnsi="Times New Roman" w:cs="Times New Roman"/>
-          <w:sz w:val="28"/>
-          <w:szCs w:val="28"/>
-        </w:rPr>
-        <w:t>- логин: строка;</w:t>
-      </w:r>
-    </w:p>
-    <w:p>
-      <w:pPr>
-        <w:spacing w:line="240" w:lineRule="auto"/>
-        <w:ind w:firstLine="709"/>
-        <w:jc w:val="both"/>
-        <w:rPr>
-          <w:rFonts w:ascii="Times New Roman" w:hAnsi="Times New Roman" w:cs="Times New Roman"/>
-          <w:sz w:val="28"/>
-          <w:szCs w:val="28"/>
-        </w:rPr>
-      </w:pPr>
-      <w:r>
-        <w:rPr>
-          <w:rFonts w:ascii="Times New Roman" w:hAnsi="Times New Roman" w:cs="Times New Roman"/>
-          <w:sz w:val="28"/>
-          <w:szCs w:val="28"/>
-        </w:rPr>
-        <w:t>- пароль: строка</w:t>
-      </w:r>
-      <w:r>
-        <w:rPr>
-          <w:rFonts w:ascii="Times New Roman" w:hAnsi="Times New Roman" w:cs="Times New Roman"/>
-          <w:sz w:val="28"/>
-          <w:szCs w:val="28"/>
-        </w:rPr>
-        <w:t>;</w:t>
-      </w:r>
-    </w:p>
-    <w:p>
-      <w:pPr>
-        <w:spacing w:line="240" w:lineRule="auto"/>
-        <w:ind w:firstLine="709"/>
-        <w:jc w:val="both"/>
-        <w:rPr>
-          <w:rFonts w:ascii="Times New Roman" w:hAnsi="Times New Roman" w:cs="Times New Roman"/>
-          <w:sz w:val="28"/>
-          <w:szCs w:val="28"/>
-        </w:rPr>
-      </w:pPr>
-      <w:r>
-        <w:rPr>
-          <w:rFonts w:ascii="Times New Roman" w:hAnsi="Times New Roman" w:cs="Times New Roman"/>
-          <w:sz w:val="28"/>
-          <w:szCs w:val="28"/>
-        </w:rPr>
-        <w:t xml:space="preserve">- </w:t>
-      </w:r>
-      <w:r>
-        <w:rPr>
-          <w:rFonts w:ascii="Times New Roman" w:hAnsi="Times New Roman" w:cs="Times New Roman"/>
-          <w:sz w:val="28"/>
-          <w:szCs w:val="28"/>
-        </w:rPr>
-        <w:t>уровень доступа: число от 1 до 3, где 1 – администратор, 2 – кассир, 3 – зритель.</w:t>
-      </w:r>
-    </w:p>
-    <w:p>
-      <w:pPr>
-        <w:spacing w:line="240" w:lineRule="auto"/>
-        <w:ind w:firstLine="709"/>
-        <w:rPr>
-          <w:rFonts w:ascii="Times New Roman" w:hAnsi="Times New Roman" w:cs="Times New Roman"/>
-          <w:sz w:val="28"/>
-          <w:szCs w:val="28"/>
-        </w:rPr>
-      </w:pPr>
-      <w:r>
-        <w:rPr>
-          <w:rFonts w:ascii="Times New Roman" w:hAnsi="Times New Roman" w:cs="Times New Roman"/>
-          <w:sz w:val="28"/>
-          <w:szCs w:val="28"/>
-          <w:lang w:val="en-US"/>
-        </w:rPr>
-        <w:t>v</w:t>
-      </w:r>
-      <w:proofErr w:type="spellStart"/>
-      <w:r>
-        <w:rPr>
-          <w:rFonts w:ascii="Times New Roman" w:hAnsi="Times New Roman" w:cs="Times New Roman"/>
-          <w:sz w:val="28"/>
-          <w:szCs w:val="28"/>
-        </w:rPr>
-        <w:t>iewer</w:t>
-      </w:r>
-      <w:proofErr w:type="spellEnd"/>
-      <w:r>
-        <w:rPr>
-          <w:rFonts w:ascii="Times New Roman" w:hAnsi="Times New Roman" w:cs="Times New Roman"/>
-          <w:sz w:val="28"/>
-          <w:szCs w:val="28"/>
-        </w:rPr>
-        <w:t>.</w:t>
-      </w:r>
-      <w:r>
-        <w:rPr>
-          <w:rFonts w:ascii="Times New Roman" w:hAnsi="Times New Roman" w:cs="Times New Roman"/>
-          <w:sz w:val="28"/>
-          <w:szCs w:val="28"/>
-          <w:lang w:val="en-US"/>
-        </w:rPr>
-        <w:t>bin</w:t>
-      </w:r>
-      <w:r>
-        <w:rPr>
-          <w:rFonts w:ascii="Times New Roman" w:hAnsi="Times New Roman" w:cs="Times New Roman"/>
-          <w:sz w:val="28"/>
-          <w:szCs w:val="28"/>
-        </w:rPr>
-        <w:t xml:space="preserve"> – </w:t>
-      </w:r>
-      <w:r>
-        <w:rPr>
-          <w:rFonts w:ascii="Times New Roman" w:hAnsi="Times New Roman" w:cs="Times New Roman"/>
-          <w:sz w:val="28"/>
-          <w:szCs w:val="28"/>
-        </w:rPr>
-        <w:t>бинарный файл с данными о билетах зрителей:</w:t>
-      </w:r>
-    </w:p>
-    <w:p>
-      <w:pPr>
-        <w:spacing w:line="240" w:lineRule="auto"/>
-        <w:ind w:firstLine="709"/>
-        <w:rPr>
-          <w:rFonts w:ascii="Times New Roman" w:hAnsi="Times New Roman" w:cs="Times New Roman"/>
-          <w:sz w:val="28"/>
-          <w:szCs w:val="28"/>
-        </w:rPr>
-      </w:pPr>
-      <w:r>
-        <w:rPr>
-          <w:rFonts w:ascii="Times New Roman" w:hAnsi="Times New Roman" w:cs="Times New Roman"/>
-          <w:sz w:val="28"/>
-          <w:szCs w:val="28"/>
-        </w:rPr>
-        <w:t>- логин: строка;</w:t>
-      </w:r>
-    </w:p>
-    <w:p>
-      <w:pPr>
-        <w:spacing w:line="240" w:lineRule="auto"/>
-        <w:ind w:firstLine="709"/>
-        <w:jc w:val="both"/>
-        <w:rPr>
-          <w:rFonts w:ascii="Times New Roman" w:hAnsi="Times New Roman" w:cs="Times New Roman"/>
-          <w:sz w:val="28"/>
-          <w:szCs w:val="28"/>
-        </w:rPr>
-      </w:pPr>
-      <w:r>
-        <w:rPr>
-          <w:rFonts w:ascii="Times New Roman" w:hAnsi="Times New Roman" w:cs="Times New Roman"/>
-          <w:sz w:val="28"/>
-          <w:szCs w:val="28"/>
-        </w:rPr>
-        <w:t>-</w:t>
-      </w:r>
-      <w:r>
-        <w:rPr>
-          <w:rFonts w:ascii="Times New Roman" w:hAnsi="Times New Roman" w:cs="Times New Roman"/>
-          <w:sz w:val="28"/>
-          <w:szCs w:val="28"/>
-        </w:rPr>
-        <w:t xml:space="preserve"> </w:t>
-      </w:r>
-      <w:r>
-        <w:rPr>
-          <w:rFonts w:ascii="Times New Roman" w:hAnsi="Times New Roman" w:cs="Times New Roman"/>
-          <w:sz w:val="28"/>
-          <w:szCs w:val="28"/>
-        </w:rPr>
-        <w:t>список билетов: номер билета (число; если билетов нет, то стоит 0), название спектакля (строка)</w:t>
-      </w:r>
-      <w:r>
-        <w:rPr>
-          <w:rFonts w:ascii="Times New Roman" w:hAnsi="Times New Roman" w:cs="Times New Roman"/>
-          <w:sz w:val="28"/>
-          <w:szCs w:val="28"/>
-        </w:rPr>
-        <w:t xml:space="preserve">, дата спектакля (строка с числами вида </w:t>
-      </w:r>
-      <w:proofErr w:type="spellStart"/>
-      <w:proofErr w:type="gramStart"/>
-      <w:r>
-        <w:rPr>
-          <w:rFonts w:ascii="Times New Roman" w:hAnsi="Times New Roman" w:cs="Times New Roman"/>
-          <w:sz w:val="28"/>
-          <w:szCs w:val="28"/>
-        </w:rPr>
-        <w:t>мм:чч</w:t>
-      </w:r>
-      <w:proofErr w:type="spellEnd"/>
-      <w:proofErr w:type="gramEnd"/>
-      <w:r>
-        <w:rPr>
-          <w:rFonts w:ascii="Times New Roman" w:hAnsi="Times New Roman" w:cs="Times New Roman"/>
-          <w:sz w:val="28"/>
-          <w:szCs w:val="28"/>
-        </w:rPr>
-        <w:t xml:space="preserve"> ДД.ММ.ГГГГ</w:t>
-      </w:r>
-      <w:r>
-        <w:rPr>
-          <w:rFonts w:ascii="Times New Roman" w:hAnsi="Times New Roman" w:cs="Times New Roman"/>
-          <w:sz w:val="28"/>
-          <w:szCs w:val="28"/>
-        </w:rPr>
-        <w:t>)</w:t>
-      </w:r>
-      <w:r>
-        <w:rPr>
-          <w:rFonts w:ascii="Times New Roman" w:hAnsi="Times New Roman" w:cs="Times New Roman"/>
-          <w:sz w:val="28"/>
-          <w:szCs w:val="28"/>
-        </w:rPr>
-        <w:t>,</w:t>
-      </w:r>
-      <w:r>
-        <w:rPr>
-          <w:rFonts w:ascii="Times New Roman" w:hAnsi="Times New Roman" w:cs="Times New Roman"/>
-          <w:sz w:val="28"/>
-          <w:szCs w:val="28"/>
-        </w:rPr>
-        <w:t xml:space="preserve"> </w:t>
-      </w:r>
-      <w:r>
-        <w:rPr>
-          <w:rFonts w:ascii="Times New Roman" w:hAnsi="Times New Roman" w:cs="Times New Roman"/>
-          <w:sz w:val="28"/>
-          <w:szCs w:val="28"/>
-        </w:rPr>
-        <w:t>количество</w:t>
-      </w:r>
-      <w:r>
-        <w:rPr>
-          <w:rFonts w:ascii="Times New Roman" w:hAnsi="Times New Roman" w:cs="Times New Roman"/>
-          <w:sz w:val="28"/>
-          <w:szCs w:val="28"/>
-        </w:rPr>
-        <w:t xml:space="preserve"> купленных мест</w:t>
-      </w:r>
-      <w:r>
-        <w:rPr>
-          <w:rFonts w:ascii="Times New Roman" w:hAnsi="Times New Roman" w:cs="Times New Roman"/>
-          <w:sz w:val="28"/>
-          <w:szCs w:val="28"/>
-        </w:rPr>
-        <w:t xml:space="preserve"> и тип мест</w:t>
-      </w:r>
-      <w:r>
-        <w:rPr>
-          <w:rFonts w:ascii="Times New Roman" w:hAnsi="Times New Roman" w:cs="Times New Roman"/>
-          <w:sz w:val="28"/>
-          <w:szCs w:val="28"/>
-        </w:rPr>
-        <w:t xml:space="preserve"> (строка вида </w:t>
-      </w:r>
-      <w:r>
-        <w:rPr>
-          <w:rFonts w:ascii="Times New Roman" w:hAnsi="Times New Roman" w:cs="Times New Roman"/>
-          <w:sz w:val="28"/>
-          <w:szCs w:val="28"/>
-        </w:rPr>
-        <w:t>«</w:t>
-      </w:r>
-      <w:r>
-        <w:rPr>
-          <w:rFonts w:ascii="Times New Roman" w:hAnsi="Times New Roman" w:cs="Times New Roman"/>
-          <w:sz w:val="28"/>
-          <w:szCs w:val="28"/>
-          <w:lang w:val="en-US"/>
-        </w:rPr>
-        <w:t>a</w:t>
-      </w:r>
-      <w:r>
-        <w:rPr>
-          <w:rFonts w:ascii="Times New Roman" w:hAnsi="Times New Roman" w:cs="Times New Roman"/>
-          <w:sz w:val="28"/>
-          <w:szCs w:val="28"/>
-        </w:rPr>
-        <w:t>/</w:t>
-      </w:r>
-      <w:r>
-        <w:rPr>
-          <w:rFonts w:ascii="Times New Roman" w:hAnsi="Times New Roman" w:cs="Times New Roman"/>
-          <w:sz w:val="28"/>
-          <w:szCs w:val="28"/>
-          <w:lang w:val="en-US"/>
-        </w:rPr>
-        <w:t>b</w:t>
-      </w:r>
-      <w:r>
-        <w:rPr>
-          <w:rFonts w:ascii="Times New Roman" w:hAnsi="Times New Roman" w:cs="Times New Roman"/>
-          <w:sz w:val="28"/>
-          <w:szCs w:val="28"/>
-        </w:rPr>
-        <w:t>»</w:t>
-      </w:r>
-      <w:r>
-        <w:rPr>
-          <w:rFonts w:ascii="Times New Roman" w:hAnsi="Times New Roman" w:cs="Times New Roman"/>
-          <w:sz w:val="28"/>
-          <w:szCs w:val="28"/>
-        </w:rPr>
-        <w:t xml:space="preserve">, где </w:t>
-      </w:r>
-      <w:r>
-        <w:rPr>
-          <w:rFonts w:ascii="Times New Roman" w:hAnsi="Times New Roman" w:cs="Times New Roman"/>
-          <w:sz w:val="28"/>
-          <w:szCs w:val="28"/>
-          <w:lang w:val="en-US"/>
-        </w:rPr>
-        <w:t>a</w:t>
-      </w:r>
-      <w:r>
-        <w:rPr>
-          <w:rFonts w:ascii="Times New Roman" w:hAnsi="Times New Roman" w:cs="Times New Roman"/>
-          <w:sz w:val="28"/>
-          <w:szCs w:val="28"/>
-        </w:rPr>
-        <w:t xml:space="preserve"> </w:t>
-      </w:r>
-      <w:r>
-        <w:rPr>
-          <w:rFonts w:ascii="Times New Roman" w:hAnsi="Times New Roman" w:cs="Times New Roman"/>
-          <w:sz w:val="28"/>
-          <w:szCs w:val="28"/>
-        </w:rPr>
-        <w:t>–</w:t>
-      </w:r>
-      <w:r>
-        <w:rPr>
-          <w:rFonts w:ascii="Times New Roman" w:hAnsi="Times New Roman" w:cs="Times New Roman"/>
-          <w:sz w:val="28"/>
-          <w:szCs w:val="28"/>
-        </w:rPr>
-        <w:t xml:space="preserve"> </w:t>
-      </w:r>
-      <w:r>
-        <w:rPr>
-          <w:rFonts w:ascii="Times New Roman" w:hAnsi="Times New Roman" w:cs="Times New Roman"/>
-          <w:sz w:val="28"/>
-          <w:szCs w:val="28"/>
-        </w:rPr>
-        <w:t>количество</w:t>
-      </w:r>
-      <w:r>
-        <w:rPr>
-          <w:rFonts w:ascii="Times New Roman" w:hAnsi="Times New Roman" w:cs="Times New Roman"/>
-          <w:sz w:val="28"/>
-          <w:szCs w:val="28"/>
-        </w:rPr>
-        <w:t xml:space="preserve"> места, а </w:t>
-      </w:r>
-      <w:r>
-        <w:rPr>
-          <w:rFonts w:ascii="Times New Roman" w:hAnsi="Times New Roman" w:cs="Times New Roman"/>
-          <w:sz w:val="28"/>
-          <w:szCs w:val="28"/>
-          <w:lang w:val="en-US"/>
-        </w:rPr>
-        <w:t>b</w:t>
-      </w:r>
-      <w:r>
-        <w:rPr>
-          <w:rFonts w:ascii="Times New Roman" w:hAnsi="Times New Roman" w:cs="Times New Roman"/>
-          <w:sz w:val="28"/>
-          <w:szCs w:val="28"/>
-        </w:rPr>
-        <w:t xml:space="preserve"> </w:t>
-      </w:r>
-      <w:r>
-        <w:rPr>
-          <w:rFonts w:ascii="Times New Roman" w:hAnsi="Times New Roman" w:cs="Times New Roman"/>
-          <w:sz w:val="28"/>
-          <w:szCs w:val="28"/>
-        </w:rPr>
-        <w:t>–</w:t>
-      </w:r>
-      <w:r>
-        <w:rPr>
-          <w:rFonts w:ascii="Times New Roman" w:hAnsi="Times New Roman" w:cs="Times New Roman"/>
-          <w:sz w:val="28"/>
-          <w:szCs w:val="28"/>
-        </w:rPr>
-        <w:t xml:space="preserve"> </w:t>
-      </w:r>
-      <w:r>
-        <w:rPr>
-          <w:rFonts w:ascii="Times New Roman" w:hAnsi="Times New Roman" w:cs="Times New Roman"/>
-          <w:sz w:val="28"/>
-          <w:szCs w:val="28"/>
-        </w:rPr>
-        <w:t>тип мест</w:t>
-      </w:r>
-      <w:r>
-        <w:rPr>
-          <w:rFonts w:ascii="Times New Roman" w:hAnsi="Times New Roman" w:cs="Times New Roman"/>
-          <w:sz w:val="28"/>
-          <w:szCs w:val="28"/>
-        </w:rPr>
-        <w:t>)</w:t>
-      </w:r>
-      <w:r>
-        <w:rPr>
-          <w:rFonts w:ascii="Times New Roman" w:hAnsi="Times New Roman" w:cs="Times New Roman"/>
-          <w:sz w:val="28"/>
-          <w:szCs w:val="28"/>
-        </w:rPr>
-        <w:t>.</w:t>
-      </w:r>
-    </w:p>
-    <w:p>
-      <w:pPr>
-        <w:spacing w:line="240" w:lineRule="auto"/>
-        <w:ind w:firstLine="709"/>
-        <w:rPr>
-          <w:rFonts w:ascii="Times New Roman" w:hAnsi="Times New Roman" w:cs="Times New Roman"/>
-          <w:sz w:val="28"/>
-          <w:szCs w:val="28"/>
-        </w:rPr>
-      </w:pPr>
-      <w:proofErr w:type="spellStart"/>
-      <w:r>
-        <w:rPr>
-          <w:rFonts w:ascii="Times New Roman" w:hAnsi="Times New Roman" w:cs="Times New Roman"/>
-          <w:sz w:val="28"/>
-          <w:szCs w:val="28"/>
-        </w:rPr>
-        <w:t>performance</w:t>
-      </w:r>
-      <w:proofErr w:type="spellEnd"/>
-      <w:r>
-        <w:rPr>
-          <w:rFonts w:ascii="Times New Roman" w:hAnsi="Times New Roman" w:cs="Times New Roman"/>
-          <w:sz w:val="28"/>
-          <w:szCs w:val="28"/>
-        </w:rPr>
-        <w:t>.</w:t>
-      </w:r>
-      <w:r>
-        <w:rPr>
-          <w:rFonts w:ascii="Times New Roman" w:hAnsi="Times New Roman" w:cs="Times New Roman"/>
-          <w:sz w:val="28"/>
-          <w:szCs w:val="28"/>
-          <w:lang w:val="en-US"/>
-        </w:rPr>
-        <w:t>bin</w:t>
-      </w:r>
-      <w:r>
-        <w:rPr>
-          <w:rFonts w:ascii="Times New Roman" w:hAnsi="Times New Roman" w:cs="Times New Roman"/>
-          <w:sz w:val="28"/>
-          <w:szCs w:val="28"/>
-        </w:rPr>
-        <w:t xml:space="preserve"> </w:t>
-      </w:r>
-      <w:r>
-        <w:rPr>
-          <w:rFonts w:ascii="Times New Roman" w:hAnsi="Times New Roman" w:cs="Times New Roman"/>
-          <w:sz w:val="28"/>
-          <w:szCs w:val="28"/>
-        </w:rPr>
-        <w:t>– бинарный файл с данными о спектаклях:</w:t>
-      </w:r>
-    </w:p>
-    <w:p>
-      <w:pPr>
-        <w:spacing w:line="240" w:lineRule="auto"/>
-        <w:ind w:firstLine="709"/>
-        <w:rPr>
-          <w:rFonts w:ascii="Times New Roman" w:hAnsi="Times New Roman" w:cs="Times New Roman"/>
-          <w:sz w:val="28"/>
-          <w:szCs w:val="28"/>
-        </w:rPr>
-      </w:pPr>
-      <w:r>
-        <w:rPr>
-          <w:rFonts w:ascii="Times New Roman" w:hAnsi="Times New Roman" w:cs="Times New Roman"/>
-          <w:sz w:val="28"/>
-          <w:szCs w:val="28"/>
-        </w:rPr>
-        <w:t>- автор пьесы: строка;</w:t>
-      </w:r>
-    </w:p>
-    <w:p>
-      <w:pPr>
-        <w:spacing w:line="240" w:lineRule="auto"/>
-        <w:ind w:firstLine="709"/>
-        <w:rPr>
-          <w:rFonts w:ascii="Times New Roman" w:hAnsi="Times New Roman" w:cs="Times New Roman"/>
-          <w:sz w:val="28"/>
-          <w:szCs w:val="28"/>
-        </w:rPr>
-      </w:pPr>
-      <w:r>
-        <w:rPr>
-          <w:rFonts w:ascii="Times New Roman" w:hAnsi="Times New Roman" w:cs="Times New Roman"/>
-          <w:sz w:val="28"/>
-          <w:szCs w:val="28"/>
-        </w:rPr>
-        <w:t>- название спектакля: строка;</w:t>
-      </w:r>
-    </w:p>
-    <w:p>
-      <w:pPr>
-        <w:spacing w:line="240" w:lineRule="auto"/>
-        <w:ind w:firstLine="709"/>
-        <w:rPr>
-          <w:rFonts w:ascii="Times New Roman" w:hAnsi="Times New Roman" w:cs="Times New Roman"/>
-          <w:sz w:val="28"/>
-          <w:szCs w:val="28"/>
-        </w:rPr>
-      </w:pPr>
-      <w:r>
-        <w:rPr>
-          <w:rFonts w:ascii="Times New Roman" w:hAnsi="Times New Roman" w:cs="Times New Roman"/>
-          <w:sz w:val="28"/>
-          <w:szCs w:val="28"/>
-        </w:rPr>
-        <w:t>- постановщик: строка;</w:t>
-      </w:r>
-    </w:p>
-    <w:p>
-      <w:pPr>
-        <w:spacing w:line="240" w:lineRule="auto"/>
-        <w:ind w:firstLine="709"/>
-        <w:rPr>
-          <w:rFonts w:ascii="Times New Roman" w:hAnsi="Times New Roman" w:cs="Times New Roman"/>
-          <w:sz w:val="28"/>
-          <w:szCs w:val="28"/>
-        </w:rPr>
-      </w:pPr>
-      <w:r>
-        <w:rPr>
-          <w:rFonts w:ascii="Times New Roman" w:hAnsi="Times New Roman" w:cs="Times New Roman"/>
-          <w:sz w:val="28"/>
-          <w:szCs w:val="28"/>
-        </w:rPr>
-        <w:t>- список действующих лиц и исполнителей</w:t>
-      </w:r>
-      <w:r>
-        <w:rPr>
-          <w:rFonts w:ascii="Times New Roman" w:hAnsi="Times New Roman" w:cs="Times New Roman"/>
-          <w:sz w:val="28"/>
-          <w:szCs w:val="28"/>
-        </w:rPr>
-        <w:t>: строка вида «актёр - роль, актёр - роль …»;</w:t>
-      </w:r>
-    </w:p>
-    <w:p>
-      <w:pPr>
-        <w:spacing w:line="240" w:lineRule="auto"/>
-        <w:ind w:firstLine="709"/>
-        <w:rPr>
-          <w:rFonts w:ascii="Times New Roman" w:hAnsi="Times New Roman" w:cs="Times New Roman"/>
-          <w:sz w:val="28"/>
-          <w:szCs w:val="28"/>
-        </w:rPr>
-      </w:pPr>
-      <w:r>
-        <w:rPr>
-          <w:rFonts w:ascii="Times New Roman" w:hAnsi="Times New Roman" w:cs="Times New Roman"/>
-          <w:sz w:val="28"/>
-          <w:szCs w:val="28"/>
-        </w:rPr>
-        <w:t>- время проведения спектакля: строка чисел вида «</w:t>
-      </w:r>
-      <w:proofErr w:type="spellStart"/>
-      <w:proofErr w:type="gramStart"/>
-      <w:r>
-        <w:rPr>
-          <w:rFonts w:ascii="Times New Roman" w:hAnsi="Times New Roman" w:cs="Times New Roman"/>
-          <w:sz w:val="28"/>
-          <w:szCs w:val="28"/>
-        </w:rPr>
-        <w:t>мм:чч</w:t>
-      </w:r>
-      <w:proofErr w:type="spellEnd"/>
-      <w:proofErr w:type="gramEnd"/>
-      <w:r>
-        <w:rPr>
-          <w:rFonts w:ascii="Times New Roman" w:hAnsi="Times New Roman" w:cs="Times New Roman"/>
-          <w:sz w:val="28"/>
-          <w:szCs w:val="28"/>
-        </w:rPr>
-        <w:t xml:space="preserve"> ДД.ММ.ГГГГ, </w:t>
-      </w:r>
-      <w:proofErr w:type="spellStart"/>
-      <w:r>
-        <w:rPr>
-          <w:rFonts w:ascii="Times New Roman" w:hAnsi="Times New Roman" w:cs="Times New Roman"/>
-          <w:sz w:val="28"/>
-          <w:szCs w:val="28"/>
-        </w:rPr>
-        <w:t>мм:чч</w:t>
-      </w:r>
-      <w:proofErr w:type="spellEnd"/>
-      <w:r>
-        <w:rPr>
-          <w:rFonts w:ascii="Times New Roman" w:hAnsi="Times New Roman" w:cs="Times New Roman"/>
-          <w:sz w:val="28"/>
-          <w:szCs w:val="28"/>
-        </w:rPr>
-        <w:t xml:space="preserve"> ДД.ММ.ГГГГ …».</w:t>
-      </w:r>
-    </w:p>
-    <w:p>
-      <w:pPr>
-        <w:spacing w:line="240" w:lineRule="auto"/>
-        <w:ind w:firstLine="709"/>
-        <w:rPr>
-          <w:rFonts w:ascii="Times New Roman" w:hAnsi="Times New Roman" w:cs="Times New Roman"/>
-          <w:sz w:val="28"/>
-          <w:szCs w:val="28"/>
-        </w:rPr>
-      </w:pPr>
-      <w:r>
-        <w:rPr>
-          <w:rFonts w:ascii="Times New Roman" w:hAnsi="Times New Roman" w:cs="Times New Roman"/>
-          <w:sz w:val="28"/>
-          <w:szCs w:val="28"/>
-          <w:lang w:val="en-US"/>
-        </w:rPr>
-        <w:t>actors</w:t>
-      </w:r>
-      <w:r>
-        <w:rPr>
-          <w:rFonts w:ascii="Times New Roman" w:hAnsi="Times New Roman" w:cs="Times New Roman"/>
-          <w:sz w:val="28"/>
-          <w:szCs w:val="28"/>
-        </w:rPr>
-        <w:t>.</w:t>
-      </w:r>
-      <w:r>
-        <w:rPr>
-          <w:rFonts w:ascii="Times New Roman" w:hAnsi="Times New Roman" w:cs="Times New Roman"/>
-          <w:sz w:val="28"/>
-          <w:szCs w:val="28"/>
-          <w:lang w:val="en-US"/>
-        </w:rPr>
-        <w:t>bin</w:t>
-      </w:r>
-      <w:r>
-        <w:rPr>
-          <w:rFonts w:ascii="Times New Roman" w:hAnsi="Times New Roman" w:cs="Times New Roman"/>
-          <w:sz w:val="28"/>
-          <w:szCs w:val="28"/>
-        </w:rPr>
-        <w:t xml:space="preserve"> </w:t>
-      </w:r>
-      <w:r>
-        <w:rPr>
-          <w:rFonts w:ascii="Times New Roman" w:hAnsi="Times New Roman" w:cs="Times New Roman"/>
-          <w:sz w:val="28"/>
-          <w:szCs w:val="28"/>
-        </w:rPr>
-        <w:t>– бинарный файл с данными об актёрах:</w:t>
-      </w:r>
-    </w:p>
-    <w:p>
-      <w:pPr>
-        <w:spacing w:line="240" w:lineRule="auto"/>
-        <w:ind w:firstLine="709"/>
-        <w:rPr>
-          <w:rFonts w:ascii="Times New Roman" w:hAnsi="Times New Roman" w:cs="Times New Roman"/>
-          <w:sz w:val="28"/>
-          <w:szCs w:val="28"/>
-        </w:rPr>
-      </w:pPr>
-      <w:r>
-        <w:rPr>
-          <w:rFonts w:ascii="Times New Roman" w:hAnsi="Times New Roman" w:cs="Times New Roman"/>
-          <w:sz w:val="28"/>
-          <w:szCs w:val="28"/>
-        </w:rPr>
-        <w:t>- ФИО актёра – строка;</w:t>
-      </w:r>
-    </w:p>
-    <w:p>
-      <w:pPr>
-        <w:spacing w:line="240" w:lineRule="auto"/>
-        <w:ind w:firstLine="709"/>
-        <w:rPr>
-          <w:rFonts w:ascii="Times New Roman" w:hAnsi="Times New Roman" w:cs="Times New Roman"/>
-          <w:sz w:val="28"/>
-          <w:szCs w:val="28"/>
-        </w:rPr>
-      </w:pPr>
-      <w:r>
-        <w:rPr>
-          <w:rFonts w:ascii="Times New Roman" w:hAnsi="Times New Roman" w:cs="Times New Roman"/>
-          <w:sz w:val="28"/>
-          <w:szCs w:val="28"/>
-        </w:rPr>
-        <w:lastRenderedPageBreak/>
-        <w:t>- дата рождения актёра – строка чисел вида ДД.ММ.ГГГГ;</w:t>
-      </w:r>
-    </w:p>
-    <w:p>
-      <w:pPr>
-        <w:spacing w:line="240" w:lineRule="auto"/>
-        <w:ind w:firstLine="709"/>
-        <w:rPr>
-          <w:rFonts w:ascii="Times New Roman" w:hAnsi="Times New Roman" w:cs="Times New Roman"/>
-          <w:sz w:val="28"/>
-          <w:szCs w:val="28"/>
-        </w:rPr>
-      </w:pPr>
-      <w:r>
-        <w:rPr>
-          <w:rFonts w:ascii="Times New Roman" w:hAnsi="Times New Roman" w:cs="Times New Roman"/>
-          <w:sz w:val="28"/>
-          <w:szCs w:val="28"/>
-        </w:rPr>
-        <w:t>- роли актёра – строка вида «название спектакля – роль, название спектакля – роль…».</w:t>
-      </w:r>
-    </w:p>
-    <w:p>
-      <w:pPr>
-        <w:spacing w:line="240" w:lineRule="auto"/>
-        <w:ind w:firstLine="709"/>
-        <w:rPr>
-          <w:rFonts w:ascii="Times New Roman" w:hAnsi="Times New Roman" w:cs="Times New Roman"/>
-          <w:sz w:val="28"/>
-          <w:szCs w:val="28"/>
-        </w:rPr>
-      </w:pPr>
-    </w:p>
-    <w:p>
-      <w:pPr>
-        <w:pStyle w:val="3"/>
+        <w:pStyle w:val="20"/>
         <w:ind w:firstLine="709"/>
         <w:rPr>
           <w:rFonts w:ascii="Times New Roman" w:hAnsi="Times New Roman" w:cs="Times New Roman"/>
@@ -6944,7 +6256,7 @@
           <w:szCs w:val="28"/>
         </w:rPr>
       </w:pPr>
-      <w:bookmarkStart w:id="21" w:name="_Toc60593187"/>
+      <w:bookmarkStart w:id="4" w:name="_Toc65179048"/>
       <w:r>
         <w:rPr>
           <w:rFonts w:ascii="Times New Roman" w:hAnsi="Times New Roman" w:cs="Times New Roman"/>
@@ -6954,716 +6266,10 @@
           <w:sz w:val="28"/>
           <w:szCs w:val="28"/>
         </w:rPr>
-        <w:t>4.1.3 Требования к временным характеристикам</w:t>
-      </w:r>
-      <w:bookmarkEnd w:id="21"/>
-    </w:p>
-    <w:p>
-      <w:pPr>
-        <w:spacing w:line="240" w:lineRule="auto"/>
-        <w:ind w:firstLine="709"/>
-        <w:rPr>
-          <w:rFonts w:ascii="Times New Roman" w:hAnsi="Times New Roman" w:cs="Times New Roman"/>
-          <w:sz w:val="28"/>
-          <w:szCs w:val="28"/>
-        </w:rPr>
-      </w:pPr>
-    </w:p>
-    <w:p>
-      <w:pPr>
-        <w:spacing w:line="240" w:lineRule="auto"/>
-        <w:ind w:firstLine="709"/>
-        <w:rPr>
-          <w:rFonts w:ascii="Times New Roman" w:hAnsi="Times New Roman" w:cs="Times New Roman"/>
-          <w:sz w:val="28"/>
-          <w:szCs w:val="28"/>
-        </w:rPr>
-      </w:pPr>
-      <w:r>
-        <w:rPr>
-          <w:rFonts w:ascii="Times New Roman" w:hAnsi="Times New Roman" w:cs="Times New Roman"/>
-          <w:sz w:val="28"/>
-          <w:szCs w:val="28"/>
-        </w:rPr>
-        <w:t>После изменения любых данных новая информация отображается не позднее, чем через 5 секунд.</w:t>
-      </w:r>
-    </w:p>
-    <w:p>
-      <w:pPr>
-        <w:spacing w:line="240" w:lineRule="auto"/>
-        <w:ind w:firstLine="709"/>
-        <w:rPr>
-          <w:rFonts w:ascii="Times New Roman" w:hAnsi="Times New Roman" w:cs="Times New Roman"/>
-          <w:sz w:val="28"/>
-          <w:szCs w:val="28"/>
-        </w:rPr>
-      </w:pPr>
-    </w:p>
-    <w:p>
-      <w:pPr>
-        <w:pStyle w:val="tdtoccaptionlevel2"/>
-        <w:ind w:firstLine="709"/>
-        <w:rPr>
-          <w:rFonts w:ascii="Times New Roman" w:hAnsi="Times New Roman" w:cs="Times New Roman"/>
-          <w:sz w:val="28"/>
-          <w:szCs w:val="28"/>
-        </w:rPr>
-      </w:pPr>
-      <w:bookmarkStart w:id="22" w:name="_Toc457301681"/>
-      <w:bookmarkStart w:id="23" w:name="_Toc60593188"/>
-      <w:r>
-        <w:rPr>
-          <w:rFonts w:ascii="Times New Roman" w:hAnsi="Times New Roman" w:cs="Times New Roman"/>
-          <w:sz w:val="28"/>
-          <w:szCs w:val="28"/>
-        </w:rPr>
-        <w:t>Требования к надежности</w:t>
-      </w:r>
-      <w:bookmarkEnd w:id="22"/>
-      <w:bookmarkEnd w:id="23"/>
-    </w:p>
-    <w:p>
-      <w:pPr>
-        <w:spacing w:line="240" w:lineRule="auto"/>
-        <w:rPr>
-          <w:rFonts w:ascii="Times New Roman" w:hAnsi="Times New Roman" w:cs="Times New Roman"/>
-          <w:sz w:val="28"/>
-          <w:szCs w:val="28"/>
-        </w:rPr>
-      </w:pPr>
-    </w:p>
-    <w:p>
-      <w:pPr>
-        <w:spacing w:line="240" w:lineRule="auto"/>
-        <w:ind w:firstLine="709"/>
-        <w:rPr>
-          <w:rFonts w:ascii="Times New Roman" w:hAnsi="Times New Roman" w:cs="Times New Roman"/>
-          <w:sz w:val="28"/>
-          <w:szCs w:val="28"/>
-        </w:rPr>
-      </w:pPr>
-      <w:r>
-        <w:rPr>
-          <w:rFonts w:ascii="Times New Roman" w:hAnsi="Times New Roman" w:cs="Times New Roman"/>
-          <w:sz w:val="28"/>
-          <w:szCs w:val="28"/>
-        </w:rPr>
-        <w:t>Информационная система должна работать безотказно при условии исправности компьютера, на котором она установлена.</w:t>
-      </w:r>
-    </w:p>
-    <w:p>
-      <w:pPr>
-        <w:spacing w:line="240" w:lineRule="auto"/>
-        <w:ind w:firstLine="709"/>
-        <w:rPr>
-          <w:rFonts w:ascii="Times New Roman" w:hAnsi="Times New Roman" w:cs="Times New Roman"/>
-          <w:sz w:val="28"/>
-          <w:szCs w:val="28"/>
-        </w:rPr>
-      </w:pPr>
-    </w:p>
-    <w:p>
-      <w:pPr>
-        <w:pStyle w:val="tdtoccaptionlevel2"/>
-        <w:ind w:firstLine="709"/>
-        <w:rPr>
-          <w:rFonts w:ascii="Times New Roman" w:hAnsi="Times New Roman" w:cs="Times New Roman"/>
-          <w:sz w:val="28"/>
-          <w:szCs w:val="28"/>
-        </w:rPr>
-      </w:pPr>
-      <w:bookmarkStart w:id="24" w:name="_Toc457301682"/>
-      <w:bookmarkStart w:id="25" w:name="_Toc60593189"/>
-      <w:r>
-        <w:rPr>
-          <w:rFonts w:ascii="Times New Roman" w:hAnsi="Times New Roman" w:cs="Times New Roman"/>
-          <w:sz w:val="28"/>
-          <w:szCs w:val="28"/>
-        </w:rPr>
-        <w:t>Условия эксплуатации</w:t>
-      </w:r>
-      <w:bookmarkEnd w:id="24"/>
-      <w:bookmarkEnd w:id="25"/>
-    </w:p>
-    <w:p>
-      <w:pPr>
-        <w:spacing w:line="240" w:lineRule="auto"/>
-        <w:ind w:firstLine="709"/>
-        <w:rPr>
-          <w:rFonts w:ascii="Times New Roman" w:hAnsi="Times New Roman" w:cs="Times New Roman"/>
-          <w:sz w:val="28"/>
-          <w:szCs w:val="28"/>
-        </w:rPr>
-      </w:pPr>
-    </w:p>
-    <w:p>
-      <w:pPr>
-        <w:spacing w:line="240" w:lineRule="auto"/>
-        <w:ind w:firstLine="709"/>
-        <w:rPr>
-          <w:rFonts w:ascii="Times New Roman" w:hAnsi="Times New Roman" w:cs="Times New Roman"/>
-          <w:sz w:val="28"/>
-          <w:szCs w:val="28"/>
-        </w:rPr>
-      </w:pPr>
-      <w:r>
-        <w:rPr>
-          <w:rFonts w:ascii="Times New Roman" w:hAnsi="Times New Roman" w:cs="Times New Roman"/>
-          <w:sz w:val="28"/>
-          <w:szCs w:val="28"/>
-        </w:rPr>
-        <w:t>Для работы с информационной системой требуется наличие базовых навыков работы с компьютером.</w:t>
-      </w:r>
-    </w:p>
-    <w:p>
-      <w:pPr>
-        <w:spacing w:line="240" w:lineRule="auto"/>
-        <w:ind w:firstLine="709"/>
-        <w:rPr>
-          <w:rFonts w:ascii="Times New Roman" w:hAnsi="Times New Roman" w:cs="Times New Roman"/>
-          <w:sz w:val="28"/>
-          <w:szCs w:val="28"/>
-        </w:rPr>
-      </w:pPr>
-    </w:p>
-    <w:p>
-      <w:pPr>
-        <w:pStyle w:val="tdtoccaptionlevel2"/>
-        <w:ind w:firstLine="709"/>
-        <w:rPr>
-          <w:rFonts w:ascii="Times New Roman" w:hAnsi="Times New Roman" w:cs="Times New Roman"/>
-          <w:sz w:val="28"/>
-          <w:szCs w:val="28"/>
-        </w:rPr>
-      </w:pPr>
-      <w:bookmarkStart w:id="26" w:name="_Toc457301683"/>
-      <w:bookmarkStart w:id="27" w:name="_Toc60593190"/>
-      <w:r>
-        <w:rPr>
-          <w:rFonts w:ascii="Times New Roman" w:hAnsi="Times New Roman" w:cs="Times New Roman"/>
-          <w:sz w:val="28"/>
-          <w:szCs w:val="28"/>
-        </w:rPr>
-        <w:t>Требования к составу и параметрам технических средств</w:t>
-      </w:r>
-      <w:bookmarkEnd w:id="26"/>
-      <w:bookmarkEnd w:id="27"/>
-    </w:p>
-    <w:p>
-      <w:pPr>
-        <w:spacing w:line="240" w:lineRule="auto"/>
-        <w:ind w:firstLine="709"/>
-        <w:rPr>
-          <w:rFonts w:ascii="Times New Roman" w:hAnsi="Times New Roman" w:cs="Times New Roman"/>
-          <w:sz w:val="28"/>
-          <w:szCs w:val="28"/>
-        </w:rPr>
-      </w:pPr>
-    </w:p>
-    <w:p>
-      <w:pPr>
-        <w:spacing w:line="240" w:lineRule="auto"/>
-        <w:ind w:firstLine="709"/>
-        <w:rPr>
-          <w:rFonts w:ascii="Times New Roman" w:hAnsi="Times New Roman" w:cs="Times New Roman"/>
-          <w:sz w:val="28"/>
-          <w:szCs w:val="28"/>
-        </w:rPr>
-      </w:pPr>
-      <w:r>
-        <w:rPr>
-          <w:rFonts w:ascii="Times New Roman" w:hAnsi="Times New Roman" w:cs="Times New Roman"/>
-          <w:sz w:val="28"/>
-          <w:szCs w:val="28"/>
-        </w:rPr>
-        <w:t>Общи</w:t>
-      </w:r>
-      <w:r>
-        <w:rPr>
-          <w:rFonts w:ascii="Times New Roman" w:hAnsi="Times New Roman" w:cs="Times New Roman"/>
-          <w:sz w:val="28"/>
-          <w:szCs w:val="28"/>
-        </w:rPr>
-        <w:t>е требования к</w:t>
-      </w:r>
-      <w:r>
-        <w:rPr>
-          <w:rFonts w:ascii="Times New Roman" w:hAnsi="Times New Roman" w:cs="Times New Roman"/>
-          <w:sz w:val="28"/>
-          <w:szCs w:val="28"/>
-        </w:rPr>
-        <w:t xml:space="preserve"> компьютер</w:t>
-      </w:r>
-      <w:r>
-        <w:rPr>
-          <w:rFonts w:ascii="Times New Roman" w:hAnsi="Times New Roman" w:cs="Times New Roman"/>
-          <w:sz w:val="28"/>
-          <w:szCs w:val="28"/>
-        </w:rPr>
-        <w:t>у</w:t>
-      </w:r>
-      <w:r>
-        <w:rPr>
-          <w:rFonts w:ascii="Times New Roman" w:hAnsi="Times New Roman" w:cs="Times New Roman"/>
-          <w:sz w:val="28"/>
-          <w:szCs w:val="28"/>
-        </w:rPr>
-        <w:t>:</w:t>
-      </w:r>
-    </w:p>
-    <w:p>
-      <w:pPr>
-        <w:spacing w:line="240" w:lineRule="auto"/>
-        <w:ind w:firstLine="709"/>
-        <w:rPr>
-          <w:rFonts w:ascii="Times New Roman" w:hAnsi="Times New Roman" w:cs="Times New Roman"/>
-          <w:sz w:val="28"/>
-          <w:szCs w:val="28"/>
-        </w:rPr>
-      </w:pPr>
-      <w:r>
-        <w:rPr>
-          <w:rFonts w:ascii="Times New Roman" w:hAnsi="Times New Roman" w:cs="Times New Roman"/>
-          <w:sz w:val="28"/>
-          <w:szCs w:val="28"/>
-        </w:rPr>
-        <w:t>-процессор x86 с тактовой частотой, не менее 1 ГГц;</w:t>
-      </w:r>
-    </w:p>
-    <w:p>
-      <w:pPr>
-        <w:spacing w:line="240" w:lineRule="auto"/>
-        <w:ind w:firstLine="709"/>
-        <w:rPr>
-          <w:rFonts w:ascii="Times New Roman" w:hAnsi="Times New Roman" w:cs="Times New Roman"/>
-          <w:sz w:val="28"/>
-          <w:szCs w:val="28"/>
-        </w:rPr>
-      </w:pPr>
-      <w:r>
-        <w:rPr>
-          <w:rFonts w:ascii="Times New Roman" w:hAnsi="Times New Roman" w:cs="Times New Roman"/>
-          <w:sz w:val="28"/>
-          <w:szCs w:val="28"/>
-        </w:rPr>
-        <w:t>-оперативную память объемом, не менее 1 Гб;</w:t>
-      </w:r>
-    </w:p>
-    <w:p>
-      <w:pPr>
-        <w:spacing w:line="240" w:lineRule="auto"/>
-        <w:ind w:firstLine="709"/>
-        <w:rPr>
-          <w:rFonts w:ascii="Times New Roman" w:hAnsi="Times New Roman" w:cs="Times New Roman"/>
-          <w:sz w:val="28"/>
-          <w:szCs w:val="28"/>
-        </w:rPr>
-      </w:pPr>
-      <w:r>
-        <w:rPr>
-          <w:rFonts w:ascii="Times New Roman" w:hAnsi="Times New Roman" w:cs="Times New Roman"/>
-          <w:sz w:val="28"/>
-          <w:szCs w:val="28"/>
-        </w:rPr>
-        <w:t xml:space="preserve">-жесткий диск – 16 </w:t>
-      </w:r>
-      <w:proofErr w:type="spellStart"/>
-      <w:r>
-        <w:rPr>
-          <w:rFonts w:ascii="Times New Roman" w:hAnsi="Times New Roman" w:cs="Times New Roman"/>
-          <w:sz w:val="28"/>
-          <w:szCs w:val="28"/>
-        </w:rPr>
-        <w:t>Gb</w:t>
-      </w:r>
-      <w:proofErr w:type="spellEnd"/>
-      <w:r>
-        <w:rPr>
-          <w:rFonts w:ascii="Times New Roman" w:hAnsi="Times New Roman" w:cs="Times New Roman"/>
-          <w:sz w:val="28"/>
-          <w:szCs w:val="28"/>
-        </w:rPr>
-        <w:t xml:space="preserve"> HDD;</w:t>
-      </w:r>
-    </w:p>
-    <w:p>
-      <w:pPr>
-        <w:spacing w:line="240" w:lineRule="auto"/>
-        <w:ind w:firstLine="709"/>
-        <w:rPr>
-          <w:rFonts w:ascii="Times New Roman" w:hAnsi="Times New Roman" w:cs="Times New Roman"/>
-          <w:sz w:val="28"/>
-          <w:szCs w:val="28"/>
-        </w:rPr>
-      </w:pPr>
-      <w:r>
-        <w:rPr>
-          <w:rFonts w:ascii="Times New Roman" w:hAnsi="Times New Roman" w:cs="Times New Roman"/>
-          <w:sz w:val="28"/>
-          <w:szCs w:val="28"/>
-        </w:rPr>
-        <w:t>-монитор, мышь, клавиатуру.</w:t>
-      </w:r>
-    </w:p>
-    <w:p>
-      <w:pPr>
-        <w:spacing w:line="240" w:lineRule="auto"/>
-        <w:ind w:firstLine="709"/>
-        <w:rPr>
-          <w:rFonts w:ascii="Times New Roman" w:hAnsi="Times New Roman" w:cs="Times New Roman"/>
-          <w:sz w:val="28"/>
-          <w:szCs w:val="28"/>
-        </w:rPr>
-      </w:pPr>
-    </w:p>
-    <w:p>
-      <w:pPr>
-        <w:pStyle w:val="tdtoccaptionlevel2"/>
-        <w:ind w:firstLine="709"/>
-        <w:rPr>
-          <w:rFonts w:ascii="Times New Roman" w:hAnsi="Times New Roman" w:cs="Times New Roman"/>
-          <w:sz w:val="28"/>
-          <w:szCs w:val="28"/>
-        </w:rPr>
-      </w:pPr>
-      <w:bookmarkStart w:id="28" w:name="_Toc457301684"/>
-      <w:bookmarkStart w:id="29" w:name="_Toc60593191"/>
-      <w:r>
-        <w:rPr>
-          <w:rFonts w:ascii="Times New Roman" w:hAnsi="Times New Roman" w:cs="Times New Roman"/>
-          <w:sz w:val="28"/>
-          <w:szCs w:val="28"/>
-        </w:rPr>
-        <w:t>Требования к информационной и программной совместимости</w:t>
-      </w:r>
-      <w:bookmarkEnd w:id="28"/>
-      <w:bookmarkEnd w:id="29"/>
-    </w:p>
-    <w:p>
-      <w:pPr>
-        <w:spacing w:line="240" w:lineRule="auto"/>
-      </w:pPr>
-    </w:p>
-    <w:p>
-      <w:pPr>
-        <w:spacing w:line="240" w:lineRule="auto"/>
-        <w:ind w:firstLine="709"/>
-        <w:rPr>
-          <w:rFonts w:ascii="Times New Roman" w:hAnsi="Times New Roman" w:cs="Times New Roman"/>
-          <w:sz w:val="28"/>
-          <w:szCs w:val="28"/>
-        </w:rPr>
-      </w:pPr>
-      <w:r>
-        <w:rPr>
-          <w:rFonts w:ascii="Times New Roman" w:hAnsi="Times New Roman" w:cs="Times New Roman"/>
-          <w:sz w:val="28"/>
-          <w:szCs w:val="28"/>
-        </w:rPr>
-        <w:t xml:space="preserve">Информационная система разрабатывается для использования на компьютерах с операционной системой семейства </w:t>
-      </w:r>
-      <w:r>
-        <w:rPr>
-          <w:rFonts w:ascii="Times New Roman" w:hAnsi="Times New Roman" w:cs="Times New Roman"/>
-          <w:sz w:val="28"/>
-          <w:szCs w:val="28"/>
-          <w:lang w:val="en-US"/>
-        </w:rPr>
-        <w:t>Windows</w:t>
-      </w:r>
-      <w:r>
-        <w:rPr>
-          <w:rFonts w:ascii="Times New Roman" w:hAnsi="Times New Roman" w:cs="Times New Roman"/>
-          <w:sz w:val="28"/>
-          <w:szCs w:val="28"/>
-        </w:rPr>
-        <w:t>.</w:t>
-      </w:r>
-    </w:p>
-    <w:p>
-      <w:pPr>
-        <w:spacing w:line="240" w:lineRule="auto"/>
-        <w:ind w:firstLine="709"/>
-        <w:rPr>
-          <w:rFonts w:ascii="Times New Roman" w:hAnsi="Times New Roman" w:cs="Times New Roman"/>
-          <w:sz w:val="28"/>
-          <w:szCs w:val="28"/>
-        </w:rPr>
-      </w:pPr>
-    </w:p>
-    <w:p>
-      <w:pPr>
-        <w:pStyle w:val="20"/>
-        <w:ind w:firstLine="709"/>
-        <w:rPr>
-          <w:rFonts w:ascii="Times New Roman" w:hAnsi="Times New Roman" w:cs="Times New Roman"/>
-          <w:b/>
-          <w:bCs/>
-          <w:color w:val="auto"/>
-          <w:sz w:val="28"/>
-          <w:szCs w:val="28"/>
-        </w:rPr>
-      </w:pPr>
-      <w:bookmarkStart w:id="30" w:name="_Toc60593192"/>
-      <w:r>
-        <w:rPr>
-          <w:rFonts w:ascii="Times New Roman" w:hAnsi="Times New Roman" w:cs="Times New Roman"/>
-          <w:b/>
-          <w:bCs/>
-          <w:color w:val="auto"/>
-          <w:sz w:val="28"/>
-          <w:szCs w:val="28"/>
-        </w:rPr>
-        <w:t>4.6 Требования к маркировке и упаковке</w:t>
-      </w:r>
-      <w:bookmarkEnd w:id="30"/>
-    </w:p>
-    <w:p>
-      <w:pPr>
-        <w:spacing w:line="240" w:lineRule="auto"/>
-        <w:ind w:firstLine="709"/>
-        <w:rPr>
-          <w:rFonts w:ascii="Times New Roman" w:hAnsi="Times New Roman" w:cs="Times New Roman"/>
-          <w:sz w:val="28"/>
-          <w:szCs w:val="28"/>
-        </w:rPr>
-      </w:pPr>
-    </w:p>
-    <w:p>
-      <w:pPr>
-        <w:spacing w:line="240" w:lineRule="auto"/>
-        <w:ind w:firstLine="709"/>
-        <w:rPr>
-          <w:rFonts w:ascii="Times New Roman" w:hAnsi="Times New Roman" w:cs="Times New Roman"/>
-          <w:sz w:val="28"/>
-          <w:szCs w:val="28"/>
-        </w:rPr>
-      </w:pPr>
-      <w:r>
-        <w:rPr>
-          <w:rFonts w:ascii="Times New Roman" w:hAnsi="Times New Roman" w:cs="Times New Roman"/>
-          <w:sz w:val="28"/>
-          <w:szCs w:val="28"/>
-        </w:rPr>
-        <w:t xml:space="preserve">Программное изделие передается по сети </w:t>
-      </w:r>
-      <w:proofErr w:type="spellStart"/>
-      <w:r>
-        <w:rPr>
-          <w:rFonts w:ascii="Times New Roman" w:hAnsi="Times New Roman" w:cs="Times New Roman"/>
-          <w:sz w:val="28"/>
-          <w:szCs w:val="28"/>
-        </w:rPr>
-        <w:t>Internet</w:t>
-      </w:r>
-      <w:proofErr w:type="spellEnd"/>
-      <w:r>
-        <w:rPr>
-          <w:rFonts w:ascii="Times New Roman" w:hAnsi="Times New Roman" w:cs="Times New Roman"/>
-          <w:sz w:val="28"/>
-          <w:szCs w:val="28"/>
-        </w:rPr>
-        <w:t xml:space="preserve"> в виде архива. Специальных требований к маркировке не предъявляется.</w:t>
-      </w:r>
-    </w:p>
-    <w:p>
-      <w:pPr>
-        <w:spacing w:line="240" w:lineRule="auto"/>
-        <w:ind w:firstLine="709"/>
-        <w:rPr>
-          <w:rFonts w:ascii="Times New Roman" w:hAnsi="Times New Roman" w:cs="Times New Roman"/>
-          <w:sz w:val="28"/>
-          <w:szCs w:val="28"/>
-        </w:rPr>
-      </w:pPr>
-    </w:p>
-    <w:p>
-      <w:pPr>
-        <w:pStyle w:val="20"/>
-        <w:ind w:firstLine="709"/>
-        <w:rPr>
-          <w:rFonts w:ascii="Times New Roman" w:hAnsi="Times New Roman" w:cs="Times New Roman"/>
-          <w:b/>
-          <w:bCs/>
-          <w:color w:val="auto"/>
-          <w:sz w:val="28"/>
-          <w:szCs w:val="28"/>
-        </w:rPr>
-      </w:pPr>
-      <w:bookmarkStart w:id="31" w:name="_Toc60593193"/>
-      <w:r>
-        <w:rPr>
-          <w:rFonts w:ascii="Times New Roman" w:hAnsi="Times New Roman" w:cs="Times New Roman"/>
-          <w:b/>
-          <w:bCs/>
-          <w:color w:val="auto"/>
-          <w:sz w:val="28"/>
-          <w:szCs w:val="28"/>
-        </w:rPr>
-        <w:t>4.7 Требования к транспортированию и хранению</w:t>
-      </w:r>
-      <w:bookmarkEnd w:id="31"/>
-    </w:p>
-    <w:p>
-      <w:pPr>
-        <w:spacing w:line="240" w:lineRule="auto"/>
-        <w:ind w:firstLine="709"/>
-        <w:rPr>
-          <w:rFonts w:ascii="Times New Roman" w:hAnsi="Times New Roman" w:cs="Times New Roman"/>
-          <w:sz w:val="28"/>
-          <w:szCs w:val="28"/>
-        </w:rPr>
-      </w:pPr>
-    </w:p>
-    <w:p>
-      <w:pPr>
-        <w:spacing w:line="240" w:lineRule="auto"/>
-        <w:ind w:firstLine="709"/>
-        <w:rPr>
-          <w:rFonts w:ascii="Times New Roman" w:hAnsi="Times New Roman" w:cs="Times New Roman"/>
-          <w:sz w:val="28"/>
-          <w:szCs w:val="28"/>
-        </w:rPr>
-      </w:pPr>
-      <w:r>
-        <w:rPr>
-          <w:rFonts w:ascii="Times New Roman" w:hAnsi="Times New Roman" w:cs="Times New Roman"/>
-          <w:sz w:val="28"/>
-          <w:szCs w:val="28"/>
-        </w:rPr>
-        <w:t>Специальных требований не предъявляется.</w:t>
-      </w:r>
-    </w:p>
-    <w:p>
-      <w:pPr>
-        <w:pStyle w:val="tdtoccaptionlevel1"/>
-        <w:rPr>
-          <w:rFonts w:ascii="Times New Roman" w:hAnsi="Times New Roman" w:cs="Times New Roman"/>
-          <w:sz w:val="28"/>
-          <w:szCs w:val="28"/>
-        </w:rPr>
-      </w:pPr>
-      <w:bookmarkStart w:id="32" w:name="_Toc457301688"/>
-      <w:bookmarkStart w:id="33" w:name="_Toc60593194"/>
-      <w:r>
-        <w:rPr>
-          <w:rFonts w:ascii="Times New Roman" w:hAnsi="Times New Roman" w:cs="Times New Roman"/>
-          <w:caps w:val="0"/>
-          <w:sz w:val="28"/>
-          <w:szCs w:val="28"/>
-        </w:rPr>
         <w:lastRenderedPageBreak/>
-        <w:t>Требования к программной документации</w:t>
-      </w:r>
-      <w:bookmarkEnd w:id="32"/>
-      <w:bookmarkEnd w:id="33"/>
-    </w:p>
-    <w:p>
-      <w:pPr>
-        <w:spacing w:line="240" w:lineRule="auto"/>
-        <w:ind w:firstLine="709"/>
-      </w:pPr>
-    </w:p>
-    <w:p>
-      <w:pPr>
-        <w:spacing w:line="240" w:lineRule="auto"/>
-        <w:ind w:firstLine="709"/>
-        <w:rPr>
-          <w:rFonts w:ascii="Times New Roman" w:hAnsi="Times New Roman" w:cs="Times New Roman"/>
-          <w:sz w:val="28"/>
-          <w:szCs w:val="28"/>
-        </w:rPr>
-      </w:pPr>
-      <w:r>
-        <w:rPr>
-          <w:rFonts w:ascii="Times New Roman" w:hAnsi="Times New Roman" w:cs="Times New Roman"/>
-          <w:sz w:val="28"/>
-          <w:szCs w:val="28"/>
-        </w:rPr>
-        <w:t>Программная документация к проекту включает в себя:</w:t>
-      </w:r>
-    </w:p>
-    <w:p>
-      <w:pPr>
-        <w:spacing w:line="240" w:lineRule="auto"/>
-        <w:ind w:firstLine="709"/>
-        <w:rPr>
-          <w:rFonts w:ascii="Times New Roman" w:hAnsi="Times New Roman" w:cs="Times New Roman"/>
-          <w:sz w:val="28"/>
-          <w:szCs w:val="28"/>
-        </w:rPr>
-      </w:pPr>
-      <w:r>
-        <w:rPr>
-          <w:rFonts w:ascii="Times New Roman" w:hAnsi="Times New Roman" w:cs="Times New Roman"/>
-          <w:sz w:val="28"/>
-          <w:szCs w:val="28"/>
-        </w:rPr>
-        <w:t xml:space="preserve">1. </w:t>
-      </w:r>
-      <w:r>
-        <w:rPr>
-          <w:rFonts w:ascii="Times New Roman" w:hAnsi="Times New Roman" w:cs="Times New Roman"/>
-          <w:sz w:val="28"/>
-          <w:szCs w:val="28"/>
-        </w:rPr>
-        <w:t>Техническое задание</w:t>
-      </w:r>
-    </w:p>
-    <w:p>
-      <w:pPr>
-        <w:pStyle w:val="a7"/>
-        <w:spacing w:line="240" w:lineRule="auto"/>
-        <w:ind w:left="0" w:firstLine="709"/>
-        <w:rPr>
-          <w:rFonts w:ascii="Times New Roman" w:hAnsi="Times New Roman" w:cs="Times New Roman"/>
-          <w:sz w:val="28"/>
-          <w:szCs w:val="28"/>
-        </w:rPr>
-      </w:pPr>
-      <w:r>
-        <w:rPr>
-          <w:rFonts w:ascii="Times New Roman" w:hAnsi="Times New Roman" w:cs="Times New Roman"/>
-          <w:sz w:val="28"/>
-          <w:szCs w:val="28"/>
-        </w:rPr>
-        <w:t xml:space="preserve">2. </w:t>
-      </w:r>
-      <w:r>
-        <w:rPr>
-          <w:rFonts w:ascii="Times New Roman" w:hAnsi="Times New Roman" w:cs="Times New Roman"/>
-          <w:sz w:val="28"/>
-          <w:szCs w:val="28"/>
-        </w:rPr>
-        <w:t>Пояснительная записка</w:t>
-      </w:r>
-    </w:p>
-    <w:p>
-      <w:pPr>
-        <w:pStyle w:val="tdtoccaptionlevel1"/>
-        <w:rPr>
-          <w:rFonts w:ascii="Times New Roman" w:hAnsi="Times New Roman" w:cs="Times New Roman"/>
-          <w:caps w:val="0"/>
-          <w:sz w:val="28"/>
-          <w:szCs w:val="28"/>
-          <w:shd w:val="clear" w:color="auto" w:fill="FFFFFF"/>
-        </w:rPr>
-      </w:pPr>
-      <w:bookmarkStart w:id="34" w:name="_Toc457301690"/>
-      <w:bookmarkStart w:id="35" w:name="_Toc60593195"/>
-      <w:r>
-        <w:rPr>
-          <w:rFonts w:ascii="Times New Roman" w:hAnsi="Times New Roman" w:cs="Times New Roman"/>
-          <w:caps w:val="0"/>
-          <w:sz w:val="28"/>
-          <w:szCs w:val="28"/>
-          <w:shd w:val="clear" w:color="auto" w:fill="FFFFFF"/>
-        </w:rPr>
-        <w:lastRenderedPageBreak/>
-        <w:t>Стадии и этапы разработки</w:t>
-      </w:r>
-      <w:bookmarkEnd w:id="34"/>
-      <w:bookmarkEnd w:id="35"/>
+        <w:t>1.3 Стадии и этапы разработки</w:t>
+      </w:r>
+      <w:bookmarkEnd w:id="4"/>
     </w:p>
     <w:p/>
     <w:p>
@@ -7712,7 +6318,23 @@
           <w:sz w:val="28"/>
           <w:szCs w:val="28"/>
         </w:rPr>
-        <w:t>Таблица 1 – Стадии разработки</w:t>
+        <w:t xml:space="preserve">Таблица 1 – </w:t>
+      </w:r>
+      <w:r>
+        <w:rPr>
+          <w:rFonts w:ascii="Times New Roman" w:hAnsi="Times New Roman" w:cs="Times New Roman"/>
+          <w:sz w:val="28"/>
+          <w:szCs w:val="28"/>
+        </w:rPr>
+        <w:t>Этапы</w:t>
+      </w:r>
+      <w:r>
+        <w:rPr>
+          <w:rFonts w:ascii="Times New Roman" w:hAnsi="Times New Roman" w:cs="Times New Roman"/>
+          <w:sz w:val="28"/>
+          <w:szCs w:val="28"/>
+        </w:rPr>
+        <w:t xml:space="preserve"> разработки</w:t>
       </w:r>
     </w:p>
     <w:tbl>
@@ -8112,7 +6734,7 @@
                 <w:sz w:val="28"/>
                 <w:szCs w:val="28"/>
               </w:rPr>
-              <w:t>покупка билета</w:t>
+              <w:t>покупка билета /</w:t>
             </w:r>
             <w:r>
               <w:rPr>
@@ -8120,23 +6742,7 @@
                 <w:sz w:val="28"/>
                 <w:szCs w:val="28"/>
               </w:rPr>
-              <w:t xml:space="preserve"> /</w:t>
-            </w:r>
-            <w:r>
-              <w:rPr>
-                <w:rFonts w:cs="Times New Roman"/>
-                <w:sz w:val="28"/>
-                <w:szCs w:val="28"/>
-              </w:rPr>
-              <w:t xml:space="preserve"> информация о билете</w:t>
-            </w:r>
-            <w:r>
-              <w:rPr>
-                <w:rFonts w:cs="Times New Roman"/>
-                <w:sz w:val="28"/>
-                <w:szCs w:val="28"/>
-              </w:rPr>
-              <w:t>, список билетов</w:t>
+              <w:t xml:space="preserve"> информация о билете, список билетов</w:t>
             </w:r>
             <w:r>
               <w:rPr>
@@ -8257,92 +6863,3079 @@
     </w:p>
     <w:p>
       <w:pPr>
-        <w:pStyle w:val="tdtoccaptionlevel1"/>
-        <w:rPr>
-          <w:rFonts w:ascii="Times New Roman" w:hAnsi="Times New Roman" w:cs="Times New Roman"/>
-          <w:sz w:val="28"/>
-          <w:szCs w:val="36"/>
-          <w:shd w:val="clear" w:color="auto" w:fill="FFFFFF"/>
-        </w:rPr>
-      </w:pPr>
-      <w:bookmarkStart w:id="36" w:name="_Toc457301691"/>
-      <w:bookmarkStart w:id="37" w:name="_Toc60593196"/>
-      <w:r>
-        <w:rPr>
-          <w:rFonts w:ascii="Times New Roman" w:hAnsi="Times New Roman" w:cs="Times New Roman"/>
-          <w:caps w:val="0"/>
-          <w:sz w:val="28"/>
-          <w:szCs w:val="36"/>
-          <w:shd w:val="clear" w:color="auto" w:fill="FFFFFF"/>
+        <w:spacing w:line="240" w:lineRule="auto"/>
+        <w:ind w:firstLine="709"/>
+        <w:jc w:val="both"/>
+        <w:rPr>
+          <w:rFonts w:ascii="Times New Roman" w:hAnsi="Times New Roman" w:cs="Times New Roman"/>
+          <w:sz w:val="28"/>
+          <w:szCs w:val="28"/>
+        </w:rPr>
+      </w:pPr>
+    </w:p>
+    <w:p>
+      <w:pPr>
+        <w:rPr>
+          <w:rFonts w:ascii="Times New Roman" w:hAnsi="Times New Roman" w:cs="Times New Roman"/>
+          <w:sz w:val="28"/>
+          <w:szCs w:val="28"/>
+        </w:rPr>
+      </w:pPr>
+      <w:r>
+        <w:rPr>
+          <w:rFonts w:ascii="Times New Roman" w:hAnsi="Times New Roman" w:cs="Times New Roman"/>
+          <w:sz w:val="28"/>
+          <w:szCs w:val="28"/>
+        </w:rPr>
+        <w:br w:type="page"/>
+      </w:r>
+    </w:p>
+    <w:p>
+      <w:pPr>
+        <w:pStyle w:val="20"/>
+        <w:ind w:firstLine="709"/>
+        <w:rPr>
+          <w:rFonts w:ascii="Times New Roman" w:hAnsi="Times New Roman" w:cs="Times New Roman"/>
+          <w:b/>
+          <w:bCs/>
+          <w:color w:val="auto"/>
+          <w:sz w:val="28"/>
+          <w:szCs w:val="28"/>
+        </w:rPr>
+      </w:pPr>
+      <w:bookmarkStart w:id="5" w:name="_Toc65179049"/>
+      <w:r>
+        <w:rPr>
+          <w:rFonts w:ascii="Times New Roman" w:hAnsi="Times New Roman" w:cs="Times New Roman"/>
+          <w:b/>
+          <w:bCs/>
+          <w:color w:val="auto"/>
+          <w:sz w:val="28"/>
+          <w:szCs w:val="28"/>
         </w:rPr>
         <w:lastRenderedPageBreak/>
-        <w:t>Порядок контроля и приемки</w:t>
-      </w:r>
-      <w:bookmarkEnd w:id="36"/>
-      <w:bookmarkEnd w:id="37"/>
-    </w:p>
-    <w:p>
-      <w:pPr>
-        <w:spacing w:line="240" w:lineRule="auto"/>
-      </w:pPr>
-    </w:p>
-    <w:p>
-      <w:pPr>
-        <w:spacing w:line="240" w:lineRule="auto"/>
-        <w:ind w:firstLine="709"/>
-        <w:rPr>
-          <w:rFonts w:ascii="Times New Roman" w:hAnsi="Times New Roman" w:cs="Times New Roman"/>
-          <w:sz w:val="28"/>
-          <w:szCs w:val="28"/>
-        </w:rPr>
-      </w:pPr>
-      <w:r>
-        <w:rPr>
-          <w:rFonts w:ascii="Times New Roman" w:hAnsi="Times New Roman" w:cs="Times New Roman"/>
-          <w:sz w:val="28"/>
-          <w:szCs w:val="28"/>
-        </w:rPr>
-        <w:t xml:space="preserve">Приём проекта будет </w:t>
-      </w:r>
-      <w:r>
-        <w:rPr>
-          <w:rFonts w:ascii="Times New Roman" w:hAnsi="Times New Roman" w:cs="Times New Roman"/>
-          <w:sz w:val="28"/>
-          <w:szCs w:val="28"/>
-        </w:rPr>
-        <w:t>осуществл</w:t>
-      </w:r>
-      <w:r>
-        <w:rPr>
-          <w:rFonts w:ascii="Times New Roman" w:hAnsi="Times New Roman" w:cs="Times New Roman"/>
-          <w:sz w:val="28"/>
-          <w:szCs w:val="28"/>
-        </w:rPr>
-        <w:t>ён после проведения всех тестов</w:t>
-      </w:r>
-      <w:r>
-        <w:rPr>
-          <w:rFonts w:ascii="Times New Roman" w:hAnsi="Times New Roman" w:cs="Times New Roman"/>
-          <w:sz w:val="28"/>
-          <w:szCs w:val="28"/>
-        </w:rPr>
-        <w:t>, подтверждения корректной работоспособности итоговой программы</w:t>
-      </w:r>
-      <w:r>
-        <w:rPr>
-          <w:rFonts w:ascii="Times New Roman" w:hAnsi="Times New Roman" w:cs="Times New Roman"/>
-          <w:sz w:val="28"/>
-          <w:szCs w:val="28"/>
-        </w:rPr>
-        <w:t xml:space="preserve"> и сдачи документации.</w:t>
+        <w:t>2. Проектирование</w:t>
+      </w:r>
+      <w:bookmarkEnd w:id="5"/>
+    </w:p>
+    <w:p>
+      <w:pPr>
+        <w:spacing w:line="240" w:lineRule="auto"/>
+        <w:ind w:firstLine="709"/>
+        <w:rPr>
+          <w:rFonts w:ascii="Times New Roman" w:hAnsi="Times New Roman" w:cs="Times New Roman"/>
+          <w:b/>
+          <w:bCs/>
+          <w:sz w:val="28"/>
+          <w:szCs w:val="28"/>
+        </w:rPr>
+      </w:pPr>
+    </w:p>
+    <w:p>
+      <w:pPr>
+        <w:pStyle w:val="20"/>
+        <w:ind w:firstLine="709"/>
+        <w:rPr>
+          <w:rFonts w:ascii="Times New Roman" w:hAnsi="Times New Roman" w:cs="Times New Roman"/>
+          <w:b/>
+          <w:bCs/>
+          <w:color w:val="auto"/>
+          <w:sz w:val="28"/>
+          <w:szCs w:val="28"/>
+        </w:rPr>
+      </w:pPr>
+      <w:bookmarkStart w:id="6" w:name="_Toc65179050"/>
+      <w:r>
+        <w:rPr>
+          <w:rFonts w:ascii="Times New Roman" w:hAnsi="Times New Roman" w:cs="Times New Roman"/>
+          <w:b/>
+          <w:bCs/>
+          <w:color w:val="auto"/>
+          <w:sz w:val="28"/>
+          <w:szCs w:val="28"/>
+        </w:rPr>
+        <w:t>2.1 Диаграммы пригодности</w:t>
+      </w:r>
+      <w:bookmarkEnd w:id="6"/>
+    </w:p>
+    <w:p>
+      <w:pPr>
+        <w:spacing w:line="240" w:lineRule="auto"/>
+        <w:ind w:firstLine="709"/>
+        <w:rPr>
+          <w:rFonts w:ascii="Times New Roman" w:hAnsi="Times New Roman" w:cs="Times New Roman"/>
+          <w:b/>
+          <w:bCs/>
+          <w:sz w:val="28"/>
+          <w:szCs w:val="28"/>
+        </w:rPr>
+      </w:pPr>
+    </w:p>
+    <w:p>
+      <w:pPr>
+        <w:spacing w:line="240" w:lineRule="auto"/>
+        <w:ind w:firstLine="709"/>
+        <w:rPr>
+          <w:rFonts w:ascii="Times New Roman" w:hAnsi="Times New Roman" w:cs="Times New Roman"/>
+          <w:sz w:val="28"/>
+          <w:szCs w:val="28"/>
+        </w:rPr>
+      </w:pPr>
+      <w:r>
+        <w:rPr>
+          <w:rFonts w:ascii="Times New Roman" w:hAnsi="Times New Roman" w:cs="Times New Roman"/>
+          <w:sz w:val="28"/>
+          <w:szCs w:val="28"/>
+        </w:rPr>
+        <w:t xml:space="preserve">Согласно указанным в пункте 1.2 последовательностям были разработаны диаграммы пригодности с помощью онлайн-сервиса </w:t>
+      </w:r>
+      <w:proofErr w:type="spellStart"/>
+      <w:r>
+        <w:rPr>
+          <w:rFonts w:ascii="Times New Roman" w:hAnsi="Times New Roman" w:cs="Times New Roman"/>
+          <w:sz w:val="28"/>
+          <w:szCs w:val="28"/>
+          <w:lang w:val="en-US"/>
+        </w:rPr>
+        <w:t>Drawio</w:t>
+      </w:r>
+      <w:proofErr w:type="spellEnd"/>
+      <w:r>
+        <w:rPr>
+          <w:rFonts w:ascii="Times New Roman" w:hAnsi="Times New Roman" w:cs="Times New Roman"/>
+          <w:sz w:val="28"/>
+          <w:szCs w:val="28"/>
+        </w:rPr>
+        <w:t xml:space="preserve">. Диаграммы пригодности для открытия списков актёров и спектаклей представлены на рисунках </w:t>
+      </w:r>
+      <w:r>
+        <w:rPr>
+          <w:rFonts w:ascii="Times New Roman" w:hAnsi="Times New Roman" w:cs="Times New Roman"/>
+          <w:sz w:val="28"/>
+          <w:szCs w:val="28"/>
+        </w:rPr>
+        <w:t>1</w:t>
+      </w:r>
+      <w:r>
+        <w:rPr>
+          <w:rFonts w:ascii="Times New Roman" w:hAnsi="Times New Roman" w:cs="Times New Roman"/>
+          <w:sz w:val="28"/>
+          <w:szCs w:val="28"/>
+        </w:rPr>
+        <w:t>2-</w:t>
+      </w:r>
+      <w:r>
+        <w:rPr>
+          <w:rFonts w:ascii="Times New Roman" w:hAnsi="Times New Roman" w:cs="Times New Roman"/>
+          <w:sz w:val="28"/>
+          <w:szCs w:val="28"/>
+        </w:rPr>
+        <w:t>1</w:t>
+      </w:r>
+      <w:r>
+        <w:rPr>
+          <w:rFonts w:ascii="Times New Roman" w:hAnsi="Times New Roman" w:cs="Times New Roman"/>
+          <w:sz w:val="28"/>
+          <w:szCs w:val="28"/>
+        </w:rPr>
+        <w:t>3.</w:t>
+      </w:r>
+    </w:p>
+    <w:p>
+      <w:pPr>
+        <w:spacing w:line="240" w:lineRule="auto"/>
+        <w:jc w:val="center"/>
+        <w:rPr>
+          <w:rFonts w:ascii="Times New Roman" w:hAnsi="Times New Roman" w:cs="Times New Roman"/>
+          <w:sz w:val="28"/>
+          <w:szCs w:val="28"/>
+        </w:rPr>
+      </w:pPr>
+    </w:p>
+    <w:p>
+      <w:pPr>
+        <w:spacing w:line="240" w:lineRule="auto"/>
+        <w:jc w:val="center"/>
+        <w:rPr>
+          <w:rFonts w:ascii="Times New Roman" w:hAnsi="Times New Roman" w:cs="Times New Roman"/>
+          <w:sz w:val="28"/>
+          <w:szCs w:val="28"/>
+        </w:rPr>
+      </w:pPr>
+      <w:r>
+        <w:rPr>
+          <w:rFonts w:ascii="Times New Roman" w:hAnsi="Times New Roman" w:cs="Times New Roman"/>
+          <w:noProof/>
+          <w:sz w:val="28"/>
+          <w:szCs w:val="28"/>
+        </w:rPr>
+        <w:drawing>
+          <wp:inline distT="0" distB="0" distL="0" distR="0" wp14:anchorId="3B221C28" wp14:editId="763AB3DD">
+            <wp:extent cx="6115050" cy="4219575"/>
+            <wp:effectExtent l="0" t="0" r="0" b="9525"/>
+            <wp:docPr id="5" name="Рисунок 5"/>
+            <wp:cNvGraphicFramePr>
+              <a:graphicFrameLocks xmlns:a="http://schemas.openxmlformats.org/drawingml/2006/main" noChangeAspect="1"/>
+            </wp:cNvGraphicFramePr>
+            <a:graphic xmlns:a="http://schemas.openxmlformats.org/drawingml/2006/main">
+              <a:graphicData uri="http://schemas.openxmlformats.org/drawingml/2006/picture">
+                <pic:pic xmlns:pic="http://schemas.openxmlformats.org/drawingml/2006/picture">
+                  <pic:nvPicPr>
+                    <pic:cNvPr id="0" name="Picture 1"/>
+                    <pic:cNvPicPr>
+                      <a:picLocks noChangeAspect="1" noChangeArrowheads="1"/>
+                    </pic:cNvPicPr>
+                  </pic:nvPicPr>
+                  <pic:blipFill>
+                    <a:blip r:embed="rId20">
+                      <a:extLst>
+                        <a:ext uri="{28A0092B-C50C-407E-A947-70E740481C1C}">
+                          <a14:useLocalDpi xmlns:a14="http://schemas.microsoft.com/office/drawing/2010/main" val="0"/>
+                        </a:ext>
+                      </a:extLst>
+                    </a:blip>
+                    <a:srcRect/>
+                    <a:stretch>
+                      <a:fillRect/>
+                    </a:stretch>
+                  </pic:blipFill>
+                  <pic:spPr bwMode="auto">
+                    <a:xfrm>
+                      <a:off x="0" y="0"/>
+                      <a:ext cx="6115050" cy="4219575"/>
+                    </a:xfrm>
+                    <a:prstGeom prst="rect">
+                      <a:avLst/>
+                    </a:prstGeom>
+                    <a:noFill/>
+                    <a:ln>
+                      <a:noFill/>
+                    </a:ln>
+                  </pic:spPr>
+                </pic:pic>
+              </a:graphicData>
+            </a:graphic>
+          </wp:inline>
+        </w:drawing>
+      </w:r>
+    </w:p>
+    <w:p>
+      <w:pPr>
+        <w:spacing w:line="240" w:lineRule="auto"/>
+        <w:jc w:val="center"/>
+        <w:rPr>
+          <w:rFonts w:ascii="Times New Roman" w:hAnsi="Times New Roman" w:cs="Times New Roman"/>
+          <w:sz w:val="28"/>
+          <w:szCs w:val="28"/>
+        </w:rPr>
+      </w:pPr>
+      <w:r>
+        <w:rPr>
+          <w:rFonts w:ascii="Times New Roman" w:hAnsi="Times New Roman" w:cs="Times New Roman"/>
+          <w:sz w:val="28"/>
+          <w:szCs w:val="28"/>
+        </w:rPr>
+        <w:t xml:space="preserve">Рисунок </w:t>
+      </w:r>
+      <w:r>
+        <w:rPr>
+          <w:rFonts w:ascii="Times New Roman" w:hAnsi="Times New Roman" w:cs="Times New Roman"/>
+          <w:sz w:val="28"/>
+          <w:szCs w:val="28"/>
+        </w:rPr>
+        <w:t>12</w:t>
+      </w:r>
+      <w:r>
+        <w:rPr>
+          <w:rFonts w:ascii="Times New Roman" w:hAnsi="Times New Roman" w:cs="Times New Roman"/>
+          <w:sz w:val="28"/>
+          <w:szCs w:val="28"/>
+        </w:rPr>
+        <w:t xml:space="preserve"> – Диаграмма пригодности прецедента «Просмотр списка актёров»</w:t>
+      </w:r>
+    </w:p>
+    <w:p>
+      <w:pPr>
+        <w:spacing w:line="240" w:lineRule="auto"/>
+        <w:jc w:val="center"/>
+        <w:rPr>
+          <w:rFonts w:ascii="Times New Roman" w:hAnsi="Times New Roman" w:cs="Times New Roman"/>
+          <w:sz w:val="28"/>
+          <w:szCs w:val="28"/>
+        </w:rPr>
+      </w:pPr>
+    </w:p>
+    <w:p>
+      <w:pPr>
+        <w:spacing w:line="240" w:lineRule="auto"/>
+        <w:jc w:val="center"/>
+        <w:rPr>
+          <w:rFonts w:ascii="Times New Roman" w:hAnsi="Times New Roman" w:cs="Times New Roman"/>
+          <w:sz w:val="28"/>
+          <w:szCs w:val="28"/>
+        </w:rPr>
+      </w:pPr>
+      <w:r>
+        <w:rPr>
+          <w:rFonts w:ascii="Times New Roman" w:hAnsi="Times New Roman" w:cs="Times New Roman"/>
+          <w:noProof/>
+          <w:sz w:val="28"/>
+          <w:szCs w:val="28"/>
+        </w:rPr>
+        <w:lastRenderedPageBreak/>
+        <w:drawing>
+          <wp:inline distT="0" distB="0" distL="0" distR="0" wp14:anchorId="6FF4FCCD" wp14:editId="7EF866D6">
+            <wp:extent cx="6115050" cy="4324350"/>
+            <wp:effectExtent l="0" t="0" r="0" b="0"/>
+            <wp:docPr id="8" name="Рисунок 8"/>
+            <wp:cNvGraphicFramePr>
+              <a:graphicFrameLocks xmlns:a="http://schemas.openxmlformats.org/drawingml/2006/main" noChangeAspect="1"/>
+            </wp:cNvGraphicFramePr>
+            <a:graphic xmlns:a="http://schemas.openxmlformats.org/drawingml/2006/main">
+              <a:graphicData uri="http://schemas.openxmlformats.org/drawingml/2006/picture">
+                <pic:pic xmlns:pic="http://schemas.openxmlformats.org/drawingml/2006/picture">
+                  <pic:nvPicPr>
+                    <pic:cNvPr id="0" name="Picture 2"/>
+                    <pic:cNvPicPr>
+                      <a:picLocks noChangeAspect="1" noChangeArrowheads="1"/>
+                    </pic:cNvPicPr>
+                  </pic:nvPicPr>
+                  <pic:blipFill>
+                    <a:blip r:embed="rId21">
+                      <a:extLst>
+                        <a:ext uri="{28A0092B-C50C-407E-A947-70E740481C1C}">
+                          <a14:useLocalDpi xmlns:a14="http://schemas.microsoft.com/office/drawing/2010/main" val="0"/>
+                        </a:ext>
+                      </a:extLst>
+                    </a:blip>
+                    <a:srcRect/>
+                    <a:stretch>
+                      <a:fillRect/>
+                    </a:stretch>
+                  </pic:blipFill>
+                  <pic:spPr bwMode="auto">
+                    <a:xfrm>
+                      <a:off x="0" y="0"/>
+                      <a:ext cx="6115050" cy="4324350"/>
+                    </a:xfrm>
+                    <a:prstGeom prst="rect">
+                      <a:avLst/>
+                    </a:prstGeom>
+                    <a:noFill/>
+                    <a:ln>
+                      <a:noFill/>
+                    </a:ln>
+                  </pic:spPr>
+                </pic:pic>
+              </a:graphicData>
+            </a:graphic>
+          </wp:inline>
+        </w:drawing>
+      </w:r>
+    </w:p>
+    <w:p>
+      <w:pPr>
+        <w:spacing w:line="240" w:lineRule="auto"/>
+        <w:jc w:val="center"/>
+        <w:rPr>
+          <w:rFonts w:ascii="Times New Roman" w:hAnsi="Times New Roman" w:cs="Times New Roman"/>
+          <w:sz w:val="28"/>
+          <w:szCs w:val="28"/>
+        </w:rPr>
+      </w:pPr>
+      <w:r>
+        <w:rPr>
+          <w:rFonts w:ascii="Times New Roman" w:hAnsi="Times New Roman" w:cs="Times New Roman"/>
+          <w:sz w:val="28"/>
+          <w:szCs w:val="28"/>
+        </w:rPr>
+        <w:t xml:space="preserve">Рисунок </w:t>
+      </w:r>
+      <w:r>
+        <w:rPr>
+          <w:rFonts w:ascii="Times New Roman" w:hAnsi="Times New Roman" w:cs="Times New Roman"/>
+          <w:sz w:val="28"/>
+          <w:szCs w:val="28"/>
+        </w:rPr>
+        <w:t>13</w:t>
+      </w:r>
+      <w:r>
+        <w:rPr>
+          <w:rFonts w:ascii="Times New Roman" w:hAnsi="Times New Roman" w:cs="Times New Roman"/>
+          <w:sz w:val="28"/>
+          <w:szCs w:val="28"/>
+        </w:rPr>
+        <w:t xml:space="preserve"> – Диаграмма пригодности прецедента «Просмотр списка спектаклей»</w:t>
+      </w:r>
+    </w:p>
+    <w:p>
+      <w:pPr>
+        <w:spacing w:line="240" w:lineRule="auto"/>
+        <w:jc w:val="center"/>
+        <w:rPr>
+          <w:rFonts w:ascii="Times New Roman" w:hAnsi="Times New Roman" w:cs="Times New Roman"/>
+          <w:sz w:val="28"/>
+          <w:szCs w:val="28"/>
+        </w:rPr>
+      </w:pPr>
+    </w:p>
+    <w:p>
+      <w:pPr>
+        <w:spacing w:line="240" w:lineRule="auto"/>
+        <w:ind w:firstLine="709"/>
+        <w:rPr>
+          <w:rFonts w:ascii="Times New Roman" w:hAnsi="Times New Roman" w:cs="Times New Roman"/>
+          <w:sz w:val="28"/>
+          <w:szCs w:val="28"/>
+        </w:rPr>
+      </w:pPr>
+      <w:r>
+        <w:rPr>
+          <w:rFonts w:ascii="Times New Roman" w:hAnsi="Times New Roman" w:cs="Times New Roman"/>
+          <w:sz w:val="28"/>
+          <w:szCs w:val="28"/>
+        </w:rPr>
+        <w:t xml:space="preserve">Диаграммы пригодности для прецедентов редактирования различной информации представлены на рисунках </w:t>
+      </w:r>
+      <w:r>
+        <w:rPr>
+          <w:rFonts w:ascii="Times New Roman" w:hAnsi="Times New Roman" w:cs="Times New Roman"/>
+          <w:sz w:val="28"/>
+          <w:szCs w:val="28"/>
+        </w:rPr>
+        <w:t>1</w:t>
+      </w:r>
+      <w:r>
+        <w:rPr>
+          <w:rFonts w:ascii="Times New Roman" w:hAnsi="Times New Roman" w:cs="Times New Roman"/>
+          <w:sz w:val="28"/>
+          <w:szCs w:val="28"/>
+        </w:rPr>
+        <w:t>4-</w:t>
+      </w:r>
+      <w:r>
+        <w:rPr>
+          <w:rFonts w:ascii="Times New Roman" w:hAnsi="Times New Roman" w:cs="Times New Roman"/>
+          <w:sz w:val="28"/>
+          <w:szCs w:val="28"/>
+        </w:rPr>
+        <w:t>1</w:t>
+      </w:r>
+      <w:r>
+        <w:rPr>
+          <w:rFonts w:ascii="Times New Roman" w:hAnsi="Times New Roman" w:cs="Times New Roman"/>
+          <w:sz w:val="28"/>
+          <w:szCs w:val="28"/>
+        </w:rPr>
+        <w:t>6.</w:t>
+      </w:r>
+    </w:p>
+    <w:p>
+      <w:pPr>
+        <w:spacing w:line="240" w:lineRule="auto"/>
+        <w:ind w:firstLine="709"/>
+        <w:rPr>
+          <w:rFonts w:ascii="Times New Roman" w:hAnsi="Times New Roman" w:cs="Times New Roman"/>
+          <w:sz w:val="28"/>
+          <w:szCs w:val="28"/>
+        </w:rPr>
+      </w:pPr>
+    </w:p>
+    <w:p>
+      <w:pPr>
+        <w:spacing w:line="240" w:lineRule="auto"/>
+        <w:jc w:val="center"/>
+        <w:rPr>
+          <w:rFonts w:ascii="Times New Roman" w:hAnsi="Times New Roman" w:cs="Times New Roman"/>
+          <w:sz w:val="28"/>
+          <w:szCs w:val="28"/>
+        </w:rPr>
+      </w:pPr>
+      <w:r>
+        <w:rPr>
+          <w:noProof/>
+        </w:rPr>
+        <w:lastRenderedPageBreak/>
+        <w:drawing>
+          <wp:inline distT="0" distB="0" distL="0" distR="0" wp14:anchorId="32723891" wp14:editId="72FB50FE">
+            <wp:extent cx="5486400" cy="8209676"/>
+            <wp:effectExtent l="0" t="0" r="0" b="1270"/>
+            <wp:docPr id="9" name="Рисунок 9"/>
+            <wp:cNvGraphicFramePr>
+              <a:graphicFrameLocks xmlns:a="http://schemas.openxmlformats.org/drawingml/2006/main" noChangeAspect="1"/>
+            </wp:cNvGraphicFramePr>
+            <a:graphic xmlns:a="http://schemas.openxmlformats.org/drawingml/2006/main">
+              <a:graphicData uri="http://schemas.openxmlformats.org/drawingml/2006/picture">
+                <pic:pic xmlns:pic="http://schemas.openxmlformats.org/drawingml/2006/picture">
+                  <pic:nvPicPr>
+                    <pic:cNvPr id="0" name="Picture 3"/>
+                    <pic:cNvPicPr>
+                      <a:picLocks noChangeAspect="1" noChangeArrowheads="1"/>
+                    </pic:cNvPicPr>
+                  </pic:nvPicPr>
+                  <pic:blipFill>
+                    <a:blip r:embed="rId22">
+                      <a:extLst>
+                        <a:ext uri="{28A0092B-C50C-407E-A947-70E740481C1C}">
+                          <a14:useLocalDpi xmlns:a14="http://schemas.microsoft.com/office/drawing/2010/main" val="0"/>
+                        </a:ext>
+                      </a:extLst>
+                    </a:blip>
+                    <a:srcRect/>
+                    <a:stretch>
+                      <a:fillRect/>
+                    </a:stretch>
+                  </pic:blipFill>
+                  <pic:spPr bwMode="auto">
+                    <a:xfrm>
+                      <a:off x="0" y="0"/>
+                      <a:ext cx="5492705" cy="8219110"/>
+                    </a:xfrm>
+                    <a:prstGeom prst="rect">
+                      <a:avLst/>
+                    </a:prstGeom>
+                    <a:noFill/>
+                    <a:ln>
+                      <a:noFill/>
+                    </a:ln>
+                  </pic:spPr>
+                </pic:pic>
+              </a:graphicData>
+            </a:graphic>
+          </wp:inline>
+        </w:drawing>
+      </w:r>
+    </w:p>
+    <w:p>
+      <w:pPr>
+        <w:spacing w:line="240" w:lineRule="auto"/>
+        <w:jc w:val="center"/>
+        <w:rPr>
+          <w:rFonts w:ascii="Times New Roman" w:hAnsi="Times New Roman" w:cs="Times New Roman"/>
+          <w:sz w:val="28"/>
+          <w:szCs w:val="28"/>
+        </w:rPr>
+      </w:pPr>
+      <w:r>
+        <w:rPr>
+          <w:rFonts w:ascii="Times New Roman" w:hAnsi="Times New Roman" w:cs="Times New Roman"/>
+          <w:sz w:val="28"/>
+          <w:szCs w:val="28"/>
+        </w:rPr>
+        <w:t xml:space="preserve">Рисунок </w:t>
+      </w:r>
+      <w:r>
+        <w:rPr>
+          <w:rFonts w:ascii="Times New Roman" w:hAnsi="Times New Roman" w:cs="Times New Roman"/>
+          <w:sz w:val="28"/>
+          <w:szCs w:val="28"/>
+        </w:rPr>
+        <w:t>1</w:t>
+      </w:r>
+      <w:r>
+        <w:rPr>
+          <w:rFonts w:ascii="Times New Roman" w:hAnsi="Times New Roman" w:cs="Times New Roman"/>
+          <w:sz w:val="28"/>
+          <w:szCs w:val="28"/>
+        </w:rPr>
+        <w:t>4 - Диаграмма пригодности прецедента «Редактирование информации о спектаклях»</w:t>
+      </w:r>
+    </w:p>
+    <w:p>
+      <w:pPr>
+        <w:spacing w:line="240" w:lineRule="auto"/>
+        <w:jc w:val="center"/>
+        <w:rPr>
+          <w:rFonts w:ascii="Times New Roman" w:hAnsi="Times New Roman" w:cs="Times New Roman"/>
+          <w:sz w:val="28"/>
+          <w:szCs w:val="28"/>
+        </w:rPr>
+      </w:pPr>
+      <w:r>
+        <w:rPr>
+          <w:noProof/>
+        </w:rPr>
+        <w:lastRenderedPageBreak/>
+        <w:drawing>
+          <wp:inline distT="0" distB="0" distL="0" distR="0" wp14:anchorId="6645677E" wp14:editId="545207E8">
+            <wp:extent cx="6120130" cy="8166735"/>
+            <wp:effectExtent l="0" t="0" r="0" b="5715"/>
+            <wp:docPr id="10" name="Рисунок 10"/>
+            <wp:cNvGraphicFramePr>
+              <a:graphicFrameLocks xmlns:a="http://schemas.openxmlformats.org/drawingml/2006/main" noChangeAspect="1"/>
+            </wp:cNvGraphicFramePr>
+            <a:graphic xmlns:a="http://schemas.openxmlformats.org/drawingml/2006/main">
+              <a:graphicData uri="http://schemas.openxmlformats.org/drawingml/2006/picture">
+                <pic:pic xmlns:pic="http://schemas.openxmlformats.org/drawingml/2006/picture">
+                  <pic:nvPicPr>
+                    <pic:cNvPr id="0" name="Picture 5"/>
+                    <pic:cNvPicPr>
+                      <a:picLocks noChangeAspect="1" noChangeArrowheads="1"/>
+                    </pic:cNvPicPr>
+                  </pic:nvPicPr>
+                  <pic:blipFill>
+                    <a:blip r:embed="rId23">
+                      <a:extLst>
+                        <a:ext uri="{28A0092B-C50C-407E-A947-70E740481C1C}">
+                          <a14:useLocalDpi xmlns:a14="http://schemas.microsoft.com/office/drawing/2010/main" val="0"/>
+                        </a:ext>
+                      </a:extLst>
+                    </a:blip>
+                    <a:srcRect/>
+                    <a:stretch>
+                      <a:fillRect/>
+                    </a:stretch>
+                  </pic:blipFill>
+                  <pic:spPr bwMode="auto">
+                    <a:xfrm>
+                      <a:off x="0" y="0"/>
+                      <a:ext cx="6120130" cy="8166735"/>
+                    </a:xfrm>
+                    <a:prstGeom prst="rect">
+                      <a:avLst/>
+                    </a:prstGeom>
+                    <a:noFill/>
+                    <a:ln>
+                      <a:noFill/>
+                    </a:ln>
+                  </pic:spPr>
+                </pic:pic>
+              </a:graphicData>
+            </a:graphic>
+          </wp:inline>
+        </w:drawing>
+      </w:r>
+    </w:p>
+    <w:p>
+      <w:pPr>
+        <w:spacing w:line="240" w:lineRule="auto"/>
+        <w:jc w:val="center"/>
+        <w:rPr>
+          <w:rFonts w:ascii="Times New Roman" w:hAnsi="Times New Roman" w:cs="Times New Roman"/>
+          <w:sz w:val="28"/>
+          <w:szCs w:val="28"/>
+        </w:rPr>
+      </w:pPr>
+      <w:r>
+        <w:rPr>
+          <w:rFonts w:ascii="Times New Roman" w:hAnsi="Times New Roman" w:cs="Times New Roman"/>
+          <w:sz w:val="28"/>
+          <w:szCs w:val="28"/>
+        </w:rPr>
+        <w:t xml:space="preserve">Рисунок </w:t>
+      </w:r>
+      <w:r>
+        <w:rPr>
+          <w:rFonts w:ascii="Times New Roman" w:hAnsi="Times New Roman" w:cs="Times New Roman"/>
+          <w:sz w:val="28"/>
+          <w:szCs w:val="28"/>
+        </w:rPr>
+        <w:t>1</w:t>
+      </w:r>
+      <w:r>
+        <w:rPr>
+          <w:rFonts w:ascii="Times New Roman" w:hAnsi="Times New Roman" w:cs="Times New Roman"/>
+          <w:sz w:val="28"/>
+          <w:szCs w:val="28"/>
+        </w:rPr>
+        <w:t>5 - Диаграмма пригодности прецедента «Редактирование информации об актёрах»</w:t>
+      </w:r>
+    </w:p>
+    <w:p>
+      <w:pPr>
+        <w:spacing w:line="240" w:lineRule="auto"/>
+        <w:jc w:val="center"/>
+        <w:rPr>
+          <w:rFonts w:ascii="Times New Roman" w:hAnsi="Times New Roman" w:cs="Times New Roman"/>
+          <w:sz w:val="28"/>
+          <w:szCs w:val="28"/>
+        </w:rPr>
+      </w:pPr>
+      <w:r>
+        <w:rPr>
+          <w:noProof/>
+        </w:rPr>
+        <w:lastRenderedPageBreak/>
+        <w:drawing>
+          <wp:inline distT="0" distB="0" distL="0" distR="0" wp14:anchorId="04DE910D" wp14:editId="3EDBB1AC">
+            <wp:extent cx="5629825" cy="8239125"/>
+            <wp:effectExtent l="0" t="0" r="9525" b="0"/>
+            <wp:docPr id="11" name="Рисунок 11"/>
+            <wp:cNvGraphicFramePr>
+              <a:graphicFrameLocks xmlns:a="http://schemas.openxmlformats.org/drawingml/2006/main" noChangeAspect="1"/>
+            </wp:cNvGraphicFramePr>
+            <a:graphic xmlns:a="http://schemas.openxmlformats.org/drawingml/2006/main">
+              <a:graphicData uri="http://schemas.openxmlformats.org/drawingml/2006/picture">
+                <pic:pic xmlns:pic="http://schemas.openxmlformats.org/drawingml/2006/picture">
+                  <pic:nvPicPr>
+                    <pic:cNvPr id="0" name="Picture 7"/>
+                    <pic:cNvPicPr>
+                      <a:picLocks noChangeAspect="1" noChangeArrowheads="1"/>
+                    </pic:cNvPicPr>
+                  </pic:nvPicPr>
+                  <pic:blipFill>
+                    <a:blip r:embed="rId24">
+                      <a:extLst>
+                        <a:ext uri="{28A0092B-C50C-407E-A947-70E740481C1C}">
+                          <a14:useLocalDpi xmlns:a14="http://schemas.microsoft.com/office/drawing/2010/main" val="0"/>
+                        </a:ext>
+                      </a:extLst>
+                    </a:blip>
+                    <a:srcRect/>
+                    <a:stretch>
+                      <a:fillRect/>
+                    </a:stretch>
+                  </pic:blipFill>
+                  <pic:spPr bwMode="auto">
+                    <a:xfrm>
+                      <a:off x="0" y="0"/>
+                      <a:ext cx="5651113" cy="8270280"/>
+                    </a:xfrm>
+                    <a:prstGeom prst="rect">
+                      <a:avLst/>
+                    </a:prstGeom>
+                    <a:noFill/>
+                    <a:ln>
+                      <a:noFill/>
+                    </a:ln>
+                  </pic:spPr>
+                </pic:pic>
+              </a:graphicData>
+            </a:graphic>
+          </wp:inline>
+        </w:drawing>
+      </w:r>
+    </w:p>
+    <w:p>
+      <w:pPr>
+        <w:spacing w:line="240" w:lineRule="auto"/>
+        <w:jc w:val="center"/>
+        <w:rPr>
+          <w:rFonts w:ascii="Times New Roman" w:hAnsi="Times New Roman" w:cs="Times New Roman"/>
+          <w:sz w:val="28"/>
+          <w:szCs w:val="28"/>
+        </w:rPr>
+      </w:pPr>
+      <w:r>
+        <w:rPr>
+          <w:rFonts w:ascii="Times New Roman" w:hAnsi="Times New Roman" w:cs="Times New Roman"/>
+          <w:sz w:val="28"/>
+          <w:szCs w:val="28"/>
+        </w:rPr>
+        <w:t xml:space="preserve">Рисунок </w:t>
+      </w:r>
+      <w:r>
+        <w:rPr>
+          <w:rFonts w:ascii="Times New Roman" w:hAnsi="Times New Roman" w:cs="Times New Roman"/>
+          <w:sz w:val="28"/>
+          <w:szCs w:val="28"/>
+        </w:rPr>
+        <w:t>1</w:t>
+      </w:r>
+      <w:r>
+        <w:rPr>
+          <w:rFonts w:ascii="Times New Roman" w:hAnsi="Times New Roman" w:cs="Times New Roman"/>
+          <w:sz w:val="28"/>
+          <w:szCs w:val="28"/>
+        </w:rPr>
+        <w:t>6 - Диаграмма пригодности прецедента «Управление пользователями»</w:t>
+      </w:r>
+    </w:p>
+    <w:p>
+      <w:pPr>
+        <w:spacing w:line="240" w:lineRule="auto"/>
+        <w:ind w:firstLine="709"/>
+        <w:rPr>
+          <w:rFonts w:ascii="Times New Roman" w:hAnsi="Times New Roman" w:cs="Times New Roman"/>
+          <w:sz w:val="28"/>
+          <w:szCs w:val="28"/>
+        </w:rPr>
+      </w:pPr>
+      <w:r>
+        <w:rPr>
+          <w:rFonts w:ascii="Times New Roman" w:hAnsi="Times New Roman" w:cs="Times New Roman"/>
+          <w:sz w:val="28"/>
+          <w:szCs w:val="28"/>
+        </w:rPr>
+        <w:lastRenderedPageBreak/>
+        <w:t xml:space="preserve">Диаграммы пригодности для продажи билета зрителю представлена на рисунке </w:t>
+      </w:r>
+      <w:r>
+        <w:rPr>
+          <w:rFonts w:ascii="Times New Roman" w:hAnsi="Times New Roman" w:cs="Times New Roman"/>
+          <w:sz w:val="28"/>
+          <w:szCs w:val="28"/>
+        </w:rPr>
+        <w:t>1</w:t>
+      </w:r>
+      <w:r>
+        <w:rPr>
+          <w:rFonts w:ascii="Times New Roman" w:hAnsi="Times New Roman" w:cs="Times New Roman"/>
+          <w:sz w:val="28"/>
+          <w:szCs w:val="28"/>
+        </w:rPr>
+        <w:t>7, а</w:t>
+      </w:r>
+      <w:r>
+        <w:rPr>
+          <w:rFonts w:ascii="Times New Roman" w:hAnsi="Times New Roman" w:cs="Times New Roman"/>
+          <w:sz w:val="28"/>
+          <w:szCs w:val="28"/>
+        </w:rPr>
+        <w:t xml:space="preserve"> для просмотра купленных билетов на рисунке </w:t>
+      </w:r>
+      <w:r>
+        <w:rPr>
+          <w:rFonts w:ascii="Times New Roman" w:hAnsi="Times New Roman" w:cs="Times New Roman"/>
+          <w:sz w:val="28"/>
+          <w:szCs w:val="28"/>
+        </w:rPr>
+        <w:t>1</w:t>
+      </w:r>
+      <w:r>
+        <w:rPr>
+          <w:rFonts w:ascii="Times New Roman" w:hAnsi="Times New Roman" w:cs="Times New Roman"/>
+          <w:sz w:val="28"/>
+          <w:szCs w:val="28"/>
+        </w:rPr>
+        <w:t>8.</w:t>
+      </w:r>
+    </w:p>
+    <w:p>
+      <w:pPr>
+        <w:spacing w:line="240" w:lineRule="auto"/>
+        <w:jc w:val="center"/>
+        <w:rPr>
+          <w:rFonts w:ascii="Times New Roman" w:hAnsi="Times New Roman" w:cs="Times New Roman"/>
+          <w:sz w:val="28"/>
+          <w:szCs w:val="28"/>
+        </w:rPr>
+      </w:pPr>
+    </w:p>
+    <w:p>
+      <w:pPr>
+        <w:spacing w:line="240" w:lineRule="auto"/>
+        <w:jc w:val="center"/>
+        <w:rPr>
+          <w:rFonts w:ascii="Times New Roman" w:hAnsi="Times New Roman" w:cs="Times New Roman"/>
+          <w:sz w:val="28"/>
+          <w:szCs w:val="28"/>
+        </w:rPr>
+      </w:pPr>
+      <w:r>
+        <w:rPr>
+          <w:noProof/>
+        </w:rPr>
+        <w:drawing>
+          <wp:inline distT="0" distB="0" distL="0" distR="0" wp14:anchorId="177F5747" wp14:editId="1301D7AF">
+            <wp:extent cx="5494346" cy="7448550"/>
+            <wp:effectExtent l="0" t="0" r="0" b="0"/>
+            <wp:docPr id="12" name="Рисунок 12"/>
+            <wp:cNvGraphicFramePr>
+              <a:graphicFrameLocks xmlns:a="http://schemas.openxmlformats.org/drawingml/2006/main" noChangeAspect="1"/>
+            </wp:cNvGraphicFramePr>
+            <a:graphic xmlns:a="http://schemas.openxmlformats.org/drawingml/2006/main">
+              <a:graphicData uri="http://schemas.openxmlformats.org/drawingml/2006/picture">
+                <pic:pic xmlns:pic="http://schemas.openxmlformats.org/drawingml/2006/picture">
+                  <pic:nvPicPr>
+                    <pic:cNvPr id="0" name="Picture 9"/>
+                    <pic:cNvPicPr>
+                      <a:picLocks noChangeAspect="1" noChangeArrowheads="1"/>
+                    </pic:cNvPicPr>
+                  </pic:nvPicPr>
+                  <pic:blipFill>
+                    <a:blip r:embed="rId25">
+                      <a:extLst>
+                        <a:ext uri="{28A0092B-C50C-407E-A947-70E740481C1C}">
+                          <a14:useLocalDpi xmlns:a14="http://schemas.microsoft.com/office/drawing/2010/main" val="0"/>
+                        </a:ext>
+                      </a:extLst>
+                    </a:blip>
+                    <a:srcRect/>
+                    <a:stretch>
+                      <a:fillRect/>
+                    </a:stretch>
+                  </pic:blipFill>
+                  <pic:spPr bwMode="auto">
+                    <a:xfrm>
+                      <a:off x="0" y="0"/>
+                      <a:ext cx="5498438" cy="7454098"/>
+                    </a:xfrm>
+                    <a:prstGeom prst="rect">
+                      <a:avLst/>
+                    </a:prstGeom>
+                    <a:noFill/>
+                    <a:ln>
+                      <a:noFill/>
+                    </a:ln>
+                  </pic:spPr>
+                </pic:pic>
+              </a:graphicData>
+            </a:graphic>
+          </wp:inline>
+        </w:drawing>
+      </w:r>
+    </w:p>
+    <w:p>
+      <w:pPr>
+        <w:spacing w:line="240" w:lineRule="auto"/>
+        <w:jc w:val="center"/>
+        <w:rPr>
+          <w:rFonts w:ascii="Times New Roman" w:hAnsi="Times New Roman" w:cs="Times New Roman"/>
+          <w:sz w:val="28"/>
+          <w:szCs w:val="28"/>
+        </w:rPr>
+      </w:pPr>
+      <w:r>
+        <w:rPr>
+          <w:rFonts w:ascii="Times New Roman" w:hAnsi="Times New Roman" w:cs="Times New Roman"/>
+          <w:sz w:val="28"/>
+          <w:szCs w:val="28"/>
+        </w:rPr>
+        <w:t xml:space="preserve">Рисунок </w:t>
+      </w:r>
+      <w:r>
+        <w:rPr>
+          <w:rFonts w:ascii="Times New Roman" w:hAnsi="Times New Roman" w:cs="Times New Roman"/>
+          <w:sz w:val="28"/>
+          <w:szCs w:val="28"/>
+        </w:rPr>
+        <w:t>1</w:t>
+      </w:r>
+      <w:r>
+        <w:rPr>
+          <w:rFonts w:ascii="Times New Roman" w:hAnsi="Times New Roman" w:cs="Times New Roman"/>
+          <w:sz w:val="28"/>
+          <w:szCs w:val="28"/>
+        </w:rPr>
+        <w:t>7 - Диаграмма пригодности прецедента «Продажа билета зрителю»</w:t>
+      </w:r>
+    </w:p>
+    <w:p>
+      <w:pPr>
+        <w:spacing w:line="240" w:lineRule="auto"/>
+        <w:jc w:val="center"/>
+        <w:rPr>
+          <w:rFonts w:ascii="Times New Roman" w:hAnsi="Times New Roman" w:cs="Times New Roman"/>
+          <w:sz w:val="28"/>
+          <w:szCs w:val="28"/>
+        </w:rPr>
+      </w:pPr>
+      <w:r>
+        <w:rPr>
+          <w:noProof/>
+        </w:rPr>
+        <w:lastRenderedPageBreak/>
+        <w:drawing>
+          <wp:inline distT="0" distB="0" distL="0" distR="0" wp14:anchorId="52203FEF" wp14:editId="16F93F9E">
+            <wp:extent cx="6120130" cy="6082665"/>
+            <wp:effectExtent l="0" t="0" r="0" b="0"/>
+            <wp:docPr id="18" name="Рисунок 18"/>
+            <wp:cNvGraphicFramePr>
+              <a:graphicFrameLocks xmlns:a="http://schemas.openxmlformats.org/drawingml/2006/main" noChangeAspect="1"/>
+            </wp:cNvGraphicFramePr>
+            <a:graphic xmlns:a="http://schemas.openxmlformats.org/drawingml/2006/main">
+              <a:graphicData uri="http://schemas.openxmlformats.org/drawingml/2006/picture">
+                <pic:pic xmlns:pic="http://schemas.openxmlformats.org/drawingml/2006/picture">
+                  <pic:nvPicPr>
+                    <pic:cNvPr id="0" name="Picture 11"/>
+                    <pic:cNvPicPr>
+                      <a:picLocks noChangeAspect="1" noChangeArrowheads="1"/>
+                    </pic:cNvPicPr>
+                  </pic:nvPicPr>
+                  <pic:blipFill>
+                    <a:blip r:embed="rId26">
+                      <a:extLst>
+                        <a:ext uri="{28A0092B-C50C-407E-A947-70E740481C1C}">
+                          <a14:useLocalDpi xmlns:a14="http://schemas.microsoft.com/office/drawing/2010/main" val="0"/>
+                        </a:ext>
+                      </a:extLst>
+                    </a:blip>
+                    <a:srcRect/>
+                    <a:stretch>
+                      <a:fillRect/>
+                    </a:stretch>
+                  </pic:blipFill>
+                  <pic:spPr bwMode="auto">
+                    <a:xfrm>
+                      <a:off x="0" y="0"/>
+                      <a:ext cx="6120130" cy="6082665"/>
+                    </a:xfrm>
+                    <a:prstGeom prst="rect">
+                      <a:avLst/>
+                    </a:prstGeom>
+                    <a:noFill/>
+                    <a:ln>
+                      <a:noFill/>
+                    </a:ln>
+                  </pic:spPr>
+                </pic:pic>
+              </a:graphicData>
+            </a:graphic>
+          </wp:inline>
+        </w:drawing>
+      </w:r>
+    </w:p>
+    <w:p>
+      <w:pPr>
+        <w:spacing w:line="240" w:lineRule="auto"/>
+        <w:jc w:val="center"/>
+        <w:rPr>
+          <w:rFonts w:ascii="Times New Roman" w:hAnsi="Times New Roman" w:cs="Times New Roman"/>
+          <w:sz w:val="28"/>
+          <w:szCs w:val="28"/>
+        </w:rPr>
+      </w:pPr>
+      <w:r>
+        <w:rPr>
+          <w:rFonts w:ascii="Times New Roman" w:hAnsi="Times New Roman" w:cs="Times New Roman"/>
+          <w:sz w:val="28"/>
+          <w:szCs w:val="28"/>
+        </w:rPr>
+        <w:t xml:space="preserve">Рисунок </w:t>
+      </w:r>
+      <w:r>
+        <w:rPr>
+          <w:rFonts w:ascii="Times New Roman" w:hAnsi="Times New Roman" w:cs="Times New Roman"/>
+          <w:sz w:val="28"/>
+          <w:szCs w:val="28"/>
+        </w:rPr>
+        <w:t>1</w:t>
+      </w:r>
+      <w:r>
+        <w:rPr>
+          <w:rFonts w:ascii="Times New Roman" w:hAnsi="Times New Roman" w:cs="Times New Roman"/>
+          <w:sz w:val="28"/>
+          <w:szCs w:val="28"/>
+        </w:rPr>
+        <w:t>8 - Диаграмма пригодности прецедента «Просмотр билетов пользователя»</w:t>
+      </w:r>
+    </w:p>
+    <w:p>
+      <w:pPr>
+        <w:spacing w:line="240" w:lineRule="auto"/>
+        <w:jc w:val="center"/>
+        <w:rPr>
+          <w:rFonts w:ascii="Times New Roman" w:hAnsi="Times New Roman" w:cs="Times New Roman"/>
+          <w:sz w:val="28"/>
+          <w:szCs w:val="28"/>
+        </w:rPr>
+      </w:pPr>
+    </w:p>
+    <w:p>
+      <w:pPr>
+        <w:pStyle w:val="20"/>
+        <w:ind w:firstLine="709"/>
+        <w:rPr>
+          <w:rFonts w:ascii="Times New Roman" w:hAnsi="Times New Roman" w:cs="Times New Roman"/>
+          <w:b/>
+          <w:bCs/>
+          <w:color w:val="auto"/>
+          <w:sz w:val="28"/>
+          <w:szCs w:val="28"/>
+        </w:rPr>
+      </w:pPr>
+      <w:bookmarkStart w:id="7" w:name="_Toc65179051"/>
+      <w:r>
+        <w:rPr>
+          <w:rFonts w:ascii="Times New Roman" w:hAnsi="Times New Roman" w:cs="Times New Roman"/>
+          <w:b/>
+          <w:bCs/>
+          <w:color w:val="auto"/>
+          <w:sz w:val="28"/>
+          <w:szCs w:val="28"/>
+        </w:rPr>
+        <w:t>2.2 Диаграммы последовательности</w:t>
+      </w:r>
+      <w:bookmarkEnd w:id="7"/>
+    </w:p>
+    <w:p>
+      <w:pPr>
+        <w:spacing w:line="240" w:lineRule="auto"/>
+        <w:ind w:firstLine="709"/>
+        <w:rPr>
+          <w:rFonts w:ascii="Times New Roman" w:hAnsi="Times New Roman" w:cs="Times New Roman"/>
+          <w:sz w:val="28"/>
+          <w:szCs w:val="28"/>
+        </w:rPr>
+      </w:pPr>
+    </w:p>
+    <w:p>
+      <w:pPr>
+        <w:spacing w:line="240" w:lineRule="auto"/>
+        <w:ind w:firstLine="709"/>
+        <w:rPr>
+          <w:rFonts w:ascii="Times New Roman" w:hAnsi="Times New Roman" w:cs="Times New Roman"/>
+          <w:sz w:val="28"/>
+          <w:szCs w:val="28"/>
+        </w:rPr>
+      </w:pPr>
+      <w:r>
+        <w:rPr>
+          <w:rFonts w:ascii="Times New Roman" w:hAnsi="Times New Roman" w:cs="Times New Roman"/>
+          <w:sz w:val="28"/>
+          <w:szCs w:val="28"/>
+        </w:rPr>
+        <w:t xml:space="preserve">В соответствии с построенными ранее диаграммами пригодности были разработаны и диаграммы последовательности, наглядно показывающие работу каждого из прецедентов. В отличии от диаграмм пригодности, диаграммы последовательности были разработаны при помощи онлайн-сервиса </w:t>
+      </w:r>
+      <w:proofErr w:type="spellStart"/>
+      <w:r>
+        <w:rPr>
+          <w:rFonts w:ascii="Times New Roman" w:hAnsi="Times New Roman" w:cs="Times New Roman"/>
+          <w:sz w:val="28"/>
+          <w:szCs w:val="28"/>
+          <w:lang w:val="en-US"/>
+        </w:rPr>
+        <w:t>PlantumUML</w:t>
+      </w:r>
+      <w:proofErr w:type="spellEnd"/>
+      <w:r>
+        <w:rPr>
+          <w:rFonts w:ascii="Times New Roman" w:hAnsi="Times New Roman" w:cs="Times New Roman"/>
+          <w:sz w:val="28"/>
+          <w:szCs w:val="28"/>
+        </w:rPr>
+        <w:t xml:space="preserve">. </w:t>
+      </w:r>
+      <w:r>
+        <w:rPr>
+          <w:rFonts w:ascii="Times New Roman" w:hAnsi="Times New Roman" w:cs="Times New Roman"/>
+          <w:sz w:val="28"/>
+          <w:szCs w:val="28"/>
+        </w:rPr>
+        <w:t xml:space="preserve">Диаграммы последовательности для прецедентов просмотра списков актёров и представлений показаны на рисунках </w:t>
+      </w:r>
+      <w:r>
+        <w:rPr>
+          <w:rFonts w:ascii="Times New Roman" w:hAnsi="Times New Roman" w:cs="Times New Roman"/>
+          <w:sz w:val="28"/>
+          <w:szCs w:val="28"/>
+        </w:rPr>
+        <w:t>1</w:t>
+      </w:r>
+      <w:r>
+        <w:rPr>
+          <w:rFonts w:ascii="Times New Roman" w:hAnsi="Times New Roman" w:cs="Times New Roman"/>
+          <w:sz w:val="28"/>
+          <w:szCs w:val="28"/>
+        </w:rPr>
+        <w:t>9-</w:t>
+      </w:r>
+      <w:r>
+        <w:rPr>
+          <w:rFonts w:ascii="Times New Roman" w:hAnsi="Times New Roman" w:cs="Times New Roman"/>
+          <w:sz w:val="28"/>
+          <w:szCs w:val="28"/>
+        </w:rPr>
+        <w:t>2</w:t>
+      </w:r>
+      <w:r>
+        <w:rPr>
+          <w:rFonts w:ascii="Times New Roman" w:hAnsi="Times New Roman" w:cs="Times New Roman"/>
+          <w:sz w:val="28"/>
+          <w:szCs w:val="28"/>
+        </w:rPr>
+        <w:t>0.</w:t>
+      </w:r>
+    </w:p>
+    <w:p>
+      <w:pPr>
+        <w:spacing w:line="240" w:lineRule="auto"/>
+        <w:jc w:val="center"/>
+        <w:rPr>
+          <w:rFonts w:ascii="Times New Roman" w:hAnsi="Times New Roman" w:cs="Times New Roman"/>
+          <w:sz w:val="28"/>
+          <w:szCs w:val="28"/>
+        </w:rPr>
+      </w:pPr>
+    </w:p>
+    <w:p>
+      <w:pPr>
+        <w:spacing w:line="240" w:lineRule="auto"/>
+        <w:jc w:val="center"/>
+        <w:rPr>
+          <w:rFonts w:ascii="Times New Roman" w:hAnsi="Times New Roman" w:cs="Times New Roman"/>
+          <w:sz w:val="28"/>
+          <w:szCs w:val="28"/>
+        </w:rPr>
+      </w:pPr>
+      <w:r>
+        <w:rPr>
+          <w:noProof/>
+        </w:rPr>
+        <w:drawing>
+          <wp:inline distT="0" distB="0" distL="0" distR="0" wp14:anchorId="67C0DEF6" wp14:editId="297C7DFC">
+            <wp:extent cx="6120130" cy="2837815"/>
+            <wp:effectExtent l="0" t="0" r="0" b="635"/>
+            <wp:docPr id="26" name="Рисунок 26"/>
+            <wp:cNvGraphicFramePr>
+              <a:graphicFrameLocks xmlns:a="http://schemas.openxmlformats.org/drawingml/2006/main" noChangeAspect="1"/>
+            </wp:cNvGraphicFramePr>
+            <a:graphic xmlns:a="http://schemas.openxmlformats.org/drawingml/2006/main">
+              <a:graphicData uri="http://schemas.openxmlformats.org/drawingml/2006/picture">
+                <pic:pic xmlns:pic="http://schemas.openxmlformats.org/drawingml/2006/picture">
+                  <pic:nvPicPr>
+                    <pic:cNvPr id="0" name="Picture 13"/>
+                    <pic:cNvPicPr>
+                      <a:picLocks noChangeAspect="1" noChangeArrowheads="1"/>
+                    </pic:cNvPicPr>
+                  </pic:nvPicPr>
+                  <pic:blipFill>
+                    <a:blip r:embed="rId27">
+                      <a:extLst>
+                        <a:ext uri="{28A0092B-C50C-407E-A947-70E740481C1C}">
+                          <a14:useLocalDpi xmlns:a14="http://schemas.microsoft.com/office/drawing/2010/main" val="0"/>
+                        </a:ext>
+                      </a:extLst>
+                    </a:blip>
+                    <a:srcRect/>
+                    <a:stretch>
+                      <a:fillRect/>
+                    </a:stretch>
+                  </pic:blipFill>
+                  <pic:spPr bwMode="auto">
+                    <a:xfrm>
+                      <a:off x="0" y="0"/>
+                      <a:ext cx="6120130" cy="2837815"/>
+                    </a:xfrm>
+                    <a:prstGeom prst="rect">
+                      <a:avLst/>
+                    </a:prstGeom>
+                    <a:noFill/>
+                    <a:ln>
+                      <a:noFill/>
+                    </a:ln>
+                  </pic:spPr>
+                </pic:pic>
+              </a:graphicData>
+            </a:graphic>
+          </wp:inline>
+        </w:drawing>
+      </w:r>
+    </w:p>
+    <w:p>
+      <w:pPr>
+        <w:spacing w:line="240" w:lineRule="auto"/>
+        <w:jc w:val="center"/>
+        <w:rPr>
+          <w:rFonts w:ascii="Times New Roman" w:hAnsi="Times New Roman" w:cs="Times New Roman"/>
+          <w:sz w:val="28"/>
+          <w:szCs w:val="28"/>
+        </w:rPr>
+      </w:pPr>
+      <w:r>
+        <w:rPr>
+          <w:rFonts w:ascii="Times New Roman" w:hAnsi="Times New Roman" w:cs="Times New Roman"/>
+          <w:sz w:val="28"/>
+          <w:szCs w:val="28"/>
+        </w:rPr>
+        <w:t xml:space="preserve">Рисунок </w:t>
+      </w:r>
+      <w:r>
+        <w:rPr>
+          <w:rFonts w:ascii="Times New Roman" w:hAnsi="Times New Roman" w:cs="Times New Roman"/>
+          <w:sz w:val="28"/>
+          <w:szCs w:val="28"/>
+        </w:rPr>
+        <w:t>1</w:t>
+      </w:r>
+      <w:r>
+        <w:rPr>
+          <w:rFonts w:ascii="Times New Roman" w:hAnsi="Times New Roman" w:cs="Times New Roman"/>
+          <w:sz w:val="28"/>
+          <w:szCs w:val="28"/>
+        </w:rPr>
+        <w:t>9 – Диаграмма последовательности прецедента «Просмотр списка актёров»</w:t>
+      </w:r>
+    </w:p>
+    <w:p>
+      <w:pPr>
+        <w:spacing w:line="240" w:lineRule="auto"/>
+        <w:jc w:val="center"/>
+        <w:rPr>
+          <w:rFonts w:ascii="Times New Roman" w:hAnsi="Times New Roman" w:cs="Times New Roman"/>
+          <w:sz w:val="28"/>
+          <w:szCs w:val="28"/>
+        </w:rPr>
+      </w:pPr>
+    </w:p>
+    <w:p>
+      <w:pPr>
+        <w:spacing w:line="240" w:lineRule="auto"/>
+        <w:jc w:val="center"/>
+        <w:rPr>
+          <w:rFonts w:ascii="Times New Roman" w:hAnsi="Times New Roman" w:cs="Times New Roman"/>
+          <w:sz w:val="28"/>
+          <w:szCs w:val="28"/>
+        </w:rPr>
+      </w:pPr>
+      <w:r>
+        <w:rPr>
+          <w:noProof/>
+        </w:rPr>
+        <w:drawing>
+          <wp:inline distT="0" distB="0" distL="0" distR="0" wp14:anchorId="6D2FAAF5" wp14:editId="6B2C50DB">
+            <wp:extent cx="6120130" cy="2537460"/>
+            <wp:effectExtent l="0" t="0" r="0" b="0"/>
+            <wp:docPr id="28" name="Рисунок 28"/>
+            <wp:cNvGraphicFramePr>
+              <a:graphicFrameLocks xmlns:a="http://schemas.openxmlformats.org/drawingml/2006/main" noChangeAspect="1"/>
+            </wp:cNvGraphicFramePr>
+            <a:graphic xmlns:a="http://schemas.openxmlformats.org/drawingml/2006/main">
+              <a:graphicData uri="http://schemas.openxmlformats.org/drawingml/2006/picture">
+                <pic:pic xmlns:pic="http://schemas.openxmlformats.org/drawingml/2006/picture">
+                  <pic:nvPicPr>
+                    <pic:cNvPr id="0" name="Picture 17"/>
+                    <pic:cNvPicPr>
+                      <a:picLocks noChangeAspect="1" noChangeArrowheads="1"/>
+                    </pic:cNvPicPr>
+                  </pic:nvPicPr>
+                  <pic:blipFill>
+                    <a:blip r:embed="rId28">
+                      <a:extLst>
+                        <a:ext uri="{28A0092B-C50C-407E-A947-70E740481C1C}">
+                          <a14:useLocalDpi xmlns:a14="http://schemas.microsoft.com/office/drawing/2010/main" val="0"/>
+                        </a:ext>
+                      </a:extLst>
+                    </a:blip>
+                    <a:srcRect/>
+                    <a:stretch>
+                      <a:fillRect/>
+                    </a:stretch>
+                  </pic:blipFill>
+                  <pic:spPr bwMode="auto">
+                    <a:xfrm>
+                      <a:off x="0" y="0"/>
+                      <a:ext cx="6120130" cy="2537460"/>
+                    </a:xfrm>
+                    <a:prstGeom prst="rect">
+                      <a:avLst/>
+                    </a:prstGeom>
+                    <a:noFill/>
+                    <a:ln>
+                      <a:noFill/>
+                    </a:ln>
+                  </pic:spPr>
+                </pic:pic>
+              </a:graphicData>
+            </a:graphic>
+          </wp:inline>
+        </w:drawing>
+      </w:r>
+    </w:p>
+    <w:p>
+      <w:pPr>
+        <w:spacing w:line="240" w:lineRule="auto"/>
+        <w:jc w:val="center"/>
+        <w:rPr>
+          <w:rFonts w:ascii="Times New Roman" w:hAnsi="Times New Roman" w:cs="Times New Roman"/>
+          <w:sz w:val="28"/>
+          <w:szCs w:val="28"/>
+        </w:rPr>
+      </w:pPr>
+      <w:r>
+        <w:rPr>
+          <w:rFonts w:ascii="Times New Roman" w:hAnsi="Times New Roman" w:cs="Times New Roman"/>
+          <w:sz w:val="28"/>
+          <w:szCs w:val="28"/>
+        </w:rPr>
+        <w:t xml:space="preserve">Рисунок </w:t>
+      </w:r>
+      <w:r>
+        <w:rPr>
+          <w:rFonts w:ascii="Times New Roman" w:hAnsi="Times New Roman" w:cs="Times New Roman"/>
+          <w:sz w:val="28"/>
+          <w:szCs w:val="28"/>
+        </w:rPr>
+        <w:t>2</w:t>
+      </w:r>
+      <w:r>
+        <w:rPr>
+          <w:rFonts w:ascii="Times New Roman" w:hAnsi="Times New Roman" w:cs="Times New Roman"/>
+          <w:sz w:val="28"/>
+          <w:szCs w:val="28"/>
+        </w:rPr>
+        <w:t>0</w:t>
+      </w:r>
+      <w:r>
+        <w:rPr>
+          <w:rFonts w:ascii="Times New Roman" w:hAnsi="Times New Roman" w:cs="Times New Roman"/>
+          <w:sz w:val="28"/>
+          <w:szCs w:val="28"/>
+        </w:rPr>
+        <w:t xml:space="preserve"> – Диаграмма последовательности прецедента «Просмотр списка спектаклей»</w:t>
+      </w:r>
+    </w:p>
+    <w:p>
+      <w:pPr>
+        <w:spacing w:line="240" w:lineRule="auto"/>
+        <w:jc w:val="center"/>
+        <w:rPr>
+          <w:rFonts w:ascii="Times New Roman" w:hAnsi="Times New Roman" w:cs="Times New Roman"/>
+          <w:sz w:val="28"/>
+          <w:szCs w:val="28"/>
+        </w:rPr>
+      </w:pPr>
+    </w:p>
+    <w:p>
+      <w:pPr>
+        <w:spacing w:line="240" w:lineRule="auto"/>
+        <w:ind w:firstLine="709"/>
+        <w:rPr>
+          <w:rFonts w:ascii="Times New Roman" w:hAnsi="Times New Roman" w:cs="Times New Roman"/>
+          <w:sz w:val="28"/>
+          <w:szCs w:val="28"/>
+        </w:rPr>
+      </w:pPr>
+      <w:r>
+        <w:rPr>
+          <w:rFonts w:ascii="Times New Roman" w:hAnsi="Times New Roman" w:cs="Times New Roman"/>
+          <w:sz w:val="28"/>
+          <w:szCs w:val="28"/>
+        </w:rPr>
+        <w:t xml:space="preserve">Диаграммы последовательности для прецедентов редактирования различной информации представлены на рисунках </w:t>
+      </w:r>
+      <w:r>
+        <w:rPr>
+          <w:rFonts w:ascii="Times New Roman" w:hAnsi="Times New Roman" w:cs="Times New Roman"/>
+          <w:sz w:val="28"/>
+          <w:szCs w:val="28"/>
+        </w:rPr>
+        <w:t>2</w:t>
+      </w:r>
+      <w:r>
+        <w:rPr>
+          <w:rFonts w:ascii="Times New Roman" w:hAnsi="Times New Roman" w:cs="Times New Roman"/>
+          <w:sz w:val="28"/>
+          <w:szCs w:val="28"/>
+        </w:rPr>
+        <w:t>1</w:t>
+      </w:r>
+      <w:r>
+        <w:rPr>
+          <w:rFonts w:ascii="Times New Roman" w:hAnsi="Times New Roman" w:cs="Times New Roman"/>
+          <w:sz w:val="28"/>
+          <w:szCs w:val="28"/>
+        </w:rPr>
+        <w:t>-</w:t>
+      </w:r>
+      <w:r>
+        <w:rPr>
+          <w:rFonts w:ascii="Times New Roman" w:hAnsi="Times New Roman" w:cs="Times New Roman"/>
+          <w:sz w:val="28"/>
+          <w:szCs w:val="28"/>
+        </w:rPr>
+        <w:t>2</w:t>
+      </w:r>
+      <w:r>
+        <w:rPr>
+          <w:rFonts w:ascii="Times New Roman" w:hAnsi="Times New Roman" w:cs="Times New Roman"/>
+          <w:sz w:val="28"/>
+          <w:szCs w:val="28"/>
+        </w:rPr>
+        <w:t>3</w:t>
+      </w:r>
+      <w:r>
+        <w:rPr>
+          <w:rFonts w:ascii="Times New Roman" w:hAnsi="Times New Roman" w:cs="Times New Roman"/>
+          <w:sz w:val="28"/>
+          <w:szCs w:val="28"/>
+        </w:rPr>
+        <w:t>.</w:t>
+      </w:r>
+    </w:p>
+    <w:p>
+      <w:pPr>
+        <w:spacing w:line="240" w:lineRule="auto"/>
+        <w:ind w:firstLine="709"/>
+        <w:rPr>
+          <w:rFonts w:ascii="Times New Roman" w:hAnsi="Times New Roman" w:cs="Times New Roman"/>
+          <w:sz w:val="28"/>
+          <w:szCs w:val="28"/>
+        </w:rPr>
+      </w:pPr>
+    </w:p>
+    <w:p>
+      <w:pPr>
+        <w:spacing w:line="240" w:lineRule="auto"/>
+        <w:jc w:val="center"/>
+        <w:rPr>
+          <w:rFonts w:ascii="Times New Roman" w:hAnsi="Times New Roman" w:cs="Times New Roman"/>
+          <w:sz w:val="28"/>
+          <w:szCs w:val="28"/>
+        </w:rPr>
+      </w:pPr>
+      <w:r>
+        <w:rPr>
+          <w:noProof/>
+        </w:rPr>
+        <w:lastRenderedPageBreak/>
+        <w:drawing>
+          <wp:inline distT="0" distB="0" distL="0" distR="0" wp14:anchorId="3C4DF8EE" wp14:editId="7165C13E">
+            <wp:extent cx="6120130" cy="3185160"/>
+            <wp:effectExtent l="0" t="0" r="0" b="0"/>
+            <wp:docPr id="29" name="Рисунок 29"/>
+            <wp:cNvGraphicFramePr>
+              <a:graphicFrameLocks xmlns:a="http://schemas.openxmlformats.org/drawingml/2006/main" noChangeAspect="1"/>
+            </wp:cNvGraphicFramePr>
+            <a:graphic xmlns:a="http://schemas.openxmlformats.org/drawingml/2006/main">
+              <a:graphicData uri="http://schemas.openxmlformats.org/drawingml/2006/picture">
+                <pic:pic xmlns:pic="http://schemas.openxmlformats.org/drawingml/2006/picture">
+                  <pic:nvPicPr>
+                    <pic:cNvPr id="0" name="Picture 19"/>
+                    <pic:cNvPicPr>
+                      <a:picLocks noChangeAspect="1" noChangeArrowheads="1"/>
+                    </pic:cNvPicPr>
+                  </pic:nvPicPr>
+                  <pic:blipFill>
+                    <a:blip r:embed="rId29" cstate="print">
+                      <a:extLst>
+                        <a:ext uri="{28A0092B-C50C-407E-A947-70E740481C1C}">
+                          <a14:useLocalDpi xmlns:a14="http://schemas.microsoft.com/office/drawing/2010/main" val="0"/>
+                        </a:ext>
+                      </a:extLst>
+                    </a:blip>
+                    <a:srcRect/>
+                    <a:stretch>
+                      <a:fillRect/>
+                    </a:stretch>
+                  </pic:blipFill>
+                  <pic:spPr bwMode="auto">
+                    <a:xfrm>
+                      <a:off x="0" y="0"/>
+                      <a:ext cx="6120130" cy="3185160"/>
+                    </a:xfrm>
+                    <a:prstGeom prst="rect">
+                      <a:avLst/>
+                    </a:prstGeom>
+                    <a:noFill/>
+                    <a:ln>
+                      <a:noFill/>
+                    </a:ln>
+                  </pic:spPr>
+                </pic:pic>
+              </a:graphicData>
+            </a:graphic>
+          </wp:inline>
+        </w:drawing>
+      </w:r>
+    </w:p>
+    <w:p>
+      <w:pPr>
+        <w:spacing w:line="240" w:lineRule="auto"/>
+        <w:jc w:val="center"/>
+        <w:rPr>
+          <w:rFonts w:ascii="Times New Roman" w:hAnsi="Times New Roman" w:cs="Times New Roman"/>
+          <w:sz w:val="28"/>
+          <w:szCs w:val="28"/>
+        </w:rPr>
+      </w:pPr>
+      <w:r>
+        <w:rPr>
+          <w:rFonts w:ascii="Times New Roman" w:hAnsi="Times New Roman" w:cs="Times New Roman"/>
+          <w:sz w:val="28"/>
+          <w:szCs w:val="28"/>
+        </w:rPr>
+        <w:t xml:space="preserve">Рисунок </w:t>
+      </w:r>
+      <w:r>
+        <w:rPr>
+          <w:rFonts w:ascii="Times New Roman" w:hAnsi="Times New Roman" w:cs="Times New Roman"/>
+          <w:sz w:val="28"/>
+          <w:szCs w:val="28"/>
+        </w:rPr>
+        <w:t>2</w:t>
+      </w:r>
+      <w:r>
+        <w:rPr>
+          <w:rFonts w:ascii="Times New Roman" w:hAnsi="Times New Roman" w:cs="Times New Roman"/>
+          <w:sz w:val="28"/>
+          <w:szCs w:val="28"/>
+        </w:rPr>
+        <w:t>1</w:t>
+      </w:r>
+      <w:r>
+        <w:rPr>
+          <w:rFonts w:ascii="Times New Roman" w:hAnsi="Times New Roman" w:cs="Times New Roman"/>
+          <w:sz w:val="28"/>
+          <w:szCs w:val="28"/>
+        </w:rPr>
+        <w:t xml:space="preserve"> - Диаграмма последовательности прецедента «Редактирование информации о спектаклях»</w:t>
+      </w:r>
+    </w:p>
+    <w:p>
+      <w:pPr>
+        <w:spacing w:line="240" w:lineRule="auto"/>
+        <w:jc w:val="center"/>
+        <w:rPr>
+          <w:rFonts w:ascii="Times New Roman" w:hAnsi="Times New Roman" w:cs="Times New Roman"/>
+          <w:sz w:val="28"/>
+          <w:szCs w:val="28"/>
+        </w:rPr>
+      </w:pPr>
+    </w:p>
+    <w:p>
+      <w:pPr>
+        <w:spacing w:line="240" w:lineRule="auto"/>
+        <w:jc w:val="center"/>
+        <w:rPr>
+          <w:rFonts w:ascii="Times New Roman" w:hAnsi="Times New Roman" w:cs="Times New Roman"/>
+          <w:sz w:val="28"/>
+          <w:szCs w:val="28"/>
+        </w:rPr>
+      </w:pPr>
+      <w:r>
+        <w:rPr>
+          <w:noProof/>
+        </w:rPr>
+        <w:drawing>
+          <wp:inline distT="0" distB="0" distL="0" distR="0" wp14:anchorId="2599BA62" wp14:editId="5D14D534">
+            <wp:extent cx="6120130" cy="3274695"/>
+            <wp:effectExtent l="0" t="0" r="0" b="1905"/>
+            <wp:docPr id="30" name="Рисунок 30"/>
+            <wp:cNvGraphicFramePr>
+              <a:graphicFrameLocks xmlns:a="http://schemas.openxmlformats.org/drawingml/2006/main" noChangeAspect="1"/>
+            </wp:cNvGraphicFramePr>
+            <a:graphic xmlns:a="http://schemas.openxmlformats.org/drawingml/2006/main">
+              <a:graphicData uri="http://schemas.openxmlformats.org/drawingml/2006/picture">
+                <pic:pic xmlns:pic="http://schemas.openxmlformats.org/drawingml/2006/picture">
+                  <pic:nvPicPr>
+                    <pic:cNvPr id="0" name="Picture 21"/>
+                    <pic:cNvPicPr>
+                      <a:picLocks noChangeAspect="1" noChangeArrowheads="1"/>
+                    </pic:cNvPicPr>
+                  </pic:nvPicPr>
+                  <pic:blipFill>
+                    <a:blip r:embed="rId30" cstate="print">
+                      <a:extLst>
+                        <a:ext uri="{28A0092B-C50C-407E-A947-70E740481C1C}">
+                          <a14:useLocalDpi xmlns:a14="http://schemas.microsoft.com/office/drawing/2010/main" val="0"/>
+                        </a:ext>
+                      </a:extLst>
+                    </a:blip>
+                    <a:srcRect/>
+                    <a:stretch>
+                      <a:fillRect/>
+                    </a:stretch>
+                  </pic:blipFill>
+                  <pic:spPr bwMode="auto">
+                    <a:xfrm>
+                      <a:off x="0" y="0"/>
+                      <a:ext cx="6120130" cy="3274695"/>
+                    </a:xfrm>
+                    <a:prstGeom prst="rect">
+                      <a:avLst/>
+                    </a:prstGeom>
+                    <a:noFill/>
+                    <a:ln>
+                      <a:noFill/>
+                    </a:ln>
+                  </pic:spPr>
+                </pic:pic>
+              </a:graphicData>
+            </a:graphic>
+          </wp:inline>
+        </w:drawing>
+      </w:r>
+    </w:p>
+    <w:p>
+      <w:pPr>
+        <w:spacing w:line="240" w:lineRule="auto"/>
+        <w:jc w:val="center"/>
+        <w:rPr>
+          <w:rFonts w:ascii="Times New Roman" w:hAnsi="Times New Roman" w:cs="Times New Roman"/>
+          <w:sz w:val="28"/>
+          <w:szCs w:val="28"/>
+        </w:rPr>
+      </w:pPr>
+      <w:r>
+        <w:rPr>
+          <w:rFonts w:ascii="Times New Roman" w:hAnsi="Times New Roman" w:cs="Times New Roman"/>
+          <w:sz w:val="28"/>
+          <w:szCs w:val="28"/>
+        </w:rPr>
+        <w:t>Рисунок</w:t>
+      </w:r>
+      <w:r>
+        <w:rPr>
+          <w:rFonts w:ascii="Times New Roman" w:hAnsi="Times New Roman" w:cs="Times New Roman"/>
+          <w:sz w:val="28"/>
+          <w:szCs w:val="28"/>
+        </w:rPr>
+        <w:t xml:space="preserve"> 22</w:t>
+      </w:r>
+      <w:r>
+        <w:rPr>
+          <w:rFonts w:ascii="Times New Roman" w:hAnsi="Times New Roman" w:cs="Times New Roman"/>
+          <w:sz w:val="28"/>
+          <w:szCs w:val="28"/>
+        </w:rPr>
+        <w:t xml:space="preserve"> - Диаграмма последовательности прецедента «Редактирование информации об актёрах»</w:t>
+      </w:r>
+    </w:p>
+    <w:p>
+      <w:pPr>
+        <w:spacing w:line="240" w:lineRule="auto"/>
+        <w:jc w:val="center"/>
+        <w:rPr>
+          <w:noProof/>
+        </w:rPr>
+      </w:pPr>
+    </w:p>
+    <w:p>
+      <w:pPr>
+        <w:spacing w:line="240" w:lineRule="auto"/>
+        <w:jc w:val="center"/>
+        <w:rPr>
+          <w:rFonts w:ascii="Times New Roman" w:hAnsi="Times New Roman" w:cs="Times New Roman"/>
+          <w:sz w:val="28"/>
+          <w:szCs w:val="28"/>
+        </w:rPr>
+      </w:pPr>
+      <w:r>
+        <w:rPr>
+          <w:noProof/>
+        </w:rPr>
+        <w:lastRenderedPageBreak/>
+        <w:drawing>
+          <wp:inline distT="0" distB="0" distL="0" distR="0" wp14:anchorId="1083021F" wp14:editId="62B270AB">
+            <wp:extent cx="6120130" cy="3442335"/>
+            <wp:effectExtent l="0" t="0" r="0" b="5715"/>
+            <wp:docPr id="31" name="Рисунок 31"/>
+            <wp:cNvGraphicFramePr>
+              <a:graphicFrameLocks xmlns:a="http://schemas.openxmlformats.org/drawingml/2006/main" noChangeAspect="1"/>
+            </wp:cNvGraphicFramePr>
+            <a:graphic xmlns:a="http://schemas.openxmlformats.org/drawingml/2006/main">
+              <a:graphicData uri="http://schemas.openxmlformats.org/drawingml/2006/picture">
+                <pic:pic xmlns:pic="http://schemas.openxmlformats.org/drawingml/2006/picture">
+                  <pic:nvPicPr>
+                    <pic:cNvPr id="0" name="Picture 23"/>
+                    <pic:cNvPicPr>
+                      <a:picLocks noChangeAspect="1" noChangeArrowheads="1"/>
+                    </pic:cNvPicPr>
+                  </pic:nvPicPr>
+                  <pic:blipFill>
+                    <a:blip r:embed="rId31" cstate="print">
+                      <a:extLst>
+                        <a:ext uri="{28A0092B-C50C-407E-A947-70E740481C1C}">
+                          <a14:useLocalDpi xmlns:a14="http://schemas.microsoft.com/office/drawing/2010/main" val="0"/>
+                        </a:ext>
+                      </a:extLst>
+                    </a:blip>
+                    <a:srcRect/>
+                    <a:stretch>
+                      <a:fillRect/>
+                    </a:stretch>
+                  </pic:blipFill>
+                  <pic:spPr bwMode="auto">
+                    <a:xfrm>
+                      <a:off x="0" y="0"/>
+                      <a:ext cx="6120130" cy="3442335"/>
+                    </a:xfrm>
+                    <a:prstGeom prst="rect">
+                      <a:avLst/>
+                    </a:prstGeom>
+                    <a:noFill/>
+                    <a:ln>
+                      <a:noFill/>
+                    </a:ln>
+                  </pic:spPr>
+                </pic:pic>
+              </a:graphicData>
+            </a:graphic>
+          </wp:inline>
+        </w:drawing>
+      </w:r>
+    </w:p>
+    <w:p>
+      <w:pPr>
+        <w:spacing w:line="240" w:lineRule="auto"/>
+        <w:jc w:val="center"/>
+        <w:rPr>
+          <w:rFonts w:ascii="Times New Roman" w:hAnsi="Times New Roman" w:cs="Times New Roman"/>
+          <w:sz w:val="28"/>
+          <w:szCs w:val="28"/>
+        </w:rPr>
+      </w:pPr>
+      <w:r>
+        <w:rPr>
+          <w:rFonts w:ascii="Times New Roman" w:hAnsi="Times New Roman" w:cs="Times New Roman"/>
+          <w:sz w:val="28"/>
+          <w:szCs w:val="28"/>
+        </w:rPr>
+        <w:t xml:space="preserve">Рисунок </w:t>
+      </w:r>
+      <w:r>
+        <w:rPr>
+          <w:rFonts w:ascii="Times New Roman" w:hAnsi="Times New Roman" w:cs="Times New Roman"/>
+          <w:sz w:val="28"/>
+          <w:szCs w:val="28"/>
+        </w:rPr>
+        <w:t>2</w:t>
+      </w:r>
+      <w:r>
+        <w:rPr>
+          <w:rFonts w:ascii="Times New Roman" w:hAnsi="Times New Roman" w:cs="Times New Roman"/>
+          <w:sz w:val="28"/>
+          <w:szCs w:val="28"/>
+        </w:rPr>
+        <w:t>3</w:t>
+      </w:r>
+      <w:r>
+        <w:rPr>
+          <w:rFonts w:ascii="Times New Roman" w:hAnsi="Times New Roman" w:cs="Times New Roman"/>
+          <w:sz w:val="28"/>
+          <w:szCs w:val="28"/>
+        </w:rPr>
+        <w:t xml:space="preserve"> - Диаграмма последовательности прецедента «Управление пользователями»</w:t>
+      </w:r>
+    </w:p>
+    <w:p>
+      <w:pPr>
+        <w:spacing w:line="240" w:lineRule="auto"/>
+        <w:jc w:val="center"/>
+        <w:rPr>
+          <w:rFonts w:ascii="Times New Roman" w:hAnsi="Times New Roman" w:cs="Times New Roman"/>
+          <w:sz w:val="28"/>
+          <w:szCs w:val="28"/>
+        </w:rPr>
+      </w:pPr>
+    </w:p>
+    <w:p>
+      <w:pPr>
+        <w:spacing w:line="240" w:lineRule="auto"/>
+        <w:ind w:firstLine="709"/>
+        <w:rPr>
+          <w:rFonts w:ascii="Times New Roman" w:hAnsi="Times New Roman" w:cs="Times New Roman"/>
+          <w:sz w:val="28"/>
+          <w:szCs w:val="28"/>
+        </w:rPr>
+      </w:pPr>
+      <w:r>
+        <w:rPr>
+          <w:rFonts w:ascii="Times New Roman" w:hAnsi="Times New Roman" w:cs="Times New Roman"/>
+          <w:sz w:val="28"/>
+          <w:szCs w:val="28"/>
+        </w:rPr>
+        <w:t xml:space="preserve">Диаграммы </w:t>
+      </w:r>
+      <w:r>
+        <w:rPr>
+          <w:rFonts w:ascii="Times New Roman" w:hAnsi="Times New Roman" w:cs="Times New Roman"/>
+          <w:sz w:val="28"/>
+          <w:szCs w:val="28"/>
+        </w:rPr>
+        <w:t>последовательности</w:t>
+      </w:r>
+      <w:r>
+        <w:rPr>
+          <w:rFonts w:ascii="Times New Roman" w:hAnsi="Times New Roman" w:cs="Times New Roman"/>
+          <w:sz w:val="28"/>
+          <w:szCs w:val="28"/>
+        </w:rPr>
+        <w:t xml:space="preserve"> для продажи билета зрителю представлена на рисунке </w:t>
+      </w:r>
+      <w:r>
+        <w:rPr>
+          <w:rFonts w:ascii="Times New Roman" w:hAnsi="Times New Roman" w:cs="Times New Roman"/>
+          <w:sz w:val="28"/>
+          <w:szCs w:val="28"/>
+        </w:rPr>
+        <w:t>2</w:t>
+      </w:r>
+      <w:r>
+        <w:rPr>
+          <w:rFonts w:ascii="Times New Roman" w:hAnsi="Times New Roman" w:cs="Times New Roman"/>
+          <w:sz w:val="28"/>
+          <w:szCs w:val="28"/>
+        </w:rPr>
+        <w:t>4</w:t>
+      </w:r>
+      <w:r>
+        <w:rPr>
+          <w:rFonts w:ascii="Times New Roman" w:hAnsi="Times New Roman" w:cs="Times New Roman"/>
+          <w:sz w:val="28"/>
+          <w:szCs w:val="28"/>
+        </w:rPr>
+        <w:t xml:space="preserve">, а для просмотра купленных билетов на рисунке </w:t>
+      </w:r>
+      <w:r>
+        <w:rPr>
+          <w:rFonts w:ascii="Times New Roman" w:hAnsi="Times New Roman" w:cs="Times New Roman"/>
+          <w:sz w:val="28"/>
+          <w:szCs w:val="28"/>
+        </w:rPr>
+        <w:t>2</w:t>
+      </w:r>
+      <w:r>
+        <w:rPr>
+          <w:rFonts w:ascii="Times New Roman" w:hAnsi="Times New Roman" w:cs="Times New Roman"/>
+          <w:sz w:val="28"/>
+          <w:szCs w:val="28"/>
+        </w:rPr>
+        <w:t>5</w:t>
+      </w:r>
+      <w:r>
+        <w:rPr>
+          <w:rFonts w:ascii="Times New Roman" w:hAnsi="Times New Roman" w:cs="Times New Roman"/>
+          <w:sz w:val="28"/>
+          <w:szCs w:val="28"/>
+        </w:rPr>
+        <w:t>.</w:t>
+      </w:r>
+    </w:p>
+    <w:p>
+      <w:pPr>
+        <w:spacing w:line="240" w:lineRule="auto"/>
+        <w:jc w:val="center"/>
+        <w:rPr>
+          <w:rFonts w:ascii="Times New Roman" w:hAnsi="Times New Roman" w:cs="Times New Roman"/>
+          <w:sz w:val="28"/>
+          <w:szCs w:val="28"/>
+        </w:rPr>
+      </w:pPr>
+    </w:p>
+    <w:p>
+      <w:pPr>
+        <w:spacing w:line="240" w:lineRule="auto"/>
+        <w:jc w:val="center"/>
+        <w:rPr>
+          <w:rFonts w:ascii="Times New Roman" w:hAnsi="Times New Roman" w:cs="Times New Roman"/>
+          <w:sz w:val="28"/>
+          <w:szCs w:val="28"/>
+        </w:rPr>
+      </w:pPr>
+      <w:r>
+        <w:rPr>
+          <w:noProof/>
+        </w:rPr>
+        <w:lastRenderedPageBreak/>
+        <w:drawing>
+          <wp:inline distT="0" distB="0" distL="0" distR="0" wp14:anchorId="39E840F3" wp14:editId="07A49617">
+            <wp:extent cx="6120130" cy="4944745"/>
+            <wp:effectExtent l="0" t="0" r="0" b="8255"/>
+            <wp:docPr id="32" name="Рисунок 32"/>
+            <wp:cNvGraphicFramePr>
+              <a:graphicFrameLocks xmlns:a="http://schemas.openxmlformats.org/drawingml/2006/main" noChangeAspect="1"/>
+            </wp:cNvGraphicFramePr>
+            <a:graphic xmlns:a="http://schemas.openxmlformats.org/drawingml/2006/main">
+              <a:graphicData uri="http://schemas.openxmlformats.org/drawingml/2006/picture">
+                <pic:pic xmlns:pic="http://schemas.openxmlformats.org/drawingml/2006/picture">
+                  <pic:nvPicPr>
+                    <pic:cNvPr id="0" name="Picture 25"/>
+                    <pic:cNvPicPr>
+                      <a:picLocks noChangeAspect="1" noChangeArrowheads="1"/>
+                    </pic:cNvPicPr>
+                  </pic:nvPicPr>
+                  <pic:blipFill>
+                    <a:blip r:embed="rId32">
+                      <a:extLst>
+                        <a:ext uri="{28A0092B-C50C-407E-A947-70E740481C1C}">
+                          <a14:useLocalDpi xmlns:a14="http://schemas.microsoft.com/office/drawing/2010/main" val="0"/>
+                        </a:ext>
+                      </a:extLst>
+                    </a:blip>
+                    <a:srcRect/>
+                    <a:stretch>
+                      <a:fillRect/>
+                    </a:stretch>
+                  </pic:blipFill>
+                  <pic:spPr bwMode="auto">
+                    <a:xfrm>
+                      <a:off x="0" y="0"/>
+                      <a:ext cx="6120130" cy="4944745"/>
+                    </a:xfrm>
+                    <a:prstGeom prst="rect">
+                      <a:avLst/>
+                    </a:prstGeom>
+                    <a:noFill/>
+                    <a:ln>
+                      <a:noFill/>
+                    </a:ln>
+                  </pic:spPr>
+                </pic:pic>
+              </a:graphicData>
+            </a:graphic>
+          </wp:inline>
+        </w:drawing>
+      </w:r>
+    </w:p>
+    <w:p>
+      <w:pPr>
+        <w:spacing w:line="240" w:lineRule="auto"/>
+        <w:jc w:val="center"/>
+        <w:rPr>
+          <w:rFonts w:ascii="Times New Roman" w:hAnsi="Times New Roman" w:cs="Times New Roman"/>
+          <w:sz w:val="28"/>
+          <w:szCs w:val="28"/>
+        </w:rPr>
+      </w:pPr>
+      <w:r>
+        <w:rPr>
+          <w:rFonts w:ascii="Times New Roman" w:hAnsi="Times New Roman" w:cs="Times New Roman"/>
+          <w:sz w:val="28"/>
+          <w:szCs w:val="28"/>
+        </w:rPr>
+        <w:t xml:space="preserve">Рисунок </w:t>
+      </w:r>
+      <w:r>
+        <w:rPr>
+          <w:rFonts w:ascii="Times New Roman" w:hAnsi="Times New Roman" w:cs="Times New Roman"/>
+          <w:sz w:val="28"/>
+          <w:szCs w:val="28"/>
+        </w:rPr>
+        <w:t>2</w:t>
+      </w:r>
+      <w:r>
+        <w:rPr>
+          <w:rFonts w:ascii="Times New Roman" w:hAnsi="Times New Roman" w:cs="Times New Roman"/>
+          <w:sz w:val="28"/>
+          <w:szCs w:val="28"/>
+        </w:rPr>
+        <w:t>4</w:t>
+      </w:r>
+      <w:r>
+        <w:rPr>
+          <w:rFonts w:ascii="Times New Roman" w:hAnsi="Times New Roman" w:cs="Times New Roman"/>
+          <w:sz w:val="28"/>
+          <w:szCs w:val="28"/>
+        </w:rPr>
+        <w:t xml:space="preserve"> - Диаграмма </w:t>
+      </w:r>
+      <w:r>
+        <w:rPr>
+          <w:rFonts w:ascii="Times New Roman" w:hAnsi="Times New Roman" w:cs="Times New Roman"/>
+          <w:sz w:val="28"/>
+          <w:szCs w:val="28"/>
+        </w:rPr>
+        <w:t>последовательности</w:t>
+      </w:r>
+      <w:r>
+        <w:rPr>
+          <w:rFonts w:ascii="Times New Roman" w:hAnsi="Times New Roman" w:cs="Times New Roman"/>
+          <w:sz w:val="28"/>
+          <w:szCs w:val="28"/>
+        </w:rPr>
+        <w:t xml:space="preserve"> прецедента «Продажа билета зрителю»</w:t>
+      </w:r>
+    </w:p>
+    <w:p>
+      <w:pPr>
+        <w:spacing w:line="240" w:lineRule="auto"/>
+        <w:jc w:val="center"/>
+        <w:rPr>
+          <w:rFonts w:ascii="Times New Roman" w:hAnsi="Times New Roman" w:cs="Times New Roman"/>
+          <w:sz w:val="28"/>
+          <w:szCs w:val="28"/>
+        </w:rPr>
+      </w:pPr>
+    </w:p>
+    <w:p>
+      <w:pPr>
+        <w:spacing w:line="240" w:lineRule="auto"/>
+        <w:jc w:val="center"/>
+        <w:rPr>
+          <w:rFonts w:ascii="Times New Roman" w:hAnsi="Times New Roman" w:cs="Times New Roman"/>
+          <w:sz w:val="28"/>
+          <w:szCs w:val="28"/>
+        </w:rPr>
+      </w:pPr>
+      <w:r>
+        <w:rPr>
+          <w:noProof/>
+        </w:rPr>
+        <w:lastRenderedPageBreak/>
+        <w:drawing>
+          <wp:inline distT="0" distB="0" distL="0" distR="0" wp14:anchorId="19FC2FAF" wp14:editId="67A0C55A">
+            <wp:extent cx="6120130" cy="2929890"/>
+            <wp:effectExtent l="0" t="0" r="0" b="3810"/>
+            <wp:docPr id="33" name="Рисунок 33"/>
+            <wp:cNvGraphicFramePr>
+              <a:graphicFrameLocks xmlns:a="http://schemas.openxmlformats.org/drawingml/2006/main" noChangeAspect="1"/>
+            </wp:cNvGraphicFramePr>
+            <a:graphic xmlns:a="http://schemas.openxmlformats.org/drawingml/2006/main">
+              <a:graphicData uri="http://schemas.openxmlformats.org/drawingml/2006/picture">
+                <pic:pic xmlns:pic="http://schemas.openxmlformats.org/drawingml/2006/picture">
+                  <pic:nvPicPr>
+                    <pic:cNvPr id="0" name="Picture 27"/>
+                    <pic:cNvPicPr>
+                      <a:picLocks noChangeAspect="1" noChangeArrowheads="1"/>
+                    </pic:cNvPicPr>
+                  </pic:nvPicPr>
+                  <pic:blipFill>
+                    <a:blip r:embed="rId33">
+                      <a:extLst>
+                        <a:ext uri="{28A0092B-C50C-407E-A947-70E740481C1C}">
+                          <a14:useLocalDpi xmlns:a14="http://schemas.microsoft.com/office/drawing/2010/main" val="0"/>
+                        </a:ext>
+                      </a:extLst>
+                    </a:blip>
+                    <a:srcRect/>
+                    <a:stretch>
+                      <a:fillRect/>
+                    </a:stretch>
+                  </pic:blipFill>
+                  <pic:spPr bwMode="auto">
+                    <a:xfrm>
+                      <a:off x="0" y="0"/>
+                      <a:ext cx="6120130" cy="2929890"/>
+                    </a:xfrm>
+                    <a:prstGeom prst="rect">
+                      <a:avLst/>
+                    </a:prstGeom>
+                    <a:noFill/>
+                    <a:ln>
+                      <a:noFill/>
+                    </a:ln>
+                  </pic:spPr>
+                </pic:pic>
+              </a:graphicData>
+            </a:graphic>
+          </wp:inline>
+        </w:drawing>
+      </w:r>
+    </w:p>
+    <w:p>
+      <w:pPr>
+        <w:spacing w:line="240" w:lineRule="auto"/>
+        <w:jc w:val="center"/>
+        <w:rPr>
+          <w:rFonts w:ascii="Times New Roman" w:hAnsi="Times New Roman" w:cs="Times New Roman"/>
+          <w:sz w:val="28"/>
+          <w:szCs w:val="28"/>
+        </w:rPr>
+      </w:pPr>
+      <w:r>
+        <w:rPr>
+          <w:rFonts w:ascii="Times New Roman" w:hAnsi="Times New Roman" w:cs="Times New Roman"/>
+          <w:sz w:val="28"/>
+          <w:szCs w:val="28"/>
+        </w:rPr>
+        <w:t xml:space="preserve">Рисунок </w:t>
+      </w:r>
+      <w:r>
+        <w:rPr>
+          <w:rFonts w:ascii="Times New Roman" w:hAnsi="Times New Roman" w:cs="Times New Roman"/>
+          <w:sz w:val="28"/>
+          <w:szCs w:val="28"/>
+        </w:rPr>
+        <w:t>2</w:t>
+      </w:r>
+      <w:r>
+        <w:rPr>
+          <w:rFonts w:ascii="Times New Roman" w:hAnsi="Times New Roman" w:cs="Times New Roman"/>
+          <w:sz w:val="28"/>
+          <w:szCs w:val="28"/>
+        </w:rPr>
+        <w:t>5</w:t>
+      </w:r>
+      <w:r>
+        <w:rPr>
+          <w:rFonts w:ascii="Times New Roman" w:hAnsi="Times New Roman" w:cs="Times New Roman"/>
+          <w:sz w:val="28"/>
+          <w:szCs w:val="28"/>
+        </w:rPr>
+        <w:t xml:space="preserve"> - Диаграмма </w:t>
+      </w:r>
+      <w:r>
+        <w:rPr>
+          <w:rFonts w:ascii="Times New Roman" w:hAnsi="Times New Roman" w:cs="Times New Roman"/>
+          <w:sz w:val="28"/>
+          <w:szCs w:val="28"/>
+        </w:rPr>
+        <w:t>последовательности</w:t>
+      </w:r>
+      <w:r>
+        <w:rPr>
+          <w:rFonts w:ascii="Times New Roman" w:hAnsi="Times New Roman" w:cs="Times New Roman"/>
+          <w:sz w:val="28"/>
+          <w:szCs w:val="28"/>
+        </w:rPr>
+        <w:t xml:space="preserve"> прецедента «Просмотр билетов пользователя»</w:t>
+      </w:r>
+    </w:p>
+    <w:p>
+      <w:pPr>
+        <w:spacing w:line="240" w:lineRule="auto"/>
+        <w:jc w:val="center"/>
+        <w:rPr>
+          <w:rFonts w:ascii="Times New Roman" w:hAnsi="Times New Roman" w:cs="Times New Roman"/>
+          <w:sz w:val="28"/>
+          <w:szCs w:val="28"/>
+        </w:rPr>
+      </w:pPr>
+    </w:p>
+    <w:p>
+      <w:pPr>
+        <w:pStyle w:val="20"/>
+        <w:ind w:firstLine="709"/>
+        <w:rPr>
+          <w:rFonts w:ascii="Times New Roman" w:hAnsi="Times New Roman" w:cs="Times New Roman"/>
+          <w:b/>
+          <w:bCs/>
+          <w:color w:val="auto"/>
+          <w:sz w:val="28"/>
+          <w:szCs w:val="28"/>
+        </w:rPr>
+      </w:pPr>
+      <w:bookmarkStart w:id="8" w:name="_Toc65179052"/>
+      <w:r>
+        <w:rPr>
+          <w:rFonts w:ascii="Times New Roman" w:hAnsi="Times New Roman" w:cs="Times New Roman"/>
+          <w:b/>
+          <w:bCs/>
+          <w:color w:val="auto"/>
+          <w:sz w:val="28"/>
+          <w:szCs w:val="28"/>
+        </w:rPr>
+        <w:t>2.3 Диаграмма классов</w:t>
+      </w:r>
+      <w:bookmarkEnd w:id="8"/>
+    </w:p>
+    <w:p>
+      <w:pPr>
+        <w:spacing w:line="240" w:lineRule="auto"/>
+        <w:ind w:firstLine="709"/>
+        <w:rPr>
+          <w:rFonts w:ascii="Times New Roman" w:hAnsi="Times New Roman" w:cs="Times New Roman"/>
+          <w:sz w:val="28"/>
+          <w:szCs w:val="28"/>
+        </w:rPr>
+      </w:pPr>
+    </w:p>
+    <w:p>
+      <w:pPr>
+        <w:spacing w:line="240" w:lineRule="auto"/>
+        <w:ind w:firstLine="709"/>
+        <w:rPr>
+          <w:rFonts w:ascii="Times New Roman" w:hAnsi="Times New Roman" w:cs="Times New Roman"/>
+          <w:sz w:val="28"/>
+          <w:szCs w:val="28"/>
+        </w:rPr>
+      </w:pPr>
+      <w:r>
+        <w:rPr>
+          <w:rFonts w:ascii="Times New Roman" w:hAnsi="Times New Roman" w:cs="Times New Roman"/>
+          <w:sz w:val="28"/>
+          <w:szCs w:val="28"/>
+        </w:rPr>
+        <w:t xml:space="preserve">Для объединения всех разработанных ранее диаграмм в единую систему была спроектирована диаграмма классов (рисунок </w:t>
+      </w:r>
+      <w:r>
+        <w:rPr>
+          <w:rFonts w:ascii="Times New Roman" w:hAnsi="Times New Roman" w:cs="Times New Roman"/>
+          <w:sz w:val="28"/>
+          <w:szCs w:val="28"/>
+        </w:rPr>
+        <w:t>2</w:t>
+      </w:r>
+      <w:r>
+        <w:rPr>
+          <w:rFonts w:ascii="Times New Roman" w:hAnsi="Times New Roman" w:cs="Times New Roman"/>
+          <w:sz w:val="28"/>
+          <w:szCs w:val="28"/>
+        </w:rPr>
+        <w:t>6). На ней наглядно показаны связи между классами программы.</w:t>
+      </w:r>
+    </w:p>
+    <w:p>
+      <w:pPr>
+        <w:spacing w:line="240" w:lineRule="auto"/>
+        <w:ind w:firstLine="709"/>
+        <w:rPr>
+          <w:rFonts w:ascii="Times New Roman" w:hAnsi="Times New Roman" w:cs="Times New Roman"/>
+          <w:sz w:val="28"/>
+          <w:szCs w:val="28"/>
+        </w:rPr>
+      </w:pPr>
+    </w:p>
+    <w:p>
+      <w:pPr>
+        <w:spacing w:line="240" w:lineRule="auto"/>
+        <w:jc w:val="center"/>
+        <w:rPr>
+          <w:rFonts w:ascii="Times New Roman" w:hAnsi="Times New Roman" w:cs="Times New Roman"/>
+          <w:sz w:val="28"/>
+          <w:szCs w:val="28"/>
+        </w:rPr>
+      </w:pPr>
+      <w:r>
+        <w:rPr>
+          <w:noProof/>
+        </w:rPr>
+        <w:lastRenderedPageBreak/>
+        <w:drawing>
+          <wp:inline distT="0" distB="0" distL="0" distR="0" wp14:anchorId="6E162A8B" wp14:editId="686ACFFD">
+            <wp:extent cx="6120130" cy="7030720"/>
+            <wp:effectExtent l="0" t="0" r="0" b="0"/>
+            <wp:docPr id="34" name="Рисунок 34"/>
+            <wp:cNvGraphicFramePr>
+              <a:graphicFrameLocks xmlns:a="http://schemas.openxmlformats.org/drawingml/2006/main" noChangeAspect="1"/>
+            </wp:cNvGraphicFramePr>
+            <a:graphic xmlns:a="http://schemas.openxmlformats.org/drawingml/2006/main">
+              <a:graphicData uri="http://schemas.openxmlformats.org/drawingml/2006/picture">
+                <pic:pic xmlns:pic="http://schemas.openxmlformats.org/drawingml/2006/picture">
+                  <pic:nvPicPr>
+                    <pic:cNvPr id="0" name="Picture 29"/>
+                    <pic:cNvPicPr>
+                      <a:picLocks noChangeAspect="1" noChangeArrowheads="1"/>
+                    </pic:cNvPicPr>
+                  </pic:nvPicPr>
+                  <pic:blipFill>
+                    <a:blip r:embed="rId34">
+                      <a:extLst>
+                        <a:ext uri="{28A0092B-C50C-407E-A947-70E740481C1C}">
+                          <a14:useLocalDpi xmlns:a14="http://schemas.microsoft.com/office/drawing/2010/main" val="0"/>
+                        </a:ext>
+                      </a:extLst>
+                    </a:blip>
+                    <a:srcRect/>
+                    <a:stretch>
+                      <a:fillRect/>
+                    </a:stretch>
+                  </pic:blipFill>
+                  <pic:spPr bwMode="auto">
+                    <a:xfrm>
+                      <a:off x="0" y="0"/>
+                      <a:ext cx="6120130" cy="7030720"/>
+                    </a:xfrm>
+                    <a:prstGeom prst="rect">
+                      <a:avLst/>
+                    </a:prstGeom>
+                    <a:noFill/>
+                    <a:ln>
+                      <a:noFill/>
+                    </a:ln>
+                  </pic:spPr>
+                </pic:pic>
+              </a:graphicData>
+            </a:graphic>
+          </wp:inline>
+        </w:drawing>
+      </w:r>
+    </w:p>
+    <w:p>
+      <w:pPr>
+        <w:spacing w:line="240" w:lineRule="auto"/>
+        <w:jc w:val="center"/>
+        <w:rPr>
+          <w:rFonts w:ascii="Times New Roman" w:hAnsi="Times New Roman" w:cs="Times New Roman"/>
+          <w:sz w:val="28"/>
+          <w:szCs w:val="28"/>
+        </w:rPr>
+      </w:pPr>
+      <w:r>
+        <w:rPr>
+          <w:rFonts w:ascii="Times New Roman" w:hAnsi="Times New Roman" w:cs="Times New Roman"/>
+          <w:sz w:val="28"/>
+          <w:szCs w:val="28"/>
+        </w:rPr>
+        <w:t xml:space="preserve">Рисунок </w:t>
+      </w:r>
+      <w:r>
+        <w:rPr>
+          <w:rFonts w:ascii="Times New Roman" w:hAnsi="Times New Roman" w:cs="Times New Roman"/>
+          <w:sz w:val="28"/>
+          <w:szCs w:val="28"/>
+        </w:rPr>
+        <w:t>2</w:t>
+      </w:r>
+      <w:r>
+        <w:rPr>
+          <w:rFonts w:ascii="Times New Roman" w:hAnsi="Times New Roman" w:cs="Times New Roman"/>
+          <w:sz w:val="28"/>
+          <w:szCs w:val="28"/>
+        </w:rPr>
+        <w:t>6 – Диаграмма классов</w:t>
+      </w:r>
+    </w:p>
+    <w:p>
+      <w:pPr>
+        <w:spacing w:line="240" w:lineRule="auto"/>
+        <w:jc w:val="center"/>
+        <w:rPr>
+          <w:rFonts w:ascii="Times New Roman" w:hAnsi="Times New Roman" w:cs="Times New Roman"/>
+          <w:sz w:val="28"/>
+          <w:szCs w:val="28"/>
+        </w:rPr>
+      </w:pPr>
+    </w:p>
+    <w:p>
+      <w:pPr>
+        <w:spacing w:line="240" w:lineRule="auto"/>
+        <w:ind w:firstLine="709"/>
+        <w:rPr>
+          <w:rFonts w:ascii="Times New Roman" w:hAnsi="Times New Roman" w:cs="Times New Roman"/>
+          <w:sz w:val="28"/>
+          <w:szCs w:val="28"/>
+        </w:rPr>
+      </w:pPr>
+      <w:r>
+        <w:rPr>
+          <w:rFonts w:ascii="Times New Roman" w:hAnsi="Times New Roman" w:cs="Times New Roman"/>
+          <w:sz w:val="28"/>
+          <w:szCs w:val="28"/>
+        </w:rPr>
+        <w:t xml:space="preserve">С виду диаграмма классов может показаться запутанной, но принцип работы итоговой программы прост. Т.к. в информационной системе необходимо отображать множество различной информации, было решено использовать так называемые «списки». Для хранения информации об актёрах, пользователях, выступлениях и билетах были созданы специальные классы: </w:t>
+      </w:r>
+      <w:r>
+        <w:rPr>
+          <w:rFonts w:ascii="Times New Roman" w:hAnsi="Times New Roman" w:cs="Times New Roman"/>
+          <w:sz w:val="28"/>
+          <w:szCs w:val="28"/>
+          <w:lang w:val="en-US"/>
+        </w:rPr>
+        <w:lastRenderedPageBreak/>
+        <w:t>actor</w:t>
+      </w:r>
+      <w:r>
+        <w:rPr>
+          <w:rFonts w:ascii="Times New Roman" w:hAnsi="Times New Roman" w:cs="Times New Roman"/>
+          <w:sz w:val="28"/>
+          <w:szCs w:val="28"/>
+        </w:rPr>
+        <w:t xml:space="preserve">, </w:t>
+      </w:r>
+      <w:r>
+        <w:rPr>
+          <w:rFonts w:ascii="Times New Roman" w:hAnsi="Times New Roman" w:cs="Times New Roman"/>
+          <w:sz w:val="28"/>
+          <w:szCs w:val="28"/>
+          <w:lang w:val="en-US"/>
+        </w:rPr>
+        <w:t>user</w:t>
+      </w:r>
+      <w:r>
+        <w:rPr>
+          <w:rFonts w:ascii="Times New Roman" w:hAnsi="Times New Roman" w:cs="Times New Roman"/>
+          <w:sz w:val="28"/>
+          <w:szCs w:val="28"/>
+        </w:rPr>
+        <w:t xml:space="preserve">, </w:t>
+      </w:r>
+      <w:r>
+        <w:rPr>
+          <w:rFonts w:ascii="Times New Roman" w:hAnsi="Times New Roman" w:cs="Times New Roman"/>
+          <w:sz w:val="28"/>
+          <w:szCs w:val="28"/>
+          <w:lang w:val="en-US"/>
+        </w:rPr>
+        <w:t>performance</w:t>
+      </w:r>
+      <w:r>
+        <w:rPr>
+          <w:rFonts w:ascii="Times New Roman" w:hAnsi="Times New Roman" w:cs="Times New Roman"/>
+          <w:sz w:val="28"/>
+          <w:szCs w:val="28"/>
+        </w:rPr>
+        <w:t xml:space="preserve"> </w:t>
+      </w:r>
+      <w:r>
+        <w:rPr>
+          <w:rFonts w:ascii="Times New Roman" w:hAnsi="Times New Roman" w:cs="Times New Roman"/>
+          <w:sz w:val="28"/>
+          <w:szCs w:val="28"/>
+        </w:rPr>
+        <w:t xml:space="preserve">и </w:t>
+      </w:r>
+      <w:r>
+        <w:rPr>
+          <w:rFonts w:ascii="Times New Roman" w:hAnsi="Times New Roman" w:cs="Times New Roman"/>
+          <w:sz w:val="28"/>
+          <w:szCs w:val="28"/>
+          <w:lang w:val="en-US"/>
+        </w:rPr>
+        <w:t>ticket</w:t>
+      </w:r>
+      <w:r>
+        <w:rPr>
+          <w:rFonts w:ascii="Times New Roman" w:hAnsi="Times New Roman" w:cs="Times New Roman"/>
+          <w:sz w:val="28"/>
+          <w:szCs w:val="28"/>
+        </w:rPr>
+        <w:t xml:space="preserve"> соответственно. А т.к. каждый класс описывает лишь один объект (актёра, представление и т.д.), то для хранения всей информации были созданы вышестоящие классы, которые использовали вектора с упомянутыми выше классами. </w:t>
+      </w:r>
+      <w:r>
+        <w:rPr>
+          <w:rFonts w:ascii="Times New Roman" w:hAnsi="Times New Roman" w:cs="Times New Roman"/>
+          <w:sz w:val="28"/>
+          <w:szCs w:val="28"/>
+        </w:rPr>
+        <w:t>Получившиеся же классы-списки уже отображаются при открытии соответствующего окна программы. Т.к. информация в списках взаимосвязана (</w:t>
+      </w:r>
+      <w:r>
+        <w:rPr>
+          <w:rFonts w:ascii="Times New Roman" w:hAnsi="Times New Roman" w:cs="Times New Roman"/>
+          <w:sz w:val="28"/>
+          <w:szCs w:val="28"/>
+        </w:rPr>
+        <w:t xml:space="preserve">например, </w:t>
+      </w:r>
+      <w:r>
+        <w:rPr>
+          <w:rFonts w:ascii="Times New Roman" w:hAnsi="Times New Roman" w:cs="Times New Roman"/>
+          <w:sz w:val="28"/>
+          <w:szCs w:val="28"/>
+        </w:rPr>
+        <w:t>актёры связаны с представлениями ролями)</w:t>
+      </w:r>
+      <w:r>
+        <w:rPr>
+          <w:rFonts w:ascii="Times New Roman" w:hAnsi="Times New Roman" w:cs="Times New Roman"/>
+          <w:sz w:val="28"/>
+          <w:szCs w:val="28"/>
+        </w:rPr>
+        <w:t>, то и такие списки изменяются совместно, если это требуется. Также, в режиме зрителя можно узнать подробную информацию о том, или ином объекте (актёре, представлении, билете). Для предоставления этой информации используются те же окна, что и для редактирования</w:t>
+      </w:r>
+      <w:r>
+        <w:rPr>
+          <w:rFonts w:ascii="Times New Roman" w:hAnsi="Times New Roman" w:cs="Times New Roman"/>
+          <w:sz w:val="28"/>
+          <w:szCs w:val="28"/>
+        </w:rPr>
+        <w:t xml:space="preserve"> (добавления) записи</w:t>
+      </w:r>
+      <w:r>
+        <w:rPr>
+          <w:rFonts w:ascii="Times New Roman" w:hAnsi="Times New Roman" w:cs="Times New Roman"/>
+          <w:sz w:val="28"/>
+          <w:szCs w:val="28"/>
+        </w:rPr>
+        <w:t xml:space="preserve">, но возможности изменения отключены. </w:t>
+      </w:r>
+    </w:p>
+    <w:p>
+      <w:pPr>
+        <w:pStyle w:val="10"/>
+        <w:ind w:firstLine="709"/>
+        <w:rPr>
+          <w:rFonts w:ascii="Times New Roman" w:hAnsi="Times New Roman" w:cs="Times New Roman"/>
+          <w:b/>
+          <w:bCs/>
+          <w:color w:val="auto"/>
+          <w:sz w:val="28"/>
+          <w:szCs w:val="28"/>
+        </w:rPr>
+      </w:pPr>
+      <w:r>
+        <w:rPr>
+          <w:rFonts w:ascii="Times New Roman" w:hAnsi="Times New Roman" w:cs="Times New Roman"/>
+          <w:sz w:val="28"/>
+          <w:szCs w:val="28"/>
+        </w:rPr>
+        <w:br w:type="page"/>
+      </w:r>
+      <w:bookmarkStart w:id="9" w:name="_Toc65179053"/>
+      <w:r>
+        <w:rPr>
+          <w:rFonts w:ascii="Times New Roman" w:hAnsi="Times New Roman" w:cs="Times New Roman"/>
+          <w:b/>
+          <w:bCs/>
+          <w:color w:val="auto"/>
+          <w:sz w:val="28"/>
+          <w:szCs w:val="28"/>
+        </w:rPr>
+        <w:lastRenderedPageBreak/>
+        <w:t>3. Программирование</w:t>
+      </w:r>
+      <w:bookmarkEnd w:id="9"/>
+    </w:p>
+    <w:p>
+      <w:pPr>
+        <w:ind w:firstLine="709"/>
+        <w:rPr>
+          <w:rFonts w:ascii="Times New Roman" w:hAnsi="Times New Roman" w:cs="Times New Roman"/>
+          <w:sz w:val="28"/>
+          <w:szCs w:val="28"/>
+        </w:rPr>
+      </w:pPr>
+    </w:p>
+    <w:p>
+      <w:pPr>
+        <w:ind w:firstLine="709"/>
+        <w:rPr>
+          <w:rFonts w:ascii="Times New Roman" w:hAnsi="Times New Roman" w:cs="Times New Roman"/>
+          <w:sz w:val="28"/>
+          <w:szCs w:val="28"/>
+        </w:rPr>
+      </w:pPr>
+      <w:r>
+        <w:rPr>
+          <w:rFonts w:ascii="Times New Roman" w:hAnsi="Times New Roman" w:cs="Times New Roman"/>
+          <w:sz w:val="28"/>
+          <w:szCs w:val="28"/>
+        </w:rPr>
+        <w:t>Для реализации программы была использована среда разработки «</w:t>
+      </w:r>
+      <w:proofErr w:type="spellStart"/>
+      <w:r>
+        <w:rPr>
+          <w:rFonts w:ascii="Times New Roman" w:hAnsi="Times New Roman" w:cs="Times New Roman"/>
+          <w:sz w:val="28"/>
+          <w:szCs w:val="28"/>
+          <w:lang w:val="en-US"/>
+        </w:rPr>
+        <w:t>Qt</w:t>
+      </w:r>
+      <w:r>
+        <w:rPr>
+          <w:rFonts w:ascii="Times New Roman" w:hAnsi="Times New Roman" w:cs="Times New Roman"/>
+          <w:sz w:val="28"/>
+          <w:szCs w:val="28"/>
+          <w:lang w:val="en-US"/>
+        </w:rPr>
+        <w:t>C</w:t>
+      </w:r>
+      <w:r>
+        <w:rPr>
+          <w:rFonts w:ascii="Times New Roman" w:hAnsi="Times New Roman" w:cs="Times New Roman"/>
+          <w:sz w:val="28"/>
+          <w:szCs w:val="28"/>
+          <w:lang w:val="en-US"/>
+        </w:rPr>
+        <w:t>reator</w:t>
+      </w:r>
+      <w:proofErr w:type="spellEnd"/>
+      <w:r>
+        <w:rPr>
+          <w:rFonts w:ascii="Times New Roman" w:hAnsi="Times New Roman" w:cs="Times New Roman"/>
+          <w:sz w:val="28"/>
+          <w:szCs w:val="28"/>
+        </w:rPr>
+        <w:t>»</w:t>
+      </w:r>
+      <w:r>
+        <w:rPr>
+          <w:rFonts w:ascii="Times New Roman" w:hAnsi="Times New Roman" w:cs="Times New Roman"/>
+          <w:sz w:val="28"/>
+          <w:szCs w:val="28"/>
+        </w:rPr>
+        <w:t>.</w:t>
+      </w:r>
+    </w:p>
+    <w:p>
+      <w:pPr>
+        <w:ind w:firstLine="709"/>
+        <w:rPr>
+          <w:rFonts w:ascii="Times New Roman" w:hAnsi="Times New Roman" w:cs="Times New Roman"/>
+          <w:sz w:val="28"/>
+          <w:szCs w:val="28"/>
+        </w:rPr>
+      </w:pPr>
+    </w:p>
+    <w:p>
+      <w:pPr>
+        <w:pStyle w:val="20"/>
+        <w:ind w:firstLine="709"/>
+        <w:rPr>
+          <w:rFonts w:ascii="Times New Roman" w:hAnsi="Times New Roman" w:cs="Times New Roman"/>
+          <w:b/>
+          <w:bCs/>
+          <w:color w:val="auto"/>
+          <w:sz w:val="28"/>
+          <w:szCs w:val="28"/>
+        </w:rPr>
+      </w:pPr>
+      <w:bookmarkStart w:id="10" w:name="_Toc65179054"/>
+      <w:r>
+        <w:rPr>
+          <w:rFonts w:ascii="Times New Roman" w:hAnsi="Times New Roman" w:cs="Times New Roman"/>
+          <w:b/>
+          <w:bCs/>
+          <w:color w:val="auto"/>
+          <w:sz w:val="28"/>
+          <w:szCs w:val="28"/>
+        </w:rPr>
+        <w:t>3.1 Модульные тесты</w:t>
+      </w:r>
+      <w:bookmarkEnd w:id="10"/>
+    </w:p>
+    <w:p>
+      <w:pPr>
+        <w:ind w:firstLine="709"/>
+        <w:rPr>
+          <w:rFonts w:ascii="Times New Roman" w:hAnsi="Times New Roman" w:cs="Times New Roman"/>
+          <w:sz w:val="28"/>
+          <w:szCs w:val="28"/>
+        </w:rPr>
+      </w:pPr>
+    </w:p>
+    <w:p>
+      <w:pPr>
+        <w:ind w:firstLine="709"/>
+        <w:rPr>
+          <w:rFonts w:ascii="Times New Roman" w:hAnsi="Times New Roman" w:cs="Times New Roman"/>
+          <w:sz w:val="28"/>
+          <w:szCs w:val="28"/>
+        </w:rPr>
+      </w:pPr>
+    </w:p>
+    <w:p>
+      <w:pPr>
+        <w:pStyle w:val="20"/>
+        <w:ind w:firstLine="567"/>
+        <w:rPr>
+          <w:rFonts w:ascii="Times New Roman" w:hAnsi="Times New Roman" w:cs="Times New Roman"/>
+          <w:b/>
+          <w:bCs/>
+          <w:color w:val="auto"/>
+          <w:sz w:val="28"/>
+          <w:szCs w:val="28"/>
+        </w:rPr>
+      </w:pPr>
+      <w:bookmarkStart w:id="11" w:name="_Toc65179055"/>
+      <w:r>
+        <w:rPr>
+          <w:rFonts w:ascii="Times New Roman" w:hAnsi="Times New Roman" w:cs="Times New Roman"/>
+          <w:b/>
+          <w:bCs/>
+          <w:color w:val="auto"/>
+          <w:sz w:val="28"/>
+          <w:szCs w:val="28"/>
+        </w:rPr>
+        <w:t>3.2 Реализация программы</w:t>
+      </w:r>
+      <w:bookmarkEnd w:id="11"/>
+    </w:p>
+    <w:p>
+      <w:pPr>
+        <w:ind w:firstLine="709"/>
+        <w:rPr>
+          <w:rFonts w:ascii="Times New Roman" w:hAnsi="Times New Roman" w:cs="Times New Roman"/>
+          <w:sz w:val="28"/>
+          <w:szCs w:val="28"/>
+        </w:rPr>
+      </w:pPr>
+    </w:p>
+    <w:p>
+      <w:pPr>
+        <w:ind w:firstLine="709"/>
+        <w:rPr>
+          <w:rFonts w:ascii="Times New Roman" w:hAnsi="Times New Roman" w:cs="Times New Roman"/>
+          <w:sz w:val="28"/>
+          <w:szCs w:val="28"/>
+        </w:rPr>
+      </w:pPr>
+      <w:r>
+        <w:rPr>
+          <w:rFonts w:ascii="Times New Roman" w:hAnsi="Times New Roman" w:cs="Times New Roman"/>
+          <w:sz w:val="28"/>
+          <w:szCs w:val="28"/>
+        </w:rPr>
+        <w:t>Ссылка на репозиторий с реализованной программой находится в списке использованных источников.</w:t>
+      </w:r>
+    </w:p>
+    <w:p>
+      <w:pPr>
+        <w:ind w:firstLine="709"/>
+        <w:rPr>
+          <w:rFonts w:ascii="Times New Roman" w:hAnsi="Times New Roman" w:cs="Times New Roman"/>
+          <w:sz w:val="28"/>
+          <w:szCs w:val="28"/>
+        </w:rPr>
+      </w:pPr>
+    </w:p>
+    <w:p>
+      <w:pPr>
+        <w:pStyle w:val="20"/>
+        <w:ind w:firstLine="709"/>
+        <w:rPr>
+          <w:rFonts w:ascii="Times New Roman" w:hAnsi="Times New Roman" w:cs="Times New Roman"/>
+          <w:b/>
+          <w:bCs/>
+          <w:color w:val="auto"/>
+          <w:sz w:val="28"/>
+          <w:szCs w:val="28"/>
+        </w:rPr>
+      </w:pPr>
+      <w:bookmarkStart w:id="12" w:name="_Toc65179056"/>
+      <w:r>
+        <w:rPr>
+          <w:rFonts w:ascii="Times New Roman" w:hAnsi="Times New Roman" w:cs="Times New Roman"/>
+          <w:b/>
+          <w:bCs/>
+          <w:color w:val="auto"/>
+          <w:sz w:val="28"/>
+          <w:szCs w:val="28"/>
+        </w:rPr>
+        <w:t>3.3 Рефакторинг</w:t>
+      </w:r>
+      <w:bookmarkEnd w:id="12"/>
+    </w:p>
+    <w:p>
+      <w:pPr>
+        <w:ind w:firstLine="709"/>
+        <w:rPr>
+          <w:rFonts w:ascii="Times New Roman" w:hAnsi="Times New Roman" w:cs="Times New Roman"/>
+          <w:sz w:val="28"/>
+          <w:szCs w:val="28"/>
+        </w:rPr>
+      </w:pPr>
+    </w:p>
+    <w:p>
+      <w:pPr>
+        <w:rPr>
+          <w:rFonts w:ascii="Times New Roman" w:hAnsi="Times New Roman" w:cs="Times New Roman"/>
+          <w:sz w:val="28"/>
+          <w:szCs w:val="28"/>
+        </w:rPr>
+      </w:pPr>
+      <w:r>
+        <w:rPr>
+          <w:rFonts w:ascii="Times New Roman" w:hAnsi="Times New Roman" w:cs="Times New Roman"/>
+          <w:sz w:val="28"/>
+          <w:szCs w:val="28"/>
+        </w:rPr>
+        <w:br w:type="page"/>
+      </w:r>
+    </w:p>
+    <w:p>
+      <w:pPr>
+        <w:pStyle w:val="10"/>
+        <w:ind w:firstLine="709"/>
+        <w:rPr>
+          <w:rFonts w:ascii="Times New Roman" w:hAnsi="Times New Roman" w:cs="Times New Roman"/>
+          <w:b/>
+          <w:bCs/>
+          <w:color w:val="auto"/>
+          <w:sz w:val="28"/>
+          <w:szCs w:val="28"/>
+        </w:rPr>
+      </w:pPr>
+      <w:bookmarkStart w:id="13" w:name="_Toc65179057"/>
+      <w:r>
+        <w:rPr>
+          <w:rFonts w:ascii="Times New Roman" w:hAnsi="Times New Roman" w:cs="Times New Roman"/>
+          <w:b/>
+          <w:bCs/>
+          <w:color w:val="auto"/>
+          <w:sz w:val="28"/>
+          <w:szCs w:val="28"/>
+        </w:rPr>
+        <w:lastRenderedPageBreak/>
+        <w:t>4. Заключение</w:t>
+      </w:r>
+      <w:bookmarkEnd w:id="13"/>
+    </w:p>
+    <w:p>
+      <w:pPr>
+        <w:ind w:firstLine="709"/>
+        <w:rPr>
+          <w:rFonts w:ascii="Times New Roman" w:hAnsi="Times New Roman" w:cs="Times New Roman"/>
+          <w:sz w:val="28"/>
+          <w:szCs w:val="28"/>
+        </w:rPr>
+      </w:pPr>
+    </w:p>
+    <w:p>
+      <w:pPr>
+        <w:ind w:firstLine="709"/>
+        <w:rPr>
+          <w:rFonts w:ascii="Times New Roman" w:hAnsi="Times New Roman" w:cs="Times New Roman"/>
+          <w:sz w:val="28"/>
+          <w:szCs w:val="28"/>
+        </w:rPr>
+      </w:pPr>
+      <w:r>
+        <w:rPr>
+          <w:rFonts w:ascii="Times New Roman" w:hAnsi="Times New Roman" w:cs="Times New Roman"/>
+          <w:sz w:val="28"/>
+          <w:szCs w:val="28"/>
+        </w:rPr>
+        <w:t>Во время выполнения работы были проведены следующие работы:</w:t>
+      </w:r>
+    </w:p>
+    <w:p>
+      <w:pPr>
+        <w:pStyle w:val="a7"/>
+        <w:numPr>
+          <w:ilvl w:val="0"/>
+          <w:numId w:val="6"/>
+        </w:numPr>
+        <w:rPr>
+          <w:rFonts w:ascii="Times New Roman" w:hAnsi="Times New Roman" w:cs="Times New Roman"/>
+          <w:sz w:val="28"/>
+          <w:szCs w:val="28"/>
+        </w:rPr>
+      </w:pPr>
+      <w:r>
+        <w:rPr>
+          <w:rFonts w:ascii="Times New Roman" w:hAnsi="Times New Roman" w:cs="Times New Roman"/>
+          <w:sz w:val="28"/>
+          <w:szCs w:val="28"/>
+        </w:rPr>
+        <w:t>Разработано техническое задание;</w:t>
+      </w:r>
+    </w:p>
+    <w:p>
+      <w:pPr>
+        <w:pStyle w:val="a7"/>
+        <w:numPr>
+          <w:ilvl w:val="0"/>
+          <w:numId w:val="6"/>
+        </w:numPr>
+        <w:rPr>
+          <w:rFonts w:ascii="Times New Roman" w:hAnsi="Times New Roman" w:cs="Times New Roman"/>
+          <w:sz w:val="28"/>
+          <w:szCs w:val="28"/>
+        </w:rPr>
+      </w:pPr>
+      <w:r>
+        <w:rPr>
+          <w:rFonts w:ascii="Times New Roman" w:hAnsi="Times New Roman" w:cs="Times New Roman"/>
+          <w:sz w:val="28"/>
+          <w:szCs w:val="28"/>
+        </w:rPr>
+        <w:t>Созданы динамическая и статическая модель системы;</w:t>
+      </w:r>
+    </w:p>
+    <w:p>
+      <w:pPr>
+        <w:pStyle w:val="a7"/>
+        <w:numPr>
+          <w:ilvl w:val="0"/>
+          <w:numId w:val="6"/>
+        </w:numPr>
+        <w:rPr>
+          <w:rFonts w:ascii="Times New Roman" w:hAnsi="Times New Roman" w:cs="Times New Roman"/>
+          <w:sz w:val="28"/>
+          <w:szCs w:val="28"/>
+        </w:rPr>
+      </w:pPr>
+      <w:r>
+        <w:rPr>
+          <w:rFonts w:ascii="Times New Roman" w:hAnsi="Times New Roman" w:cs="Times New Roman"/>
+          <w:sz w:val="28"/>
+          <w:szCs w:val="28"/>
+        </w:rPr>
+        <w:t>Реализована информационная система «Театр»;</w:t>
+      </w:r>
+    </w:p>
+    <w:p>
+      <w:pPr>
+        <w:pStyle w:val="a7"/>
+        <w:numPr>
+          <w:ilvl w:val="0"/>
+          <w:numId w:val="6"/>
+        </w:numPr>
+        <w:rPr>
+          <w:rFonts w:ascii="Times New Roman" w:hAnsi="Times New Roman" w:cs="Times New Roman"/>
+          <w:sz w:val="28"/>
+          <w:szCs w:val="28"/>
+        </w:rPr>
+      </w:pPr>
+      <w:r>
+        <w:rPr>
+          <w:rFonts w:ascii="Times New Roman" w:hAnsi="Times New Roman" w:cs="Times New Roman"/>
+          <w:sz w:val="28"/>
+          <w:szCs w:val="28"/>
+        </w:rPr>
+        <w:t>Проведены тесты разработанной программы;</w:t>
+      </w:r>
+    </w:p>
+    <w:p>
+      <w:pPr>
+        <w:pStyle w:val="a7"/>
+        <w:numPr>
+          <w:ilvl w:val="0"/>
+          <w:numId w:val="6"/>
+        </w:numPr>
+        <w:rPr>
+          <w:rFonts w:ascii="Times New Roman" w:hAnsi="Times New Roman" w:cs="Times New Roman"/>
+          <w:sz w:val="28"/>
+          <w:szCs w:val="28"/>
+        </w:rPr>
+      </w:pPr>
+      <w:r>
+        <w:rPr>
+          <w:rFonts w:ascii="Times New Roman" w:hAnsi="Times New Roman" w:cs="Times New Roman"/>
+          <w:sz w:val="28"/>
+          <w:szCs w:val="28"/>
+        </w:rPr>
+        <w:t>Оформлена пояснительная записка.</w:t>
+      </w:r>
+    </w:p>
+    <w:p>
+      <w:pPr>
+        <w:ind w:firstLine="709"/>
+        <w:rPr>
+          <w:rFonts w:ascii="Times New Roman" w:hAnsi="Times New Roman" w:cs="Times New Roman"/>
+          <w:sz w:val="28"/>
+          <w:szCs w:val="28"/>
+        </w:rPr>
+      </w:pPr>
+      <w:r>
+        <w:rPr>
+          <w:rFonts w:ascii="Times New Roman" w:hAnsi="Times New Roman" w:cs="Times New Roman"/>
+          <w:sz w:val="28"/>
+          <w:szCs w:val="28"/>
+        </w:rPr>
+        <w:t>В процессе выполнения</w:t>
+      </w:r>
+      <w:r>
+        <w:rPr>
+          <w:rFonts w:ascii="Times New Roman" w:hAnsi="Times New Roman" w:cs="Times New Roman"/>
+          <w:sz w:val="28"/>
+          <w:szCs w:val="28"/>
+        </w:rPr>
+        <w:t xml:space="preserve"> работы над проектом я улучшил свои навыки разработки программ (и тестов к ним) и написания сопутствующих им документам.</w:t>
+      </w:r>
+    </w:p>
+    <w:p>
+      <w:pPr>
+        <w:ind w:firstLine="709"/>
+        <w:rPr>
+          <w:rFonts w:ascii="Times New Roman" w:hAnsi="Times New Roman" w:cs="Times New Roman"/>
+          <w:sz w:val="28"/>
+          <w:szCs w:val="28"/>
+        </w:rPr>
+      </w:pPr>
+      <w:r>
+        <w:rPr>
+          <w:rFonts w:ascii="Times New Roman" w:hAnsi="Times New Roman" w:cs="Times New Roman"/>
+          <w:sz w:val="28"/>
+          <w:szCs w:val="28"/>
+        </w:rPr>
+        <w:br w:type="page"/>
+      </w:r>
+    </w:p>
+    <w:p>
+      <w:pPr>
+        <w:rPr>
+          <w:rFonts w:ascii="Times New Roman" w:hAnsi="Times New Roman" w:cs="Times New Roman"/>
+          <w:sz w:val="28"/>
+          <w:szCs w:val="28"/>
+        </w:rPr>
+      </w:pPr>
+    </w:p>
+    <w:p>
+      <w:pPr>
+        <w:spacing w:line="240" w:lineRule="auto"/>
+        <w:jc w:val="center"/>
+        <w:rPr>
+          <w:rFonts w:ascii="Times New Roman" w:hAnsi="Times New Roman" w:cs="Times New Roman"/>
+          <w:b/>
+          <w:bCs/>
+          <w:sz w:val="28"/>
+          <w:szCs w:val="28"/>
+        </w:rPr>
+      </w:pPr>
+      <w:r>
+        <w:rPr>
+          <w:rFonts w:ascii="Times New Roman" w:hAnsi="Times New Roman" w:cs="Times New Roman"/>
+          <w:b/>
+          <w:bCs/>
+          <w:sz w:val="28"/>
+          <w:szCs w:val="28"/>
+        </w:rPr>
+        <w:t>Список использованных источников</w:t>
       </w:r>
     </w:p>
     <w:sectPr>
-      <w:headerReference w:type="default" r:id="rId20"/>
+      <w:headerReference w:type="default" r:id="rId35"/>
       <w:pgSz w:w="11906" w:h="16838"/>
       <w:pgMar w:top="1134" w:right="567" w:bottom="1134" w:left="1701" w:header="709" w:footer="709" w:gutter="0"/>
       <w:cols w:space="708"/>
-      <w:titlePg/>
       <w:docGrid w:linePitch="360"/>
     </w:sectPr>
   </w:body>
@@ -8378,68 +9971,31 @@
 <w:ftr xmlns:wpc="http://schemas.microsoft.com/office/word/2010/wordprocessingCanvas" xmlns:cx="http://schemas.microsoft.com/office/drawing/2014/chartex" xmlns:cx1="http://schemas.microsoft.com/office/drawing/2015/9/8/chartex" xmlns:cx2="http://schemas.microsoft.com/office/drawing/2015/10/21/chartex" xmlns:cx3="http://schemas.microsoft.com/office/drawing/2016/5/9/chartex" xmlns:cx4="http://schemas.microsoft.com/office/drawing/2016/5/10/chartex" xmlns:cx5="http://schemas.microsoft.com/office/drawing/2016/5/11/chartex" xmlns:cx6="http://schemas.microsoft.com/office/drawing/2016/5/12/chartex" xmlns:cx7="http://schemas.microsoft.com/office/drawing/2016/5/13/chartex" xmlns:cx8="http://schemas.microsoft.com/office/drawing/2016/5/14/chartex" xmlns:mc="http://schemas.openxmlformats.org/markup-compatibility/2006" xmlns:aink="http://schemas.microsoft.com/office/drawing/2016/ink" xmlns:am3d="http://schemas.microsoft.com/office/drawing/2017/model3d" xmlns:o="urn:schemas-microsoft-com:office:office" xmlns:r="http://schemas.openxmlformats.org/officeDocument/2006/relationships" xmlns:m="http://schemas.openxmlformats.org/officeDocument/2006/math" xmlns:v="urn:schemas-microsoft-com:vml" xmlns:wp14="http://schemas.microsoft.com/office/word/2010/wordprocessingDrawing" xmlns:wp="http://schemas.openxmlformats.org/drawingml/2006/wordprocessingDrawing" xmlns:w10="urn:schemas-microsoft-com:office:word" xmlns:w="http://schemas.openxmlformats.org/wordprocessingml/2006/main" xmlns:w14="http://schemas.microsoft.com/office/word/2010/wordml" xmlns:w15="http://schemas.microsoft.com/office/word/2012/wordml" xmlns:w16cex="http://schemas.microsoft.com/office/word/2018/wordml/cex" xmlns:w16cid="http://schemas.microsoft.com/office/word/2016/wordml/cid" xmlns:w16="http://schemas.microsoft.com/office/word/2018/wordml" xmlns:w16se="http://schemas.microsoft.com/office/word/2015/wordml/symex" xmlns:wpg="http://schemas.microsoft.com/office/word/2010/wordprocessingGroup" xmlns:wpi="http://schemas.microsoft.com/office/word/2010/wordprocessingInk" xmlns:wne="http://schemas.microsoft.com/office/word/2006/wordml" xmlns:wps="http://schemas.microsoft.com/office/word/2010/wordprocessingShape" mc:Ignorable="w14 w15 w16se w16cid w16 w16cex wp14">
   <w:sdt>
     <w:sdtPr>
-      <w:id w:val="-1111125741"/>
+      <w:id w:val="-2000034707"/>
       <w:docPartObj>
         <w:docPartGallery w:val="Page Numbers (Bottom of Page)"/>
         <w:docPartUnique/>
       </w:docPartObj>
     </w:sdtPr>
-    <w:sdtEndPr>
-      <w:rPr>
-        <w:rFonts w:ascii="Times New Roman" w:hAnsi="Times New Roman" w:cs="Times New Roman"/>
-        <w:sz w:val="28"/>
-        <w:szCs w:val="28"/>
-      </w:rPr>
-    </w:sdtEndPr>
     <w:sdtContent>
       <w:p>
         <w:pPr>
           <w:pStyle w:val="a5"/>
           <w:jc w:val="center"/>
-          <w:rPr>
-            <w:rFonts w:ascii="Times New Roman" w:hAnsi="Times New Roman" w:cs="Times New Roman"/>
-            <w:sz w:val="28"/>
-            <w:szCs w:val="28"/>
-          </w:rPr>
         </w:pPr>
         <w:r>
-          <w:rPr>
-            <w:rFonts w:ascii="Times New Roman" w:hAnsi="Times New Roman" w:cs="Times New Roman"/>
-            <w:sz w:val="28"/>
-            <w:szCs w:val="28"/>
-          </w:rPr>
           <w:fldChar w:fldCharType="begin"/>
         </w:r>
         <w:r>
-          <w:rPr>
-            <w:rFonts w:ascii="Times New Roman" w:hAnsi="Times New Roman" w:cs="Times New Roman"/>
-            <w:sz w:val="28"/>
-            <w:szCs w:val="28"/>
-          </w:rPr>
           <w:instrText>PAGE   \* MERGEFORMAT</w:instrText>
         </w:r>
         <w:r>
-          <w:rPr>
-            <w:rFonts w:ascii="Times New Roman" w:hAnsi="Times New Roman" w:cs="Times New Roman"/>
-            <w:sz w:val="28"/>
-            <w:szCs w:val="28"/>
-          </w:rPr>
           <w:fldChar w:fldCharType="separate"/>
         </w:r>
         <w:r>
-          <w:rPr>
-            <w:rFonts w:ascii="Times New Roman" w:hAnsi="Times New Roman" w:cs="Times New Roman"/>
-            <w:sz w:val="28"/>
-            <w:szCs w:val="28"/>
-          </w:rPr>
           <w:t>2</w:t>
         </w:r>
         <w:r>
-          <w:rPr>
-            <w:rFonts w:ascii="Times New Roman" w:hAnsi="Times New Roman" w:cs="Times New Roman"/>
-            <w:sz w:val="28"/>
-            <w:szCs w:val="28"/>
-          </w:rPr>
           <w:fldChar w:fldCharType="end"/>
         </w:r>
       </w:p>
@@ -8840,6 +10396,119 @@
     </w:lvl>
   </w:abstractNum>
   <w:abstractNum w:abstractNumId="3" w15:restartNumberingAfterBreak="0">
+    <w:nsid w:val="724E7223"/>
+    <w:multiLevelType w:val="hybridMultilevel"/>
+    <w:tmpl w:val="FE9C59D0"/>
+    <w:lvl w:ilvl="0" w:tplc="04190001">
+      <w:start w:val="1"/>
+      <w:numFmt w:val="bullet"/>
+      <w:lvlText w:val=""/>
+      <w:lvlJc w:val="left"/>
+      <w:pPr>
+        <w:ind w:left="1429" w:hanging="360"/>
+      </w:pPr>
+      <w:rPr>
+        <w:rFonts w:ascii="Symbol" w:hAnsi="Symbol" w:hint="default"/>
+      </w:rPr>
+    </w:lvl>
+    <w:lvl w:ilvl="1" w:tplc="04190003" w:tentative="1">
+      <w:start w:val="1"/>
+      <w:numFmt w:val="bullet"/>
+      <w:lvlText w:val="o"/>
+      <w:lvlJc w:val="left"/>
+      <w:pPr>
+        <w:ind w:left="2149" w:hanging="360"/>
+      </w:pPr>
+      <w:rPr>
+        <w:rFonts w:ascii="Courier New" w:hAnsi="Courier New" w:cs="Courier New" w:hint="default"/>
+      </w:rPr>
+    </w:lvl>
+    <w:lvl w:ilvl="2" w:tplc="04190005" w:tentative="1">
+      <w:start w:val="1"/>
+      <w:numFmt w:val="bullet"/>
+      <w:lvlText w:val=""/>
+      <w:lvlJc w:val="left"/>
+      <w:pPr>
+        <w:ind w:left="2869" w:hanging="360"/>
+      </w:pPr>
+      <w:rPr>
+        <w:rFonts w:ascii="Wingdings" w:hAnsi="Wingdings" w:hint="default"/>
+      </w:rPr>
+    </w:lvl>
+    <w:lvl w:ilvl="3" w:tplc="04190001" w:tentative="1">
+      <w:start w:val="1"/>
+      <w:numFmt w:val="bullet"/>
+      <w:lvlText w:val=""/>
+      <w:lvlJc w:val="left"/>
+      <w:pPr>
+        <w:ind w:left="3589" w:hanging="360"/>
+      </w:pPr>
+      <w:rPr>
+        <w:rFonts w:ascii="Symbol" w:hAnsi="Symbol" w:hint="default"/>
+      </w:rPr>
+    </w:lvl>
+    <w:lvl w:ilvl="4" w:tplc="04190003" w:tentative="1">
+      <w:start w:val="1"/>
+      <w:numFmt w:val="bullet"/>
+      <w:lvlText w:val="o"/>
+      <w:lvlJc w:val="left"/>
+      <w:pPr>
+        <w:ind w:left="4309" w:hanging="360"/>
+      </w:pPr>
+      <w:rPr>
+        <w:rFonts w:ascii="Courier New" w:hAnsi="Courier New" w:cs="Courier New" w:hint="default"/>
+      </w:rPr>
+    </w:lvl>
+    <w:lvl w:ilvl="5" w:tplc="04190005" w:tentative="1">
+      <w:start w:val="1"/>
+      <w:numFmt w:val="bullet"/>
+      <w:lvlText w:val=""/>
+      <w:lvlJc w:val="left"/>
+      <w:pPr>
+        <w:ind w:left="5029" w:hanging="360"/>
+      </w:pPr>
+      <w:rPr>
+        <w:rFonts w:ascii="Wingdings" w:hAnsi="Wingdings" w:hint="default"/>
+      </w:rPr>
+    </w:lvl>
+    <w:lvl w:ilvl="6" w:tplc="04190001" w:tentative="1">
+      <w:start w:val="1"/>
+      <w:numFmt w:val="bullet"/>
+      <w:lvlText w:val=""/>
+      <w:lvlJc w:val="left"/>
+      <w:pPr>
+        <w:ind w:left="5749" w:hanging="360"/>
+      </w:pPr>
+      <w:rPr>
+        <w:rFonts w:ascii="Symbol" w:hAnsi="Symbol" w:hint="default"/>
+      </w:rPr>
+    </w:lvl>
+    <w:lvl w:ilvl="7" w:tplc="04190003" w:tentative="1">
+      <w:start w:val="1"/>
+      <w:numFmt w:val="bullet"/>
+      <w:lvlText w:val="o"/>
+      <w:lvlJc w:val="left"/>
+      <w:pPr>
+        <w:ind w:left="6469" w:hanging="360"/>
+      </w:pPr>
+      <w:rPr>
+        <w:rFonts w:ascii="Courier New" w:hAnsi="Courier New" w:cs="Courier New" w:hint="default"/>
+      </w:rPr>
+    </w:lvl>
+    <w:lvl w:ilvl="8" w:tplc="04190005" w:tentative="1">
+      <w:start w:val="1"/>
+      <w:numFmt w:val="bullet"/>
+      <w:lvlText w:val=""/>
+      <w:lvlJc w:val="left"/>
+      <w:pPr>
+        <w:ind w:left="7189" w:hanging="360"/>
+      </w:pPr>
+      <w:rPr>
+        <w:rFonts w:ascii="Wingdings" w:hAnsi="Wingdings" w:hint="default"/>
+      </w:rPr>
+    </w:lvl>
+  </w:abstractNum>
+  <w:abstractNum w:abstractNumId="4" w15:restartNumberingAfterBreak="0">
     <w:nsid w:val="72557A38"/>
     <w:multiLevelType w:val="multilevel"/>
     <w:tmpl w:val="F8162BC2"/>
@@ -9151,7 +10820,7 @@
     </w:lvl>
   </w:abstractNum>
   <w:num w:numId="1">
-    <w:abstractNumId w:val="3"/>
+    <w:abstractNumId w:val="4"/>
   </w:num>
   <w:num w:numId="2">
     <w:abstractNumId w:val="0"/>
@@ -9311,6 +10980,9 @@
   </w:num>
   <w:num w:numId="5">
     <w:abstractNumId w:val="1"/>
+  </w:num>
+  <w:num w:numId="6">
+    <w:abstractNumId w:val="3"/>
   </w:num>
 </w:numbering>
 </file>

--- a/ПЗ_Шнайдер_А_В.docx
+++ b/ПЗ_Шнайдер_А_В.docx
@@ -826,8 +826,6 @@
       </w:r>
       <w:r>
         <w:rPr>
-          <w:b w:val="0"/>
-          <w:bCs w:val="0"/>
           <w:noProof/>
           <w:kern w:val="32"/>
           <w:shd w:val="clear" w:color="auto" w:fill="FFFFFF"/>
@@ -836,55 +834,41 @@
       </w:r>
       <w:r>
         <w:rPr>
-          <w:b w:val="0"/>
-          <w:bCs w:val="0"/>
           <w:noProof/>
         </w:rPr>
         <w:tab/>
       </w:r>
       <w:r>
         <w:rPr>
-          <w:b w:val="0"/>
-          <w:bCs w:val="0"/>
           <w:noProof/>
         </w:rPr>
         <w:fldChar w:fldCharType="begin"/>
       </w:r>
       <w:r>
         <w:rPr>
-          <w:b w:val="0"/>
-          <w:bCs w:val="0"/>
-          <w:noProof/>
-        </w:rPr>
-        <w:instrText xml:space="preserve"> PAGEREF _Toc65179045 \h </w:instrText>
-      </w:r>
-      <w:r>
-        <w:rPr>
-          <w:b w:val="0"/>
-          <w:bCs w:val="0"/>
-          <w:noProof/>
-        </w:rPr>
-      </w:r>
-      <w:r>
-        <w:rPr>
-          <w:b w:val="0"/>
-          <w:bCs w:val="0"/>
+          <w:noProof/>
+        </w:rPr>
+        <w:instrText xml:space="preserve"> PAGEREF _Toc65508244 \h </w:instrText>
+      </w:r>
+      <w:r>
+        <w:rPr>
+          <w:noProof/>
+        </w:rPr>
+      </w:r>
+      <w:r>
+        <w:rPr>
           <w:noProof/>
         </w:rPr>
         <w:fldChar w:fldCharType="separate"/>
       </w:r>
       <w:r>
         <w:rPr>
-          <w:b w:val="0"/>
-          <w:bCs w:val="0"/>
           <w:noProof/>
         </w:rPr>
         <w:t>3</w:t>
       </w:r>
       <w:r>
         <w:rPr>
-          <w:b w:val="0"/>
-          <w:bCs w:val="0"/>
           <w:noProof/>
         </w:rPr>
         <w:fldChar w:fldCharType="end"/>
@@ -907,6 +891,8 @@
       <w:r>
         <w:rPr>
           <w:rFonts w:ascii="Times New Roman" w:hAnsi="Times New Roman" w:cs="Times New Roman"/>
+          <w:b/>
+          <w:bCs/>
           <w:noProof/>
           <w:sz w:val="28"/>
           <w:szCs w:val="28"/>
@@ -938,7 +924,7 @@
           <w:sz w:val="28"/>
           <w:szCs w:val="28"/>
         </w:rPr>
-        <w:instrText xml:space="preserve"> PAGEREF _Toc65179046 \h </w:instrText>
+        <w:instrText xml:space="preserve"> PAGEREF _Toc65508245 \h </w:instrText>
       </w:r>
       <w:r>
         <w:rPr>
@@ -993,11 +979,23 @@
       <w:r>
         <w:rPr>
           <w:rFonts w:ascii="Times New Roman" w:hAnsi="Times New Roman" w:cs="Times New Roman"/>
-          <w:noProof/>
-          <w:sz w:val="28"/>
-          <w:szCs w:val="28"/>
-        </w:rPr>
-        <w:t>1.2 Требования к составу выполняемых функций и макет интерфейса</w:t>
+          <w:b/>
+          <w:bCs/>
+          <w:noProof/>
+          <w:sz w:val="28"/>
+          <w:szCs w:val="28"/>
+        </w:rPr>
+        <w:t>1.2 Требования</w:t>
+      </w:r>
+      <w:r>
+        <w:rPr>
+          <w:rFonts w:ascii="Times New Roman" w:hAnsi="Times New Roman" w:cs="Times New Roman"/>
+          <w:b/>
+          <w:noProof/>
+          <w:sz w:val="28"/>
+          <w:szCs w:val="28"/>
+        </w:rPr>
+        <w:t xml:space="preserve"> к составу выполняемых функций и макет интерфейса</w:t>
       </w:r>
       <w:r>
         <w:rPr>
@@ -1024,7 +1022,7 @@
           <w:sz w:val="28"/>
           <w:szCs w:val="28"/>
         </w:rPr>
-        <w:instrText xml:space="preserve"> PAGEREF _Toc65179047 \h </w:instrText>
+        <w:instrText xml:space="preserve"> PAGEREF _Toc65508246 \h </w:instrText>
       </w:r>
       <w:r>
         <w:rPr>
@@ -1079,6 +1077,8 @@
       <w:r>
         <w:rPr>
           <w:rFonts w:ascii="Times New Roman" w:hAnsi="Times New Roman" w:cs="Times New Roman"/>
+          <w:b/>
+          <w:bCs/>
           <w:noProof/>
           <w:sz w:val="28"/>
           <w:szCs w:val="28"/>
@@ -1110,7 +1110,7 @@
           <w:sz w:val="28"/>
           <w:szCs w:val="28"/>
         </w:rPr>
-        <w:instrText xml:space="preserve"> PAGEREF _Toc65179048 \h </w:instrText>
+        <w:instrText xml:space="preserve"> PAGEREF _Toc65508247 \h </w:instrText>
       </w:r>
       <w:r>
         <w:rPr>
@@ -1165,6 +1165,8 @@
       <w:r>
         <w:rPr>
           <w:rFonts w:ascii="Times New Roman" w:hAnsi="Times New Roman" w:cs="Times New Roman"/>
+          <w:b/>
+          <w:bCs/>
           <w:noProof/>
           <w:sz w:val="28"/>
           <w:szCs w:val="28"/>
@@ -1196,7 +1198,7 @@
           <w:sz w:val="28"/>
           <w:szCs w:val="28"/>
         </w:rPr>
-        <w:instrText xml:space="preserve"> PAGEREF _Toc65179049 \h </w:instrText>
+        <w:instrText xml:space="preserve"> PAGEREF _Toc65508248 \h </w:instrText>
       </w:r>
       <w:r>
         <w:rPr>
@@ -1251,6 +1253,8 @@
       <w:r>
         <w:rPr>
           <w:rFonts w:ascii="Times New Roman" w:hAnsi="Times New Roman" w:cs="Times New Roman"/>
+          <w:b/>
+          <w:bCs/>
           <w:noProof/>
           <w:sz w:val="28"/>
           <w:szCs w:val="28"/>
@@ -1282,7 +1286,7 @@
           <w:sz w:val="28"/>
           <w:szCs w:val="28"/>
         </w:rPr>
-        <w:instrText xml:space="preserve"> PAGEREF _Toc65179050 \h </w:instrText>
+        <w:instrText xml:space="preserve"> PAGEREF _Toc65508249 \h </w:instrText>
       </w:r>
       <w:r>
         <w:rPr>
@@ -1337,6 +1341,8 @@
       <w:r>
         <w:rPr>
           <w:rFonts w:ascii="Times New Roman" w:hAnsi="Times New Roman" w:cs="Times New Roman"/>
+          <w:b/>
+          <w:bCs/>
           <w:noProof/>
           <w:sz w:val="28"/>
           <w:szCs w:val="28"/>
@@ -1368,7 +1374,7 @@
           <w:sz w:val="28"/>
           <w:szCs w:val="28"/>
         </w:rPr>
-        <w:instrText xml:space="preserve"> PAGEREF _Toc65179051 \h </w:instrText>
+        <w:instrText xml:space="preserve"> PAGEREF _Toc65508250 \h </w:instrText>
       </w:r>
       <w:r>
         <w:rPr>
@@ -1423,6 +1429,8 @@
       <w:r>
         <w:rPr>
           <w:rFonts w:ascii="Times New Roman" w:hAnsi="Times New Roman" w:cs="Times New Roman"/>
+          <w:b/>
+          <w:bCs/>
           <w:noProof/>
           <w:sz w:val="28"/>
           <w:szCs w:val="28"/>
@@ -1454,7 +1462,7 @@
           <w:sz w:val="28"/>
           <w:szCs w:val="28"/>
         </w:rPr>
-        <w:instrText xml:space="preserve"> PAGEREF _Toc65179052 \h </w:instrText>
+        <w:instrText xml:space="preserve"> PAGEREF _Toc65508251 \h </w:instrText>
       </w:r>
       <w:r>
         <w:rPr>
@@ -1505,63 +1513,47 @@
       </w:pPr>
       <w:r>
         <w:rPr>
-          <w:b w:val="0"/>
-          <w:bCs w:val="0"/>
           <w:noProof/>
         </w:rPr>
         <w:t>3. Программирование</w:t>
       </w:r>
       <w:r>
         <w:rPr>
-          <w:b w:val="0"/>
-          <w:bCs w:val="0"/>
           <w:noProof/>
         </w:rPr>
         <w:tab/>
       </w:r>
       <w:r>
         <w:rPr>
-          <w:b w:val="0"/>
-          <w:bCs w:val="0"/>
           <w:noProof/>
         </w:rPr>
         <w:fldChar w:fldCharType="begin"/>
       </w:r>
       <w:r>
         <w:rPr>
-          <w:b w:val="0"/>
-          <w:bCs w:val="0"/>
-          <w:noProof/>
-        </w:rPr>
-        <w:instrText xml:space="preserve"> PAGEREF _Toc65179053 \h </w:instrText>
-      </w:r>
-      <w:r>
-        <w:rPr>
-          <w:b w:val="0"/>
-          <w:bCs w:val="0"/>
-          <w:noProof/>
-        </w:rPr>
-      </w:r>
-      <w:r>
-        <w:rPr>
-          <w:b w:val="0"/>
-          <w:bCs w:val="0"/>
+          <w:noProof/>
+        </w:rPr>
+        <w:instrText xml:space="preserve"> PAGEREF _Toc65508252 \h </w:instrText>
+      </w:r>
+      <w:r>
+        <w:rPr>
+          <w:noProof/>
+        </w:rPr>
+      </w:r>
+      <w:r>
+        <w:rPr>
           <w:noProof/>
         </w:rPr>
         <w:fldChar w:fldCharType="separate"/>
       </w:r>
       <w:r>
         <w:rPr>
-          <w:b w:val="0"/>
-          <w:bCs w:val="0"/>
           <w:noProof/>
         </w:rPr>
         <w:t>28</w:t>
       </w:r>
       <w:r>
         <w:rPr>
-          <w:b w:val="0"/>
-          <w:bCs w:val="0"/>
           <w:noProof/>
         </w:rPr>
         <w:fldChar w:fldCharType="end"/>
@@ -1584,11 +1576,13 @@
       <w:r>
         <w:rPr>
           <w:rFonts w:ascii="Times New Roman" w:hAnsi="Times New Roman" w:cs="Times New Roman"/>
-          <w:noProof/>
-          <w:sz w:val="28"/>
-          <w:szCs w:val="28"/>
-        </w:rPr>
-        <w:t>3.1 Модульные тесты</w:t>
+          <w:b/>
+          <w:bCs/>
+          <w:noProof/>
+          <w:sz w:val="28"/>
+          <w:szCs w:val="28"/>
+        </w:rPr>
+        <w:t>3.2 Реализация программы</w:t>
       </w:r>
       <w:r>
         <w:rPr>
@@ -1615,7 +1609,7 @@
           <w:sz w:val="28"/>
           <w:szCs w:val="28"/>
         </w:rPr>
-        <w:instrText xml:space="preserve"> PAGEREF _Toc65179054 \h </w:instrText>
+        <w:instrText xml:space="preserve"> PAGEREF _Toc65508253 \h </w:instrText>
       </w:r>
       <w:r>
         <w:rPr>
@@ -1670,11 +1664,13 @@
       <w:r>
         <w:rPr>
           <w:rFonts w:ascii="Times New Roman" w:hAnsi="Times New Roman" w:cs="Times New Roman"/>
-          <w:noProof/>
-          <w:sz w:val="28"/>
-          <w:szCs w:val="28"/>
-        </w:rPr>
-        <w:t>3.2 Реализация программы</w:t>
+          <w:b/>
+          <w:bCs/>
+          <w:noProof/>
+          <w:sz w:val="28"/>
+          <w:szCs w:val="28"/>
+        </w:rPr>
+        <w:t>3.3 Рефакторинг</w:t>
       </w:r>
       <w:r>
         <w:rPr>
@@ -1701,93 +1697,7 @@
           <w:sz w:val="28"/>
           <w:szCs w:val="28"/>
         </w:rPr>
-        <w:instrText xml:space="preserve"> PAGEREF _Toc65179055 \h </w:instrText>
-      </w:r>
-      <w:r>
-        <w:rPr>
-          <w:rFonts w:ascii="Times New Roman" w:hAnsi="Times New Roman" w:cs="Times New Roman"/>
-          <w:noProof/>
-          <w:sz w:val="28"/>
-          <w:szCs w:val="28"/>
-        </w:rPr>
-      </w:r>
-      <w:r>
-        <w:rPr>
-          <w:rFonts w:ascii="Times New Roman" w:hAnsi="Times New Roman" w:cs="Times New Roman"/>
-          <w:noProof/>
-          <w:sz w:val="28"/>
-          <w:szCs w:val="28"/>
-        </w:rPr>
-        <w:fldChar w:fldCharType="separate"/>
-      </w:r>
-      <w:r>
-        <w:rPr>
-          <w:rFonts w:ascii="Times New Roman" w:hAnsi="Times New Roman" w:cs="Times New Roman"/>
-          <w:noProof/>
-          <w:sz w:val="28"/>
-          <w:szCs w:val="28"/>
-        </w:rPr>
-        <w:t>28</w:t>
-      </w:r>
-      <w:r>
-        <w:rPr>
-          <w:rFonts w:ascii="Times New Roman" w:hAnsi="Times New Roman" w:cs="Times New Roman"/>
-          <w:noProof/>
-          <w:sz w:val="28"/>
-          <w:szCs w:val="28"/>
-        </w:rPr>
-        <w:fldChar w:fldCharType="end"/>
-      </w:r>
-    </w:p>
-    <w:p>
-      <w:pPr>
-        <w:pStyle w:val="22"/>
-        <w:tabs>
-          <w:tab w:val="right" w:leader="dot" w:pos="9628"/>
-        </w:tabs>
-        <w:rPr>
-          <w:rFonts w:ascii="Times New Roman" w:eastAsiaTheme="minorEastAsia" w:hAnsi="Times New Roman" w:cs="Times New Roman"/>
-          <w:noProof/>
-          <w:sz w:val="28"/>
-          <w:szCs w:val="28"/>
-          <w:lang w:eastAsia="ru-RU"/>
-        </w:rPr>
-      </w:pPr>
-      <w:r>
-        <w:rPr>
-          <w:rFonts w:ascii="Times New Roman" w:hAnsi="Times New Roman" w:cs="Times New Roman"/>
-          <w:noProof/>
-          <w:sz w:val="28"/>
-          <w:szCs w:val="28"/>
-        </w:rPr>
-        <w:t>3.3 Рефакторинг</w:t>
-      </w:r>
-      <w:r>
-        <w:rPr>
-          <w:rFonts w:ascii="Times New Roman" w:hAnsi="Times New Roman" w:cs="Times New Roman"/>
-          <w:noProof/>
-          <w:sz w:val="28"/>
-          <w:szCs w:val="28"/>
-        </w:rPr>
-        <w:tab/>
-      </w:r>
-      <w:r>
-        <w:rPr>
-          <w:rFonts w:ascii="Times New Roman" w:hAnsi="Times New Roman" w:cs="Times New Roman"/>
-          <w:noProof/>
-          <w:sz w:val="28"/>
-          <w:szCs w:val="28"/>
-        </w:rPr>
-        <w:fldChar w:fldCharType="begin"/>
-      </w:r>
-      <w:r>
-        <w:rPr>
-          <w:rFonts w:ascii="Times New Roman" w:hAnsi="Times New Roman" w:cs="Times New Roman"/>
-          <w:noProof/>
-          <w:sz w:val="28"/>
-          <w:szCs w:val="28"/>
-        </w:rPr>
-        <w:instrText xml:space="preserve"> PAGEREF _Toc65179056 \h </w:instrText>
+        <w:instrText xml:space="preserve"> PAGEREF _Toc65508254 \h </w:instrText>
       </w:r>
       <w:r>
         <w:rPr>
@@ -1838,63 +1748,47 @@
       </w:pPr>
       <w:r>
         <w:rPr>
-          <w:b w:val="0"/>
-          <w:bCs w:val="0"/>
           <w:noProof/>
         </w:rPr>
         <w:t>4. Заключение</w:t>
       </w:r>
       <w:r>
         <w:rPr>
-          <w:b w:val="0"/>
-          <w:bCs w:val="0"/>
           <w:noProof/>
         </w:rPr>
         <w:tab/>
       </w:r>
       <w:r>
         <w:rPr>
-          <w:b w:val="0"/>
-          <w:bCs w:val="0"/>
           <w:noProof/>
         </w:rPr>
         <w:fldChar w:fldCharType="begin"/>
       </w:r>
       <w:r>
         <w:rPr>
-          <w:b w:val="0"/>
-          <w:bCs w:val="0"/>
-          <w:noProof/>
-        </w:rPr>
-        <w:instrText xml:space="preserve"> PAGEREF _Toc65179057 \h </w:instrText>
-      </w:r>
-      <w:r>
-        <w:rPr>
-          <w:b w:val="0"/>
-          <w:bCs w:val="0"/>
-          <w:noProof/>
-        </w:rPr>
-      </w:r>
-      <w:r>
-        <w:rPr>
-          <w:b w:val="0"/>
-          <w:bCs w:val="0"/>
+          <w:noProof/>
+        </w:rPr>
+        <w:instrText xml:space="preserve"> PAGEREF _Toc65508255 \h </w:instrText>
+      </w:r>
+      <w:r>
+        <w:rPr>
+          <w:noProof/>
+        </w:rPr>
+      </w:r>
+      <w:r>
+        <w:rPr>
           <w:noProof/>
         </w:rPr>
         <w:fldChar w:fldCharType="separate"/>
       </w:r>
       <w:r>
         <w:rPr>
-          <w:b w:val="0"/>
-          <w:bCs w:val="0"/>
           <w:noProof/>
         </w:rPr>
         <w:t>29</w:t>
       </w:r>
       <w:r>
         <w:rPr>
-          <w:b w:val="0"/>
-          <w:bCs w:val="0"/>
           <w:noProof/>
         </w:rPr>
         <w:fldChar w:fldCharType="end"/>
@@ -1942,7 +1836,7 @@
           <w:shd w:val="clear" w:color="auto" w:fill="FFFFFF"/>
         </w:rPr>
       </w:pPr>
-      <w:bookmarkStart w:id="0" w:name="_Toc65179045"/>
+      <w:bookmarkStart w:id="0" w:name="_Toc65508244"/>
       <w:r>
         <w:rPr>
           <w:rFonts w:ascii="Times New Roman" w:hAnsi="Times New Roman" w:cs="Times New Roman"/>
@@ -2448,7 +2342,7 @@
           <w:szCs w:val="28"/>
         </w:rPr>
       </w:pPr>
-      <w:bookmarkStart w:id="1" w:name="_Toc65179046"/>
+      <w:bookmarkStart w:id="1" w:name="_Toc65508245"/>
       <w:r>
         <w:rPr>
           <w:rFonts w:ascii="Times New Roman" w:hAnsi="Times New Roman" w:cs="Times New Roman"/>
@@ -2491,25 +2385,7 @@
           <w:sz w:val="28"/>
           <w:szCs w:val="28"/>
         </w:rPr>
-        <w:t xml:space="preserve">Строка представляется типом </w:t>
-      </w:r>
-      <w:proofErr w:type="spellStart"/>
-      <w:r>
-        <w:rPr>
-          <w:rFonts w:ascii="Times New Roman" w:hAnsi="Times New Roman" w:cs="Times New Roman"/>
-          <w:sz w:val="28"/>
-          <w:szCs w:val="28"/>
-        </w:rPr>
-        <w:t>QString</w:t>
-      </w:r>
-      <w:proofErr w:type="spellEnd"/>
-      <w:r>
-        <w:rPr>
-          <w:rFonts w:ascii="Times New Roman" w:hAnsi="Times New Roman" w:cs="Times New Roman"/>
-          <w:sz w:val="28"/>
-          <w:szCs w:val="28"/>
-        </w:rPr>
-        <w:t>.</w:t>
+        <w:t>Строка представляется типом QString.</w:t>
       </w:r>
     </w:p>
     <w:p>
@@ -2529,25 +2405,7 @@
           <w:sz w:val="28"/>
           <w:szCs w:val="28"/>
         </w:rPr>
-        <w:t xml:space="preserve">При сохранении в двоичный файл класс </w:t>
-      </w:r>
-      <w:proofErr w:type="spellStart"/>
-      <w:r>
-        <w:rPr>
-          <w:rFonts w:ascii="Times New Roman" w:hAnsi="Times New Roman" w:cs="Times New Roman"/>
-          <w:sz w:val="28"/>
-          <w:szCs w:val="28"/>
-        </w:rPr>
-        <w:t>QString</w:t>
-      </w:r>
-      <w:proofErr w:type="spellEnd"/>
-      <w:r>
-        <w:rPr>
-          <w:rFonts w:ascii="Times New Roman" w:hAnsi="Times New Roman" w:cs="Times New Roman"/>
-          <w:sz w:val="28"/>
-          <w:szCs w:val="28"/>
-        </w:rPr>
-        <w:t xml:space="preserve"> помещает сначала длину строки в байтах (quint32), за которой следуют данные в UTF-16.</w:t>
+        <w:t>При сохранении в двоичный файл класс QString помещает сначала длину строки в байтах (quint32), за которой следуют данные в UTF-16.</w:t>
       </w:r>
     </w:p>
     <w:p>
@@ -2602,23 +2460,13 @@
           <w:szCs w:val="28"/>
         </w:rPr>
       </w:pPr>
-      <w:proofErr w:type="spellStart"/>
-      <w:r>
-        <w:rPr>
-          <w:rFonts w:ascii="Times New Roman" w:hAnsi="Times New Roman" w:cs="Times New Roman"/>
-          <w:sz w:val="28"/>
-          <w:szCs w:val="28"/>
-        </w:rPr>
-        <w:t>users.bin</w:t>
-      </w:r>
-      <w:proofErr w:type="spellEnd"/>
-      <w:r>
-        <w:rPr>
-          <w:rFonts w:ascii="Times New Roman" w:hAnsi="Times New Roman" w:cs="Times New Roman"/>
-          <w:sz w:val="28"/>
-          <w:szCs w:val="28"/>
-        </w:rPr>
-        <w:t xml:space="preserve"> – бинарный файл с данными о пассажирах:</w:t>
+      <w:r>
+        <w:rPr>
+          <w:rFonts w:ascii="Times New Roman" w:hAnsi="Times New Roman" w:cs="Times New Roman"/>
+          <w:sz w:val="28"/>
+          <w:szCs w:val="28"/>
+        </w:rPr>
+        <w:t>users.bin – бинарный файл с данными о пассажирах:</w:t>
       </w:r>
     </w:p>
     <w:p>
@@ -2716,7 +2564,6 @@
         </w:rPr>
         <w:t>v</w:t>
       </w:r>
-      <w:proofErr w:type="spellStart"/>
       <w:r>
         <w:rPr>
           <w:rFonts w:ascii="Times New Roman" w:hAnsi="Times New Roman" w:cs="Times New Roman"/>
@@ -2725,7 +2572,6 @@
         </w:rPr>
         <w:t>iewer</w:t>
       </w:r>
-      <w:proofErr w:type="spellEnd"/>
       <w:r>
         <w:rPr>
           <w:rFonts w:ascii="Times New Roman" w:hAnsi="Times New Roman" w:cs="Times New Roman"/>
@@ -2757,7 +2603,23 @@
           <w:sz w:val="28"/>
           <w:szCs w:val="28"/>
         </w:rPr>
-        <w:t>бинарный файл с данными о билетах зрителей:</w:t>
+        <w:t>бинарный файл с данными о билетах зрителей</w:t>
+      </w:r>
+      <w:r>
+        <w:rPr>
+          <w:rFonts w:ascii="Times New Roman" w:hAnsi="Times New Roman" w:cs="Times New Roman"/>
+          <w:sz w:val="28"/>
+          <w:szCs w:val="28"/>
+        </w:rPr>
+        <w:t>, состоящий из строк вида</w:t>
+      </w:r>
+      <w:r>
+        <w:rPr>
+          <w:rFonts w:ascii="Times New Roman" w:hAnsi="Times New Roman" w:cs="Times New Roman"/>
+          <w:sz w:val="28"/>
+          <w:szCs w:val="28"/>
+        </w:rPr>
+        <w:t>:</w:t>
       </w:r>
     </w:p>
     <w:p>
@@ -2783,6 +2645,41 @@
       <w:pPr>
         <w:spacing w:line="240" w:lineRule="auto"/>
         <w:ind w:firstLine="709"/>
+        <w:rPr>
+          <w:rFonts w:ascii="Times New Roman" w:hAnsi="Times New Roman" w:cs="Times New Roman"/>
+          <w:sz w:val="28"/>
+          <w:szCs w:val="28"/>
+        </w:rPr>
+      </w:pPr>
+      <w:r>
+        <w:rPr>
+          <w:rFonts w:ascii="Times New Roman" w:hAnsi="Times New Roman" w:cs="Times New Roman"/>
+          <w:sz w:val="28"/>
+          <w:szCs w:val="28"/>
+        </w:rPr>
+        <w:t xml:space="preserve">- </w:t>
+      </w:r>
+      <w:r>
+        <w:rPr>
+          <w:rFonts w:ascii="Times New Roman" w:hAnsi="Times New Roman" w:cs="Times New Roman"/>
+          <w:sz w:val="28"/>
+          <w:szCs w:val="28"/>
+        </w:rPr>
+        <w:t>количество билетов: число</w:t>
+      </w:r>
+      <w:r>
+        <w:rPr>
+          <w:rFonts w:ascii="Times New Roman" w:hAnsi="Times New Roman" w:cs="Times New Roman"/>
+          <w:sz w:val="28"/>
+          <w:szCs w:val="28"/>
+        </w:rPr>
+        <w:t>;</w:t>
+      </w:r>
+    </w:p>
+    <w:p>
+      <w:pPr>
+        <w:spacing w:line="240" w:lineRule="auto"/>
+        <w:ind w:firstLine="709"/>
         <w:jc w:val="both"/>
         <w:rPr>
           <w:rFonts w:ascii="Times New Roman" w:hAnsi="Times New Roman" w:cs="Times New Roman"/>
@@ -2812,35 +2709,138 @@
           <w:sz w:val="28"/>
           <w:szCs w:val="28"/>
         </w:rPr>
-        <w:t>список билетов: номер билета (число; если билетов нет, то стоит 0), название спектакля (строка)</w:t>
-      </w:r>
-      <w:r>
-        <w:rPr>
-          <w:rFonts w:ascii="Times New Roman" w:hAnsi="Times New Roman" w:cs="Times New Roman"/>
-          <w:sz w:val="28"/>
-          <w:szCs w:val="28"/>
-        </w:rPr>
-        <w:t xml:space="preserve">, дата спектакля (строка вида </w:t>
-      </w:r>
-      <w:proofErr w:type="spellStart"/>
-      <w:proofErr w:type="gramStart"/>
-      <w:r>
-        <w:rPr>
-          <w:rFonts w:ascii="Times New Roman" w:hAnsi="Times New Roman" w:cs="Times New Roman"/>
-          <w:sz w:val="28"/>
-          <w:szCs w:val="28"/>
-        </w:rPr>
-        <w:t>мм:чч</w:t>
-      </w:r>
-      <w:proofErr w:type="spellEnd"/>
-      <w:proofErr w:type="gramEnd"/>
-      <w:r>
-        <w:rPr>
-          <w:rFonts w:ascii="Times New Roman" w:hAnsi="Times New Roman" w:cs="Times New Roman"/>
-          <w:sz w:val="28"/>
-          <w:szCs w:val="28"/>
-        </w:rPr>
-        <w:t xml:space="preserve"> ДД.ММ.ГГГГ), количество купленных мест и тип мест (строка вида «</w:t>
+        <w:t>список билетов: название спектакля (строка)</w:t>
+      </w:r>
+      <w:r>
+        <w:rPr>
+          <w:rFonts w:ascii="Times New Roman" w:hAnsi="Times New Roman" w:cs="Times New Roman"/>
+          <w:sz w:val="28"/>
+          <w:szCs w:val="28"/>
+        </w:rPr>
+        <w:t>, дата</w:t>
+      </w:r>
+      <w:r>
+        <w:rPr>
+          <w:rFonts w:ascii="Times New Roman" w:hAnsi="Times New Roman" w:cs="Times New Roman"/>
+          <w:sz w:val="28"/>
+          <w:szCs w:val="28"/>
+        </w:rPr>
+        <w:t xml:space="preserve"> и время</w:t>
+      </w:r>
+      <w:r>
+        <w:rPr>
+          <w:rFonts w:ascii="Times New Roman" w:hAnsi="Times New Roman" w:cs="Times New Roman"/>
+          <w:sz w:val="28"/>
+          <w:szCs w:val="28"/>
+        </w:rPr>
+        <w:t xml:space="preserve"> спектакля (строка вида</w:t>
+      </w:r>
+      <w:r>
+        <w:rPr>
+          <w:rFonts w:ascii="Times New Roman" w:hAnsi="Times New Roman" w:cs="Times New Roman"/>
+          <w:sz w:val="28"/>
+          <w:szCs w:val="28"/>
+        </w:rPr>
+        <w:t xml:space="preserve"> </w:t>
+      </w:r>
+      <w:r>
+        <w:rPr>
+          <w:rFonts w:ascii="Times New Roman" w:hAnsi="Times New Roman" w:cs="Times New Roman"/>
+          <w:sz w:val="28"/>
+          <w:szCs w:val="28"/>
+        </w:rPr>
+        <w:t>чч</w:t>
+      </w:r>
+      <w:r>
+        <w:rPr>
+          <w:rFonts w:ascii="Times New Roman" w:hAnsi="Times New Roman" w:cs="Times New Roman"/>
+          <w:sz w:val="28"/>
+          <w:szCs w:val="28"/>
+        </w:rPr>
+        <w:t>:</w:t>
+      </w:r>
+      <w:r>
+        <w:rPr>
+          <w:rFonts w:ascii="Times New Roman" w:hAnsi="Times New Roman" w:cs="Times New Roman"/>
+          <w:sz w:val="28"/>
+          <w:szCs w:val="28"/>
+        </w:rPr>
+        <w:t>мм</w:t>
+      </w:r>
+      <w:r>
+        <w:rPr>
+          <w:rFonts w:ascii="Times New Roman" w:hAnsi="Times New Roman" w:cs="Times New Roman"/>
+          <w:sz w:val="28"/>
+          <w:szCs w:val="28"/>
+        </w:rPr>
+        <w:t xml:space="preserve"> ДД.ММ.ГГГГ), количество купленных мест</w:t>
+      </w:r>
+      <w:r>
+        <w:rPr>
+          <w:rFonts w:ascii="Times New Roman" w:hAnsi="Times New Roman" w:cs="Times New Roman"/>
+          <w:sz w:val="28"/>
+          <w:szCs w:val="28"/>
+        </w:rPr>
+        <w:t xml:space="preserve"> (</w:t>
+      </w:r>
+      <w:r>
+        <w:rPr>
+          <w:rFonts w:ascii="Times New Roman" w:hAnsi="Times New Roman" w:cs="Times New Roman"/>
+          <w:sz w:val="28"/>
+          <w:szCs w:val="28"/>
+        </w:rPr>
+        <w:t>число)</w:t>
+      </w:r>
+      <w:r>
+        <w:rPr>
+          <w:rFonts w:ascii="Times New Roman" w:hAnsi="Times New Roman" w:cs="Times New Roman"/>
+          <w:sz w:val="28"/>
+          <w:szCs w:val="28"/>
+        </w:rPr>
+        <w:t xml:space="preserve"> и тип мест (строк</w:t>
+      </w:r>
+      <w:r>
+        <w:rPr>
+          <w:rFonts w:ascii="Times New Roman" w:hAnsi="Times New Roman" w:cs="Times New Roman"/>
+          <w:sz w:val="28"/>
+          <w:szCs w:val="28"/>
+        </w:rPr>
+        <w:t>а</w:t>
+      </w:r>
+      <w:r>
+        <w:rPr>
+          <w:rFonts w:ascii="Times New Roman" w:hAnsi="Times New Roman" w:cs="Times New Roman"/>
+          <w:sz w:val="28"/>
+          <w:szCs w:val="28"/>
+        </w:rPr>
+        <w:t>).</w:t>
+      </w:r>
+    </w:p>
+    <w:p>
+      <w:pPr>
+        <w:spacing w:line="240" w:lineRule="auto"/>
+        <w:ind w:firstLine="709"/>
+        <w:rPr>
+          <w:rFonts w:ascii="Times New Roman" w:hAnsi="Times New Roman" w:cs="Times New Roman"/>
+          <w:sz w:val="28"/>
+          <w:szCs w:val="28"/>
+        </w:rPr>
+      </w:pPr>
+      <w:r>
+        <w:rPr>
+          <w:rFonts w:ascii="Times New Roman" w:hAnsi="Times New Roman" w:cs="Times New Roman"/>
+          <w:sz w:val="28"/>
+          <w:szCs w:val="28"/>
+        </w:rPr>
+        <w:t>performance</w:t>
+      </w:r>
+      <w:r>
+        <w:rPr>
+          <w:rFonts w:ascii="Times New Roman" w:hAnsi="Times New Roman" w:cs="Times New Roman"/>
+          <w:sz w:val="28"/>
+          <w:szCs w:val="28"/>
+        </w:rPr>
+        <w:t>.</w:t>
       </w:r>
       <w:r>
         <w:rPr>
@@ -2849,41 +2849,7 @@
           <w:szCs w:val="28"/>
           <w:lang w:val="en-US"/>
         </w:rPr>
-        <w:t>a</w:t>
-      </w:r>
-      <w:r>
-        <w:rPr>
-          <w:rFonts w:ascii="Times New Roman" w:hAnsi="Times New Roman" w:cs="Times New Roman"/>
-          <w:sz w:val="28"/>
-          <w:szCs w:val="28"/>
-        </w:rPr>
-        <w:t>/</w:t>
-      </w:r>
-      <w:r>
-        <w:rPr>
-          <w:rFonts w:ascii="Times New Roman" w:hAnsi="Times New Roman" w:cs="Times New Roman"/>
-          <w:sz w:val="28"/>
-          <w:szCs w:val="28"/>
-          <w:lang w:val="en-US"/>
-        </w:rPr>
-        <w:t>b</w:t>
-      </w:r>
-      <w:r>
-        <w:rPr>
-          <w:rFonts w:ascii="Times New Roman" w:hAnsi="Times New Roman" w:cs="Times New Roman"/>
-          <w:sz w:val="28"/>
-          <w:szCs w:val="28"/>
-        </w:rPr>
-        <w:t xml:space="preserve">», где </w:t>
-      </w:r>
-      <w:r>
-        <w:rPr>
-          <w:rFonts w:ascii="Times New Roman" w:hAnsi="Times New Roman" w:cs="Times New Roman"/>
-          <w:sz w:val="28"/>
-          <w:szCs w:val="28"/>
-          <w:lang w:val="en-US"/>
-        </w:rPr>
-        <w:t>a</w:t>
+        <w:t>bin</w:t>
       </w:r>
       <w:r>
         <w:rPr>
@@ -2899,117 +2865,6 @@
           <w:sz w:val="28"/>
           <w:szCs w:val="28"/>
         </w:rPr>
-        <w:t>–</w:t>
-      </w:r>
-      <w:r>
-        <w:rPr>
-          <w:rFonts w:ascii="Times New Roman" w:hAnsi="Times New Roman" w:cs="Times New Roman"/>
-          <w:sz w:val="28"/>
-          <w:szCs w:val="28"/>
-        </w:rPr>
-        <w:t xml:space="preserve"> </w:t>
-      </w:r>
-      <w:r>
-        <w:rPr>
-          <w:rFonts w:ascii="Times New Roman" w:hAnsi="Times New Roman" w:cs="Times New Roman"/>
-          <w:sz w:val="28"/>
-          <w:szCs w:val="28"/>
-        </w:rPr>
-        <w:t xml:space="preserve">количество мест, а </w:t>
-      </w:r>
-      <w:r>
-        <w:rPr>
-          <w:rFonts w:ascii="Times New Roman" w:hAnsi="Times New Roman" w:cs="Times New Roman"/>
-          <w:sz w:val="28"/>
-          <w:szCs w:val="28"/>
-          <w:lang w:val="en-US"/>
-        </w:rPr>
-        <w:t>b</w:t>
-      </w:r>
-      <w:r>
-        <w:rPr>
-          <w:rFonts w:ascii="Times New Roman" w:hAnsi="Times New Roman" w:cs="Times New Roman"/>
-          <w:sz w:val="28"/>
-          <w:szCs w:val="28"/>
-        </w:rPr>
-        <w:t xml:space="preserve"> </w:t>
-      </w:r>
-      <w:r>
-        <w:rPr>
-          <w:rFonts w:ascii="Times New Roman" w:hAnsi="Times New Roman" w:cs="Times New Roman"/>
-          <w:sz w:val="28"/>
-          <w:szCs w:val="28"/>
-        </w:rPr>
-        <w:t>–</w:t>
-      </w:r>
-      <w:r>
-        <w:rPr>
-          <w:rFonts w:ascii="Times New Roman" w:hAnsi="Times New Roman" w:cs="Times New Roman"/>
-          <w:sz w:val="28"/>
-          <w:szCs w:val="28"/>
-        </w:rPr>
-        <w:t xml:space="preserve"> </w:t>
-      </w:r>
-      <w:r>
-        <w:rPr>
-          <w:rFonts w:ascii="Times New Roman" w:hAnsi="Times New Roman" w:cs="Times New Roman"/>
-          <w:sz w:val="28"/>
-          <w:szCs w:val="28"/>
-        </w:rPr>
-        <w:t>тип мест).</w:t>
-      </w:r>
-    </w:p>
-    <w:p>
-      <w:pPr>
-        <w:spacing w:line="240" w:lineRule="auto"/>
-        <w:ind w:firstLine="709"/>
-        <w:rPr>
-          <w:rFonts w:ascii="Times New Roman" w:hAnsi="Times New Roman" w:cs="Times New Roman"/>
-          <w:sz w:val="28"/>
-          <w:szCs w:val="28"/>
-        </w:rPr>
-      </w:pPr>
-      <w:proofErr w:type="spellStart"/>
-      <w:r>
-        <w:rPr>
-          <w:rFonts w:ascii="Times New Roman" w:hAnsi="Times New Roman" w:cs="Times New Roman"/>
-          <w:sz w:val="28"/>
-          <w:szCs w:val="28"/>
-        </w:rPr>
-        <w:t>performance</w:t>
-      </w:r>
-      <w:proofErr w:type="spellEnd"/>
-      <w:r>
-        <w:rPr>
-          <w:rFonts w:ascii="Times New Roman" w:hAnsi="Times New Roman" w:cs="Times New Roman"/>
-          <w:sz w:val="28"/>
-          <w:szCs w:val="28"/>
-        </w:rPr>
-        <w:t>.</w:t>
-      </w:r>
-      <w:r>
-        <w:rPr>
-          <w:rFonts w:ascii="Times New Roman" w:hAnsi="Times New Roman" w:cs="Times New Roman"/>
-          <w:sz w:val="28"/>
-          <w:szCs w:val="28"/>
-          <w:lang w:val="en-US"/>
-        </w:rPr>
-        <w:t>bin</w:t>
-      </w:r>
-      <w:r>
-        <w:rPr>
-          <w:rFonts w:ascii="Times New Roman" w:hAnsi="Times New Roman" w:cs="Times New Roman"/>
-          <w:sz w:val="28"/>
-          <w:szCs w:val="28"/>
-        </w:rPr>
-        <w:t xml:space="preserve"> </w:t>
-      </w:r>
-      <w:r>
-        <w:rPr>
-          <w:rFonts w:ascii="Times New Roman" w:hAnsi="Times New Roman" w:cs="Times New Roman"/>
-          <w:sz w:val="28"/>
-          <w:szCs w:val="28"/>
-        </w:rPr>
         <w:t>– бинарный файл с данными о спектаклях:</w:t>
       </w:r>
     </w:p>
@@ -3086,64 +2941,42 @@
           <w:sz w:val="28"/>
           <w:szCs w:val="28"/>
         </w:rPr>
-        <w:t>- список действующих лиц и исполнителей: строка вида «актёр - роль, актёр - роль …»;</w:t>
-      </w:r>
-    </w:p>
-    <w:p>
-      <w:pPr>
-        <w:spacing w:line="240" w:lineRule="auto"/>
-        <w:ind w:firstLine="709"/>
-        <w:rPr>
-          <w:rFonts w:ascii="Times New Roman" w:hAnsi="Times New Roman" w:cs="Times New Roman"/>
-          <w:sz w:val="28"/>
-          <w:szCs w:val="28"/>
-        </w:rPr>
-      </w:pPr>
-      <w:r>
-        <w:rPr>
-          <w:rFonts w:ascii="Times New Roman" w:hAnsi="Times New Roman" w:cs="Times New Roman"/>
-          <w:sz w:val="28"/>
-          <w:szCs w:val="28"/>
-        </w:rPr>
-        <w:t>- время проведения спектакля: строка чисел вида «</w:t>
-      </w:r>
-      <w:proofErr w:type="spellStart"/>
-      <w:proofErr w:type="gramStart"/>
-      <w:r>
-        <w:rPr>
-          <w:rFonts w:ascii="Times New Roman" w:hAnsi="Times New Roman" w:cs="Times New Roman"/>
-          <w:sz w:val="28"/>
-          <w:szCs w:val="28"/>
-        </w:rPr>
-        <w:t>мм:чч</w:t>
-      </w:r>
-      <w:proofErr w:type="spellEnd"/>
-      <w:proofErr w:type="gramEnd"/>
-      <w:r>
-        <w:rPr>
-          <w:rFonts w:ascii="Times New Roman" w:hAnsi="Times New Roman" w:cs="Times New Roman"/>
-          <w:sz w:val="28"/>
-          <w:szCs w:val="28"/>
-        </w:rPr>
-        <w:t xml:space="preserve"> ДД.ММ.ГГГГ, </w:t>
-      </w:r>
-      <w:proofErr w:type="spellStart"/>
-      <w:r>
-        <w:rPr>
-          <w:rFonts w:ascii="Times New Roman" w:hAnsi="Times New Roman" w:cs="Times New Roman"/>
-          <w:sz w:val="28"/>
-          <w:szCs w:val="28"/>
-        </w:rPr>
-        <w:t>мм:чч</w:t>
-      </w:r>
-      <w:proofErr w:type="spellEnd"/>
-      <w:r>
-        <w:rPr>
-          <w:rFonts w:ascii="Times New Roman" w:hAnsi="Times New Roman" w:cs="Times New Roman"/>
-          <w:sz w:val="28"/>
-          <w:szCs w:val="28"/>
-        </w:rPr>
-        <w:t xml:space="preserve"> ДД.ММ.ГГГГ …».</w:t>
+        <w:t xml:space="preserve">- список </w:t>
+      </w:r>
+      <w:r>
+        <w:rPr>
+          <w:rFonts w:ascii="Times New Roman" w:hAnsi="Times New Roman" w:cs="Times New Roman"/>
+          <w:sz w:val="28"/>
+          <w:szCs w:val="28"/>
+        </w:rPr>
+        <w:t>ролей и актёров</w:t>
+      </w:r>
+      <w:r>
+        <w:rPr>
+          <w:rFonts w:ascii="Times New Roman" w:hAnsi="Times New Roman" w:cs="Times New Roman"/>
+          <w:sz w:val="28"/>
+          <w:szCs w:val="28"/>
+        </w:rPr>
+        <w:t>: строка вида «актёр - роль, актёр - роль …»;</w:t>
+      </w:r>
+    </w:p>
+    <w:p>
+      <w:pPr>
+        <w:spacing w:line="240" w:lineRule="auto"/>
+        <w:ind w:firstLine="709"/>
+        <w:rPr>
+          <w:rFonts w:ascii="Times New Roman" w:hAnsi="Times New Roman" w:cs="Times New Roman"/>
+          <w:sz w:val="28"/>
+          <w:szCs w:val="28"/>
+        </w:rPr>
+      </w:pPr>
+      <w:r>
+        <w:rPr>
+          <w:rFonts w:ascii="Times New Roman" w:hAnsi="Times New Roman" w:cs="Times New Roman"/>
+          <w:sz w:val="28"/>
+          <w:szCs w:val="28"/>
+        </w:rPr>
+        <w:t>- время проведения спектакля: строка чисел вида «мм:чч ДД.ММ.ГГГГ, мм:чч ДД.ММ.ГГГГ …».</w:t>
       </w:r>
     </w:p>
     <w:p>
@@ -3281,7 +3114,7 @@
           <w:szCs w:val="28"/>
         </w:rPr>
       </w:pPr>
-      <w:bookmarkStart w:id="2" w:name="_Toc65179047"/>
+      <w:bookmarkStart w:id="2" w:name="_Toc65508246"/>
       <w:r>
         <w:rPr>
           <w:rFonts w:ascii="Times New Roman" w:hAnsi="Times New Roman" w:cs="Times New Roman"/>
@@ -3506,18 +3339,8 @@
           <w:sz w:val="28"/>
           <w:szCs w:val="28"/>
         </w:rPr>
-        <w:t>Цель</w:t>
-      </w:r>
-      <w:proofErr w:type="gramStart"/>
-      <w:r>
-        <w:rPr>
-          <w:rFonts w:ascii="Times New Roman" w:hAnsi="Times New Roman" w:cs="Times New Roman"/>
-          <w:sz w:val="28"/>
-          <w:szCs w:val="28"/>
-        </w:rPr>
-        <w:t>: Внести</w:t>
-      </w:r>
-      <w:proofErr w:type="gramEnd"/>
+        <w:t>Цель: Внести</w:t>
+      </w:r>
       <w:r>
         <w:rPr>
           <w:rFonts w:ascii="Times New Roman" w:hAnsi="Times New Roman" w:cs="Times New Roman"/>
@@ -4173,33 +3996,15 @@
           <w:sz w:val="28"/>
           <w:szCs w:val="28"/>
         </w:rPr>
-        <w:t>Цель</w:t>
-      </w:r>
-      <w:proofErr w:type="gramStart"/>
-      <w:r>
-        <w:rPr>
-          <w:rFonts w:ascii="Times New Roman" w:hAnsi="Times New Roman" w:cs="Times New Roman"/>
-          <w:sz w:val="28"/>
-          <w:szCs w:val="28"/>
-        </w:rPr>
-        <w:t xml:space="preserve">: </w:t>
-      </w:r>
-      <w:r>
-        <w:rPr>
-          <w:rFonts w:ascii="Times New Roman" w:hAnsi="Times New Roman" w:cs="Times New Roman"/>
-          <w:sz w:val="28"/>
-          <w:szCs w:val="28"/>
-        </w:rPr>
-        <w:t>Просмотреть</w:t>
-      </w:r>
-      <w:proofErr w:type="gramEnd"/>
-      <w:r>
-        <w:rPr>
-          <w:rFonts w:ascii="Times New Roman" w:hAnsi="Times New Roman" w:cs="Times New Roman"/>
-          <w:sz w:val="28"/>
-          <w:szCs w:val="28"/>
-        </w:rPr>
-        <w:t xml:space="preserve"> билеты пользователя</w:t>
+        <w:t xml:space="preserve">Цель: </w:t>
+      </w:r>
+      <w:r>
+        <w:rPr>
+          <w:rFonts w:ascii="Times New Roman" w:hAnsi="Times New Roman" w:cs="Times New Roman"/>
+          <w:sz w:val="28"/>
+          <w:szCs w:val="28"/>
+        </w:rPr>
+        <w:t>Просмотреть билеты пользователя</w:t>
       </w:r>
     </w:p>
     <w:p>
@@ -4613,25 +4418,7 @@
           <w:sz w:val="28"/>
           <w:szCs w:val="28"/>
         </w:rPr>
-        <w:t>Цель</w:t>
-      </w:r>
-      <w:proofErr w:type="gramStart"/>
-      <w:r>
-        <w:rPr>
-          <w:rFonts w:ascii="Times New Roman" w:hAnsi="Times New Roman" w:cs="Times New Roman"/>
-          <w:sz w:val="28"/>
-          <w:szCs w:val="28"/>
-        </w:rPr>
-        <w:t>: Просмотреть</w:t>
-      </w:r>
-      <w:proofErr w:type="gramEnd"/>
-      <w:r>
-        <w:rPr>
-          <w:rFonts w:ascii="Times New Roman" w:hAnsi="Times New Roman" w:cs="Times New Roman"/>
-          <w:sz w:val="28"/>
-          <w:szCs w:val="28"/>
-        </w:rPr>
-        <w:t xml:space="preserve"> </w:t>
+        <w:t xml:space="preserve">Цель: Просмотреть </w:t>
       </w:r>
       <w:r>
         <w:rPr>
@@ -4942,25 +4729,7 @@
           <w:sz w:val="28"/>
           <w:szCs w:val="28"/>
         </w:rPr>
-        <w:t>Цель</w:t>
-      </w:r>
-      <w:proofErr w:type="gramStart"/>
-      <w:r>
-        <w:rPr>
-          <w:rFonts w:ascii="Times New Roman" w:hAnsi="Times New Roman" w:cs="Times New Roman"/>
-          <w:sz w:val="28"/>
-          <w:szCs w:val="28"/>
-        </w:rPr>
-        <w:t>: Оформить</w:t>
-      </w:r>
-      <w:proofErr w:type="gramEnd"/>
-      <w:r>
-        <w:rPr>
-          <w:rFonts w:ascii="Times New Roman" w:hAnsi="Times New Roman" w:cs="Times New Roman"/>
-          <w:sz w:val="28"/>
-          <w:szCs w:val="28"/>
-        </w:rPr>
-        <w:t xml:space="preserve"> билет для зрителя</w:t>
+        <w:t>Цель: Оформить билет для зрителя</w:t>
       </w:r>
     </w:p>
     <w:p>
@@ -5386,25 +5155,7 @@
           <w:sz w:val="28"/>
           <w:szCs w:val="28"/>
         </w:rPr>
-        <w:t>Цель</w:t>
-      </w:r>
-      <w:proofErr w:type="gramStart"/>
-      <w:r>
-        <w:rPr>
-          <w:rFonts w:ascii="Times New Roman" w:hAnsi="Times New Roman" w:cs="Times New Roman"/>
-          <w:sz w:val="28"/>
-          <w:szCs w:val="28"/>
-        </w:rPr>
-        <w:t>: Редактировать</w:t>
-      </w:r>
-      <w:proofErr w:type="gramEnd"/>
-      <w:r>
-        <w:rPr>
-          <w:rFonts w:ascii="Times New Roman" w:hAnsi="Times New Roman" w:cs="Times New Roman"/>
-          <w:sz w:val="28"/>
-          <w:szCs w:val="28"/>
-        </w:rPr>
-        <w:t xml:space="preserve"> данные о спектакл</w:t>
+        <w:t>Цель: Редактировать данные о спектакл</w:t>
       </w:r>
       <w:r>
         <w:rPr>
@@ -5714,25 +5465,7 @@
           <w:sz w:val="28"/>
           <w:szCs w:val="28"/>
         </w:rPr>
-        <w:t>Цель</w:t>
-      </w:r>
-      <w:proofErr w:type="gramStart"/>
-      <w:r>
-        <w:rPr>
-          <w:rFonts w:ascii="Times New Roman" w:hAnsi="Times New Roman" w:cs="Times New Roman"/>
-          <w:sz w:val="28"/>
-          <w:szCs w:val="28"/>
-        </w:rPr>
-        <w:t>: Просмотреть</w:t>
-      </w:r>
-      <w:proofErr w:type="gramEnd"/>
-      <w:r>
-        <w:rPr>
-          <w:rFonts w:ascii="Times New Roman" w:hAnsi="Times New Roman" w:cs="Times New Roman"/>
-          <w:sz w:val="28"/>
-          <w:szCs w:val="28"/>
-        </w:rPr>
-        <w:t xml:space="preserve"> список актёров</w:t>
+        <w:t>Цель: Просмотреть список актёров</w:t>
       </w:r>
     </w:p>
     <w:p>
@@ -5985,25 +5718,7 @@
           <w:sz w:val="28"/>
           <w:szCs w:val="28"/>
         </w:rPr>
-        <w:t>Цель</w:t>
-      </w:r>
-      <w:proofErr w:type="gramStart"/>
-      <w:r>
-        <w:rPr>
-          <w:rFonts w:ascii="Times New Roman" w:hAnsi="Times New Roman" w:cs="Times New Roman"/>
-          <w:sz w:val="28"/>
-          <w:szCs w:val="28"/>
-        </w:rPr>
-        <w:t>: Добавить</w:t>
-      </w:r>
-      <w:proofErr w:type="gramEnd"/>
-      <w:r>
-        <w:rPr>
-          <w:rFonts w:ascii="Times New Roman" w:hAnsi="Times New Roman" w:cs="Times New Roman"/>
-          <w:sz w:val="28"/>
-          <w:szCs w:val="28"/>
-        </w:rPr>
-        <w:t xml:space="preserve"> информацию о новом актёре или изменить её у уже существующего</w:t>
+        <w:t>Цель: Добавить информацию о новом актёре или изменить её у уже существующего</w:t>
       </w:r>
     </w:p>
     <w:p>
@@ -6256,7 +5971,7 @@
           <w:szCs w:val="28"/>
         </w:rPr>
       </w:pPr>
-      <w:bookmarkStart w:id="4" w:name="_Toc65179048"/>
+      <w:bookmarkStart w:id="4" w:name="_Toc65508247"/>
       <w:r>
         <w:rPr>
           <w:rFonts w:ascii="Times New Roman" w:hAnsi="Times New Roman" w:cs="Times New Roman"/>
@@ -6903,7 +6618,7 @@
           <w:szCs w:val="28"/>
         </w:rPr>
       </w:pPr>
-      <w:bookmarkStart w:id="5" w:name="_Toc65179049"/>
+      <w:bookmarkStart w:id="5" w:name="_Toc65508248"/>
       <w:r>
         <w:rPr>
           <w:rFonts w:ascii="Times New Roman" w:hAnsi="Times New Roman" w:cs="Times New Roman"/>
@@ -6944,7 +6659,7 @@
           <w:szCs w:val="28"/>
         </w:rPr>
       </w:pPr>
-      <w:bookmarkStart w:id="6" w:name="_Toc65179050"/>
+      <w:bookmarkStart w:id="6" w:name="_Toc65508249"/>
       <w:r>
         <w:rPr>
           <w:rFonts w:ascii="Times New Roman" w:hAnsi="Times New Roman" w:cs="Times New Roman"/>
@@ -6989,7 +6704,6 @@
         </w:rPr>
         <w:t xml:space="preserve">Согласно указанным в пункте 1.2 последовательностям были разработаны диаграммы пригодности с помощью онлайн-сервиса </w:t>
       </w:r>
-      <w:proofErr w:type="spellStart"/>
       <w:r>
         <w:rPr>
           <w:rFonts w:ascii="Times New Roman" w:hAnsi="Times New Roman" w:cs="Times New Roman"/>
@@ -6999,7 +6713,6 @@
         </w:rPr>
         <w:t>Drawio</w:t>
       </w:r>
-      <w:proofErr w:type="spellEnd"/>
       <w:r>
         <w:rPr>
           <w:rFonts w:ascii="Times New Roman" w:hAnsi="Times New Roman" w:cs="Times New Roman"/>
@@ -7935,7 +7648,7 @@
           <w:szCs w:val="28"/>
         </w:rPr>
       </w:pPr>
-      <w:bookmarkStart w:id="7" w:name="_Toc65179051"/>
+      <w:bookmarkStart w:id="7" w:name="_Toc65508250"/>
       <w:r>
         <w:rPr>
           <w:rFonts w:ascii="Times New Roman" w:hAnsi="Times New Roman" w:cs="Times New Roman"/>
@@ -7978,7 +7691,6 @@
         </w:rPr>
         <w:t xml:space="preserve">В соответствии с построенными ранее диаграммами пригодности были разработаны и диаграммы последовательности, наглядно показывающие работу каждого из прецедентов. В отличии от диаграмм пригодности, диаграммы последовательности были разработаны при помощи онлайн-сервиса </w:t>
       </w:r>
-      <w:proofErr w:type="spellStart"/>
       <w:r>
         <w:rPr>
           <w:rFonts w:ascii="Times New Roman" w:hAnsi="Times New Roman" w:cs="Times New Roman"/>
@@ -7988,7 +7700,6 @@
         </w:rPr>
         <w:t>PlantumUML</w:t>
       </w:r>
-      <w:proofErr w:type="spellEnd"/>
       <w:r>
         <w:rPr>
           <w:rFonts w:ascii="Times New Roman" w:hAnsi="Times New Roman" w:cs="Times New Roman"/>
@@ -9078,7 +8789,7 @@
           <w:szCs w:val="28"/>
         </w:rPr>
       </w:pPr>
-      <w:bookmarkStart w:id="8" w:name="_Toc65179052"/>
+      <w:bookmarkStart w:id="8" w:name="_Toc65508251"/>
       <w:r>
         <w:rPr>
           <w:rFonts w:ascii="Times New Roman" w:hAnsi="Times New Roman" w:cs="Times New Roman"/>
@@ -9425,7 +9136,7 @@
         </w:rPr>
         <w:br w:type="page"/>
       </w:r>
-      <w:bookmarkStart w:id="9" w:name="_Toc65179053"/>
+      <w:bookmarkStart w:id="9" w:name="_Toc65508252"/>
       <w:r>
         <w:rPr>
           <w:rFonts w:ascii="Times New Roman" w:hAnsi="Times New Roman" w:cs="Times New Roman"/>
@@ -9467,7 +9178,6 @@
         </w:rPr>
         <w:t>Для реализации программы была использована среда разработки «</w:t>
       </w:r>
-      <w:proofErr w:type="spellStart"/>
       <w:r>
         <w:rPr>
           <w:rFonts w:ascii="Times New Roman" w:hAnsi="Times New Roman" w:cs="Times New Roman"/>
@@ -9495,7 +9205,6 @@
         </w:rPr>
         <w:t>reator</w:t>
       </w:r>
-      <w:proofErr w:type="spellEnd"/>
       <w:r>
         <w:rPr>
           <w:rFonts w:ascii="Times New Roman" w:hAnsi="Times New Roman" w:cs="Times New Roman"/>
@@ -9526,7 +9235,7 @@
     <w:p>
       <w:pPr>
         <w:pStyle w:val="20"/>
-        <w:ind w:firstLine="709"/>
+        <w:ind w:firstLine="567"/>
         <w:rPr>
           <w:rFonts w:ascii="Times New Roman" w:hAnsi="Times New Roman" w:cs="Times New Roman"/>
           <w:b/>
@@ -9536,7 +9245,7 @@
           <w:szCs w:val="28"/>
         </w:rPr>
       </w:pPr>
-      <w:bookmarkStart w:id="10" w:name="_Toc65179054"/>
+      <w:bookmarkStart w:id="10" w:name="_Toc65508253"/>
       <w:r>
         <w:rPr>
           <w:rFonts w:ascii="Times New Roman" w:hAnsi="Times New Roman" w:cs="Times New Roman"/>
@@ -9546,7 +9255,7 @@
           <w:sz w:val="28"/>
           <w:szCs w:val="28"/>
         </w:rPr>
-        <w:t>3.1 Модульные тесты</w:t>
+        <w:t>3.2 Реализация программы</w:t>
       </w:r>
       <w:bookmarkEnd w:id="10"/>
     </w:p>
@@ -9569,11 +9278,306 @@
           <w:szCs w:val="28"/>
         </w:rPr>
       </w:pPr>
+      <w:r>
+        <w:rPr>
+          <w:rFonts w:ascii="Times New Roman" w:hAnsi="Times New Roman" w:cs="Times New Roman"/>
+          <w:sz w:val="28"/>
+          <w:szCs w:val="28"/>
+        </w:rPr>
+        <w:t>Ссылка на репозиторий с реализованной программой находится в списке использованных источников.</w:t>
+      </w:r>
+      <w:r>
+        <w:rPr>
+          <w:rFonts w:ascii="Times New Roman" w:hAnsi="Times New Roman" w:cs="Times New Roman"/>
+          <w:sz w:val="28"/>
+          <w:szCs w:val="28"/>
+        </w:rPr>
+        <w:t xml:space="preserve"> </w:t>
+      </w:r>
+      <w:hyperlink w:anchor="_[1]_-_https://github.com/Shnayder10" w:history="1">
+        <w:r>
+          <w:rPr>
+            <w:rStyle w:val="a9"/>
+            <w:rFonts w:ascii="Times New Roman" w:hAnsi="Times New Roman" w:cs="Times New Roman"/>
+            <w:sz w:val="28"/>
+            <w:szCs w:val="28"/>
+          </w:rPr>
+          <w:t>[</w:t>
+        </w:r>
+        <w:r>
+          <w:rPr>
+            <w:rStyle w:val="a9"/>
+            <w:rFonts w:ascii="Times New Roman" w:hAnsi="Times New Roman" w:cs="Times New Roman"/>
+            <w:sz w:val="28"/>
+            <w:szCs w:val="28"/>
+          </w:rPr>
+          <w:t>1]</w:t>
+        </w:r>
+      </w:hyperlink>
+    </w:p>
+    <w:p>
+      <w:pPr>
+        <w:ind w:firstLine="709"/>
+        <w:rPr>
+          <w:rFonts w:ascii="Times New Roman" w:hAnsi="Times New Roman" w:cs="Times New Roman"/>
+          <w:sz w:val="28"/>
+          <w:szCs w:val="28"/>
+        </w:rPr>
+      </w:pPr>
+      <w:r>
+        <w:rPr>
+          <w:rFonts w:ascii="Times New Roman" w:hAnsi="Times New Roman" w:cs="Times New Roman"/>
+          <w:sz w:val="28"/>
+          <w:szCs w:val="28"/>
+        </w:rPr>
+        <w:t>В процессе написания программы я был вынужден немного отклониться от намеченного в процессе проектирования курса – так, например, в класс</w:t>
+      </w:r>
+      <w:r>
+        <w:rPr>
+          <w:rFonts w:ascii="Times New Roman" w:hAnsi="Times New Roman" w:cs="Times New Roman"/>
+          <w:sz w:val="28"/>
+          <w:szCs w:val="28"/>
+        </w:rPr>
+        <w:t>ах</w:t>
+      </w:r>
+      <w:r>
+        <w:rPr>
+          <w:rFonts w:ascii="Times New Roman" w:hAnsi="Times New Roman" w:cs="Times New Roman"/>
+          <w:sz w:val="28"/>
+          <w:szCs w:val="28"/>
+        </w:rPr>
+        <w:t xml:space="preserve"> </w:t>
+      </w:r>
+      <w:r>
+        <w:rPr>
+          <w:rFonts w:ascii="Times New Roman" w:hAnsi="Times New Roman" w:cs="Times New Roman"/>
+          <w:sz w:val="28"/>
+          <w:szCs w:val="28"/>
+        </w:rPr>
+        <w:t>“</w:t>
+      </w:r>
+      <w:r>
+        <w:rPr>
+          <w:rFonts w:ascii="Times New Roman" w:hAnsi="Times New Roman" w:cs="Times New Roman"/>
+          <w:sz w:val="28"/>
+          <w:szCs w:val="28"/>
+          <w:lang w:val="en-US"/>
+        </w:rPr>
+        <w:t>actor</w:t>
+      </w:r>
+      <w:r>
+        <w:rPr>
+          <w:rFonts w:ascii="Times New Roman" w:hAnsi="Times New Roman" w:cs="Times New Roman"/>
+          <w:sz w:val="28"/>
+          <w:szCs w:val="28"/>
+        </w:rPr>
+        <w:t>”</w:t>
+      </w:r>
+      <w:r>
+        <w:rPr>
+          <w:rFonts w:ascii="Times New Roman" w:hAnsi="Times New Roman" w:cs="Times New Roman"/>
+          <w:sz w:val="28"/>
+          <w:szCs w:val="28"/>
+        </w:rPr>
+        <w:t xml:space="preserve"> и </w:t>
+      </w:r>
+      <w:r>
+        <w:rPr>
+          <w:rFonts w:ascii="Times New Roman" w:hAnsi="Times New Roman" w:cs="Times New Roman"/>
+          <w:sz w:val="28"/>
+          <w:szCs w:val="28"/>
+        </w:rPr>
+        <w:t>“</w:t>
+      </w:r>
+      <w:r>
+        <w:rPr>
+          <w:rFonts w:ascii="Times New Roman" w:hAnsi="Times New Roman" w:cs="Times New Roman"/>
+          <w:sz w:val="28"/>
+          <w:szCs w:val="28"/>
+          <w:lang w:val="en-US"/>
+        </w:rPr>
+        <w:t>more</w:t>
+      </w:r>
+      <w:r>
+        <w:rPr>
+          <w:rFonts w:ascii="Times New Roman" w:hAnsi="Times New Roman" w:cs="Times New Roman"/>
+          <w:sz w:val="28"/>
+          <w:szCs w:val="28"/>
+        </w:rPr>
+        <w:t>_</w:t>
+      </w:r>
+      <w:r>
+        <w:rPr>
+          <w:rFonts w:ascii="Times New Roman" w:hAnsi="Times New Roman" w:cs="Times New Roman"/>
+          <w:sz w:val="28"/>
+          <w:szCs w:val="28"/>
+          <w:lang w:val="en-US"/>
+        </w:rPr>
+        <w:t>actor</w:t>
+      </w:r>
+      <w:r>
+        <w:rPr>
+          <w:rFonts w:ascii="Times New Roman" w:hAnsi="Times New Roman" w:cs="Times New Roman"/>
+          <w:sz w:val="28"/>
+          <w:szCs w:val="28"/>
+        </w:rPr>
+        <w:t>” (“</w:t>
+      </w:r>
+      <w:r>
+        <w:rPr>
+          <w:rFonts w:ascii="Times New Roman" w:hAnsi="Times New Roman" w:cs="Times New Roman"/>
+          <w:sz w:val="28"/>
+          <w:szCs w:val="28"/>
+          <w:lang w:val="en-US"/>
+        </w:rPr>
+        <w:t>edit</w:t>
+      </w:r>
+      <w:r>
+        <w:rPr>
+          <w:rFonts w:ascii="Times New Roman" w:hAnsi="Times New Roman" w:cs="Times New Roman"/>
+          <w:sz w:val="28"/>
+          <w:szCs w:val="28"/>
+        </w:rPr>
+        <w:t>_</w:t>
+      </w:r>
+      <w:r>
+        <w:rPr>
+          <w:rFonts w:ascii="Times New Roman" w:hAnsi="Times New Roman" w:cs="Times New Roman"/>
+          <w:sz w:val="28"/>
+          <w:szCs w:val="28"/>
+          <w:lang w:val="en-US"/>
+        </w:rPr>
+        <w:t>actor</w:t>
+      </w:r>
+      <w:r>
+        <w:rPr>
+          <w:rFonts w:ascii="Times New Roman" w:hAnsi="Times New Roman" w:cs="Times New Roman"/>
+          <w:sz w:val="28"/>
+          <w:szCs w:val="28"/>
+        </w:rPr>
+        <w:t>”)</w:t>
+      </w:r>
+      <w:r>
+        <w:rPr>
+          <w:rFonts w:ascii="Times New Roman" w:hAnsi="Times New Roman" w:cs="Times New Roman"/>
+          <w:sz w:val="28"/>
+          <w:szCs w:val="28"/>
+        </w:rPr>
+        <w:t xml:space="preserve"> данные о ролях в спектаклях было решено представлять одной строкой</w:t>
+      </w:r>
+      <w:r>
+        <w:rPr>
+          <w:rFonts w:ascii="Times New Roman" w:hAnsi="Times New Roman" w:cs="Times New Roman"/>
+          <w:sz w:val="28"/>
+          <w:szCs w:val="28"/>
+        </w:rPr>
+        <w:t xml:space="preserve">, чтобы не усложнять отображение этих данных в таблице. Аналогично было решено поступить с датой и временем спектакля в классе </w:t>
+      </w:r>
+      <w:r>
+        <w:rPr>
+          <w:rFonts w:ascii="Times New Roman" w:hAnsi="Times New Roman" w:cs="Times New Roman"/>
+          <w:sz w:val="28"/>
+          <w:szCs w:val="28"/>
+        </w:rPr>
+        <w:t>“</w:t>
+      </w:r>
+      <w:r>
+        <w:rPr>
+          <w:rFonts w:ascii="Times New Roman" w:hAnsi="Times New Roman" w:cs="Times New Roman"/>
+          <w:sz w:val="28"/>
+          <w:szCs w:val="28"/>
+          <w:lang w:val="en-US"/>
+        </w:rPr>
+        <w:t>ticket</w:t>
+      </w:r>
+      <w:r>
+        <w:rPr>
+          <w:rFonts w:ascii="Times New Roman" w:hAnsi="Times New Roman" w:cs="Times New Roman"/>
+          <w:sz w:val="28"/>
+          <w:szCs w:val="28"/>
+        </w:rPr>
+        <w:t>”</w:t>
+      </w:r>
+      <w:r>
+        <w:rPr>
+          <w:rFonts w:ascii="Times New Roman" w:hAnsi="Times New Roman" w:cs="Times New Roman"/>
+          <w:sz w:val="28"/>
+          <w:szCs w:val="28"/>
+        </w:rPr>
+        <w:t>.</w:t>
+      </w:r>
+      <w:r>
+        <w:rPr>
+          <w:rFonts w:ascii="Times New Roman" w:hAnsi="Times New Roman" w:cs="Times New Roman"/>
+          <w:sz w:val="28"/>
+          <w:szCs w:val="28"/>
+        </w:rPr>
+        <w:t xml:space="preserve"> </w:t>
+      </w:r>
+      <w:r>
+        <w:rPr>
+          <w:rFonts w:ascii="Times New Roman" w:hAnsi="Times New Roman" w:cs="Times New Roman"/>
+          <w:sz w:val="28"/>
+          <w:szCs w:val="28"/>
+        </w:rPr>
+        <w:t xml:space="preserve">В классе </w:t>
+      </w:r>
+      <w:r>
+        <w:rPr>
+          <w:rFonts w:ascii="Times New Roman" w:hAnsi="Times New Roman" w:cs="Times New Roman"/>
+          <w:sz w:val="28"/>
+          <w:szCs w:val="28"/>
+        </w:rPr>
+        <w:t>“</w:t>
+      </w:r>
+      <w:r>
+        <w:rPr>
+          <w:rFonts w:ascii="Times New Roman" w:hAnsi="Times New Roman" w:cs="Times New Roman"/>
+          <w:sz w:val="28"/>
+          <w:szCs w:val="28"/>
+          <w:lang w:val="en-US"/>
+        </w:rPr>
+        <w:t>performance</w:t>
+      </w:r>
+      <w:r>
+        <w:rPr>
+          <w:rFonts w:ascii="Times New Roman" w:hAnsi="Times New Roman" w:cs="Times New Roman"/>
+          <w:sz w:val="28"/>
+          <w:szCs w:val="28"/>
+        </w:rPr>
+        <w:t>”</w:t>
+      </w:r>
+      <w:r>
+        <w:rPr>
+          <w:rFonts w:ascii="Times New Roman" w:hAnsi="Times New Roman" w:cs="Times New Roman"/>
+          <w:sz w:val="28"/>
+          <w:szCs w:val="28"/>
+        </w:rPr>
+        <w:t xml:space="preserve"> было решено при создании объекта автоматически добавлять 5 дат проведения спектакля. Впоследствии, именно эти 5 дат администратор редактирует.</w:t>
+      </w:r>
+      <w:r>
+        <w:rPr>
+          <w:rFonts w:ascii="Times New Roman" w:hAnsi="Times New Roman" w:cs="Times New Roman"/>
+          <w:sz w:val="28"/>
+          <w:szCs w:val="28"/>
+        </w:rPr>
+        <w:t xml:space="preserve"> </w:t>
+      </w:r>
+    </w:p>
+    <w:p>
+      <w:pPr>
+        <w:ind w:firstLine="709"/>
+        <w:rPr>
+          <w:rFonts w:ascii="Times New Roman" w:hAnsi="Times New Roman" w:cs="Times New Roman"/>
+          <w:sz w:val="28"/>
+          <w:szCs w:val="28"/>
+        </w:rPr>
+      </w:pPr>
     </w:p>
     <w:p>
       <w:pPr>
         <w:pStyle w:val="20"/>
-        <w:ind w:firstLine="567"/>
+        <w:ind w:firstLine="709"/>
         <w:rPr>
           <w:rFonts w:ascii="Times New Roman" w:hAnsi="Times New Roman" w:cs="Times New Roman"/>
           <w:b/>
@@ -9583,7 +9587,7 @@
           <w:szCs w:val="28"/>
         </w:rPr>
       </w:pPr>
-      <w:bookmarkStart w:id="11" w:name="_Toc65179055"/>
+      <w:bookmarkStart w:id="11" w:name="_Toc65508254"/>
       <w:r>
         <w:rPr>
           <w:rFonts w:ascii="Times New Roman" w:hAnsi="Times New Roman" w:cs="Times New Roman"/>
@@ -9593,7 +9597,7 @@
           <w:sz w:val="28"/>
           <w:szCs w:val="28"/>
         </w:rPr>
-        <w:t>3.2 Реализация программы</w:t>
+        <w:t>3.3 Рефакторинг</w:t>
       </w:r>
       <w:bookmarkEnd w:id="11"/>
     </w:p>
@@ -9622,22 +9626,46 @@
           <w:sz w:val="28"/>
           <w:szCs w:val="28"/>
         </w:rPr>
-        <w:t>Ссылка на репозиторий с реализованной программой находится в списке использованных источников.</w:t>
-      </w:r>
-    </w:p>
-    <w:p>
-      <w:pPr>
-        <w:ind w:firstLine="709"/>
-        <w:rPr>
-          <w:rFonts w:ascii="Times New Roman" w:hAnsi="Times New Roman" w:cs="Times New Roman"/>
-          <w:sz w:val="28"/>
-          <w:szCs w:val="28"/>
-        </w:rPr>
-      </w:pPr>
-    </w:p>
-    <w:p>
-      <w:pPr>
-        <w:pStyle w:val="20"/>
+        <w:t xml:space="preserve">В процессе написания программы я старался придерживаться соглашению о кодировании от компании </w:t>
+      </w:r>
+      <w:r>
+        <w:rPr>
+          <w:rFonts w:ascii="Times New Roman" w:hAnsi="Times New Roman" w:cs="Times New Roman"/>
+          <w:sz w:val="28"/>
+          <w:szCs w:val="28"/>
+          <w:lang w:val="en-US"/>
+        </w:rPr>
+        <w:t>Google</w:t>
+      </w:r>
+      <w:r>
+        <w:rPr>
+          <w:rFonts w:ascii="Times New Roman" w:hAnsi="Times New Roman" w:cs="Times New Roman"/>
+          <w:sz w:val="28"/>
+          <w:szCs w:val="28"/>
+        </w:rPr>
+        <w:t>. В процессе рефакторинга был улучшен визуальный вид кода и исправлены названия некоторых переменных.</w:t>
+      </w:r>
+    </w:p>
+    <w:p>
+      <w:pPr>
+        <w:rPr>
+          <w:rFonts w:ascii="Times New Roman" w:hAnsi="Times New Roman" w:cs="Times New Roman"/>
+          <w:sz w:val="28"/>
+          <w:szCs w:val="28"/>
+        </w:rPr>
+      </w:pPr>
+      <w:r>
+        <w:rPr>
+          <w:rFonts w:ascii="Times New Roman" w:hAnsi="Times New Roman" w:cs="Times New Roman"/>
+          <w:sz w:val="28"/>
+          <w:szCs w:val="28"/>
+        </w:rPr>
+        <w:br w:type="page"/>
+      </w:r>
+    </w:p>
+    <w:p>
+      <w:pPr>
+        <w:pStyle w:val="10"/>
         <w:ind w:firstLine="709"/>
         <w:rPr>
           <w:rFonts w:ascii="Times New Roman" w:hAnsi="Times New Roman" w:cs="Times New Roman"/>
@@ -9648,7 +9676,7 @@
           <w:szCs w:val="28"/>
         </w:rPr>
       </w:pPr>
-      <w:bookmarkStart w:id="12" w:name="_Toc65179056"/>
+      <w:bookmarkStart w:id="12" w:name="_Toc65508255"/>
       <w:r>
         <w:rPr>
           <w:rFonts w:ascii="Times New Roman" w:hAnsi="Times New Roman" w:cs="Times New Roman"/>
@@ -9658,64 +9686,10 @@
           <w:sz w:val="28"/>
           <w:szCs w:val="28"/>
         </w:rPr>
-        <w:t>3.3 Рефакторинг</w:t>
-      </w:r>
-      <w:bookmarkEnd w:id="12"/>
-    </w:p>
-    <w:p>
-      <w:pPr>
-        <w:ind w:firstLine="709"/>
-        <w:rPr>
-          <w:rFonts w:ascii="Times New Roman" w:hAnsi="Times New Roman" w:cs="Times New Roman"/>
-          <w:sz w:val="28"/>
-          <w:szCs w:val="28"/>
-        </w:rPr>
-      </w:pPr>
-    </w:p>
-    <w:p>
-      <w:pPr>
-        <w:rPr>
-          <w:rFonts w:ascii="Times New Roman" w:hAnsi="Times New Roman" w:cs="Times New Roman"/>
-          <w:sz w:val="28"/>
-          <w:szCs w:val="28"/>
-        </w:rPr>
-      </w:pPr>
-      <w:r>
-        <w:rPr>
-          <w:rFonts w:ascii="Times New Roman" w:hAnsi="Times New Roman" w:cs="Times New Roman"/>
-          <w:sz w:val="28"/>
-          <w:szCs w:val="28"/>
-        </w:rPr>
-        <w:br w:type="page"/>
-      </w:r>
-    </w:p>
-    <w:p>
-      <w:pPr>
-        <w:pStyle w:val="10"/>
-        <w:ind w:firstLine="709"/>
-        <w:rPr>
-          <w:rFonts w:ascii="Times New Roman" w:hAnsi="Times New Roman" w:cs="Times New Roman"/>
-          <w:b/>
-          <w:bCs/>
-          <w:color w:val="auto"/>
-          <w:sz w:val="28"/>
-          <w:szCs w:val="28"/>
-        </w:rPr>
-      </w:pPr>
-      <w:bookmarkStart w:id="13" w:name="_Toc65179057"/>
-      <w:r>
-        <w:rPr>
-          <w:rFonts w:ascii="Times New Roman" w:hAnsi="Times New Roman" w:cs="Times New Roman"/>
-          <w:b/>
-          <w:bCs/>
-          <w:color w:val="auto"/>
-          <w:sz w:val="28"/>
-          <w:szCs w:val="28"/>
-        </w:rPr>
         <w:lastRenderedPageBreak/>
         <w:t>4. Заключение</w:t>
       </w:r>
-      <w:bookmarkEnd w:id="13"/>
+      <w:bookmarkEnd w:id="12"/>
     </w:p>
     <w:p>
       <w:pPr>
@@ -9930,6 +9904,324 @@
         </w:rPr>
         <w:t>Список использованных источников</w:t>
       </w:r>
+    </w:p>
+    <w:p>
+      <w:pPr>
+        <w:spacing w:line="240" w:lineRule="auto"/>
+        <w:jc w:val="center"/>
+        <w:rPr>
+          <w:rFonts w:ascii="Times New Roman" w:hAnsi="Times New Roman" w:cs="Times New Roman"/>
+          <w:b/>
+          <w:bCs/>
+          <w:sz w:val="28"/>
+          <w:szCs w:val="28"/>
+        </w:rPr>
+      </w:pPr>
+    </w:p>
+    <w:p>
+      <w:pPr>
+        <w:pStyle w:val="20"/>
+        <w:ind w:firstLine="709"/>
+        <w:rPr>
+          <w:rFonts w:ascii="Times New Roman" w:hAnsi="Times New Roman" w:cs="Times New Roman"/>
+          <w:b/>
+          <w:bCs/>
+          <w:color w:val="auto"/>
+          <w:sz w:val="28"/>
+          <w:szCs w:val="28"/>
+        </w:rPr>
+      </w:pPr>
+      <w:bookmarkStart w:id="13" w:name="_[1]_-_https://github.com/Shnayder10"/>
+      <w:bookmarkStart w:id="14" w:name="_Hlk65507730"/>
+      <w:bookmarkStart w:id="15" w:name="_Toc65508256"/>
+      <w:bookmarkEnd w:id="13"/>
+      <w:r>
+        <w:rPr>
+          <w:rFonts w:ascii="Times New Roman" w:hAnsi="Times New Roman" w:cs="Times New Roman"/>
+          <w:b/>
+          <w:bCs/>
+          <w:color w:val="auto"/>
+          <w:sz w:val="28"/>
+          <w:szCs w:val="28"/>
+        </w:rPr>
+        <w:t xml:space="preserve">[1] - </w:t>
+      </w:r>
+      <w:r>
+        <w:rPr>
+          <w:rFonts w:ascii="Times New Roman" w:hAnsi="Times New Roman" w:cs="Times New Roman"/>
+          <w:b/>
+          <w:bCs/>
+          <w:color w:val="auto"/>
+          <w:sz w:val="28"/>
+          <w:szCs w:val="28"/>
+          <w:lang w:val="en-US"/>
+        </w:rPr>
+        <w:t>https</w:t>
+      </w:r>
+      <w:r>
+        <w:rPr>
+          <w:rFonts w:ascii="Times New Roman" w:hAnsi="Times New Roman" w:cs="Times New Roman"/>
+          <w:b/>
+          <w:bCs/>
+          <w:color w:val="auto"/>
+          <w:sz w:val="28"/>
+          <w:szCs w:val="28"/>
+        </w:rPr>
+        <w:t>://</w:t>
+      </w:r>
+      <w:r>
+        <w:rPr>
+          <w:rFonts w:ascii="Times New Roman" w:hAnsi="Times New Roman" w:cs="Times New Roman"/>
+          <w:b/>
+          <w:bCs/>
+          <w:color w:val="auto"/>
+          <w:sz w:val="28"/>
+          <w:szCs w:val="28"/>
+          <w:lang w:val="en-US"/>
+        </w:rPr>
+        <w:t>github</w:t>
+      </w:r>
+      <w:r>
+        <w:rPr>
+          <w:rFonts w:ascii="Times New Roman" w:hAnsi="Times New Roman" w:cs="Times New Roman"/>
+          <w:b/>
+          <w:bCs/>
+          <w:color w:val="auto"/>
+          <w:sz w:val="28"/>
+          <w:szCs w:val="28"/>
+        </w:rPr>
+        <w:t>.</w:t>
+      </w:r>
+      <w:r>
+        <w:rPr>
+          <w:rFonts w:ascii="Times New Roman" w:hAnsi="Times New Roman" w:cs="Times New Roman"/>
+          <w:b/>
+          <w:bCs/>
+          <w:color w:val="auto"/>
+          <w:sz w:val="28"/>
+          <w:szCs w:val="28"/>
+          <w:lang w:val="en-US"/>
+        </w:rPr>
+        <w:t>com</w:t>
+      </w:r>
+      <w:r>
+        <w:rPr>
+          <w:rFonts w:ascii="Times New Roman" w:hAnsi="Times New Roman" w:cs="Times New Roman"/>
+          <w:b/>
+          <w:bCs/>
+          <w:color w:val="auto"/>
+          <w:sz w:val="28"/>
+          <w:szCs w:val="28"/>
+        </w:rPr>
+        <w:t>/</w:t>
+      </w:r>
+      <w:r>
+        <w:rPr>
+          <w:rFonts w:ascii="Times New Roman" w:hAnsi="Times New Roman" w:cs="Times New Roman"/>
+          <w:b/>
+          <w:bCs/>
+          <w:color w:val="auto"/>
+          <w:sz w:val="28"/>
+          <w:szCs w:val="28"/>
+          <w:lang w:val="en-US"/>
+        </w:rPr>
+        <w:t>Shnayder</w:t>
+      </w:r>
+      <w:r>
+        <w:rPr>
+          <w:rFonts w:ascii="Times New Roman" w:hAnsi="Times New Roman" w:cs="Times New Roman"/>
+          <w:b/>
+          <w:bCs/>
+          <w:color w:val="auto"/>
+          <w:sz w:val="28"/>
+          <w:szCs w:val="28"/>
+        </w:rPr>
+        <w:t>102/</w:t>
+      </w:r>
+      <w:r>
+        <w:rPr>
+          <w:rFonts w:ascii="Times New Roman" w:hAnsi="Times New Roman" w:cs="Times New Roman"/>
+          <w:b/>
+          <w:bCs/>
+          <w:color w:val="auto"/>
+          <w:sz w:val="28"/>
+          <w:szCs w:val="28"/>
+          <w:lang w:val="en-US"/>
+        </w:rPr>
+        <w:t>teatr</w:t>
+      </w:r>
+      <w:bookmarkEnd w:id="15"/>
+      <w:r>
+        <w:rPr>
+          <w:rFonts w:ascii="Times New Roman" w:hAnsi="Times New Roman" w:cs="Times New Roman"/>
+          <w:b/>
+          <w:bCs/>
+          <w:color w:val="auto"/>
+          <w:sz w:val="28"/>
+          <w:szCs w:val="28"/>
+        </w:rPr>
+        <w:fldChar w:fldCharType="begin"/>
+      </w:r>
+      <w:r>
+        <w:rPr>
+          <w:color w:val="auto"/>
+        </w:rPr>
+        <w:instrText xml:space="preserve"> </w:instrText>
+      </w:r>
+      <w:r>
+        <w:rPr>
+          <w:color w:val="auto"/>
+          <w:lang w:val="en-US"/>
+        </w:rPr>
+        <w:instrText>XE</w:instrText>
+      </w:r>
+      <w:r>
+        <w:rPr>
+          <w:color w:val="auto"/>
+        </w:rPr>
+        <w:instrText xml:space="preserve"> "</w:instrText>
+      </w:r>
+      <w:r>
+        <w:rPr>
+          <w:rFonts w:ascii="Times New Roman" w:hAnsi="Times New Roman" w:cs="Times New Roman"/>
+          <w:b/>
+          <w:bCs/>
+          <w:color w:val="auto"/>
+          <w:sz w:val="28"/>
+          <w:szCs w:val="28"/>
+          <w:lang w:val="en-US"/>
+        </w:rPr>
+        <w:instrText>https</w:instrText>
+      </w:r>
+      <w:r>
+        <w:rPr>
+          <w:color w:val="auto"/>
+        </w:rPr>
+        <w:instrText>\</w:instrText>
+      </w:r>
+      <w:r>
+        <w:rPr>
+          <w:rFonts w:ascii="Times New Roman" w:hAnsi="Times New Roman" w:cs="Times New Roman"/>
+          <w:b/>
+          <w:bCs/>
+          <w:color w:val="auto"/>
+          <w:sz w:val="28"/>
+          <w:szCs w:val="28"/>
+        </w:rPr>
+        <w:instrText>://</w:instrText>
+      </w:r>
+      <w:r>
+        <w:rPr>
+          <w:rFonts w:ascii="Times New Roman" w:hAnsi="Times New Roman" w:cs="Times New Roman"/>
+          <w:b/>
+          <w:bCs/>
+          <w:color w:val="auto"/>
+          <w:sz w:val="28"/>
+          <w:szCs w:val="28"/>
+          <w:lang w:val="en-US"/>
+        </w:rPr>
+        <w:instrText>github</w:instrText>
+      </w:r>
+      <w:r>
+        <w:rPr>
+          <w:rFonts w:ascii="Times New Roman" w:hAnsi="Times New Roman" w:cs="Times New Roman"/>
+          <w:b/>
+          <w:bCs/>
+          <w:color w:val="auto"/>
+          <w:sz w:val="28"/>
+          <w:szCs w:val="28"/>
+        </w:rPr>
+        <w:instrText>.</w:instrText>
+      </w:r>
+      <w:r>
+        <w:rPr>
+          <w:rFonts w:ascii="Times New Roman" w:hAnsi="Times New Roman" w:cs="Times New Roman"/>
+          <w:b/>
+          <w:bCs/>
+          <w:color w:val="auto"/>
+          <w:sz w:val="28"/>
+          <w:szCs w:val="28"/>
+          <w:lang w:val="en-US"/>
+        </w:rPr>
+        <w:instrText>com</w:instrText>
+      </w:r>
+      <w:r>
+        <w:rPr>
+          <w:rFonts w:ascii="Times New Roman" w:hAnsi="Times New Roman" w:cs="Times New Roman"/>
+          <w:b/>
+          <w:bCs/>
+          <w:color w:val="auto"/>
+          <w:sz w:val="28"/>
+          <w:szCs w:val="28"/>
+        </w:rPr>
+        <w:instrText>/</w:instrText>
+      </w:r>
+      <w:r>
+        <w:rPr>
+          <w:rFonts w:ascii="Times New Roman" w:hAnsi="Times New Roman" w:cs="Times New Roman"/>
+          <w:b/>
+          <w:bCs/>
+          <w:color w:val="auto"/>
+          <w:sz w:val="28"/>
+          <w:szCs w:val="28"/>
+          <w:lang w:val="en-US"/>
+        </w:rPr>
+        <w:instrText>Shnayder</w:instrText>
+      </w:r>
+      <w:r>
+        <w:rPr>
+          <w:rFonts w:ascii="Times New Roman" w:hAnsi="Times New Roman" w:cs="Times New Roman"/>
+          <w:b/>
+          <w:bCs/>
+          <w:color w:val="auto"/>
+          <w:sz w:val="28"/>
+          <w:szCs w:val="28"/>
+        </w:rPr>
+        <w:instrText>102/</w:instrText>
+      </w:r>
+      <w:r>
+        <w:rPr>
+          <w:rFonts w:ascii="Times New Roman" w:hAnsi="Times New Roman" w:cs="Times New Roman"/>
+          <w:b/>
+          <w:bCs/>
+          <w:color w:val="auto"/>
+          <w:sz w:val="28"/>
+          <w:szCs w:val="28"/>
+          <w:lang w:val="en-US"/>
+        </w:rPr>
+        <w:instrText>teatr</w:instrText>
+      </w:r>
+      <w:r>
+        <w:rPr>
+          <w:color w:val="auto"/>
+        </w:rPr>
+        <w:instrText xml:space="preserve">" </w:instrText>
+      </w:r>
+      <w:r>
+        <w:rPr>
+          <w:rFonts w:ascii="Times New Roman" w:hAnsi="Times New Roman" w:cs="Times New Roman"/>
+          <w:b/>
+          <w:bCs/>
+          <w:color w:val="auto"/>
+          <w:sz w:val="28"/>
+          <w:szCs w:val="28"/>
+        </w:rPr>
+        <w:fldChar w:fldCharType="end"/>
+      </w:r>
+    </w:p>
+    <w:bookmarkEnd w:id="14"/>
+    <w:p>
+      <w:pPr>
+        <w:spacing w:line="240" w:lineRule="auto"/>
+        <w:ind w:firstLine="709"/>
+        <w:rPr>
+          <w:rFonts w:ascii="Times New Roman" w:hAnsi="Times New Roman" w:cs="Times New Roman"/>
+          <w:b/>
+          <w:bCs/>
+          <w:sz w:val="28"/>
+          <w:szCs w:val="28"/>
+        </w:rPr>
+      </w:pPr>
     </w:p>
     <w:sectPr>
       <w:headerReference w:type="default" r:id="rId35"/>
@@ -9977,6 +10269,7 @@
         <w:docPartUnique/>
       </w:docPartObj>
     </w:sdtPr>
+    <w:sdtEndPr/>
     <w:sdtContent>
       <w:p>
         <w:pPr>
@@ -11982,6 +12275,123 @@
       <w:szCs w:val="24"/>
     </w:rPr>
   </w:style>
+  <w:style w:type="character" w:styleId="a9">
+    <w:name w:val="Hyperlink"/>
+    <w:basedOn w:val="a0"/>
+    <w:uiPriority w:val="99"/>
+    <w:unhideWhenUsed/>
+    <w:rsid w:val="005D4ACC"/>
+    <w:rPr>
+      <w:color w:val="0563C1" w:themeColor="hyperlink"/>
+      <w:u w:val="single"/>
+    </w:rPr>
+  </w:style>
+  <w:style w:type="character" w:styleId="aa">
+    <w:name w:val="Unresolved Mention"/>
+    <w:basedOn w:val="a0"/>
+    <w:uiPriority w:val="99"/>
+    <w:semiHidden/>
+    <w:unhideWhenUsed/>
+    <w:rsid w:val="005D4ACC"/>
+    <w:rPr>
+      <w:color w:val="605E5C"/>
+      <w:shd w:val="clear" w:color="auto" w:fill="E1DFDD"/>
+    </w:rPr>
+  </w:style>
+  <w:style w:type="paragraph" w:styleId="13">
+    <w:name w:val="index 1"/>
+    <w:basedOn w:val="a"/>
+    <w:next w:val="a"/>
+    <w:autoRedefine/>
+    <w:uiPriority w:val="99"/>
+    <w:semiHidden/>
+    <w:unhideWhenUsed/>
+    <w:rsid w:val="005D4ACC"/>
+    <w:pPr>
+      <w:spacing w:after="0" w:line="240" w:lineRule="auto"/>
+      <w:ind w:left="220" w:hanging="220"/>
+    </w:pPr>
+  </w:style>
+  <w:style w:type="character" w:styleId="ab">
+    <w:name w:val="annotation reference"/>
+    <w:basedOn w:val="a0"/>
+    <w:uiPriority w:val="99"/>
+    <w:semiHidden/>
+    <w:unhideWhenUsed/>
+    <w:rsid w:val="005D4ACC"/>
+    <w:rPr>
+      <w:sz w:val="16"/>
+      <w:szCs w:val="16"/>
+    </w:rPr>
+  </w:style>
+  <w:style w:type="paragraph" w:styleId="ac">
+    <w:name w:val="annotation text"/>
+    <w:basedOn w:val="a"/>
+    <w:link w:val="ad"/>
+    <w:uiPriority w:val="99"/>
+    <w:semiHidden/>
+    <w:unhideWhenUsed/>
+    <w:rsid w:val="005D4ACC"/>
+    <w:pPr>
+      <w:spacing w:line="240" w:lineRule="auto"/>
+    </w:pPr>
+    <w:rPr>
+      <w:sz w:val="20"/>
+      <w:szCs w:val="20"/>
+    </w:rPr>
+  </w:style>
+  <w:style w:type="character" w:customStyle="1" w:styleId="ad">
+    <w:name w:val="Текст примечания Знак"/>
+    <w:basedOn w:val="a0"/>
+    <w:link w:val="ac"/>
+    <w:uiPriority w:val="99"/>
+    <w:semiHidden/>
+    <w:rsid w:val="005D4ACC"/>
+    <w:rPr>
+      <w:sz w:val="20"/>
+      <w:szCs w:val="20"/>
+    </w:rPr>
+  </w:style>
+  <w:style w:type="paragraph" w:styleId="ae">
+    <w:name w:val="annotation subject"/>
+    <w:basedOn w:val="ac"/>
+    <w:next w:val="ac"/>
+    <w:link w:val="af"/>
+    <w:uiPriority w:val="99"/>
+    <w:semiHidden/>
+    <w:unhideWhenUsed/>
+    <w:rsid w:val="005D4ACC"/>
+    <w:rPr>
+      <w:b/>
+      <w:bCs/>
+    </w:rPr>
+  </w:style>
+  <w:style w:type="character" w:customStyle="1" w:styleId="af">
+    <w:name w:val="Тема примечания Знак"/>
+    <w:basedOn w:val="ad"/>
+    <w:link w:val="ae"/>
+    <w:uiPriority w:val="99"/>
+    <w:semiHidden/>
+    <w:rsid w:val="005D4ACC"/>
+    <w:rPr>
+      <w:b/>
+      <w:bCs/>
+      <w:sz w:val="20"/>
+      <w:szCs w:val="20"/>
+    </w:rPr>
+  </w:style>
+  <w:style w:type="character" w:styleId="af0">
+    <w:name w:val="FollowedHyperlink"/>
+    <w:basedOn w:val="a0"/>
+    <w:uiPriority w:val="99"/>
+    <w:semiHidden/>
+    <w:unhideWhenUsed/>
+    <w:rsid w:val="005D4ACC"/>
+    <w:rPr>
+      <w:color w:val="954F72" w:themeColor="followedHyperlink"/>
+      <w:u w:val="single"/>
+    </w:rPr>
+  </w:style>
 </w:styles>
 </file>
 
